--- a/FUNDAMENTOS TEORICOS MUSICA TONAL/Fase2.docx
+++ b/FUNDAMENTOS TEORICOS MUSICA TONAL/Fase2.docx
@@ -213,6 +213,7 @@
         <w:autoSpaceDN w:val="0"/>
         <w:adjustRightInd w:val="0"/>
         <w:spacing w:after="0" w:line="240" w:lineRule="auto"/>
+        <w:ind w:firstLine="360"/>
         <w:rPr>
           <w:rFonts w:ascii="ArialMT" w:hAnsi="ArialMT" w:cs="ArialMT"/>
           <w:color w:val="333333"/>
@@ -246,6 +247,16 @@
           <w:lang w:val="es-CO"/>
         </w:rPr>
       </w:pPr>
+      <w:r>
+        <w:rPr>
+          <w:rFonts w:ascii="ArialMT" w:hAnsi="ArialMT" w:cs="ArialMT"/>
+          <w:color w:val="333333"/>
+          <w:sz w:val="28"/>
+          <w:szCs w:val="28"/>
+          <w:lang w:val="es-CO"/>
+        </w:rPr>
+        <w:t xml:space="preserve">     </w:t>
+      </w:r>
       <w:r>
         <w:rPr>
           <w:rFonts w:ascii="ArialMT" w:hAnsi="ArialMT" w:cs="ArialMT"/>
@@ -314,6 +325,1176 @@
         </w:drawing>
       </w:r>
     </w:p>
+    <w:p>
+      <w:pPr>
+        <w:pStyle w:val="Prrafodelista"/>
+        <w:numPr>
+          <w:ilvl w:val="0"/>
+          <w:numId w:val="2"/>
+        </w:numPr>
+        <w:rPr>
+          <w:rFonts w:ascii="ArialMT" w:hAnsi="ArialMT" w:cs="ArialMT"/>
+          <w:color w:val="3B3838"/>
+          <w:sz w:val="28"/>
+          <w:szCs w:val="28"/>
+          <w:lang w:val="es-CO"/>
+        </w:rPr>
+      </w:pPr>
+      <w:r>
+        <w:rPr>
+          <w:rFonts w:ascii="ArialMT" w:hAnsi="ArialMT" w:cs="ArialMT"/>
+          <w:color w:val="3B3838"/>
+          <w:sz w:val="28"/>
+          <w:szCs w:val="28"/>
+          <w:lang w:val="es-CO"/>
+        </w:rPr>
+        <w:t>Completar el siguiente cuadro de intervalos</w:t>
+      </w:r>
+    </w:p>
+    <w:tbl>
+      <w:tblPr>
+        <w:tblStyle w:val="Tablaconcuadrcula"/>
+        <w:tblW w:w="0" w:type="auto"/>
+        <w:tblInd w:w="720" w:type="dxa"/>
+        <w:tblLook w:val="04A0" w:firstRow="1" w:lastRow="0" w:firstColumn="1" w:lastColumn="0" w:noHBand="0" w:noVBand="1"/>
+      </w:tblPr>
+      <w:tblGrid>
+        <w:gridCol w:w="551"/>
+        <w:gridCol w:w="1276"/>
+        <w:gridCol w:w="1276"/>
+        <w:gridCol w:w="1701"/>
+        <w:gridCol w:w="1701"/>
+        <w:gridCol w:w="1603"/>
+      </w:tblGrid>
+      <w:tr>
+        <w:tc>
+          <w:tcPr>
+            <w:tcW w:w="551" w:type="dxa"/>
+            <w:shd w:val="clear" w:color="auto" w:fill="9CC2E5" w:themeFill="accent5" w:themeFillTint="99"/>
+          </w:tcPr>
+          <w:p>
+            <w:pPr>
+              <w:pStyle w:val="Prrafodelista"/>
+              <w:ind w:left="0"/>
+              <w:jc w:val="center"/>
+            </w:pPr>
+            <w:r>
+              <w:t>C</w:t>
+            </w:r>
+          </w:p>
+        </w:tc>
+        <w:tc>
+          <w:tcPr>
+            <w:tcW w:w="1276" w:type="dxa"/>
+            <w:shd w:val="clear" w:color="auto" w:fill="9CC2E5" w:themeFill="accent5" w:themeFillTint="99"/>
+          </w:tcPr>
+          <w:p>
+            <w:pPr>
+              <w:pStyle w:val="Prrafodelista"/>
+              <w:ind w:left="0"/>
+              <w:jc w:val="center"/>
+            </w:pPr>
+            <w:r>
+              <w:t>Mayor</w:t>
+            </w:r>
+          </w:p>
+        </w:tc>
+        <w:tc>
+          <w:tcPr>
+            <w:tcW w:w="1276" w:type="dxa"/>
+            <w:shd w:val="clear" w:color="auto" w:fill="9CC2E5" w:themeFill="accent5" w:themeFillTint="99"/>
+          </w:tcPr>
+          <w:p>
+            <w:pPr>
+              <w:pStyle w:val="Prrafodelista"/>
+              <w:ind w:left="0"/>
+              <w:jc w:val="center"/>
+            </w:pPr>
+            <w:r>
+              <w:t>Menor</w:t>
+            </w:r>
+          </w:p>
+        </w:tc>
+        <w:tc>
+          <w:tcPr>
+            <w:tcW w:w="1701" w:type="dxa"/>
+            <w:shd w:val="clear" w:color="auto" w:fill="9CC2E5" w:themeFill="accent5" w:themeFillTint="99"/>
+          </w:tcPr>
+          <w:p>
+            <w:pPr>
+              <w:pStyle w:val="Prrafodelista"/>
+              <w:ind w:left="0"/>
+              <w:jc w:val="center"/>
+            </w:pPr>
+            <w:r>
+              <w:t>Ju</w:t>
+            </w:r>
+            <w:r>
+              <w:t>s</w:t>
+            </w:r>
+            <w:r>
+              <w:t>to</w:t>
+            </w:r>
+          </w:p>
+        </w:tc>
+        <w:tc>
+          <w:tcPr>
+            <w:tcW w:w="1701" w:type="dxa"/>
+            <w:shd w:val="clear" w:color="auto" w:fill="9CC2E5" w:themeFill="accent5" w:themeFillTint="99"/>
+          </w:tcPr>
+          <w:p>
+            <w:pPr>
+              <w:pStyle w:val="Prrafodelista"/>
+              <w:ind w:left="0"/>
+              <w:jc w:val="center"/>
+            </w:pPr>
+            <w:r>
+              <w:t>Disminuido</w:t>
+            </w:r>
+          </w:p>
+        </w:tc>
+        <w:tc>
+          <w:tcPr>
+            <w:tcW w:w="1603" w:type="dxa"/>
+            <w:shd w:val="clear" w:color="auto" w:fill="9CC2E5" w:themeFill="accent5" w:themeFillTint="99"/>
+          </w:tcPr>
+          <w:p>
+            <w:pPr>
+              <w:pStyle w:val="Prrafodelista"/>
+              <w:ind w:left="0"/>
+              <w:jc w:val="center"/>
+            </w:pPr>
+            <w:r>
+              <w:t>Aumentado</w:t>
+            </w:r>
+          </w:p>
+        </w:tc>
+      </w:tr>
+      <w:tr>
+        <w:tc>
+          <w:tcPr>
+            <w:tcW w:w="551" w:type="dxa"/>
+          </w:tcPr>
+          <w:p>
+            <w:pPr>
+              <w:pStyle w:val="Prrafodelista"/>
+              <w:ind w:left="0"/>
+              <w:jc w:val="center"/>
+            </w:pPr>
+            <w:r>
+              <w:t>2</w:t>
+            </w:r>
+          </w:p>
+        </w:tc>
+        <w:tc>
+          <w:tcPr>
+            <w:tcW w:w="1276" w:type="dxa"/>
+            <w:shd w:val="clear" w:color="auto" w:fill="DEEAF6" w:themeFill="accent5" w:themeFillTint="33"/>
+          </w:tcPr>
+          <w:p>
+            <w:pPr>
+              <w:pStyle w:val="Prrafodelista"/>
+              <w:ind w:left="0"/>
+              <w:jc w:val="center"/>
+              <w:rPr>
+                <w:color w:val="FF0000"/>
+              </w:rPr>
+            </w:pPr>
+            <w:r>
+              <w:t xml:space="preserve">1T. </w:t>
+            </w:r>
+            <w:r>
+              <w:rPr>
+                <w:color w:val="FF0000"/>
+              </w:rPr>
+              <w:t>D</w:t>
+            </w:r>
+          </w:p>
+        </w:tc>
+        <w:tc>
+          <w:tcPr>
+            <w:tcW w:w="1276" w:type="dxa"/>
+            <w:shd w:val="clear" w:color="auto" w:fill="DEEAF6" w:themeFill="accent5" w:themeFillTint="33"/>
+          </w:tcPr>
+          <w:p>
+            <w:pPr>
+              <w:pStyle w:val="Prrafodelista"/>
+              <w:ind w:left="0"/>
+              <w:jc w:val="center"/>
+              <w:rPr>
+                <w:color w:val="FF0000"/>
+              </w:rPr>
+            </w:pPr>
+            <w:r>
+              <w:t>½ T.</w:t>
+            </w:r>
+            <w:r>
+              <w:t xml:space="preserve"> </w:t>
+            </w:r>
+            <w:proofErr w:type="spellStart"/>
+            <w:r>
+              <w:rPr>
+                <w:color w:val="FF0000"/>
+              </w:rPr>
+              <w:t>Db</w:t>
+            </w:r>
+            <w:proofErr w:type="spellEnd"/>
+          </w:p>
+        </w:tc>
+        <w:tc>
+          <w:tcPr>
+            <w:tcW w:w="1701" w:type="dxa"/>
+            <w:shd w:val="clear" w:color="auto" w:fill="D9D9D9" w:themeFill="background1" w:themeFillShade="D9"/>
+          </w:tcPr>
+          <w:p>
+            <w:pPr>
+              <w:pStyle w:val="Prrafodelista"/>
+              <w:ind w:left="0"/>
+              <w:jc w:val="center"/>
+            </w:pPr>
+            <w:r>
+              <w:t>NO</w:t>
+            </w:r>
+          </w:p>
+        </w:tc>
+        <w:tc>
+          <w:tcPr>
+            <w:tcW w:w="1701" w:type="dxa"/>
+            <w:shd w:val="clear" w:color="auto" w:fill="DEEAF6" w:themeFill="accent5" w:themeFillTint="33"/>
+          </w:tcPr>
+          <w:p>
+            <w:pPr>
+              <w:pStyle w:val="Prrafodelista"/>
+              <w:ind w:left="0"/>
+              <w:jc w:val="center"/>
+              <w:rPr>
+                <w:color w:val="FF0000"/>
+              </w:rPr>
+            </w:pPr>
+            <w:r>
+              <w:t xml:space="preserve">0T. </w:t>
+            </w:r>
+            <w:proofErr w:type="spellStart"/>
+            <w:r>
+              <w:rPr>
+                <w:color w:val="FF0000"/>
+              </w:rPr>
+              <w:t>Dbb</w:t>
+            </w:r>
+            <w:proofErr w:type="spellEnd"/>
+          </w:p>
+        </w:tc>
+        <w:tc>
+          <w:tcPr>
+            <w:tcW w:w="1603" w:type="dxa"/>
+            <w:shd w:val="clear" w:color="auto" w:fill="DEEAF6" w:themeFill="accent5" w:themeFillTint="33"/>
+          </w:tcPr>
+          <w:p>
+            <w:pPr>
+              <w:pStyle w:val="Prrafodelista"/>
+              <w:ind w:left="0"/>
+              <w:jc w:val="center"/>
+              <w:rPr>
+                <w:color w:val="FF0000"/>
+              </w:rPr>
+            </w:pPr>
+            <w:r>
+              <w:t>1 ½ T.</w:t>
+            </w:r>
+            <w:r>
+              <w:t xml:space="preserve"> </w:t>
+            </w:r>
+            <w:r>
+              <w:rPr>
+                <w:color w:val="FF0000"/>
+              </w:rPr>
+              <w:t>D#</w:t>
+            </w:r>
+          </w:p>
+        </w:tc>
+      </w:tr>
+      <w:tr>
+        <w:tc>
+          <w:tcPr>
+            <w:tcW w:w="551" w:type="dxa"/>
+          </w:tcPr>
+          <w:p>
+            <w:pPr>
+              <w:pStyle w:val="Prrafodelista"/>
+              <w:ind w:left="0"/>
+              <w:jc w:val="center"/>
+            </w:pPr>
+            <w:r>
+              <w:t>3</w:t>
+            </w:r>
+          </w:p>
+        </w:tc>
+        <w:tc>
+          <w:tcPr>
+            <w:tcW w:w="1276" w:type="dxa"/>
+            <w:shd w:val="clear" w:color="auto" w:fill="DEEAF6" w:themeFill="accent5" w:themeFillTint="33"/>
+          </w:tcPr>
+          <w:p>
+            <w:pPr>
+              <w:pStyle w:val="Prrafodelista"/>
+              <w:ind w:left="0"/>
+              <w:jc w:val="center"/>
+              <w:rPr>
+                <w:color w:val="FF0000"/>
+              </w:rPr>
+            </w:pPr>
+            <w:r>
+              <w:t xml:space="preserve">2T. </w:t>
+            </w:r>
+            <w:r>
+              <w:t xml:space="preserve"> </w:t>
+            </w:r>
+            <w:r>
+              <w:rPr>
+                <w:color w:val="FF0000"/>
+              </w:rPr>
+              <w:t>E</w:t>
+            </w:r>
+          </w:p>
+        </w:tc>
+        <w:tc>
+          <w:tcPr>
+            <w:tcW w:w="1276" w:type="dxa"/>
+            <w:shd w:val="clear" w:color="auto" w:fill="DEEAF6" w:themeFill="accent5" w:themeFillTint="33"/>
+          </w:tcPr>
+          <w:p>
+            <w:pPr>
+              <w:pStyle w:val="Prrafodelista"/>
+              <w:ind w:left="0"/>
+              <w:jc w:val="center"/>
+              <w:rPr>
+                <w:color w:val="FF0000"/>
+              </w:rPr>
+            </w:pPr>
+            <w:r>
+              <w:t>1 ½ T.</w:t>
+            </w:r>
+            <w:r>
+              <w:t xml:space="preserve"> </w:t>
+            </w:r>
+            <w:r>
+              <w:rPr>
+                <w:color w:val="FF0000"/>
+              </w:rPr>
+              <w:t>Eb</w:t>
+            </w:r>
+          </w:p>
+        </w:tc>
+        <w:tc>
+          <w:tcPr>
+            <w:tcW w:w="1701" w:type="dxa"/>
+            <w:shd w:val="clear" w:color="auto" w:fill="D9D9D9" w:themeFill="background1" w:themeFillShade="D9"/>
+          </w:tcPr>
+          <w:p>
+            <w:pPr>
+              <w:pStyle w:val="Prrafodelista"/>
+              <w:ind w:left="0"/>
+              <w:jc w:val="center"/>
+            </w:pPr>
+            <w:r>
+              <w:t>NO</w:t>
+            </w:r>
+          </w:p>
+        </w:tc>
+        <w:tc>
+          <w:tcPr>
+            <w:tcW w:w="1701" w:type="dxa"/>
+            <w:shd w:val="clear" w:color="auto" w:fill="DEEAF6" w:themeFill="accent5" w:themeFillTint="33"/>
+          </w:tcPr>
+          <w:p>
+            <w:pPr>
+              <w:pStyle w:val="Prrafodelista"/>
+              <w:ind w:left="0"/>
+              <w:jc w:val="center"/>
+              <w:rPr>
+                <w:color w:val="FF0000"/>
+              </w:rPr>
+            </w:pPr>
+            <w:r>
+              <w:t>1T.</w:t>
+            </w:r>
+            <w:r>
+              <w:t xml:space="preserve"> </w:t>
+            </w:r>
+            <w:proofErr w:type="spellStart"/>
+            <w:r>
+              <w:rPr>
+                <w:color w:val="FF0000"/>
+              </w:rPr>
+              <w:t>Ebb</w:t>
+            </w:r>
+            <w:proofErr w:type="spellEnd"/>
+          </w:p>
+        </w:tc>
+        <w:tc>
+          <w:tcPr>
+            <w:tcW w:w="1603" w:type="dxa"/>
+            <w:shd w:val="clear" w:color="auto" w:fill="DEEAF6" w:themeFill="accent5" w:themeFillTint="33"/>
+          </w:tcPr>
+          <w:p>
+            <w:pPr>
+              <w:pStyle w:val="Prrafodelista"/>
+              <w:ind w:left="0"/>
+              <w:jc w:val="center"/>
+              <w:rPr>
+                <w:color w:val="FF0000"/>
+              </w:rPr>
+            </w:pPr>
+            <w:r>
+              <w:t>2 ½ T.</w:t>
+            </w:r>
+            <w:r>
+              <w:t xml:space="preserve"> </w:t>
+            </w:r>
+            <w:r>
+              <w:rPr>
+                <w:color w:val="FF0000"/>
+              </w:rPr>
+              <w:t>E#</w:t>
+            </w:r>
+          </w:p>
+        </w:tc>
+      </w:tr>
+      <w:tr>
+        <w:tc>
+          <w:tcPr>
+            <w:tcW w:w="551" w:type="dxa"/>
+          </w:tcPr>
+          <w:p>
+            <w:pPr>
+              <w:pStyle w:val="Prrafodelista"/>
+              <w:ind w:left="0"/>
+              <w:jc w:val="center"/>
+            </w:pPr>
+            <w:r>
+              <w:t>4</w:t>
+            </w:r>
+          </w:p>
+        </w:tc>
+        <w:tc>
+          <w:tcPr>
+            <w:tcW w:w="1276" w:type="dxa"/>
+            <w:shd w:val="clear" w:color="auto" w:fill="D9D9D9" w:themeFill="background1" w:themeFillShade="D9"/>
+          </w:tcPr>
+          <w:p>
+            <w:pPr>
+              <w:pStyle w:val="Prrafodelista"/>
+              <w:ind w:left="0"/>
+              <w:jc w:val="center"/>
+            </w:pPr>
+            <w:r>
+              <w:t>NO</w:t>
+            </w:r>
+          </w:p>
+        </w:tc>
+        <w:tc>
+          <w:tcPr>
+            <w:tcW w:w="1276" w:type="dxa"/>
+            <w:shd w:val="clear" w:color="auto" w:fill="D9D9D9" w:themeFill="background1" w:themeFillShade="D9"/>
+          </w:tcPr>
+          <w:p>
+            <w:pPr>
+              <w:pStyle w:val="Prrafodelista"/>
+              <w:ind w:left="0"/>
+              <w:jc w:val="center"/>
+            </w:pPr>
+            <w:r>
+              <w:t>NO</w:t>
+            </w:r>
+          </w:p>
+        </w:tc>
+        <w:tc>
+          <w:tcPr>
+            <w:tcW w:w="1701" w:type="dxa"/>
+            <w:shd w:val="clear" w:color="auto" w:fill="DEEAF6" w:themeFill="accent5" w:themeFillTint="33"/>
+          </w:tcPr>
+          <w:p>
+            <w:pPr>
+              <w:pStyle w:val="Prrafodelista"/>
+              <w:ind w:left="0"/>
+              <w:jc w:val="center"/>
+              <w:rPr>
+                <w:color w:val="FF0000"/>
+              </w:rPr>
+            </w:pPr>
+            <w:r>
+              <w:t>2 ½ T.</w:t>
+            </w:r>
+            <w:r>
+              <w:t xml:space="preserve"> </w:t>
+            </w:r>
+            <w:r>
+              <w:rPr>
+                <w:color w:val="FF0000"/>
+              </w:rPr>
+              <w:t>F</w:t>
+            </w:r>
+          </w:p>
+        </w:tc>
+        <w:tc>
+          <w:tcPr>
+            <w:tcW w:w="1701" w:type="dxa"/>
+            <w:shd w:val="clear" w:color="auto" w:fill="DEEAF6" w:themeFill="accent5" w:themeFillTint="33"/>
+          </w:tcPr>
+          <w:p>
+            <w:pPr>
+              <w:pStyle w:val="Prrafodelista"/>
+              <w:ind w:left="0"/>
+              <w:jc w:val="center"/>
+              <w:rPr>
+                <w:color w:val="FF0000"/>
+              </w:rPr>
+            </w:pPr>
+            <w:r>
+              <w:t>2T.</w:t>
+            </w:r>
+            <w:r>
+              <w:t xml:space="preserve"> </w:t>
+            </w:r>
+            <w:proofErr w:type="spellStart"/>
+            <w:r>
+              <w:rPr>
+                <w:color w:val="FF0000"/>
+              </w:rPr>
+              <w:t>Fb</w:t>
+            </w:r>
+            <w:proofErr w:type="spellEnd"/>
+          </w:p>
+        </w:tc>
+        <w:tc>
+          <w:tcPr>
+            <w:tcW w:w="1603" w:type="dxa"/>
+            <w:shd w:val="clear" w:color="auto" w:fill="DEEAF6" w:themeFill="accent5" w:themeFillTint="33"/>
+          </w:tcPr>
+          <w:p>
+            <w:pPr>
+              <w:pStyle w:val="Prrafodelista"/>
+              <w:ind w:left="0"/>
+              <w:jc w:val="center"/>
+              <w:rPr>
+                <w:color w:val="FF0000"/>
+              </w:rPr>
+            </w:pPr>
+            <w:r>
+              <w:t>3T.</w:t>
+            </w:r>
+            <w:r>
+              <w:t xml:space="preserve"> </w:t>
+            </w:r>
+            <w:r>
+              <w:rPr>
+                <w:color w:val="FF0000"/>
+              </w:rPr>
+              <w:t>F#</w:t>
+            </w:r>
+          </w:p>
+        </w:tc>
+      </w:tr>
+      <w:tr>
+        <w:tc>
+          <w:tcPr>
+            <w:tcW w:w="551" w:type="dxa"/>
+          </w:tcPr>
+          <w:p>
+            <w:pPr>
+              <w:pStyle w:val="Prrafodelista"/>
+              <w:ind w:left="0"/>
+              <w:jc w:val="center"/>
+            </w:pPr>
+            <w:r>
+              <w:t>5</w:t>
+            </w:r>
+          </w:p>
+        </w:tc>
+        <w:tc>
+          <w:tcPr>
+            <w:tcW w:w="1276" w:type="dxa"/>
+            <w:shd w:val="clear" w:color="auto" w:fill="D9D9D9" w:themeFill="background1" w:themeFillShade="D9"/>
+          </w:tcPr>
+          <w:p>
+            <w:pPr>
+              <w:pStyle w:val="Prrafodelista"/>
+              <w:ind w:left="0"/>
+              <w:jc w:val="center"/>
+            </w:pPr>
+            <w:r>
+              <w:t>NO</w:t>
+            </w:r>
+          </w:p>
+        </w:tc>
+        <w:tc>
+          <w:tcPr>
+            <w:tcW w:w="1276" w:type="dxa"/>
+            <w:shd w:val="clear" w:color="auto" w:fill="D9D9D9" w:themeFill="background1" w:themeFillShade="D9"/>
+          </w:tcPr>
+          <w:p>
+            <w:pPr>
+              <w:pStyle w:val="Prrafodelista"/>
+              <w:ind w:left="0"/>
+              <w:jc w:val="center"/>
+            </w:pPr>
+            <w:r>
+              <w:t>NO</w:t>
+            </w:r>
+          </w:p>
+        </w:tc>
+        <w:tc>
+          <w:tcPr>
+            <w:tcW w:w="1701" w:type="dxa"/>
+            <w:shd w:val="clear" w:color="auto" w:fill="DEEAF6" w:themeFill="accent5" w:themeFillTint="33"/>
+          </w:tcPr>
+          <w:p>
+            <w:pPr>
+              <w:pStyle w:val="Prrafodelista"/>
+              <w:ind w:left="0"/>
+              <w:jc w:val="center"/>
+              <w:rPr>
+                <w:color w:val="FF0000"/>
+              </w:rPr>
+            </w:pPr>
+            <w:r>
+              <w:t>3 ½ T.</w:t>
+            </w:r>
+            <w:r>
+              <w:t xml:space="preserve"> </w:t>
+            </w:r>
+            <w:r>
+              <w:rPr>
+                <w:color w:val="FF0000"/>
+              </w:rPr>
+              <w:t>G</w:t>
+            </w:r>
+          </w:p>
+        </w:tc>
+        <w:tc>
+          <w:tcPr>
+            <w:tcW w:w="1701" w:type="dxa"/>
+            <w:shd w:val="clear" w:color="auto" w:fill="DEEAF6" w:themeFill="accent5" w:themeFillTint="33"/>
+          </w:tcPr>
+          <w:p>
+            <w:pPr>
+              <w:pStyle w:val="Prrafodelista"/>
+              <w:ind w:left="0"/>
+              <w:jc w:val="center"/>
+              <w:rPr>
+                <w:color w:val="FF0000"/>
+              </w:rPr>
+            </w:pPr>
+            <w:r>
+              <w:t>3T.</w:t>
+            </w:r>
+            <w:r>
+              <w:t xml:space="preserve"> </w:t>
+            </w:r>
+            <w:r>
+              <w:rPr>
+                <w:color w:val="FF0000"/>
+              </w:rPr>
+              <w:t>Gb</w:t>
+            </w:r>
+          </w:p>
+        </w:tc>
+        <w:tc>
+          <w:tcPr>
+            <w:tcW w:w="1603" w:type="dxa"/>
+            <w:shd w:val="clear" w:color="auto" w:fill="DEEAF6" w:themeFill="accent5" w:themeFillTint="33"/>
+          </w:tcPr>
+          <w:p>
+            <w:pPr>
+              <w:pStyle w:val="Prrafodelista"/>
+              <w:ind w:left="0"/>
+              <w:jc w:val="center"/>
+              <w:rPr>
+                <w:color w:val="FF0000"/>
+              </w:rPr>
+            </w:pPr>
+            <w:r>
+              <w:t>4T.</w:t>
+            </w:r>
+            <w:r>
+              <w:t xml:space="preserve"> </w:t>
+            </w:r>
+            <w:r>
+              <w:rPr>
+                <w:color w:val="FF0000"/>
+              </w:rPr>
+              <w:t>G#</w:t>
+            </w:r>
+          </w:p>
+        </w:tc>
+      </w:tr>
+      <w:tr>
+        <w:tc>
+          <w:tcPr>
+            <w:tcW w:w="551" w:type="dxa"/>
+          </w:tcPr>
+          <w:p>
+            <w:pPr>
+              <w:pStyle w:val="Prrafodelista"/>
+              <w:ind w:left="0"/>
+              <w:jc w:val="center"/>
+            </w:pPr>
+            <w:r>
+              <w:t>6</w:t>
+            </w:r>
+          </w:p>
+        </w:tc>
+        <w:tc>
+          <w:tcPr>
+            <w:tcW w:w="1276" w:type="dxa"/>
+            <w:shd w:val="clear" w:color="auto" w:fill="DEEAF6" w:themeFill="accent5" w:themeFillTint="33"/>
+          </w:tcPr>
+          <w:p>
+            <w:pPr>
+              <w:pStyle w:val="Prrafodelista"/>
+              <w:ind w:left="0"/>
+              <w:jc w:val="center"/>
+              <w:rPr>
+                <w:color w:val="FF0000"/>
+              </w:rPr>
+            </w:pPr>
+            <w:r>
+              <w:t>4 ½ T.</w:t>
+            </w:r>
+            <w:r>
+              <w:t xml:space="preserve"> </w:t>
+            </w:r>
+            <w:r>
+              <w:rPr>
+                <w:color w:val="FF0000"/>
+              </w:rPr>
+              <w:t>A</w:t>
+            </w:r>
+          </w:p>
+        </w:tc>
+        <w:tc>
+          <w:tcPr>
+            <w:tcW w:w="1276" w:type="dxa"/>
+            <w:shd w:val="clear" w:color="auto" w:fill="DEEAF6" w:themeFill="accent5" w:themeFillTint="33"/>
+          </w:tcPr>
+          <w:p>
+            <w:pPr>
+              <w:pStyle w:val="Prrafodelista"/>
+              <w:ind w:left="0"/>
+              <w:jc w:val="center"/>
+              <w:rPr>
+                <w:color w:val="FF0000"/>
+              </w:rPr>
+            </w:pPr>
+            <w:r>
+              <w:t>4T.</w:t>
+            </w:r>
+            <w:r>
+              <w:t xml:space="preserve"> </w:t>
+            </w:r>
+            <w:r>
+              <w:rPr>
+                <w:color w:val="FF0000"/>
+              </w:rPr>
+              <w:t>Ab</w:t>
+            </w:r>
+          </w:p>
+        </w:tc>
+        <w:tc>
+          <w:tcPr>
+            <w:tcW w:w="1701" w:type="dxa"/>
+            <w:shd w:val="clear" w:color="auto" w:fill="D9D9D9" w:themeFill="background1" w:themeFillShade="D9"/>
+          </w:tcPr>
+          <w:p>
+            <w:pPr>
+              <w:pStyle w:val="Prrafodelista"/>
+              <w:ind w:left="0"/>
+              <w:jc w:val="center"/>
+            </w:pPr>
+            <w:r>
+              <w:t>NO</w:t>
+            </w:r>
+          </w:p>
+        </w:tc>
+        <w:tc>
+          <w:tcPr>
+            <w:tcW w:w="1701" w:type="dxa"/>
+            <w:shd w:val="clear" w:color="auto" w:fill="DEEAF6" w:themeFill="accent5" w:themeFillTint="33"/>
+          </w:tcPr>
+          <w:p>
+            <w:pPr>
+              <w:pStyle w:val="Prrafodelista"/>
+              <w:ind w:left="0"/>
+              <w:jc w:val="center"/>
+              <w:rPr>
+                <w:color w:val="FF0000"/>
+              </w:rPr>
+            </w:pPr>
+            <w:r>
+              <w:t>3 ½ T.</w:t>
+            </w:r>
+            <w:r>
+              <w:t xml:space="preserve"> </w:t>
+            </w:r>
+            <w:proofErr w:type="spellStart"/>
+            <w:r>
+              <w:rPr>
+                <w:color w:val="FF0000"/>
+              </w:rPr>
+              <w:t>Abb</w:t>
+            </w:r>
+            <w:proofErr w:type="spellEnd"/>
+          </w:p>
+        </w:tc>
+        <w:tc>
+          <w:tcPr>
+            <w:tcW w:w="1603" w:type="dxa"/>
+            <w:shd w:val="clear" w:color="auto" w:fill="DEEAF6" w:themeFill="accent5" w:themeFillTint="33"/>
+          </w:tcPr>
+          <w:p>
+            <w:pPr>
+              <w:pStyle w:val="Prrafodelista"/>
+              <w:ind w:left="0"/>
+              <w:jc w:val="center"/>
+              <w:rPr>
+                <w:color w:val="FF0000"/>
+              </w:rPr>
+            </w:pPr>
+            <w:r>
+              <w:t>5T</w:t>
+            </w:r>
+            <w:r>
+              <w:t xml:space="preserve">. </w:t>
+            </w:r>
+            <w:r>
+              <w:rPr>
+                <w:color w:val="FF0000"/>
+              </w:rPr>
+              <w:t>A#</w:t>
+            </w:r>
+          </w:p>
+        </w:tc>
+      </w:tr>
+      <w:tr>
+        <w:tc>
+          <w:tcPr>
+            <w:tcW w:w="551" w:type="dxa"/>
+          </w:tcPr>
+          <w:p>
+            <w:pPr>
+              <w:pStyle w:val="Prrafodelista"/>
+              <w:ind w:left="0"/>
+              <w:jc w:val="center"/>
+            </w:pPr>
+            <w:r>
+              <w:t>7</w:t>
+            </w:r>
+          </w:p>
+        </w:tc>
+        <w:tc>
+          <w:tcPr>
+            <w:tcW w:w="1276" w:type="dxa"/>
+            <w:shd w:val="clear" w:color="auto" w:fill="DEEAF6" w:themeFill="accent5" w:themeFillTint="33"/>
+          </w:tcPr>
+          <w:p>
+            <w:pPr>
+              <w:pStyle w:val="Prrafodelista"/>
+              <w:ind w:left="0"/>
+              <w:jc w:val="center"/>
+              <w:rPr>
+                <w:color w:val="FF0000"/>
+              </w:rPr>
+            </w:pPr>
+            <w:r>
+              <w:t>5 ½ T.</w:t>
+            </w:r>
+            <w:r>
+              <w:t xml:space="preserve"> </w:t>
+            </w:r>
+            <w:r>
+              <w:rPr>
+                <w:color w:val="FF0000"/>
+              </w:rPr>
+              <w:t>B</w:t>
+            </w:r>
+          </w:p>
+        </w:tc>
+        <w:tc>
+          <w:tcPr>
+            <w:tcW w:w="1276" w:type="dxa"/>
+            <w:shd w:val="clear" w:color="auto" w:fill="DEEAF6" w:themeFill="accent5" w:themeFillTint="33"/>
+          </w:tcPr>
+          <w:p>
+            <w:pPr>
+              <w:pStyle w:val="Prrafodelista"/>
+              <w:ind w:left="0"/>
+              <w:jc w:val="center"/>
+              <w:rPr>
+                <w:color w:val="FF0000"/>
+              </w:rPr>
+            </w:pPr>
+            <w:r>
+              <w:t>5T.</w:t>
+            </w:r>
+            <w:r>
+              <w:t xml:space="preserve"> </w:t>
+            </w:r>
+            <w:proofErr w:type="spellStart"/>
+            <w:r>
+              <w:rPr>
+                <w:color w:val="FF0000"/>
+              </w:rPr>
+              <w:t>Bb</w:t>
+            </w:r>
+            <w:proofErr w:type="spellEnd"/>
+          </w:p>
+        </w:tc>
+        <w:tc>
+          <w:tcPr>
+            <w:tcW w:w="1701" w:type="dxa"/>
+            <w:shd w:val="clear" w:color="auto" w:fill="D9D9D9" w:themeFill="background1" w:themeFillShade="D9"/>
+          </w:tcPr>
+          <w:p>
+            <w:pPr>
+              <w:pStyle w:val="Prrafodelista"/>
+              <w:ind w:left="0"/>
+              <w:jc w:val="center"/>
+            </w:pPr>
+            <w:r>
+              <w:t>NO</w:t>
+            </w:r>
+          </w:p>
+        </w:tc>
+        <w:tc>
+          <w:tcPr>
+            <w:tcW w:w="1701" w:type="dxa"/>
+            <w:shd w:val="clear" w:color="auto" w:fill="DEEAF6" w:themeFill="accent5" w:themeFillTint="33"/>
+          </w:tcPr>
+          <w:p>
+            <w:pPr>
+              <w:pStyle w:val="Prrafodelista"/>
+              <w:ind w:left="0"/>
+              <w:jc w:val="center"/>
+              <w:rPr>
+                <w:color w:val="FF0000"/>
+              </w:rPr>
+            </w:pPr>
+            <w:r>
+              <w:t>4 ½ T.</w:t>
+            </w:r>
+            <w:r>
+              <w:t xml:space="preserve"> </w:t>
+            </w:r>
+            <w:proofErr w:type="spellStart"/>
+            <w:r>
+              <w:rPr>
+                <w:color w:val="FF0000"/>
+              </w:rPr>
+              <w:t>Bbb</w:t>
+            </w:r>
+            <w:proofErr w:type="spellEnd"/>
+          </w:p>
+        </w:tc>
+        <w:tc>
+          <w:tcPr>
+            <w:tcW w:w="1603" w:type="dxa"/>
+            <w:shd w:val="clear" w:color="auto" w:fill="DEEAF6" w:themeFill="accent5" w:themeFillTint="33"/>
+          </w:tcPr>
+          <w:p>
+            <w:pPr>
+              <w:pStyle w:val="Prrafodelista"/>
+              <w:ind w:left="0"/>
+              <w:jc w:val="center"/>
+              <w:rPr>
+                <w:color w:val="FF0000"/>
+              </w:rPr>
+            </w:pPr>
+            <w:r>
+              <w:t>6T.</w:t>
+            </w:r>
+            <w:r>
+              <w:t xml:space="preserve"> </w:t>
+            </w:r>
+            <w:r>
+              <w:rPr>
+                <w:color w:val="FF0000"/>
+              </w:rPr>
+              <w:t>B</w:t>
+            </w:r>
+            <w:r>
+              <w:rPr>
+                <w:color w:val="FF0000"/>
+              </w:rPr>
+              <w:t>#</w:t>
+            </w:r>
+          </w:p>
+        </w:tc>
+      </w:tr>
+      <w:tr>
+        <w:tc>
+          <w:tcPr>
+            <w:tcW w:w="551" w:type="dxa"/>
+          </w:tcPr>
+          <w:p>
+            <w:pPr>
+              <w:pStyle w:val="Prrafodelista"/>
+              <w:ind w:left="0"/>
+              <w:jc w:val="center"/>
+            </w:pPr>
+            <w:r>
+              <w:t>8</w:t>
+            </w:r>
+          </w:p>
+        </w:tc>
+        <w:tc>
+          <w:tcPr>
+            <w:tcW w:w="1276" w:type="dxa"/>
+            <w:shd w:val="clear" w:color="auto" w:fill="D9D9D9" w:themeFill="background1" w:themeFillShade="D9"/>
+          </w:tcPr>
+          <w:p>
+            <w:pPr>
+              <w:pStyle w:val="Prrafodelista"/>
+              <w:ind w:left="0"/>
+              <w:jc w:val="center"/>
+            </w:pPr>
+            <w:r>
+              <w:t>NO</w:t>
+            </w:r>
+          </w:p>
+        </w:tc>
+        <w:tc>
+          <w:tcPr>
+            <w:tcW w:w="1276" w:type="dxa"/>
+            <w:shd w:val="clear" w:color="auto" w:fill="D9D9D9" w:themeFill="background1" w:themeFillShade="D9"/>
+          </w:tcPr>
+          <w:p>
+            <w:pPr>
+              <w:pStyle w:val="Prrafodelista"/>
+              <w:ind w:left="0"/>
+              <w:jc w:val="center"/>
+            </w:pPr>
+            <w:r>
+              <w:t>NO</w:t>
+            </w:r>
+          </w:p>
+        </w:tc>
+        <w:tc>
+          <w:tcPr>
+            <w:tcW w:w="1701" w:type="dxa"/>
+            <w:shd w:val="clear" w:color="auto" w:fill="DEEAF6" w:themeFill="accent5" w:themeFillTint="33"/>
+          </w:tcPr>
+          <w:p>
+            <w:pPr>
+              <w:pStyle w:val="Prrafodelista"/>
+              <w:tabs>
+                <w:tab w:val="right" w:pos="1933"/>
+              </w:tabs>
+              <w:ind w:left="0"/>
+              <w:jc w:val="center"/>
+              <w:rPr>
+                <w:color w:val="FF0000"/>
+              </w:rPr>
+            </w:pPr>
+            <w:r>
+              <w:t>6T.</w:t>
+            </w:r>
+            <w:r>
+              <w:t xml:space="preserve"> </w:t>
+            </w:r>
+            <w:r>
+              <w:rPr>
+                <w:color w:val="FF0000"/>
+              </w:rPr>
+              <w:t>C</w:t>
+            </w:r>
+          </w:p>
+        </w:tc>
+        <w:tc>
+          <w:tcPr>
+            <w:tcW w:w="1701" w:type="dxa"/>
+            <w:shd w:val="clear" w:color="auto" w:fill="DEEAF6" w:themeFill="accent5" w:themeFillTint="33"/>
+          </w:tcPr>
+          <w:p>
+            <w:pPr>
+              <w:pStyle w:val="Prrafodelista"/>
+              <w:ind w:left="0"/>
+              <w:jc w:val="center"/>
+              <w:rPr>
+                <w:color w:val="FF0000"/>
+              </w:rPr>
+            </w:pPr>
+            <w:r>
+              <w:t>5 ½ T.</w:t>
+            </w:r>
+            <w:r>
+              <w:t xml:space="preserve"> </w:t>
+            </w:r>
+            <w:proofErr w:type="spellStart"/>
+            <w:r>
+              <w:rPr>
+                <w:color w:val="FF0000"/>
+              </w:rPr>
+              <w:t>Cb</w:t>
+            </w:r>
+            <w:proofErr w:type="spellEnd"/>
+          </w:p>
+        </w:tc>
+        <w:tc>
+          <w:tcPr>
+            <w:tcW w:w="1603" w:type="dxa"/>
+            <w:shd w:val="clear" w:color="auto" w:fill="DEEAF6" w:themeFill="accent5" w:themeFillTint="33"/>
+          </w:tcPr>
+          <w:p>
+            <w:pPr>
+              <w:pStyle w:val="Prrafodelista"/>
+              <w:ind w:left="0"/>
+              <w:jc w:val="center"/>
+              <w:rPr>
+                <w:color w:val="FF0000"/>
+              </w:rPr>
+            </w:pPr>
+            <w:r>
+              <w:t>6 ½ T.</w:t>
+            </w:r>
+            <w:r>
+              <w:t xml:space="preserve"> </w:t>
+            </w:r>
+            <w:r>
+              <w:rPr>
+                <w:color w:val="FF0000"/>
+              </w:rPr>
+              <w:t>C#</w:t>
+            </w:r>
+          </w:p>
+        </w:tc>
+      </w:tr>
+    </w:tbl>
+    <w:p/>
+    <w:p>
+      <w:pPr>
+        <w:pStyle w:val="Prrafodelista"/>
+        <w:numPr>
+          <w:ilvl w:val="0"/>
+          <w:numId w:val="2"/>
+        </w:numPr>
+      </w:pPr>
+      <w:r>
+        <w:rPr>
+          <w:rFonts w:ascii="ArialMT" w:hAnsi="ArialMT" w:cs="ArialMT"/>
+          <w:sz w:val="28"/>
+          <w:szCs w:val="28"/>
+          <w:lang w:val="es-CO"/>
+        </w:rPr>
+        <w:lastRenderedPageBreak/>
+        <w:t>Identifique los siguientes intervalos:</w:t>
+      </w:r>
+    </w:p>
+    <w:p>
+      <w:pPr>
+        <w:ind w:left="360"/>
+      </w:pPr>
+    </w:p>
+    <w:p/>
     <w:sectPr>
       <w:pgSz w:w="12240" w:h="15840"/>
       <w:pgMar w:top="1417" w:right="1701" w:bottom="1417" w:left="1701" w:header="708" w:footer="708" w:gutter="0"/>
@@ -415,8 +1596,100 @@
       </w:pPr>
     </w:lvl>
   </w:abstractNum>
+  <w:abstractNum w:abstractNumId="1" w15:restartNumberingAfterBreak="0">
+    <w:nsid w:val="3D3B4CC9"/>
+    <w:multiLevelType w:val="hybridMultilevel"/>
+    <w:tmpl w:val="98A21238"/>
+    <w:lvl w:ilvl="0" w:tplc="240A000F">
+      <w:start w:val="3"/>
+      <w:numFmt w:val="decimal"/>
+      <w:lvlText w:val="%1."/>
+      <w:lvlJc w:val="left"/>
+      <w:pPr>
+        <w:ind w:left="720" w:hanging="360"/>
+      </w:pPr>
+      <w:rPr>
+        <w:rFonts w:hint="default"/>
+      </w:rPr>
+    </w:lvl>
+    <w:lvl w:ilvl="1" w:tplc="240A0019" w:tentative="1">
+      <w:start w:val="1"/>
+      <w:numFmt w:val="lowerLetter"/>
+      <w:lvlText w:val="%2."/>
+      <w:lvlJc w:val="left"/>
+      <w:pPr>
+        <w:ind w:left="1440" w:hanging="360"/>
+      </w:pPr>
+    </w:lvl>
+    <w:lvl w:ilvl="2" w:tplc="240A001B" w:tentative="1">
+      <w:start w:val="1"/>
+      <w:numFmt w:val="lowerRoman"/>
+      <w:lvlText w:val="%3."/>
+      <w:lvlJc w:val="right"/>
+      <w:pPr>
+        <w:ind w:left="2160" w:hanging="180"/>
+      </w:pPr>
+    </w:lvl>
+    <w:lvl w:ilvl="3" w:tplc="240A000F" w:tentative="1">
+      <w:start w:val="1"/>
+      <w:numFmt w:val="decimal"/>
+      <w:lvlText w:val="%4."/>
+      <w:lvlJc w:val="left"/>
+      <w:pPr>
+        <w:ind w:left="2880" w:hanging="360"/>
+      </w:pPr>
+    </w:lvl>
+    <w:lvl w:ilvl="4" w:tplc="240A0019" w:tentative="1">
+      <w:start w:val="1"/>
+      <w:numFmt w:val="lowerLetter"/>
+      <w:lvlText w:val="%5."/>
+      <w:lvlJc w:val="left"/>
+      <w:pPr>
+        <w:ind w:left="3600" w:hanging="360"/>
+      </w:pPr>
+    </w:lvl>
+    <w:lvl w:ilvl="5" w:tplc="240A001B" w:tentative="1">
+      <w:start w:val="1"/>
+      <w:numFmt w:val="lowerRoman"/>
+      <w:lvlText w:val="%6."/>
+      <w:lvlJc w:val="right"/>
+      <w:pPr>
+        <w:ind w:left="4320" w:hanging="180"/>
+      </w:pPr>
+    </w:lvl>
+    <w:lvl w:ilvl="6" w:tplc="240A000F" w:tentative="1">
+      <w:start w:val="1"/>
+      <w:numFmt w:val="decimal"/>
+      <w:lvlText w:val="%7."/>
+      <w:lvlJc w:val="left"/>
+      <w:pPr>
+        <w:ind w:left="5040" w:hanging="360"/>
+      </w:pPr>
+    </w:lvl>
+    <w:lvl w:ilvl="7" w:tplc="240A0019" w:tentative="1">
+      <w:start w:val="1"/>
+      <w:numFmt w:val="lowerLetter"/>
+      <w:lvlText w:val="%8."/>
+      <w:lvlJc w:val="left"/>
+      <w:pPr>
+        <w:ind w:left="5760" w:hanging="360"/>
+      </w:pPr>
+    </w:lvl>
+    <w:lvl w:ilvl="8" w:tplc="240A001B" w:tentative="1">
+      <w:start w:val="1"/>
+      <w:numFmt w:val="lowerRoman"/>
+      <w:lvlText w:val="%9."/>
+      <w:lvlJc w:val="right"/>
+      <w:pPr>
+        <w:ind w:left="6480" w:hanging="180"/>
+      </w:pPr>
+    </w:lvl>
+  </w:abstractNum>
   <w:num w:numId="1">
     <w:abstractNumId w:val="0"/>
+  </w:num>
+  <w:num w:numId="2">
+    <w:abstractNumId w:val="1"/>
   </w:num>
 </w:numbering>
 </file>
@@ -861,6 +2134,25 @@
       <w:contextualSpacing/>
     </w:pPr>
   </w:style>
+  <w:style w:type="table" w:styleId="Tablaconcuadrcula">
+    <w:name w:val="Table Grid"/>
+    <w:basedOn w:val="Tablanormal"/>
+    <w:uiPriority w:val="39"/>
+    <w:rsid w:val="000F6787"/>
+    <w:pPr>
+      <w:spacing w:after="0" w:line="240" w:lineRule="auto"/>
+    </w:pPr>
+    <w:tblPr>
+      <w:tblBorders>
+        <w:top w:val="single" w:sz="4" w:space="0" w:color="auto"/>
+        <w:left w:val="single" w:sz="4" w:space="0" w:color="auto"/>
+        <w:bottom w:val="single" w:sz="4" w:space="0" w:color="auto"/>
+        <w:right w:val="single" w:sz="4" w:space="0" w:color="auto"/>
+        <w:insideH w:val="single" w:sz="4" w:space="0" w:color="auto"/>
+        <w:insideV w:val="single" w:sz="4" w:space="0" w:color="auto"/>
+      </w:tblBorders>
+    </w:tblPr>
+  </w:style>
 </w:styles>
 </file>
 

--- a/FUNDAMENTOS TEORICOS MUSICA TONAL/Fase2.docx
+++ b/FUNDAMENTOS TEORICOS MUSICA TONAL/Fase2.docx
@@ -1,6 +1,6 @@
 
 <file path=word/document.xml><?xml version="1.0" encoding="utf-8"?>
-<w:document xmlns:wpc="http://schemas.microsoft.com/office/word/2010/wordprocessingCanvas" xmlns:cx="http://schemas.microsoft.com/office/drawing/2014/chartex" xmlns:cx1="http://schemas.microsoft.com/office/drawing/2015/9/8/chartex" xmlns:cx2="http://schemas.microsoft.com/office/drawing/2015/10/21/chartex" xmlns:cx3="http://schemas.microsoft.com/office/drawing/2016/5/9/chartex" xmlns:cx4="http://schemas.microsoft.com/office/drawing/2016/5/10/chartex" xmlns:cx5="http://schemas.microsoft.com/office/drawing/2016/5/11/chartex" xmlns:cx6="http://schemas.microsoft.com/office/drawing/2016/5/12/chartex" xmlns:cx7="http://schemas.microsoft.com/office/drawing/2016/5/13/chartex" xmlns:cx8="http://schemas.microsoft.com/office/drawing/2016/5/14/chartex" xmlns:mc="http://schemas.openxmlformats.org/markup-compatibility/2006" xmlns:aink="http://schemas.microsoft.com/office/drawing/2016/ink" xmlns:am3d="http://schemas.microsoft.com/office/drawing/2017/model3d" xmlns:o="urn:schemas-microsoft-com:office:office" xmlns:r="http://schemas.openxmlformats.org/officeDocument/2006/relationships" xmlns:m="http://schemas.openxmlformats.org/officeDocument/2006/math" xmlns:v="urn:schemas-microsoft-com:vml" xmlns:wp14="http://schemas.microsoft.com/office/word/2010/wordprocessingDrawing" xmlns:wp="http://schemas.openxmlformats.org/drawingml/2006/wordprocessingDrawing" xmlns:w10="urn:schemas-microsoft-com:office:word" xmlns:w="http://schemas.openxmlformats.org/wordprocessingml/2006/main" xmlns:w14="http://schemas.microsoft.com/office/word/2010/wordml" xmlns:w15="http://schemas.microsoft.com/office/word/2012/wordml" xmlns:w16cex="http://schemas.microsoft.com/office/word/2018/wordml/cex" xmlns:w16cid="http://schemas.microsoft.com/office/word/2016/wordml/cid" xmlns:w16="http://schemas.microsoft.com/office/word/2018/wordml" xmlns:w16se="http://schemas.microsoft.com/office/word/2015/wordml/symex" xmlns:wpg="http://schemas.microsoft.com/office/word/2010/wordprocessingGroup" xmlns:wpi="http://schemas.microsoft.com/office/word/2010/wordprocessingInk" xmlns:wne="http://schemas.microsoft.com/office/word/2006/wordml" xmlns:wps="http://schemas.microsoft.com/office/word/2010/wordprocessingShape" mc:Ignorable="w14 w15 w16se w16cid w16 w16cex wp14">
+<w:document xmlns:wpc="http://schemas.microsoft.com/office/word/2010/wordprocessingCanvas" xmlns:cx="http://schemas.microsoft.com/office/drawing/2014/chartex" xmlns:mc="http://schemas.openxmlformats.org/markup-compatibility/2006" xmlns:o="urn:schemas-microsoft-com:office:office" xmlns:r="http://schemas.openxmlformats.org/officeDocument/2006/relationships" xmlns:m="http://schemas.openxmlformats.org/officeDocument/2006/math" xmlns:v="urn:schemas-microsoft-com:vml" xmlns:wp14="http://schemas.microsoft.com/office/word/2010/wordprocessingDrawing" xmlns:wp="http://schemas.openxmlformats.org/drawingml/2006/wordprocessingDrawing" xmlns:w10="urn:schemas-microsoft-com:office:word" xmlns:w="http://schemas.openxmlformats.org/wordprocessingml/2006/main" xmlns:w14="http://schemas.microsoft.com/office/word/2010/wordml" xmlns:w15="http://schemas.microsoft.com/office/word/2012/wordml" xmlns:w16se="http://schemas.microsoft.com/office/word/2015/wordml/symex" xmlns:wpg="http://schemas.microsoft.com/office/word/2010/wordprocessingGroup" xmlns:wpi="http://schemas.microsoft.com/office/word/2010/wordprocessingInk" xmlns:wne="http://schemas.microsoft.com/office/word/2006/wordml" xmlns:wps="http://schemas.microsoft.com/office/word/2010/wordprocessingShape" mc:Ignorable="w14 w15 w16se wp14">
   <w:body>
     <w:p>
       <w:pPr>
@@ -10,19 +10,19 @@
           <w:numId w:val="1"/>
         </w:numPr>
         <w:rPr>
-          <w:rFonts w:ascii="ArialMT" w:hAnsi="ArialMT" w:cs="ArialMT"/>
+          <w:rFonts w:ascii="Times New Roman" w:hAnsi="Times New Roman" w:cs="Times New Roman"/>
           <w:color w:val="3B3838"/>
-          <w:sz w:val="28"/>
-          <w:szCs w:val="28"/>
+          <w:sz w:val="24"/>
+          <w:szCs w:val="24"/>
           <w:lang w:val="es-CO"/>
         </w:rPr>
       </w:pPr>
       <w:r>
         <w:rPr>
-          <w:rFonts w:ascii="ArialMT" w:hAnsi="ArialMT" w:cs="ArialMT"/>
+          <w:rFonts w:ascii="Times New Roman" w:hAnsi="Times New Roman" w:cs="Times New Roman"/>
           <w:color w:val="3B3838"/>
-          <w:sz w:val="28"/>
-          <w:szCs w:val="28"/>
+          <w:sz w:val="24"/>
+          <w:szCs w:val="24"/>
           <w:lang w:val="es-CO"/>
         </w:rPr>
         <w:t>Desarrollo de reconocimiento de las alteraciones</w:t>
@@ -32,19 +32,19 @@
       <w:pPr>
         <w:ind w:left="360"/>
         <w:rPr>
-          <w:rFonts w:ascii="ArialMT" w:hAnsi="ArialMT" w:cs="ArialMT"/>
+          <w:rFonts w:ascii="Times New Roman" w:hAnsi="Times New Roman" w:cs="Times New Roman"/>
           <w:color w:val="3B3838"/>
-          <w:sz w:val="28"/>
-          <w:szCs w:val="28"/>
+          <w:sz w:val="24"/>
+          <w:szCs w:val="24"/>
           <w:lang w:val="es-CO"/>
         </w:rPr>
       </w:pPr>
       <w:r>
         <w:rPr>
-          <w:rFonts w:ascii="ArialMT" w:hAnsi="ArialMT" w:cs="ArialMT"/>
+          <w:rFonts w:ascii="Times New Roman" w:hAnsi="Times New Roman" w:cs="Times New Roman"/>
           <w:color w:val="3B3838"/>
-          <w:sz w:val="28"/>
-          <w:szCs w:val="28"/>
+          <w:sz w:val="24"/>
+          <w:szCs w:val="24"/>
           <w:lang w:val="es-CO"/>
         </w:rPr>
         <w:t>Escriba el nombre de las siguientes alteraciones</w:t>
@@ -53,10 +53,19 @@
     <w:p>
       <w:pPr>
         <w:ind w:left="360"/>
+        <w:rPr>
+          <w:rFonts w:ascii="Times New Roman" w:hAnsi="Times New Roman" w:cs="Times New Roman"/>
+          <w:sz w:val="24"/>
+          <w:szCs w:val="24"/>
+        </w:rPr>
       </w:pPr>
       <w:r>
         <w:rPr>
+          <w:rFonts w:ascii="Times New Roman" w:hAnsi="Times New Roman" w:cs="Times New Roman"/>
           <w:noProof/>
+          <w:sz w:val="24"/>
+          <w:szCs w:val="24"/>
+          <w:lang w:val="en-US"/>
         </w:rPr>
         <w:drawing>
           <wp:inline distT="0" distB="0" distL="0" distR="0" wp14:anchorId="149AB2DE" wp14:editId="6775EDFF">
@@ -74,7 +83,7 @@
                     <pic:cNvPicPr/>
                   </pic:nvPicPr>
                   <pic:blipFill>
-                    <a:blip r:embed="rId5"/>
+                    <a:blip r:embed="rId6"/>
                     <a:stretch>
                       <a:fillRect/>
                     </a:stretch>
@@ -98,10 +107,19 @@
     <w:p>
       <w:pPr>
         <w:ind w:left="360"/>
+        <w:rPr>
+          <w:rFonts w:ascii="Times New Roman" w:hAnsi="Times New Roman" w:cs="Times New Roman"/>
+          <w:sz w:val="24"/>
+          <w:szCs w:val="24"/>
+        </w:rPr>
       </w:pPr>
       <w:r>
         <w:rPr>
+          <w:rFonts w:ascii="Times New Roman" w:hAnsi="Times New Roman" w:cs="Times New Roman"/>
           <w:noProof/>
+          <w:sz w:val="24"/>
+          <w:szCs w:val="24"/>
+          <w:lang w:val="en-US"/>
         </w:rPr>
         <w:drawing>
           <wp:inline distT="0" distB="0" distL="0" distR="0" wp14:anchorId="53C53A9D" wp14:editId="1EABD241">
@@ -119,7 +137,7 @@
                     <pic:cNvPicPr/>
                   </pic:nvPicPr>
                   <pic:blipFill>
-                    <a:blip r:embed="rId6"/>
+                    <a:blip r:embed="rId7"/>
                     <a:stretch>
                       <a:fillRect/>
                     </a:stretch>
@@ -144,19 +162,19 @@
       <w:pPr>
         <w:ind w:left="360"/>
         <w:rPr>
-          <w:rFonts w:ascii="ArialMT" w:hAnsi="ArialMT" w:cs="ArialMT"/>
+          <w:rFonts w:ascii="Times New Roman" w:hAnsi="Times New Roman" w:cs="Times New Roman"/>
           <w:color w:val="3B3838"/>
-          <w:sz w:val="28"/>
-          <w:szCs w:val="28"/>
+          <w:sz w:val="24"/>
+          <w:szCs w:val="24"/>
           <w:lang w:val="es-CO"/>
         </w:rPr>
       </w:pPr>
       <w:r>
         <w:rPr>
-          <w:rFonts w:ascii="ArialMT" w:hAnsi="ArialMT" w:cs="ArialMT"/>
+          <w:rFonts w:ascii="Times New Roman" w:hAnsi="Times New Roman" w:cs="Times New Roman"/>
           <w:color w:val="3B3838"/>
-          <w:sz w:val="28"/>
-          <w:szCs w:val="28"/>
+          <w:sz w:val="24"/>
+          <w:szCs w:val="24"/>
           <w:lang w:val="es-CO"/>
         </w:rPr>
         <w:t>Escriba en el pentagrama las siguientes alteraciones</w:t>
@@ -165,134 +183,25 @@
     <w:p>
       <w:pPr>
         <w:ind w:left="360"/>
+        <w:rPr>
+          <w:rFonts w:ascii="Times New Roman" w:hAnsi="Times New Roman" w:cs="Times New Roman"/>
+          <w:sz w:val="24"/>
+          <w:szCs w:val="24"/>
+        </w:rPr>
       </w:pPr>
       <w:r>
         <w:rPr>
+          <w:rFonts w:ascii="Times New Roman" w:hAnsi="Times New Roman" w:cs="Times New Roman"/>
           <w:noProof/>
+          <w:sz w:val="24"/>
+          <w:szCs w:val="24"/>
+          <w:lang w:val="en-US"/>
         </w:rPr>
         <w:drawing>
           <wp:inline distT="0" distB="0" distL="0" distR="0" wp14:anchorId="786C39D0" wp14:editId="5D186F46">
             <wp:extent cx="5612130" cy="1450340"/>
             <wp:effectExtent l="0" t="0" r="7620" b="0"/>
             <wp:docPr id="4" name="Imagen 4"/>
-            <wp:cNvGraphicFramePr>
-              <a:graphicFrameLocks xmlns:a="http://schemas.openxmlformats.org/drawingml/2006/main" noChangeAspect="1"/>
-            </wp:cNvGraphicFramePr>
-            <a:graphic xmlns:a="http://schemas.openxmlformats.org/drawingml/2006/main">
-              <a:graphicData uri="http://schemas.openxmlformats.org/drawingml/2006/picture">
-                <pic:pic xmlns:pic="http://schemas.openxmlformats.org/drawingml/2006/picture">
-                  <pic:nvPicPr>
-                    <pic:cNvPr id="1" name=""/>
-                    <pic:cNvPicPr/>
-                  </pic:nvPicPr>
-                  <pic:blipFill>
-                    <a:blip r:embed="rId7"/>
-                    <a:stretch>
-                      <a:fillRect/>
-                    </a:stretch>
-                  </pic:blipFill>
-                  <pic:spPr>
-                    <a:xfrm>
-                      <a:off x="0" y="0"/>
-                      <a:ext cx="5612130" cy="1450340"/>
-                    </a:xfrm>
-                    <a:prstGeom prst="rect">
-                      <a:avLst/>
-                    </a:prstGeom>
-                  </pic:spPr>
-                </pic:pic>
-              </a:graphicData>
-            </a:graphic>
-          </wp:inline>
-        </w:drawing>
-      </w:r>
-    </w:p>
-    <w:p>
-      <w:pPr>
-        <w:autoSpaceDE w:val="0"/>
-        <w:autoSpaceDN w:val="0"/>
-        <w:adjustRightInd w:val="0"/>
-        <w:spacing w:after="0" w:line="240" w:lineRule="auto"/>
-        <w:ind w:firstLine="360"/>
-        <w:rPr>
-          <w:rFonts w:ascii="ArialMT" w:hAnsi="ArialMT" w:cs="ArialMT"/>
-          <w:color w:val="333333"/>
-          <w:sz w:val="28"/>
-          <w:szCs w:val="28"/>
-          <w:lang w:val="es-CO"/>
-        </w:rPr>
-      </w:pPr>
-      <w:r>
-        <w:rPr>
-          <w:rFonts w:ascii="ArialMT" w:hAnsi="ArialMT" w:cs="ArialMT"/>
-          <w:color w:val="333333"/>
-          <w:sz w:val="28"/>
-          <w:szCs w:val="28"/>
-          <w:lang w:val="es-CO"/>
-        </w:rPr>
-        <w:t>2. Construir una escala cromática (ascendente y descendente) a</w:t>
-      </w:r>
-    </w:p>
-    <w:p>
-      <w:pPr>
-        <w:autoSpaceDE w:val="0"/>
-        <w:autoSpaceDN w:val="0"/>
-        <w:adjustRightInd w:val="0"/>
-        <w:spacing w:after="0" w:line="240" w:lineRule="auto"/>
-        <w:rPr>
-          <w:rFonts w:ascii="ArialMT" w:hAnsi="ArialMT" w:cs="ArialMT"/>
-          <w:color w:val="333333"/>
-          <w:sz w:val="28"/>
-          <w:szCs w:val="28"/>
-          <w:lang w:val="es-CO"/>
-        </w:rPr>
-      </w:pPr>
-      <w:r>
-        <w:rPr>
-          <w:rFonts w:ascii="ArialMT" w:hAnsi="ArialMT" w:cs="ArialMT"/>
-          <w:color w:val="333333"/>
-          <w:sz w:val="28"/>
-          <w:szCs w:val="28"/>
-          <w:lang w:val="es-CO"/>
-        </w:rPr>
-        <w:t xml:space="preserve">     </w:t>
-      </w:r>
-      <w:r>
-        <w:rPr>
-          <w:rFonts w:ascii="ArialMT" w:hAnsi="ArialMT" w:cs="ArialMT"/>
-          <w:color w:val="333333"/>
-          <w:sz w:val="28"/>
-          <w:szCs w:val="28"/>
-          <w:lang w:val="es-CO"/>
-        </w:rPr>
-        <w:t>partir de un sonido base.</w:t>
-      </w:r>
-    </w:p>
-    <w:p>
-      <w:pPr>
-        <w:ind w:left="360"/>
-        <w:rPr>
-          <w:rFonts w:ascii="ArialMT" w:hAnsi="ArialMT" w:cs="ArialMT"/>
-          <w:color w:val="3B3838"/>
-          <w:sz w:val="28"/>
-          <w:szCs w:val="28"/>
-          <w:lang w:val="es-CO"/>
-        </w:rPr>
-      </w:pPr>
-    </w:p>
-    <w:p>
-      <w:pPr>
-        <w:ind w:left="360"/>
-      </w:pPr>
-      <w:r>
-        <w:rPr>
-          <w:noProof/>
-        </w:rPr>
-        <w:drawing>
-          <wp:inline distT="0" distB="0" distL="0" distR="0" wp14:anchorId="149EB90F" wp14:editId="19A55217">
-            <wp:extent cx="5612130" cy="1450340"/>
-            <wp:effectExtent l="0" t="0" r="7620" b="0"/>
-            <wp:docPr id="5" name="Imagen 5"/>
             <wp:cNvGraphicFramePr>
               <a:graphicFrameLocks xmlns:a="http://schemas.openxmlformats.org/drawingml/2006/main" noChangeAspect="1"/>
             </wp:cNvGraphicFramePr>
@@ -327,25 +236,152 @@
     </w:p>
     <w:p>
       <w:pPr>
+        <w:autoSpaceDE w:val="0"/>
+        <w:autoSpaceDN w:val="0"/>
+        <w:adjustRightInd w:val="0"/>
+        <w:spacing w:after="0" w:line="240" w:lineRule="auto"/>
+        <w:ind w:firstLine="360"/>
+        <w:rPr>
+          <w:rFonts w:ascii="Times New Roman" w:hAnsi="Times New Roman" w:cs="Times New Roman"/>
+          <w:color w:val="333333"/>
+          <w:sz w:val="24"/>
+          <w:szCs w:val="24"/>
+          <w:lang w:val="es-CO"/>
+        </w:rPr>
+      </w:pPr>
+      <w:r>
+        <w:rPr>
+          <w:rFonts w:ascii="Times New Roman" w:hAnsi="Times New Roman" w:cs="Times New Roman"/>
+          <w:color w:val="333333"/>
+          <w:sz w:val="24"/>
+          <w:szCs w:val="24"/>
+          <w:lang w:val="es-CO"/>
+        </w:rPr>
+        <w:t>2. Construir una escala cromática (ascendente y descendente) a</w:t>
+      </w:r>
+    </w:p>
+    <w:p>
+      <w:pPr>
+        <w:autoSpaceDE w:val="0"/>
+        <w:autoSpaceDN w:val="0"/>
+        <w:adjustRightInd w:val="0"/>
+        <w:spacing w:after="0" w:line="240" w:lineRule="auto"/>
+        <w:rPr>
+          <w:rFonts w:ascii="Times New Roman" w:hAnsi="Times New Roman" w:cs="Times New Roman"/>
+          <w:color w:val="333333"/>
+          <w:sz w:val="24"/>
+          <w:szCs w:val="24"/>
+          <w:lang w:val="es-CO"/>
+        </w:rPr>
+      </w:pPr>
+      <w:r>
+        <w:rPr>
+          <w:rFonts w:ascii="Times New Roman" w:hAnsi="Times New Roman" w:cs="Times New Roman"/>
+          <w:color w:val="333333"/>
+          <w:sz w:val="24"/>
+          <w:szCs w:val="24"/>
+          <w:lang w:val="es-CO"/>
+        </w:rPr>
+        <w:t xml:space="preserve">     </w:t>
+      </w:r>
+      <w:r>
+        <w:rPr>
+          <w:rFonts w:ascii="Times New Roman" w:hAnsi="Times New Roman" w:cs="Times New Roman"/>
+          <w:color w:val="333333"/>
+          <w:sz w:val="24"/>
+          <w:szCs w:val="24"/>
+          <w:lang w:val="es-CO"/>
+        </w:rPr>
+        <w:t>partir de un sonido base.</w:t>
+      </w:r>
+    </w:p>
+    <w:p>
+      <w:pPr>
+        <w:ind w:left="360"/>
+        <w:rPr>
+          <w:rFonts w:ascii="Times New Roman" w:hAnsi="Times New Roman" w:cs="Times New Roman"/>
+          <w:color w:val="3B3838"/>
+          <w:sz w:val="24"/>
+          <w:szCs w:val="24"/>
+          <w:lang w:val="es-CO"/>
+        </w:rPr>
+      </w:pPr>
+    </w:p>
+    <w:p>
+      <w:pPr>
+        <w:ind w:left="360"/>
+        <w:rPr>
+          <w:rFonts w:ascii="Times New Roman" w:hAnsi="Times New Roman" w:cs="Times New Roman"/>
+          <w:sz w:val="24"/>
+          <w:szCs w:val="24"/>
+        </w:rPr>
+      </w:pPr>
+      <w:r>
+        <w:rPr>
+          <w:rFonts w:ascii="Times New Roman" w:hAnsi="Times New Roman" w:cs="Times New Roman"/>
+          <w:noProof/>
+          <w:sz w:val="24"/>
+          <w:szCs w:val="24"/>
+          <w:lang w:val="en-US"/>
+        </w:rPr>
+        <w:drawing>
+          <wp:inline distT="0" distB="0" distL="0" distR="0" wp14:anchorId="149EB90F" wp14:editId="19A55217">
+            <wp:extent cx="5612130" cy="1450340"/>
+            <wp:effectExtent l="0" t="0" r="7620" b="0"/>
+            <wp:docPr id="5" name="Imagen 5"/>
+            <wp:cNvGraphicFramePr>
+              <a:graphicFrameLocks xmlns:a="http://schemas.openxmlformats.org/drawingml/2006/main" noChangeAspect="1"/>
+            </wp:cNvGraphicFramePr>
+            <a:graphic xmlns:a="http://schemas.openxmlformats.org/drawingml/2006/main">
+              <a:graphicData uri="http://schemas.openxmlformats.org/drawingml/2006/picture">
+                <pic:pic xmlns:pic="http://schemas.openxmlformats.org/drawingml/2006/picture">
+                  <pic:nvPicPr>
+                    <pic:cNvPr id="1" name=""/>
+                    <pic:cNvPicPr/>
+                  </pic:nvPicPr>
+                  <pic:blipFill>
+                    <a:blip r:embed="rId9"/>
+                    <a:stretch>
+                      <a:fillRect/>
+                    </a:stretch>
+                  </pic:blipFill>
+                  <pic:spPr>
+                    <a:xfrm>
+                      <a:off x="0" y="0"/>
+                      <a:ext cx="5612130" cy="1450340"/>
+                    </a:xfrm>
+                    <a:prstGeom prst="rect">
+                      <a:avLst/>
+                    </a:prstGeom>
+                  </pic:spPr>
+                </pic:pic>
+              </a:graphicData>
+            </a:graphic>
+          </wp:inline>
+        </w:drawing>
+      </w:r>
+    </w:p>
+    <w:p>
+      <w:pPr>
         <w:pStyle w:val="Prrafodelista"/>
         <w:numPr>
           <w:ilvl w:val="0"/>
           <w:numId w:val="2"/>
         </w:numPr>
         <w:rPr>
-          <w:rFonts w:ascii="ArialMT" w:hAnsi="ArialMT" w:cs="ArialMT"/>
+          <w:rFonts w:ascii="Times New Roman" w:hAnsi="Times New Roman" w:cs="Times New Roman"/>
           <w:color w:val="3B3838"/>
-          <w:sz w:val="28"/>
-          <w:szCs w:val="28"/>
+          <w:sz w:val="24"/>
+          <w:szCs w:val="24"/>
           <w:lang w:val="es-CO"/>
         </w:rPr>
       </w:pPr>
       <w:r>
         <w:rPr>
-          <w:rFonts w:ascii="ArialMT" w:hAnsi="ArialMT" w:cs="ArialMT"/>
+          <w:rFonts w:ascii="Times New Roman" w:hAnsi="Times New Roman" w:cs="Times New Roman"/>
           <w:color w:val="3B3838"/>
-          <w:sz w:val="28"/>
-          <w:szCs w:val="28"/>
+          <w:sz w:val="24"/>
+          <w:szCs w:val="24"/>
           <w:lang w:val="es-CO"/>
         </w:rPr>
         <w:t>Completar el siguiente cuadro de intervalos</w:t>
@@ -377,8 +413,18 @@
               <w:pStyle w:val="Prrafodelista"/>
               <w:ind w:left="0"/>
               <w:jc w:val="center"/>
-            </w:pPr>
-            <w:r>
+              <w:rPr>
+                <w:rFonts w:ascii="Times New Roman" w:hAnsi="Times New Roman" w:cs="Times New Roman"/>
+                <w:sz w:val="24"/>
+                <w:szCs w:val="24"/>
+              </w:rPr>
+            </w:pPr>
+            <w:r>
+              <w:rPr>
+                <w:rFonts w:ascii="Times New Roman" w:hAnsi="Times New Roman" w:cs="Times New Roman"/>
+                <w:sz w:val="24"/>
+                <w:szCs w:val="24"/>
+              </w:rPr>
               <w:t>C</w:t>
             </w:r>
           </w:p>
@@ -393,8 +439,18 @@
               <w:pStyle w:val="Prrafodelista"/>
               <w:ind w:left="0"/>
               <w:jc w:val="center"/>
-            </w:pPr>
-            <w:r>
+              <w:rPr>
+                <w:rFonts w:ascii="Times New Roman" w:hAnsi="Times New Roman" w:cs="Times New Roman"/>
+                <w:sz w:val="24"/>
+                <w:szCs w:val="24"/>
+              </w:rPr>
+            </w:pPr>
+            <w:r>
+              <w:rPr>
+                <w:rFonts w:ascii="Times New Roman" w:hAnsi="Times New Roman" w:cs="Times New Roman"/>
+                <w:sz w:val="24"/>
+                <w:szCs w:val="24"/>
+              </w:rPr>
               <w:t>Mayor</w:t>
             </w:r>
           </w:p>
@@ -409,8 +465,18 @@
               <w:pStyle w:val="Prrafodelista"/>
               <w:ind w:left="0"/>
               <w:jc w:val="center"/>
-            </w:pPr>
-            <w:r>
+              <w:rPr>
+                <w:rFonts w:ascii="Times New Roman" w:hAnsi="Times New Roman" w:cs="Times New Roman"/>
+                <w:sz w:val="24"/>
+                <w:szCs w:val="24"/>
+              </w:rPr>
+            </w:pPr>
+            <w:r>
+              <w:rPr>
+                <w:rFonts w:ascii="Times New Roman" w:hAnsi="Times New Roman" w:cs="Times New Roman"/>
+                <w:sz w:val="24"/>
+                <w:szCs w:val="24"/>
+              </w:rPr>
               <w:t>Menor</w:t>
             </w:r>
           </w:p>
@@ -425,14 +491,34 @@
               <w:pStyle w:val="Prrafodelista"/>
               <w:ind w:left="0"/>
               <w:jc w:val="center"/>
-            </w:pPr>
-            <w:r>
+              <w:rPr>
+                <w:rFonts w:ascii="Times New Roman" w:hAnsi="Times New Roman" w:cs="Times New Roman"/>
+                <w:sz w:val="24"/>
+                <w:szCs w:val="24"/>
+              </w:rPr>
+            </w:pPr>
+            <w:r>
+              <w:rPr>
+                <w:rFonts w:ascii="Times New Roman" w:hAnsi="Times New Roman" w:cs="Times New Roman"/>
+                <w:sz w:val="24"/>
+                <w:szCs w:val="24"/>
+              </w:rPr>
               <w:t>Ju</w:t>
             </w:r>
             <w:r>
+              <w:rPr>
+                <w:rFonts w:ascii="Times New Roman" w:hAnsi="Times New Roman" w:cs="Times New Roman"/>
+                <w:sz w:val="24"/>
+                <w:szCs w:val="24"/>
+              </w:rPr>
               <w:t>s</w:t>
             </w:r>
             <w:r>
+              <w:rPr>
+                <w:rFonts w:ascii="Times New Roman" w:hAnsi="Times New Roman" w:cs="Times New Roman"/>
+                <w:sz w:val="24"/>
+                <w:szCs w:val="24"/>
+              </w:rPr>
               <w:t>to</w:t>
             </w:r>
           </w:p>
@@ -447,8 +533,18 @@
               <w:pStyle w:val="Prrafodelista"/>
               <w:ind w:left="0"/>
               <w:jc w:val="center"/>
-            </w:pPr>
-            <w:r>
+              <w:rPr>
+                <w:rFonts w:ascii="Times New Roman" w:hAnsi="Times New Roman" w:cs="Times New Roman"/>
+                <w:sz w:val="24"/>
+                <w:szCs w:val="24"/>
+              </w:rPr>
+            </w:pPr>
+            <w:r>
+              <w:rPr>
+                <w:rFonts w:ascii="Times New Roman" w:hAnsi="Times New Roman" w:cs="Times New Roman"/>
+                <w:sz w:val="24"/>
+                <w:szCs w:val="24"/>
+              </w:rPr>
               <w:t>Disminuido</w:t>
             </w:r>
           </w:p>
@@ -463,8 +559,18 @@
               <w:pStyle w:val="Prrafodelista"/>
               <w:ind w:left="0"/>
               <w:jc w:val="center"/>
-            </w:pPr>
-            <w:r>
+              <w:rPr>
+                <w:rFonts w:ascii="Times New Roman" w:hAnsi="Times New Roman" w:cs="Times New Roman"/>
+                <w:sz w:val="24"/>
+                <w:szCs w:val="24"/>
+              </w:rPr>
+            </w:pPr>
+            <w:r>
+              <w:rPr>
+                <w:rFonts w:ascii="Times New Roman" w:hAnsi="Times New Roman" w:cs="Times New Roman"/>
+                <w:sz w:val="24"/>
+                <w:szCs w:val="24"/>
+              </w:rPr>
               <w:t>Aumentado</w:t>
             </w:r>
           </w:p>
@@ -480,8 +586,18 @@
               <w:pStyle w:val="Prrafodelista"/>
               <w:ind w:left="0"/>
               <w:jc w:val="center"/>
-            </w:pPr>
-            <w:r>
+              <w:rPr>
+                <w:rFonts w:ascii="Times New Roman" w:hAnsi="Times New Roman" w:cs="Times New Roman"/>
+                <w:sz w:val="24"/>
+                <w:szCs w:val="24"/>
+              </w:rPr>
+            </w:pPr>
+            <w:r>
+              <w:rPr>
+                <w:rFonts w:ascii="Times New Roman" w:hAnsi="Times New Roman" w:cs="Times New Roman"/>
+                <w:sz w:val="24"/>
+                <w:szCs w:val="24"/>
+              </w:rPr>
               <w:t>2</w:t>
             </w:r>
           </w:p>
@@ -497,15 +613,26 @@
               <w:ind w:left="0"/>
               <w:jc w:val="center"/>
               <w:rPr>
+                <w:rFonts w:ascii="Times New Roman" w:hAnsi="Times New Roman" w:cs="Times New Roman"/>
                 <w:color w:val="FF0000"/>
-              </w:rPr>
-            </w:pPr>
-            <w:r>
+                <w:sz w:val="24"/>
+                <w:szCs w:val="24"/>
+              </w:rPr>
+            </w:pPr>
+            <w:r>
+              <w:rPr>
+                <w:rFonts w:ascii="Times New Roman" w:hAnsi="Times New Roman" w:cs="Times New Roman"/>
+                <w:sz w:val="24"/>
+                <w:szCs w:val="24"/>
+              </w:rPr>
               <w:t xml:space="preserve">1T. </w:t>
             </w:r>
             <w:r>
               <w:rPr>
+                <w:rFonts w:ascii="Times New Roman" w:hAnsi="Times New Roman" w:cs="Times New Roman"/>
                 <w:color w:val="FF0000"/>
+                <w:sz w:val="24"/>
+                <w:szCs w:val="24"/>
               </w:rPr>
               <w:t>D</w:t>
             </w:r>
@@ -522,19 +649,35 @@
               <w:ind w:left="0"/>
               <w:jc w:val="center"/>
               <w:rPr>
+                <w:rFonts w:ascii="Times New Roman" w:hAnsi="Times New Roman" w:cs="Times New Roman"/>
                 <w:color w:val="FF0000"/>
-              </w:rPr>
-            </w:pPr>
-            <w:r>
+                <w:sz w:val="24"/>
+                <w:szCs w:val="24"/>
+              </w:rPr>
+            </w:pPr>
+            <w:r>
+              <w:rPr>
+                <w:rFonts w:ascii="Times New Roman" w:hAnsi="Times New Roman" w:cs="Times New Roman"/>
+                <w:sz w:val="24"/>
+                <w:szCs w:val="24"/>
+              </w:rPr>
               <w:t>½ T.</w:t>
             </w:r>
             <w:r>
+              <w:rPr>
+                <w:rFonts w:ascii="Times New Roman" w:hAnsi="Times New Roman" w:cs="Times New Roman"/>
+                <w:sz w:val="24"/>
+                <w:szCs w:val="24"/>
+              </w:rPr>
               <w:t xml:space="preserve"> </w:t>
             </w:r>
             <w:proofErr w:type="spellStart"/>
             <w:r>
               <w:rPr>
+                <w:rFonts w:ascii="Times New Roman" w:hAnsi="Times New Roman" w:cs="Times New Roman"/>
                 <w:color w:val="FF0000"/>
+                <w:sz w:val="24"/>
+                <w:szCs w:val="24"/>
               </w:rPr>
               <w:t>Db</w:t>
             </w:r>
@@ -551,8 +694,18 @@
               <w:pStyle w:val="Prrafodelista"/>
               <w:ind w:left="0"/>
               <w:jc w:val="center"/>
-            </w:pPr>
-            <w:r>
+              <w:rPr>
+                <w:rFonts w:ascii="Times New Roman" w:hAnsi="Times New Roman" w:cs="Times New Roman"/>
+                <w:sz w:val="24"/>
+                <w:szCs w:val="24"/>
+              </w:rPr>
+            </w:pPr>
+            <w:r>
+              <w:rPr>
+                <w:rFonts w:ascii="Times New Roman" w:hAnsi="Times New Roman" w:cs="Times New Roman"/>
+                <w:sz w:val="24"/>
+                <w:szCs w:val="24"/>
+              </w:rPr>
               <w:t>NO</w:t>
             </w:r>
           </w:p>
@@ -568,16 +721,27 @@
               <w:ind w:left="0"/>
               <w:jc w:val="center"/>
               <w:rPr>
+                <w:rFonts w:ascii="Times New Roman" w:hAnsi="Times New Roman" w:cs="Times New Roman"/>
                 <w:color w:val="FF0000"/>
-              </w:rPr>
-            </w:pPr>
-            <w:r>
+                <w:sz w:val="24"/>
+                <w:szCs w:val="24"/>
+              </w:rPr>
+            </w:pPr>
+            <w:r>
+              <w:rPr>
+                <w:rFonts w:ascii="Times New Roman" w:hAnsi="Times New Roman" w:cs="Times New Roman"/>
+                <w:sz w:val="24"/>
+                <w:szCs w:val="24"/>
+              </w:rPr>
               <w:t xml:space="preserve">0T. </w:t>
             </w:r>
             <w:proofErr w:type="spellStart"/>
             <w:r>
               <w:rPr>
+                <w:rFonts w:ascii="Times New Roman" w:hAnsi="Times New Roman" w:cs="Times New Roman"/>
                 <w:color w:val="FF0000"/>
+                <w:sz w:val="24"/>
+                <w:szCs w:val="24"/>
               </w:rPr>
               <w:t>Dbb</w:t>
             </w:r>
@@ -595,18 +759,34 @@
               <w:ind w:left="0"/>
               <w:jc w:val="center"/>
               <w:rPr>
+                <w:rFonts w:ascii="Times New Roman" w:hAnsi="Times New Roman" w:cs="Times New Roman"/>
                 <w:color w:val="FF0000"/>
-              </w:rPr>
-            </w:pPr>
-            <w:r>
+                <w:sz w:val="24"/>
+                <w:szCs w:val="24"/>
+              </w:rPr>
+            </w:pPr>
+            <w:r>
+              <w:rPr>
+                <w:rFonts w:ascii="Times New Roman" w:hAnsi="Times New Roman" w:cs="Times New Roman"/>
+                <w:sz w:val="24"/>
+                <w:szCs w:val="24"/>
+              </w:rPr>
               <w:t>1 ½ T.</w:t>
             </w:r>
             <w:r>
+              <w:rPr>
+                <w:rFonts w:ascii="Times New Roman" w:hAnsi="Times New Roman" w:cs="Times New Roman"/>
+                <w:sz w:val="24"/>
+                <w:szCs w:val="24"/>
+              </w:rPr>
               <w:t xml:space="preserve"> </w:t>
             </w:r>
             <w:r>
               <w:rPr>
+                <w:rFonts w:ascii="Times New Roman" w:hAnsi="Times New Roman" w:cs="Times New Roman"/>
                 <w:color w:val="FF0000"/>
+                <w:sz w:val="24"/>
+                <w:szCs w:val="24"/>
               </w:rPr>
               <w:t>D#</w:t>
             </w:r>
@@ -623,8 +803,18 @@
               <w:pStyle w:val="Prrafodelista"/>
               <w:ind w:left="0"/>
               <w:jc w:val="center"/>
-            </w:pPr>
-            <w:r>
+              <w:rPr>
+                <w:rFonts w:ascii="Times New Roman" w:hAnsi="Times New Roman" w:cs="Times New Roman"/>
+                <w:sz w:val="24"/>
+                <w:szCs w:val="24"/>
+              </w:rPr>
+            </w:pPr>
+            <w:r>
+              <w:rPr>
+                <w:rFonts w:ascii="Times New Roman" w:hAnsi="Times New Roman" w:cs="Times New Roman"/>
+                <w:sz w:val="24"/>
+                <w:szCs w:val="24"/>
+              </w:rPr>
               <w:t>3</w:t>
             </w:r>
           </w:p>
@@ -640,18 +830,34 @@
               <w:ind w:left="0"/>
               <w:jc w:val="center"/>
               <w:rPr>
+                <w:rFonts w:ascii="Times New Roman" w:hAnsi="Times New Roman" w:cs="Times New Roman"/>
                 <w:color w:val="FF0000"/>
-              </w:rPr>
-            </w:pPr>
-            <w:r>
+                <w:sz w:val="24"/>
+                <w:szCs w:val="24"/>
+              </w:rPr>
+            </w:pPr>
+            <w:r>
+              <w:rPr>
+                <w:rFonts w:ascii="Times New Roman" w:hAnsi="Times New Roman" w:cs="Times New Roman"/>
+                <w:sz w:val="24"/>
+                <w:szCs w:val="24"/>
+              </w:rPr>
               <w:t xml:space="preserve">2T. </w:t>
             </w:r>
             <w:r>
+              <w:rPr>
+                <w:rFonts w:ascii="Times New Roman" w:hAnsi="Times New Roman" w:cs="Times New Roman"/>
+                <w:sz w:val="24"/>
+                <w:szCs w:val="24"/>
+              </w:rPr>
               <w:t xml:space="preserve"> </w:t>
             </w:r>
             <w:r>
               <w:rPr>
+                <w:rFonts w:ascii="Times New Roman" w:hAnsi="Times New Roman" w:cs="Times New Roman"/>
                 <w:color w:val="FF0000"/>
+                <w:sz w:val="24"/>
+                <w:szCs w:val="24"/>
               </w:rPr>
               <w:t>E</w:t>
             </w:r>
@@ -668,18 +874,34 @@
               <w:ind w:left="0"/>
               <w:jc w:val="center"/>
               <w:rPr>
+                <w:rFonts w:ascii="Times New Roman" w:hAnsi="Times New Roman" w:cs="Times New Roman"/>
                 <w:color w:val="FF0000"/>
-              </w:rPr>
-            </w:pPr>
-            <w:r>
+                <w:sz w:val="24"/>
+                <w:szCs w:val="24"/>
+              </w:rPr>
+            </w:pPr>
+            <w:r>
+              <w:rPr>
+                <w:rFonts w:ascii="Times New Roman" w:hAnsi="Times New Roman" w:cs="Times New Roman"/>
+                <w:sz w:val="24"/>
+                <w:szCs w:val="24"/>
+              </w:rPr>
               <w:t>1 ½ T.</w:t>
             </w:r>
             <w:r>
+              <w:rPr>
+                <w:rFonts w:ascii="Times New Roman" w:hAnsi="Times New Roman" w:cs="Times New Roman"/>
+                <w:sz w:val="24"/>
+                <w:szCs w:val="24"/>
+              </w:rPr>
               <w:t xml:space="preserve"> </w:t>
             </w:r>
             <w:r>
               <w:rPr>
+                <w:rFonts w:ascii="Times New Roman" w:hAnsi="Times New Roman" w:cs="Times New Roman"/>
                 <w:color w:val="FF0000"/>
+                <w:sz w:val="24"/>
+                <w:szCs w:val="24"/>
               </w:rPr>
               <w:t>Eb</w:t>
             </w:r>
@@ -695,8 +917,18 @@
               <w:pStyle w:val="Prrafodelista"/>
               <w:ind w:left="0"/>
               <w:jc w:val="center"/>
-            </w:pPr>
-            <w:r>
+              <w:rPr>
+                <w:rFonts w:ascii="Times New Roman" w:hAnsi="Times New Roman" w:cs="Times New Roman"/>
+                <w:sz w:val="24"/>
+                <w:szCs w:val="24"/>
+              </w:rPr>
+            </w:pPr>
+            <w:r>
+              <w:rPr>
+                <w:rFonts w:ascii="Times New Roman" w:hAnsi="Times New Roman" w:cs="Times New Roman"/>
+                <w:sz w:val="24"/>
+                <w:szCs w:val="24"/>
+              </w:rPr>
               <w:t>NO</w:t>
             </w:r>
           </w:p>
@@ -712,19 +944,35 @@
               <w:ind w:left="0"/>
               <w:jc w:val="center"/>
               <w:rPr>
+                <w:rFonts w:ascii="Times New Roman" w:hAnsi="Times New Roman" w:cs="Times New Roman"/>
                 <w:color w:val="FF0000"/>
-              </w:rPr>
-            </w:pPr>
-            <w:r>
+                <w:sz w:val="24"/>
+                <w:szCs w:val="24"/>
+              </w:rPr>
+            </w:pPr>
+            <w:r>
+              <w:rPr>
+                <w:rFonts w:ascii="Times New Roman" w:hAnsi="Times New Roman" w:cs="Times New Roman"/>
+                <w:sz w:val="24"/>
+                <w:szCs w:val="24"/>
+              </w:rPr>
               <w:t>1T.</w:t>
             </w:r>
             <w:r>
+              <w:rPr>
+                <w:rFonts w:ascii="Times New Roman" w:hAnsi="Times New Roman" w:cs="Times New Roman"/>
+                <w:sz w:val="24"/>
+                <w:szCs w:val="24"/>
+              </w:rPr>
               <w:t xml:space="preserve"> </w:t>
             </w:r>
             <w:proofErr w:type="spellStart"/>
             <w:r>
               <w:rPr>
+                <w:rFonts w:ascii="Times New Roman" w:hAnsi="Times New Roman" w:cs="Times New Roman"/>
                 <w:color w:val="FF0000"/>
+                <w:sz w:val="24"/>
+                <w:szCs w:val="24"/>
               </w:rPr>
               <w:t>Ebb</w:t>
             </w:r>
@@ -742,18 +990,34 @@
               <w:ind w:left="0"/>
               <w:jc w:val="center"/>
               <w:rPr>
+                <w:rFonts w:ascii="Times New Roman" w:hAnsi="Times New Roman" w:cs="Times New Roman"/>
                 <w:color w:val="FF0000"/>
-              </w:rPr>
-            </w:pPr>
-            <w:r>
+                <w:sz w:val="24"/>
+                <w:szCs w:val="24"/>
+              </w:rPr>
+            </w:pPr>
+            <w:r>
+              <w:rPr>
+                <w:rFonts w:ascii="Times New Roman" w:hAnsi="Times New Roman" w:cs="Times New Roman"/>
+                <w:sz w:val="24"/>
+                <w:szCs w:val="24"/>
+              </w:rPr>
               <w:t>2 ½ T.</w:t>
             </w:r>
             <w:r>
+              <w:rPr>
+                <w:rFonts w:ascii="Times New Roman" w:hAnsi="Times New Roman" w:cs="Times New Roman"/>
+                <w:sz w:val="24"/>
+                <w:szCs w:val="24"/>
+              </w:rPr>
               <w:t xml:space="preserve"> </w:t>
             </w:r>
             <w:r>
               <w:rPr>
+                <w:rFonts w:ascii="Times New Roman" w:hAnsi="Times New Roman" w:cs="Times New Roman"/>
                 <w:color w:val="FF0000"/>
+                <w:sz w:val="24"/>
+                <w:szCs w:val="24"/>
               </w:rPr>
               <w:t>E#</w:t>
             </w:r>
@@ -770,8 +1034,18 @@
               <w:pStyle w:val="Prrafodelista"/>
               <w:ind w:left="0"/>
               <w:jc w:val="center"/>
-            </w:pPr>
-            <w:r>
+              <w:rPr>
+                <w:rFonts w:ascii="Times New Roman" w:hAnsi="Times New Roman" w:cs="Times New Roman"/>
+                <w:sz w:val="24"/>
+                <w:szCs w:val="24"/>
+              </w:rPr>
+            </w:pPr>
+            <w:r>
+              <w:rPr>
+                <w:rFonts w:ascii="Times New Roman" w:hAnsi="Times New Roman" w:cs="Times New Roman"/>
+                <w:sz w:val="24"/>
+                <w:szCs w:val="24"/>
+              </w:rPr>
               <w:t>4</w:t>
             </w:r>
           </w:p>
@@ -786,8 +1060,18 @@
               <w:pStyle w:val="Prrafodelista"/>
               <w:ind w:left="0"/>
               <w:jc w:val="center"/>
-            </w:pPr>
-            <w:r>
+              <w:rPr>
+                <w:rFonts w:ascii="Times New Roman" w:hAnsi="Times New Roman" w:cs="Times New Roman"/>
+                <w:sz w:val="24"/>
+                <w:szCs w:val="24"/>
+              </w:rPr>
+            </w:pPr>
+            <w:r>
+              <w:rPr>
+                <w:rFonts w:ascii="Times New Roman" w:hAnsi="Times New Roman" w:cs="Times New Roman"/>
+                <w:sz w:val="24"/>
+                <w:szCs w:val="24"/>
+              </w:rPr>
               <w:t>NO</w:t>
             </w:r>
           </w:p>
@@ -802,8 +1086,18 @@
               <w:pStyle w:val="Prrafodelista"/>
               <w:ind w:left="0"/>
               <w:jc w:val="center"/>
-            </w:pPr>
-            <w:r>
+              <w:rPr>
+                <w:rFonts w:ascii="Times New Roman" w:hAnsi="Times New Roman" w:cs="Times New Roman"/>
+                <w:sz w:val="24"/>
+                <w:szCs w:val="24"/>
+              </w:rPr>
+            </w:pPr>
+            <w:r>
+              <w:rPr>
+                <w:rFonts w:ascii="Times New Roman" w:hAnsi="Times New Roman" w:cs="Times New Roman"/>
+                <w:sz w:val="24"/>
+                <w:szCs w:val="24"/>
+              </w:rPr>
               <w:t>NO</w:t>
             </w:r>
           </w:p>
@@ -819,18 +1113,34 @@
               <w:ind w:left="0"/>
               <w:jc w:val="center"/>
               <w:rPr>
+                <w:rFonts w:ascii="Times New Roman" w:hAnsi="Times New Roman" w:cs="Times New Roman"/>
                 <w:color w:val="FF0000"/>
-              </w:rPr>
-            </w:pPr>
-            <w:r>
+                <w:sz w:val="24"/>
+                <w:szCs w:val="24"/>
+              </w:rPr>
+            </w:pPr>
+            <w:r>
+              <w:rPr>
+                <w:rFonts w:ascii="Times New Roman" w:hAnsi="Times New Roman" w:cs="Times New Roman"/>
+                <w:sz w:val="24"/>
+                <w:szCs w:val="24"/>
+              </w:rPr>
               <w:t>2 ½ T.</w:t>
             </w:r>
             <w:r>
+              <w:rPr>
+                <w:rFonts w:ascii="Times New Roman" w:hAnsi="Times New Roman" w:cs="Times New Roman"/>
+                <w:sz w:val="24"/>
+                <w:szCs w:val="24"/>
+              </w:rPr>
               <w:t xml:space="preserve"> </w:t>
             </w:r>
             <w:r>
               <w:rPr>
+                <w:rFonts w:ascii="Times New Roman" w:hAnsi="Times New Roman" w:cs="Times New Roman"/>
                 <w:color w:val="FF0000"/>
+                <w:sz w:val="24"/>
+                <w:szCs w:val="24"/>
               </w:rPr>
               <w:t>F</w:t>
             </w:r>
@@ -847,19 +1157,35 @@
               <w:ind w:left="0"/>
               <w:jc w:val="center"/>
               <w:rPr>
+                <w:rFonts w:ascii="Times New Roman" w:hAnsi="Times New Roman" w:cs="Times New Roman"/>
                 <w:color w:val="FF0000"/>
-              </w:rPr>
-            </w:pPr>
-            <w:r>
+                <w:sz w:val="24"/>
+                <w:szCs w:val="24"/>
+              </w:rPr>
+            </w:pPr>
+            <w:r>
+              <w:rPr>
+                <w:rFonts w:ascii="Times New Roman" w:hAnsi="Times New Roman" w:cs="Times New Roman"/>
+                <w:sz w:val="24"/>
+                <w:szCs w:val="24"/>
+              </w:rPr>
               <w:t>2T.</w:t>
             </w:r>
             <w:r>
+              <w:rPr>
+                <w:rFonts w:ascii="Times New Roman" w:hAnsi="Times New Roman" w:cs="Times New Roman"/>
+                <w:sz w:val="24"/>
+                <w:szCs w:val="24"/>
+              </w:rPr>
               <w:t xml:space="preserve"> </w:t>
             </w:r>
             <w:proofErr w:type="spellStart"/>
             <w:r>
               <w:rPr>
+                <w:rFonts w:ascii="Times New Roman" w:hAnsi="Times New Roman" w:cs="Times New Roman"/>
                 <w:color w:val="FF0000"/>
+                <w:sz w:val="24"/>
+                <w:szCs w:val="24"/>
               </w:rPr>
               <w:t>Fb</w:t>
             </w:r>
@@ -877,18 +1203,34 @@
               <w:ind w:left="0"/>
               <w:jc w:val="center"/>
               <w:rPr>
+                <w:rFonts w:ascii="Times New Roman" w:hAnsi="Times New Roman" w:cs="Times New Roman"/>
                 <w:color w:val="FF0000"/>
-              </w:rPr>
-            </w:pPr>
-            <w:r>
+                <w:sz w:val="24"/>
+                <w:szCs w:val="24"/>
+              </w:rPr>
+            </w:pPr>
+            <w:r>
+              <w:rPr>
+                <w:rFonts w:ascii="Times New Roman" w:hAnsi="Times New Roman" w:cs="Times New Roman"/>
+                <w:sz w:val="24"/>
+                <w:szCs w:val="24"/>
+              </w:rPr>
               <w:t>3T.</w:t>
             </w:r>
             <w:r>
+              <w:rPr>
+                <w:rFonts w:ascii="Times New Roman" w:hAnsi="Times New Roman" w:cs="Times New Roman"/>
+                <w:sz w:val="24"/>
+                <w:szCs w:val="24"/>
+              </w:rPr>
               <w:t xml:space="preserve"> </w:t>
             </w:r>
             <w:r>
               <w:rPr>
+                <w:rFonts w:ascii="Times New Roman" w:hAnsi="Times New Roman" w:cs="Times New Roman"/>
                 <w:color w:val="FF0000"/>
+                <w:sz w:val="24"/>
+                <w:szCs w:val="24"/>
               </w:rPr>
               <w:t>F#</w:t>
             </w:r>
@@ -905,8 +1247,18 @@
               <w:pStyle w:val="Prrafodelista"/>
               <w:ind w:left="0"/>
               <w:jc w:val="center"/>
-            </w:pPr>
-            <w:r>
+              <w:rPr>
+                <w:rFonts w:ascii="Times New Roman" w:hAnsi="Times New Roman" w:cs="Times New Roman"/>
+                <w:sz w:val="24"/>
+                <w:szCs w:val="24"/>
+              </w:rPr>
+            </w:pPr>
+            <w:r>
+              <w:rPr>
+                <w:rFonts w:ascii="Times New Roman" w:hAnsi="Times New Roman" w:cs="Times New Roman"/>
+                <w:sz w:val="24"/>
+                <w:szCs w:val="24"/>
+              </w:rPr>
               <w:t>5</w:t>
             </w:r>
           </w:p>
@@ -921,8 +1273,18 @@
               <w:pStyle w:val="Prrafodelista"/>
               <w:ind w:left="0"/>
               <w:jc w:val="center"/>
-            </w:pPr>
-            <w:r>
+              <w:rPr>
+                <w:rFonts w:ascii="Times New Roman" w:hAnsi="Times New Roman" w:cs="Times New Roman"/>
+                <w:sz w:val="24"/>
+                <w:szCs w:val="24"/>
+              </w:rPr>
+            </w:pPr>
+            <w:r>
+              <w:rPr>
+                <w:rFonts w:ascii="Times New Roman" w:hAnsi="Times New Roman" w:cs="Times New Roman"/>
+                <w:sz w:val="24"/>
+                <w:szCs w:val="24"/>
+              </w:rPr>
               <w:t>NO</w:t>
             </w:r>
           </w:p>
@@ -937,8 +1299,18 @@
               <w:pStyle w:val="Prrafodelista"/>
               <w:ind w:left="0"/>
               <w:jc w:val="center"/>
-            </w:pPr>
-            <w:r>
+              <w:rPr>
+                <w:rFonts w:ascii="Times New Roman" w:hAnsi="Times New Roman" w:cs="Times New Roman"/>
+                <w:sz w:val="24"/>
+                <w:szCs w:val="24"/>
+              </w:rPr>
+            </w:pPr>
+            <w:r>
+              <w:rPr>
+                <w:rFonts w:ascii="Times New Roman" w:hAnsi="Times New Roman" w:cs="Times New Roman"/>
+                <w:sz w:val="24"/>
+                <w:szCs w:val="24"/>
+              </w:rPr>
               <w:t>NO</w:t>
             </w:r>
           </w:p>
@@ -954,18 +1326,34 @@
               <w:ind w:left="0"/>
               <w:jc w:val="center"/>
               <w:rPr>
+                <w:rFonts w:ascii="Times New Roman" w:hAnsi="Times New Roman" w:cs="Times New Roman"/>
                 <w:color w:val="FF0000"/>
-              </w:rPr>
-            </w:pPr>
-            <w:r>
+                <w:sz w:val="24"/>
+                <w:szCs w:val="24"/>
+              </w:rPr>
+            </w:pPr>
+            <w:r>
+              <w:rPr>
+                <w:rFonts w:ascii="Times New Roman" w:hAnsi="Times New Roman" w:cs="Times New Roman"/>
+                <w:sz w:val="24"/>
+                <w:szCs w:val="24"/>
+              </w:rPr>
               <w:t>3 ½ T.</w:t>
             </w:r>
             <w:r>
+              <w:rPr>
+                <w:rFonts w:ascii="Times New Roman" w:hAnsi="Times New Roman" w:cs="Times New Roman"/>
+                <w:sz w:val="24"/>
+                <w:szCs w:val="24"/>
+              </w:rPr>
               <w:t xml:space="preserve"> </w:t>
             </w:r>
             <w:r>
               <w:rPr>
+                <w:rFonts w:ascii="Times New Roman" w:hAnsi="Times New Roman" w:cs="Times New Roman"/>
                 <w:color w:val="FF0000"/>
+                <w:sz w:val="24"/>
+                <w:szCs w:val="24"/>
               </w:rPr>
               <w:t>G</w:t>
             </w:r>
@@ -982,18 +1370,34 @@
               <w:ind w:left="0"/>
               <w:jc w:val="center"/>
               <w:rPr>
+                <w:rFonts w:ascii="Times New Roman" w:hAnsi="Times New Roman" w:cs="Times New Roman"/>
                 <w:color w:val="FF0000"/>
-              </w:rPr>
-            </w:pPr>
-            <w:r>
+                <w:sz w:val="24"/>
+                <w:szCs w:val="24"/>
+              </w:rPr>
+            </w:pPr>
+            <w:r>
+              <w:rPr>
+                <w:rFonts w:ascii="Times New Roman" w:hAnsi="Times New Roman" w:cs="Times New Roman"/>
+                <w:sz w:val="24"/>
+                <w:szCs w:val="24"/>
+              </w:rPr>
               <w:t>3T.</w:t>
             </w:r>
             <w:r>
+              <w:rPr>
+                <w:rFonts w:ascii="Times New Roman" w:hAnsi="Times New Roman" w:cs="Times New Roman"/>
+                <w:sz w:val="24"/>
+                <w:szCs w:val="24"/>
+              </w:rPr>
               <w:t xml:space="preserve"> </w:t>
             </w:r>
             <w:r>
               <w:rPr>
+                <w:rFonts w:ascii="Times New Roman" w:hAnsi="Times New Roman" w:cs="Times New Roman"/>
                 <w:color w:val="FF0000"/>
+                <w:sz w:val="24"/>
+                <w:szCs w:val="24"/>
               </w:rPr>
               <w:t>Gb</w:t>
             </w:r>
@@ -1010,18 +1414,34 @@
               <w:ind w:left="0"/>
               <w:jc w:val="center"/>
               <w:rPr>
+                <w:rFonts w:ascii="Times New Roman" w:hAnsi="Times New Roman" w:cs="Times New Roman"/>
                 <w:color w:val="FF0000"/>
-              </w:rPr>
-            </w:pPr>
-            <w:r>
+                <w:sz w:val="24"/>
+                <w:szCs w:val="24"/>
+              </w:rPr>
+            </w:pPr>
+            <w:r>
+              <w:rPr>
+                <w:rFonts w:ascii="Times New Roman" w:hAnsi="Times New Roman" w:cs="Times New Roman"/>
+                <w:sz w:val="24"/>
+                <w:szCs w:val="24"/>
+              </w:rPr>
               <w:t>4T.</w:t>
             </w:r>
             <w:r>
+              <w:rPr>
+                <w:rFonts w:ascii="Times New Roman" w:hAnsi="Times New Roman" w:cs="Times New Roman"/>
+                <w:sz w:val="24"/>
+                <w:szCs w:val="24"/>
+              </w:rPr>
               <w:t xml:space="preserve"> </w:t>
             </w:r>
             <w:r>
               <w:rPr>
+                <w:rFonts w:ascii="Times New Roman" w:hAnsi="Times New Roman" w:cs="Times New Roman"/>
                 <w:color w:val="FF0000"/>
+                <w:sz w:val="24"/>
+                <w:szCs w:val="24"/>
               </w:rPr>
               <w:t>G#</w:t>
             </w:r>
@@ -1038,8 +1458,18 @@
               <w:pStyle w:val="Prrafodelista"/>
               <w:ind w:left="0"/>
               <w:jc w:val="center"/>
-            </w:pPr>
-            <w:r>
+              <w:rPr>
+                <w:rFonts w:ascii="Times New Roman" w:hAnsi="Times New Roman" w:cs="Times New Roman"/>
+                <w:sz w:val="24"/>
+                <w:szCs w:val="24"/>
+              </w:rPr>
+            </w:pPr>
+            <w:r>
+              <w:rPr>
+                <w:rFonts w:ascii="Times New Roman" w:hAnsi="Times New Roman" w:cs="Times New Roman"/>
+                <w:sz w:val="24"/>
+                <w:szCs w:val="24"/>
+              </w:rPr>
               <w:t>6</w:t>
             </w:r>
           </w:p>
@@ -1055,18 +1485,34 @@
               <w:ind w:left="0"/>
               <w:jc w:val="center"/>
               <w:rPr>
+                <w:rFonts w:ascii="Times New Roman" w:hAnsi="Times New Roman" w:cs="Times New Roman"/>
                 <w:color w:val="FF0000"/>
-              </w:rPr>
-            </w:pPr>
-            <w:r>
+                <w:sz w:val="24"/>
+                <w:szCs w:val="24"/>
+              </w:rPr>
+            </w:pPr>
+            <w:r>
+              <w:rPr>
+                <w:rFonts w:ascii="Times New Roman" w:hAnsi="Times New Roman" w:cs="Times New Roman"/>
+                <w:sz w:val="24"/>
+                <w:szCs w:val="24"/>
+              </w:rPr>
               <w:t>4 ½ T.</w:t>
             </w:r>
             <w:r>
+              <w:rPr>
+                <w:rFonts w:ascii="Times New Roman" w:hAnsi="Times New Roman" w:cs="Times New Roman"/>
+                <w:sz w:val="24"/>
+                <w:szCs w:val="24"/>
+              </w:rPr>
               <w:t xml:space="preserve"> </w:t>
             </w:r>
             <w:r>
               <w:rPr>
+                <w:rFonts w:ascii="Times New Roman" w:hAnsi="Times New Roman" w:cs="Times New Roman"/>
                 <w:color w:val="FF0000"/>
+                <w:sz w:val="24"/>
+                <w:szCs w:val="24"/>
               </w:rPr>
               <w:t>A</w:t>
             </w:r>
@@ -1083,18 +1529,34 @@
               <w:ind w:left="0"/>
               <w:jc w:val="center"/>
               <w:rPr>
+                <w:rFonts w:ascii="Times New Roman" w:hAnsi="Times New Roman" w:cs="Times New Roman"/>
                 <w:color w:val="FF0000"/>
-              </w:rPr>
-            </w:pPr>
-            <w:r>
+                <w:sz w:val="24"/>
+                <w:szCs w:val="24"/>
+              </w:rPr>
+            </w:pPr>
+            <w:r>
+              <w:rPr>
+                <w:rFonts w:ascii="Times New Roman" w:hAnsi="Times New Roman" w:cs="Times New Roman"/>
+                <w:sz w:val="24"/>
+                <w:szCs w:val="24"/>
+              </w:rPr>
               <w:t>4T.</w:t>
             </w:r>
             <w:r>
+              <w:rPr>
+                <w:rFonts w:ascii="Times New Roman" w:hAnsi="Times New Roman" w:cs="Times New Roman"/>
+                <w:sz w:val="24"/>
+                <w:szCs w:val="24"/>
+              </w:rPr>
               <w:t xml:space="preserve"> </w:t>
             </w:r>
             <w:r>
               <w:rPr>
+                <w:rFonts w:ascii="Times New Roman" w:hAnsi="Times New Roman" w:cs="Times New Roman"/>
                 <w:color w:val="FF0000"/>
+                <w:sz w:val="24"/>
+                <w:szCs w:val="24"/>
               </w:rPr>
               <w:t>Ab</w:t>
             </w:r>
@@ -1110,8 +1572,18 @@
               <w:pStyle w:val="Prrafodelista"/>
               <w:ind w:left="0"/>
               <w:jc w:val="center"/>
-            </w:pPr>
-            <w:r>
+              <w:rPr>
+                <w:rFonts w:ascii="Times New Roman" w:hAnsi="Times New Roman" w:cs="Times New Roman"/>
+                <w:sz w:val="24"/>
+                <w:szCs w:val="24"/>
+              </w:rPr>
+            </w:pPr>
+            <w:r>
+              <w:rPr>
+                <w:rFonts w:ascii="Times New Roman" w:hAnsi="Times New Roman" w:cs="Times New Roman"/>
+                <w:sz w:val="24"/>
+                <w:szCs w:val="24"/>
+              </w:rPr>
               <w:t>NO</w:t>
             </w:r>
           </w:p>
@@ -1127,19 +1599,35 @@
               <w:ind w:left="0"/>
               <w:jc w:val="center"/>
               <w:rPr>
+                <w:rFonts w:ascii="Times New Roman" w:hAnsi="Times New Roman" w:cs="Times New Roman"/>
                 <w:color w:val="FF0000"/>
-              </w:rPr>
-            </w:pPr>
-            <w:r>
+                <w:sz w:val="24"/>
+                <w:szCs w:val="24"/>
+              </w:rPr>
+            </w:pPr>
+            <w:r>
+              <w:rPr>
+                <w:rFonts w:ascii="Times New Roman" w:hAnsi="Times New Roman" w:cs="Times New Roman"/>
+                <w:sz w:val="24"/>
+                <w:szCs w:val="24"/>
+              </w:rPr>
               <w:t>3 ½ T.</w:t>
             </w:r>
             <w:r>
+              <w:rPr>
+                <w:rFonts w:ascii="Times New Roman" w:hAnsi="Times New Roman" w:cs="Times New Roman"/>
+                <w:sz w:val="24"/>
+                <w:szCs w:val="24"/>
+              </w:rPr>
               <w:t xml:space="preserve"> </w:t>
             </w:r>
             <w:proofErr w:type="spellStart"/>
             <w:r>
               <w:rPr>
+                <w:rFonts w:ascii="Times New Roman" w:hAnsi="Times New Roman" w:cs="Times New Roman"/>
                 <w:color w:val="FF0000"/>
+                <w:sz w:val="24"/>
+                <w:szCs w:val="24"/>
               </w:rPr>
               <w:t>Abb</w:t>
             </w:r>
@@ -1157,18 +1645,34 @@
               <w:ind w:left="0"/>
               <w:jc w:val="center"/>
               <w:rPr>
+                <w:rFonts w:ascii="Times New Roman" w:hAnsi="Times New Roman" w:cs="Times New Roman"/>
                 <w:color w:val="FF0000"/>
-              </w:rPr>
-            </w:pPr>
-            <w:r>
+                <w:sz w:val="24"/>
+                <w:szCs w:val="24"/>
+              </w:rPr>
+            </w:pPr>
+            <w:r>
+              <w:rPr>
+                <w:rFonts w:ascii="Times New Roman" w:hAnsi="Times New Roman" w:cs="Times New Roman"/>
+                <w:sz w:val="24"/>
+                <w:szCs w:val="24"/>
+              </w:rPr>
               <w:t>5T</w:t>
             </w:r>
             <w:r>
+              <w:rPr>
+                <w:rFonts w:ascii="Times New Roman" w:hAnsi="Times New Roman" w:cs="Times New Roman"/>
+                <w:sz w:val="24"/>
+                <w:szCs w:val="24"/>
+              </w:rPr>
               <w:t xml:space="preserve">. </w:t>
             </w:r>
             <w:r>
               <w:rPr>
+                <w:rFonts w:ascii="Times New Roman" w:hAnsi="Times New Roman" w:cs="Times New Roman"/>
                 <w:color w:val="FF0000"/>
+                <w:sz w:val="24"/>
+                <w:szCs w:val="24"/>
               </w:rPr>
               <w:t>A#</w:t>
             </w:r>
@@ -1185,8 +1689,18 @@
               <w:pStyle w:val="Prrafodelista"/>
               <w:ind w:left="0"/>
               <w:jc w:val="center"/>
-            </w:pPr>
-            <w:r>
+              <w:rPr>
+                <w:rFonts w:ascii="Times New Roman" w:hAnsi="Times New Roman" w:cs="Times New Roman"/>
+                <w:sz w:val="24"/>
+                <w:szCs w:val="24"/>
+              </w:rPr>
+            </w:pPr>
+            <w:r>
+              <w:rPr>
+                <w:rFonts w:ascii="Times New Roman" w:hAnsi="Times New Roman" w:cs="Times New Roman"/>
+                <w:sz w:val="24"/>
+                <w:szCs w:val="24"/>
+              </w:rPr>
               <w:t>7</w:t>
             </w:r>
           </w:p>
@@ -1202,18 +1716,34 @@
               <w:ind w:left="0"/>
               <w:jc w:val="center"/>
               <w:rPr>
+                <w:rFonts w:ascii="Times New Roman" w:hAnsi="Times New Roman" w:cs="Times New Roman"/>
                 <w:color w:val="FF0000"/>
-              </w:rPr>
-            </w:pPr>
-            <w:r>
+                <w:sz w:val="24"/>
+                <w:szCs w:val="24"/>
+              </w:rPr>
+            </w:pPr>
+            <w:r>
+              <w:rPr>
+                <w:rFonts w:ascii="Times New Roman" w:hAnsi="Times New Roman" w:cs="Times New Roman"/>
+                <w:sz w:val="24"/>
+                <w:szCs w:val="24"/>
+              </w:rPr>
               <w:t>5 ½ T.</w:t>
             </w:r>
             <w:r>
+              <w:rPr>
+                <w:rFonts w:ascii="Times New Roman" w:hAnsi="Times New Roman" w:cs="Times New Roman"/>
+                <w:sz w:val="24"/>
+                <w:szCs w:val="24"/>
+              </w:rPr>
               <w:t xml:space="preserve"> </w:t>
             </w:r>
             <w:r>
               <w:rPr>
+                <w:rFonts w:ascii="Times New Roman" w:hAnsi="Times New Roman" w:cs="Times New Roman"/>
                 <w:color w:val="FF0000"/>
+                <w:sz w:val="24"/>
+                <w:szCs w:val="24"/>
               </w:rPr>
               <w:t>B</w:t>
             </w:r>
@@ -1230,19 +1760,35 @@
               <w:ind w:left="0"/>
               <w:jc w:val="center"/>
               <w:rPr>
+                <w:rFonts w:ascii="Times New Roman" w:hAnsi="Times New Roman" w:cs="Times New Roman"/>
                 <w:color w:val="FF0000"/>
-              </w:rPr>
-            </w:pPr>
-            <w:r>
+                <w:sz w:val="24"/>
+                <w:szCs w:val="24"/>
+              </w:rPr>
+            </w:pPr>
+            <w:r>
+              <w:rPr>
+                <w:rFonts w:ascii="Times New Roman" w:hAnsi="Times New Roman" w:cs="Times New Roman"/>
+                <w:sz w:val="24"/>
+                <w:szCs w:val="24"/>
+              </w:rPr>
               <w:t>5T.</w:t>
             </w:r>
             <w:r>
+              <w:rPr>
+                <w:rFonts w:ascii="Times New Roman" w:hAnsi="Times New Roman" w:cs="Times New Roman"/>
+                <w:sz w:val="24"/>
+                <w:szCs w:val="24"/>
+              </w:rPr>
               <w:t xml:space="preserve"> </w:t>
             </w:r>
             <w:proofErr w:type="spellStart"/>
             <w:r>
               <w:rPr>
+                <w:rFonts w:ascii="Times New Roman" w:hAnsi="Times New Roman" w:cs="Times New Roman"/>
                 <w:color w:val="FF0000"/>
+                <w:sz w:val="24"/>
+                <w:szCs w:val="24"/>
               </w:rPr>
               <w:t>Bb</w:t>
             </w:r>
@@ -1259,8 +1805,18 @@
               <w:pStyle w:val="Prrafodelista"/>
               <w:ind w:left="0"/>
               <w:jc w:val="center"/>
-            </w:pPr>
-            <w:r>
+              <w:rPr>
+                <w:rFonts w:ascii="Times New Roman" w:hAnsi="Times New Roman" w:cs="Times New Roman"/>
+                <w:sz w:val="24"/>
+                <w:szCs w:val="24"/>
+              </w:rPr>
+            </w:pPr>
+            <w:r>
+              <w:rPr>
+                <w:rFonts w:ascii="Times New Roman" w:hAnsi="Times New Roman" w:cs="Times New Roman"/>
+                <w:sz w:val="24"/>
+                <w:szCs w:val="24"/>
+              </w:rPr>
               <w:t>NO</w:t>
             </w:r>
           </w:p>
@@ -1276,19 +1832,35 @@
               <w:ind w:left="0"/>
               <w:jc w:val="center"/>
               <w:rPr>
+                <w:rFonts w:ascii="Times New Roman" w:hAnsi="Times New Roman" w:cs="Times New Roman"/>
                 <w:color w:val="FF0000"/>
-              </w:rPr>
-            </w:pPr>
-            <w:r>
+                <w:sz w:val="24"/>
+                <w:szCs w:val="24"/>
+              </w:rPr>
+            </w:pPr>
+            <w:r>
+              <w:rPr>
+                <w:rFonts w:ascii="Times New Roman" w:hAnsi="Times New Roman" w:cs="Times New Roman"/>
+                <w:sz w:val="24"/>
+                <w:szCs w:val="24"/>
+              </w:rPr>
               <w:t>4 ½ T.</w:t>
             </w:r>
             <w:r>
+              <w:rPr>
+                <w:rFonts w:ascii="Times New Roman" w:hAnsi="Times New Roman" w:cs="Times New Roman"/>
+                <w:sz w:val="24"/>
+                <w:szCs w:val="24"/>
+              </w:rPr>
               <w:t xml:space="preserve"> </w:t>
             </w:r>
             <w:proofErr w:type="spellStart"/>
             <w:r>
               <w:rPr>
+                <w:rFonts w:ascii="Times New Roman" w:hAnsi="Times New Roman" w:cs="Times New Roman"/>
                 <w:color w:val="FF0000"/>
+                <w:sz w:val="24"/>
+                <w:szCs w:val="24"/>
               </w:rPr>
               <w:t>Bbb</w:t>
             </w:r>
@@ -1306,24 +1878,43 @@
               <w:ind w:left="0"/>
               <w:jc w:val="center"/>
               <w:rPr>
+                <w:rFonts w:ascii="Times New Roman" w:hAnsi="Times New Roman" w:cs="Times New Roman"/>
                 <w:color w:val="FF0000"/>
-              </w:rPr>
-            </w:pPr>
-            <w:r>
+                <w:sz w:val="24"/>
+                <w:szCs w:val="24"/>
+              </w:rPr>
+            </w:pPr>
+            <w:r>
+              <w:rPr>
+                <w:rFonts w:ascii="Times New Roman" w:hAnsi="Times New Roman" w:cs="Times New Roman"/>
+                <w:sz w:val="24"/>
+                <w:szCs w:val="24"/>
+              </w:rPr>
               <w:t>6T.</w:t>
             </w:r>
             <w:r>
+              <w:rPr>
+                <w:rFonts w:ascii="Times New Roman" w:hAnsi="Times New Roman" w:cs="Times New Roman"/>
+                <w:sz w:val="24"/>
+                <w:szCs w:val="24"/>
+              </w:rPr>
               <w:t xml:space="preserve"> </w:t>
             </w:r>
             <w:r>
               <w:rPr>
+                <w:rFonts w:ascii="Times New Roman" w:hAnsi="Times New Roman" w:cs="Times New Roman"/>
                 <w:color w:val="FF0000"/>
+                <w:sz w:val="24"/>
+                <w:szCs w:val="24"/>
               </w:rPr>
               <w:t>B</w:t>
             </w:r>
             <w:r>
               <w:rPr>
+                <w:rFonts w:ascii="Times New Roman" w:hAnsi="Times New Roman" w:cs="Times New Roman"/>
                 <w:color w:val="FF0000"/>
+                <w:sz w:val="24"/>
+                <w:szCs w:val="24"/>
               </w:rPr>
               <w:t>#</w:t>
             </w:r>
@@ -1340,8 +1931,18 @@
               <w:pStyle w:val="Prrafodelista"/>
               <w:ind w:left="0"/>
               <w:jc w:val="center"/>
-            </w:pPr>
-            <w:r>
+              <w:rPr>
+                <w:rFonts w:ascii="Times New Roman" w:hAnsi="Times New Roman" w:cs="Times New Roman"/>
+                <w:sz w:val="24"/>
+                <w:szCs w:val="24"/>
+              </w:rPr>
+            </w:pPr>
+            <w:r>
+              <w:rPr>
+                <w:rFonts w:ascii="Times New Roman" w:hAnsi="Times New Roman" w:cs="Times New Roman"/>
+                <w:sz w:val="24"/>
+                <w:szCs w:val="24"/>
+              </w:rPr>
               <w:t>8</w:t>
             </w:r>
           </w:p>
@@ -1356,8 +1957,18 @@
               <w:pStyle w:val="Prrafodelista"/>
               <w:ind w:left="0"/>
               <w:jc w:val="center"/>
-            </w:pPr>
-            <w:r>
+              <w:rPr>
+                <w:rFonts w:ascii="Times New Roman" w:hAnsi="Times New Roman" w:cs="Times New Roman"/>
+                <w:sz w:val="24"/>
+                <w:szCs w:val="24"/>
+              </w:rPr>
+            </w:pPr>
+            <w:r>
+              <w:rPr>
+                <w:rFonts w:ascii="Times New Roman" w:hAnsi="Times New Roman" w:cs="Times New Roman"/>
+                <w:sz w:val="24"/>
+                <w:szCs w:val="24"/>
+              </w:rPr>
               <w:t>NO</w:t>
             </w:r>
           </w:p>
@@ -1372,8 +1983,18 @@
               <w:pStyle w:val="Prrafodelista"/>
               <w:ind w:left="0"/>
               <w:jc w:val="center"/>
-            </w:pPr>
-            <w:r>
+              <w:rPr>
+                <w:rFonts w:ascii="Times New Roman" w:hAnsi="Times New Roman" w:cs="Times New Roman"/>
+                <w:sz w:val="24"/>
+                <w:szCs w:val="24"/>
+              </w:rPr>
+            </w:pPr>
+            <w:r>
+              <w:rPr>
+                <w:rFonts w:ascii="Times New Roman" w:hAnsi="Times New Roman" w:cs="Times New Roman"/>
+                <w:sz w:val="24"/>
+                <w:szCs w:val="24"/>
+              </w:rPr>
               <w:t>NO</w:t>
             </w:r>
           </w:p>
@@ -1392,18 +2013,34 @@
               <w:ind w:left="0"/>
               <w:jc w:val="center"/>
               <w:rPr>
+                <w:rFonts w:ascii="Times New Roman" w:hAnsi="Times New Roman" w:cs="Times New Roman"/>
                 <w:color w:val="FF0000"/>
-              </w:rPr>
-            </w:pPr>
-            <w:r>
+                <w:sz w:val="24"/>
+                <w:szCs w:val="24"/>
+              </w:rPr>
+            </w:pPr>
+            <w:r>
+              <w:rPr>
+                <w:rFonts w:ascii="Times New Roman" w:hAnsi="Times New Roman" w:cs="Times New Roman"/>
+                <w:sz w:val="24"/>
+                <w:szCs w:val="24"/>
+              </w:rPr>
               <w:t>6T.</w:t>
             </w:r>
             <w:r>
+              <w:rPr>
+                <w:rFonts w:ascii="Times New Roman" w:hAnsi="Times New Roman" w:cs="Times New Roman"/>
+                <w:sz w:val="24"/>
+                <w:szCs w:val="24"/>
+              </w:rPr>
               <w:t xml:space="preserve"> </w:t>
             </w:r>
             <w:r>
               <w:rPr>
+                <w:rFonts w:ascii="Times New Roman" w:hAnsi="Times New Roman" w:cs="Times New Roman"/>
                 <w:color w:val="FF0000"/>
+                <w:sz w:val="24"/>
+                <w:szCs w:val="24"/>
               </w:rPr>
               <w:t>C</w:t>
             </w:r>
@@ -1420,19 +2057,35 @@
               <w:ind w:left="0"/>
               <w:jc w:val="center"/>
               <w:rPr>
+                <w:rFonts w:ascii="Times New Roman" w:hAnsi="Times New Roman" w:cs="Times New Roman"/>
                 <w:color w:val="FF0000"/>
-              </w:rPr>
-            </w:pPr>
-            <w:r>
+                <w:sz w:val="24"/>
+                <w:szCs w:val="24"/>
+              </w:rPr>
+            </w:pPr>
+            <w:r>
+              <w:rPr>
+                <w:rFonts w:ascii="Times New Roman" w:hAnsi="Times New Roman" w:cs="Times New Roman"/>
+                <w:sz w:val="24"/>
+                <w:szCs w:val="24"/>
+              </w:rPr>
               <w:t>5 ½ T.</w:t>
             </w:r>
             <w:r>
+              <w:rPr>
+                <w:rFonts w:ascii="Times New Roman" w:hAnsi="Times New Roman" w:cs="Times New Roman"/>
+                <w:sz w:val="24"/>
+                <w:szCs w:val="24"/>
+              </w:rPr>
               <w:t xml:space="preserve"> </w:t>
             </w:r>
             <w:proofErr w:type="spellStart"/>
             <w:r>
               <w:rPr>
+                <w:rFonts w:ascii="Times New Roman" w:hAnsi="Times New Roman" w:cs="Times New Roman"/>
                 <w:color w:val="FF0000"/>
+                <w:sz w:val="24"/>
+                <w:szCs w:val="24"/>
               </w:rPr>
               <w:t>Cb</w:t>
             </w:r>
@@ -1450,18 +2103,34 @@
               <w:ind w:left="0"/>
               <w:jc w:val="center"/>
               <w:rPr>
+                <w:rFonts w:ascii="Times New Roman" w:hAnsi="Times New Roman" w:cs="Times New Roman"/>
                 <w:color w:val="FF0000"/>
-              </w:rPr>
-            </w:pPr>
-            <w:r>
+                <w:sz w:val="24"/>
+                <w:szCs w:val="24"/>
+              </w:rPr>
+            </w:pPr>
+            <w:r>
+              <w:rPr>
+                <w:rFonts w:ascii="Times New Roman" w:hAnsi="Times New Roman" w:cs="Times New Roman"/>
+                <w:sz w:val="24"/>
+                <w:szCs w:val="24"/>
+              </w:rPr>
               <w:t>6 ½ T.</w:t>
             </w:r>
             <w:r>
+              <w:rPr>
+                <w:rFonts w:ascii="Times New Roman" w:hAnsi="Times New Roman" w:cs="Times New Roman"/>
+                <w:sz w:val="24"/>
+                <w:szCs w:val="24"/>
+              </w:rPr>
               <w:t xml:space="preserve"> </w:t>
             </w:r>
             <w:r>
               <w:rPr>
+                <w:rFonts w:ascii="Times New Roman" w:hAnsi="Times New Roman" w:cs="Times New Roman"/>
                 <w:color w:val="FF0000"/>
+                <w:sz w:val="24"/>
+                <w:szCs w:val="24"/>
               </w:rPr>
               <w:t>C#</w:t>
             </w:r>
@@ -1469,7 +2138,15 @@
         </w:tc>
       </w:tr>
     </w:tbl>
-    <w:p/>
+    <w:p>
+      <w:pPr>
+        <w:rPr>
+          <w:rFonts w:ascii="Times New Roman" w:hAnsi="Times New Roman" w:cs="Times New Roman"/>
+          <w:sz w:val="24"/>
+          <w:szCs w:val="24"/>
+        </w:rPr>
+      </w:pPr>
+    </w:p>
     <w:p>
       <w:pPr>
         <w:pStyle w:val="Prrafodelista"/>
@@ -1477,24 +2154,4263 @@
           <w:ilvl w:val="0"/>
           <w:numId w:val="2"/>
         </w:numPr>
+        <w:rPr>
+          <w:rFonts w:ascii="Times New Roman" w:hAnsi="Times New Roman" w:cs="Times New Roman"/>
+          <w:sz w:val="24"/>
+          <w:szCs w:val="24"/>
+        </w:rPr>
       </w:pPr>
       <w:r>
         <w:rPr>
-          <w:rFonts w:ascii="ArialMT" w:hAnsi="ArialMT" w:cs="ArialMT"/>
-          <w:sz w:val="28"/>
-          <w:szCs w:val="28"/>
+          <w:rFonts w:ascii="Times New Roman" w:hAnsi="Times New Roman" w:cs="Times New Roman"/>
+          <w:sz w:val="24"/>
+          <w:szCs w:val="24"/>
           <w:lang w:val="es-CO"/>
         </w:rPr>
-        <w:lastRenderedPageBreak/>
         <w:t>Identifique los siguientes intervalos:</w:t>
       </w:r>
     </w:p>
     <w:p>
       <w:pPr>
+        <w:pStyle w:val="Prrafodelista"/>
+        <w:numPr>
+          <w:ilvl w:val="0"/>
+          <w:numId w:val="2"/>
+        </w:numPr>
+        <w:rPr>
+          <w:rFonts w:ascii="Times New Roman" w:hAnsi="Times New Roman" w:cs="Times New Roman"/>
+          <w:sz w:val="24"/>
+          <w:szCs w:val="24"/>
+          <w:lang w:val="es-ES"/>
+        </w:rPr>
+      </w:pPr>
+      <w:r>
+        <w:rPr>
+          <w:rFonts w:ascii="Times New Roman" w:hAnsi="Times New Roman" w:cs="Times New Roman"/>
+          <w:sz w:val="24"/>
+          <w:szCs w:val="24"/>
+          <w:lang w:val="es-ES"/>
+        </w:rPr>
+        <w:lastRenderedPageBreak/>
+        <w:t xml:space="preserve">Complete las </w:t>
+      </w:r>
+      <w:r>
+        <w:rPr>
+          <w:rFonts w:ascii="Times New Roman" w:hAnsi="Times New Roman" w:cs="Times New Roman"/>
+          <w:sz w:val="24"/>
+          <w:szCs w:val="24"/>
+          <w:lang w:val="es-ES"/>
+        </w:rPr>
+        <w:t>siguientes matrices</w:t>
+      </w:r>
+      <w:r>
+        <w:rPr>
+          <w:rFonts w:ascii="Times New Roman" w:hAnsi="Times New Roman" w:cs="Times New Roman"/>
+          <w:sz w:val="24"/>
+          <w:szCs w:val="24"/>
+          <w:lang w:val="es-ES"/>
+        </w:rPr>
+        <w:t xml:space="preserve"> de intervalos</w:t>
+      </w:r>
+    </w:p>
+    <w:tbl>
+      <w:tblPr>
+        <w:tblStyle w:val="Tablaconcuadrcula"/>
+        <w:tblW w:w="0" w:type="auto"/>
+        <w:jc w:val="center"/>
+        <w:tblLook w:val="04A0" w:firstRow="1" w:lastRow="0" w:firstColumn="1" w:lastColumn="0" w:noHBand="0" w:noVBand="1"/>
+      </w:tblPr>
+      <w:tblGrid>
+        <w:gridCol w:w="1384"/>
+        <w:gridCol w:w="1444"/>
+        <w:gridCol w:w="1439"/>
+        <w:gridCol w:w="1394"/>
+        <w:gridCol w:w="1412"/>
+        <w:gridCol w:w="1395"/>
+      </w:tblGrid>
+      <w:tr>
+        <w:trPr>
+          <w:jc w:val="center"/>
+        </w:trPr>
+        <w:tc>
+          <w:tcPr>
+            <w:tcW w:w="1384" w:type="dxa"/>
+          </w:tcPr>
+          <w:p>
+            <w:pPr>
+              <w:jc w:val="center"/>
+              <w:rPr>
+                <w:rFonts w:ascii="Times New Roman" w:hAnsi="Times New Roman" w:cs="Times New Roman"/>
+                <w:sz w:val="24"/>
+                <w:szCs w:val="24"/>
+                <w:lang w:val="es-ES"/>
+              </w:rPr>
+            </w:pPr>
+            <w:r>
+              <w:rPr>
+                <w:rFonts w:ascii="Times New Roman" w:hAnsi="Times New Roman" w:cs="Times New Roman"/>
+                <w:sz w:val="24"/>
+                <w:szCs w:val="24"/>
+                <w:lang w:val="es-ES"/>
+              </w:rPr>
+              <w:t>Nota inicial</w:t>
+            </w:r>
+          </w:p>
+        </w:tc>
+        <w:tc>
+          <w:tcPr>
+            <w:tcW w:w="1444" w:type="dxa"/>
+          </w:tcPr>
+          <w:p>
+            <w:pPr>
+              <w:jc w:val="center"/>
+              <w:rPr>
+                <w:rFonts w:ascii="Times New Roman" w:hAnsi="Times New Roman" w:cs="Times New Roman"/>
+                <w:sz w:val="24"/>
+                <w:szCs w:val="24"/>
+                <w:lang w:val="es-ES"/>
+              </w:rPr>
+            </w:pPr>
+            <w:r>
+              <w:rPr>
+                <w:rFonts w:ascii="Times New Roman" w:hAnsi="Times New Roman" w:cs="Times New Roman"/>
+                <w:sz w:val="24"/>
+                <w:szCs w:val="24"/>
+                <w:lang w:val="es-ES"/>
+              </w:rPr>
+              <w:t>4 justa</w:t>
+            </w:r>
+          </w:p>
+        </w:tc>
+        <w:tc>
+          <w:tcPr>
+            <w:tcW w:w="1439" w:type="dxa"/>
+          </w:tcPr>
+          <w:p>
+            <w:pPr>
+              <w:jc w:val="center"/>
+              <w:rPr>
+                <w:rFonts w:ascii="Times New Roman" w:hAnsi="Times New Roman" w:cs="Times New Roman"/>
+                <w:sz w:val="24"/>
+                <w:szCs w:val="24"/>
+                <w:lang w:val="es-ES"/>
+              </w:rPr>
+            </w:pPr>
+            <w:r>
+              <w:rPr>
+                <w:rFonts w:ascii="Times New Roman" w:hAnsi="Times New Roman" w:cs="Times New Roman"/>
+                <w:sz w:val="24"/>
+                <w:szCs w:val="24"/>
+                <w:lang w:val="es-ES"/>
+              </w:rPr>
+              <w:t>6 menor</w:t>
+            </w:r>
+          </w:p>
+        </w:tc>
+        <w:tc>
+          <w:tcPr>
+            <w:tcW w:w="1394" w:type="dxa"/>
+          </w:tcPr>
+          <w:p>
+            <w:pPr>
+              <w:jc w:val="center"/>
+              <w:rPr>
+                <w:rFonts w:ascii="Times New Roman" w:hAnsi="Times New Roman" w:cs="Times New Roman"/>
+                <w:sz w:val="24"/>
+                <w:szCs w:val="24"/>
+                <w:lang w:val="es-ES"/>
+              </w:rPr>
+            </w:pPr>
+            <w:r>
+              <w:rPr>
+                <w:rFonts w:ascii="Times New Roman" w:hAnsi="Times New Roman" w:cs="Times New Roman"/>
+                <w:sz w:val="24"/>
+                <w:szCs w:val="24"/>
+                <w:lang w:val="es-ES"/>
+              </w:rPr>
+              <w:t>2 menor</w:t>
+            </w:r>
+          </w:p>
+        </w:tc>
+        <w:tc>
+          <w:tcPr>
+            <w:tcW w:w="1412" w:type="dxa"/>
+          </w:tcPr>
+          <w:p>
+            <w:pPr>
+              <w:jc w:val="center"/>
+              <w:rPr>
+                <w:rFonts w:ascii="Times New Roman" w:hAnsi="Times New Roman" w:cs="Times New Roman"/>
+                <w:sz w:val="24"/>
+                <w:szCs w:val="24"/>
+                <w:lang w:val="es-ES"/>
+              </w:rPr>
+            </w:pPr>
+            <w:r>
+              <w:rPr>
+                <w:rFonts w:ascii="Times New Roman" w:hAnsi="Times New Roman" w:cs="Times New Roman"/>
+                <w:sz w:val="24"/>
+                <w:szCs w:val="24"/>
+                <w:lang w:val="es-ES"/>
+              </w:rPr>
+              <w:t>7 mayor</w:t>
+            </w:r>
+          </w:p>
+        </w:tc>
+        <w:tc>
+          <w:tcPr>
+            <w:tcW w:w="1395" w:type="dxa"/>
+          </w:tcPr>
+          <w:p>
+            <w:pPr>
+              <w:jc w:val="center"/>
+              <w:rPr>
+                <w:rFonts w:ascii="Times New Roman" w:hAnsi="Times New Roman" w:cs="Times New Roman"/>
+                <w:sz w:val="24"/>
+                <w:szCs w:val="24"/>
+                <w:lang w:val="es-ES"/>
+              </w:rPr>
+            </w:pPr>
+            <w:r>
+              <w:rPr>
+                <w:rFonts w:ascii="Times New Roman" w:hAnsi="Times New Roman" w:cs="Times New Roman"/>
+                <w:sz w:val="24"/>
+                <w:szCs w:val="24"/>
+                <w:lang w:val="es-ES"/>
+              </w:rPr>
+              <w:t>3 mayor</w:t>
+            </w:r>
+          </w:p>
+        </w:tc>
+      </w:tr>
+      <w:tr>
+        <w:trPr>
+          <w:jc w:val="center"/>
+        </w:trPr>
+        <w:tc>
+          <w:tcPr>
+            <w:tcW w:w="1384" w:type="dxa"/>
+          </w:tcPr>
+          <w:p>
+            <w:pPr>
+              <w:jc w:val="center"/>
+              <w:rPr>
+                <w:rFonts w:ascii="Times New Roman" w:hAnsi="Times New Roman" w:cs="Times New Roman"/>
+                <w:sz w:val="24"/>
+                <w:szCs w:val="24"/>
+                <w:lang w:val="es-ES"/>
+              </w:rPr>
+            </w:pPr>
+            <w:r>
+              <w:rPr>
+                <w:rFonts w:ascii="Times New Roman" w:hAnsi="Times New Roman" w:cs="Times New Roman"/>
+                <w:sz w:val="24"/>
+                <w:szCs w:val="24"/>
+                <w:lang w:val="es-ES"/>
+              </w:rPr>
+              <w:t>C</w:t>
+            </w:r>
+          </w:p>
+        </w:tc>
+        <w:tc>
+          <w:tcPr>
+            <w:tcW w:w="1444" w:type="dxa"/>
+          </w:tcPr>
+          <w:p>
+            <w:pPr>
+              <w:jc w:val="center"/>
+              <w:rPr>
+                <w:rFonts w:ascii="Times New Roman" w:hAnsi="Times New Roman" w:cs="Times New Roman"/>
+                <w:sz w:val="24"/>
+                <w:szCs w:val="24"/>
+                <w:lang w:val="es-ES"/>
+              </w:rPr>
+            </w:pPr>
+            <w:r>
+              <w:rPr>
+                <w:rFonts w:ascii="Times New Roman" w:hAnsi="Times New Roman" w:cs="Times New Roman"/>
+                <w:sz w:val="24"/>
+                <w:szCs w:val="24"/>
+                <w:lang w:val="es-ES"/>
+              </w:rPr>
+              <w:t>F</w:t>
+            </w:r>
+          </w:p>
+        </w:tc>
+        <w:tc>
+          <w:tcPr>
+            <w:tcW w:w="1439" w:type="dxa"/>
+          </w:tcPr>
+          <w:p>
+            <w:pPr>
+              <w:jc w:val="center"/>
+              <w:rPr>
+                <w:rFonts w:ascii="Times New Roman" w:hAnsi="Times New Roman" w:cs="Times New Roman"/>
+                <w:sz w:val="24"/>
+                <w:szCs w:val="24"/>
+                <w:lang w:val="es-ES"/>
+              </w:rPr>
+            </w:pPr>
+            <w:r>
+              <w:rPr>
+                <w:rFonts w:ascii="Times New Roman" w:hAnsi="Times New Roman" w:cs="Times New Roman"/>
+                <w:sz w:val="24"/>
+                <w:szCs w:val="24"/>
+                <w:lang w:val="es-ES"/>
+              </w:rPr>
+              <w:t>Ab</w:t>
+            </w:r>
+          </w:p>
+        </w:tc>
+        <w:tc>
+          <w:tcPr>
+            <w:tcW w:w="1394" w:type="dxa"/>
+          </w:tcPr>
+          <w:p>
+            <w:pPr>
+              <w:jc w:val="center"/>
+              <w:rPr>
+                <w:rFonts w:ascii="Times New Roman" w:hAnsi="Times New Roman" w:cs="Times New Roman"/>
+                <w:sz w:val="24"/>
+                <w:szCs w:val="24"/>
+                <w:lang w:val="es-ES"/>
+              </w:rPr>
+            </w:pPr>
+            <w:proofErr w:type="spellStart"/>
+            <w:r>
+              <w:rPr>
+                <w:rFonts w:ascii="Times New Roman" w:hAnsi="Times New Roman" w:cs="Times New Roman"/>
+                <w:sz w:val="24"/>
+                <w:szCs w:val="24"/>
+                <w:lang w:val="es-ES"/>
+              </w:rPr>
+              <w:t>Db</w:t>
+            </w:r>
+            <w:proofErr w:type="spellEnd"/>
+          </w:p>
+        </w:tc>
+        <w:tc>
+          <w:tcPr>
+            <w:tcW w:w="1412" w:type="dxa"/>
+          </w:tcPr>
+          <w:p>
+            <w:pPr>
+              <w:jc w:val="center"/>
+              <w:rPr>
+                <w:rFonts w:ascii="Times New Roman" w:hAnsi="Times New Roman" w:cs="Times New Roman"/>
+                <w:sz w:val="24"/>
+                <w:szCs w:val="24"/>
+                <w:lang w:val="es-ES"/>
+              </w:rPr>
+            </w:pPr>
+            <w:r>
+              <w:rPr>
+                <w:rFonts w:ascii="Times New Roman" w:hAnsi="Times New Roman" w:cs="Times New Roman"/>
+                <w:sz w:val="24"/>
+                <w:szCs w:val="24"/>
+                <w:lang w:val="es-ES"/>
+              </w:rPr>
+              <w:t>B</w:t>
+            </w:r>
+          </w:p>
+        </w:tc>
+        <w:tc>
+          <w:tcPr>
+            <w:tcW w:w="1395" w:type="dxa"/>
+          </w:tcPr>
+          <w:p>
+            <w:pPr>
+              <w:jc w:val="center"/>
+              <w:rPr>
+                <w:rFonts w:ascii="Times New Roman" w:hAnsi="Times New Roman" w:cs="Times New Roman"/>
+                <w:sz w:val="24"/>
+                <w:szCs w:val="24"/>
+                <w:lang w:val="es-ES"/>
+              </w:rPr>
+            </w:pPr>
+            <w:r>
+              <w:rPr>
+                <w:rFonts w:ascii="Times New Roman" w:hAnsi="Times New Roman" w:cs="Times New Roman"/>
+                <w:sz w:val="24"/>
+                <w:szCs w:val="24"/>
+                <w:lang w:val="es-ES"/>
+              </w:rPr>
+              <w:t>E</w:t>
+            </w:r>
+          </w:p>
+        </w:tc>
+      </w:tr>
+      <w:tr>
+        <w:trPr>
+          <w:jc w:val="center"/>
+        </w:trPr>
+        <w:tc>
+          <w:tcPr>
+            <w:tcW w:w="1384" w:type="dxa"/>
+          </w:tcPr>
+          <w:p>
+            <w:pPr>
+              <w:jc w:val="center"/>
+              <w:rPr>
+                <w:rFonts w:ascii="Times New Roman" w:hAnsi="Times New Roman" w:cs="Times New Roman"/>
+                <w:sz w:val="24"/>
+                <w:szCs w:val="24"/>
+                <w:lang w:val="es-ES"/>
+              </w:rPr>
+            </w:pPr>
+            <w:r>
+              <w:rPr>
+                <w:rFonts w:ascii="Times New Roman" w:hAnsi="Times New Roman" w:cs="Times New Roman"/>
+                <w:sz w:val="24"/>
+                <w:szCs w:val="24"/>
+                <w:lang w:val="es-ES"/>
+              </w:rPr>
+              <w:t>Nota inicial</w:t>
+            </w:r>
+          </w:p>
+        </w:tc>
+        <w:tc>
+          <w:tcPr>
+            <w:tcW w:w="1444" w:type="dxa"/>
+          </w:tcPr>
+          <w:p>
+            <w:pPr>
+              <w:jc w:val="center"/>
+              <w:rPr>
+                <w:rFonts w:ascii="Times New Roman" w:hAnsi="Times New Roman" w:cs="Times New Roman"/>
+                <w:sz w:val="24"/>
+                <w:szCs w:val="24"/>
+                <w:lang w:val="es-ES"/>
+              </w:rPr>
+            </w:pPr>
+            <w:r>
+              <w:rPr>
+                <w:rFonts w:ascii="Times New Roman" w:hAnsi="Times New Roman" w:cs="Times New Roman"/>
+                <w:sz w:val="24"/>
+                <w:szCs w:val="24"/>
+                <w:lang w:val="es-ES"/>
+              </w:rPr>
+              <w:t>5 justa</w:t>
+            </w:r>
+          </w:p>
+        </w:tc>
+        <w:tc>
+          <w:tcPr>
+            <w:tcW w:w="1439" w:type="dxa"/>
+          </w:tcPr>
+          <w:p>
+            <w:pPr>
+              <w:jc w:val="center"/>
+              <w:rPr>
+                <w:rFonts w:ascii="Times New Roman" w:hAnsi="Times New Roman" w:cs="Times New Roman"/>
+                <w:sz w:val="24"/>
+                <w:szCs w:val="24"/>
+                <w:lang w:val="es-ES"/>
+              </w:rPr>
+            </w:pPr>
+            <w:r>
+              <w:rPr>
+                <w:rFonts w:ascii="Times New Roman" w:hAnsi="Times New Roman" w:cs="Times New Roman"/>
+                <w:sz w:val="24"/>
+                <w:szCs w:val="24"/>
+                <w:lang w:val="es-ES"/>
+              </w:rPr>
+              <w:t>6 mayor</w:t>
+            </w:r>
+          </w:p>
+        </w:tc>
+        <w:tc>
+          <w:tcPr>
+            <w:tcW w:w="1394" w:type="dxa"/>
+          </w:tcPr>
+          <w:p>
+            <w:pPr>
+              <w:jc w:val="center"/>
+              <w:rPr>
+                <w:rFonts w:ascii="Times New Roman" w:hAnsi="Times New Roman" w:cs="Times New Roman"/>
+                <w:sz w:val="24"/>
+                <w:szCs w:val="24"/>
+                <w:lang w:val="es-ES"/>
+              </w:rPr>
+            </w:pPr>
+            <w:r>
+              <w:rPr>
+                <w:rFonts w:ascii="Times New Roman" w:hAnsi="Times New Roman" w:cs="Times New Roman"/>
+                <w:sz w:val="24"/>
+                <w:szCs w:val="24"/>
+                <w:lang w:val="es-ES"/>
+              </w:rPr>
+              <w:t>2 mayor</w:t>
+            </w:r>
+          </w:p>
+        </w:tc>
+        <w:tc>
+          <w:tcPr>
+            <w:tcW w:w="1412" w:type="dxa"/>
+          </w:tcPr>
+          <w:p>
+            <w:pPr>
+              <w:jc w:val="center"/>
+              <w:rPr>
+                <w:rFonts w:ascii="Times New Roman" w:hAnsi="Times New Roman" w:cs="Times New Roman"/>
+                <w:sz w:val="24"/>
+                <w:szCs w:val="24"/>
+                <w:lang w:val="es-ES"/>
+              </w:rPr>
+            </w:pPr>
+            <w:r>
+              <w:rPr>
+                <w:rFonts w:ascii="Times New Roman" w:hAnsi="Times New Roman" w:cs="Times New Roman"/>
+                <w:sz w:val="24"/>
+                <w:szCs w:val="24"/>
+                <w:lang w:val="es-ES"/>
+              </w:rPr>
+              <w:t>Unísono</w:t>
+            </w:r>
+          </w:p>
+        </w:tc>
+        <w:tc>
+          <w:tcPr>
+            <w:tcW w:w="1395" w:type="dxa"/>
+          </w:tcPr>
+          <w:p>
+            <w:pPr>
+              <w:jc w:val="center"/>
+              <w:rPr>
+                <w:rFonts w:ascii="Times New Roman" w:hAnsi="Times New Roman" w:cs="Times New Roman"/>
+                <w:sz w:val="24"/>
+                <w:szCs w:val="24"/>
+                <w:lang w:val="es-ES"/>
+              </w:rPr>
+            </w:pPr>
+            <w:r>
+              <w:rPr>
+                <w:rFonts w:ascii="Times New Roman" w:hAnsi="Times New Roman" w:cs="Times New Roman"/>
+                <w:sz w:val="24"/>
+                <w:szCs w:val="24"/>
+                <w:lang w:val="es-ES"/>
+              </w:rPr>
+              <w:t>3 menor</w:t>
+            </w:r>
+          </w:p>
+        </w:tc>
+      </w:tr>
+      <w:tr>
+        <w:trPr>
+          <w:jc w:val="center"/>
+        </w:trPr>
+        <w:tc>
+          <w:tcPr>
+            <w:tcW w:w="1384" w:type="dxa"/>
+          </w:tcPr>
+          <w:p>
+            <w:pPr>
+              <w:jc w:val="center"/>
+              <w:rPr>
+                <w:rFonts w:ascii="Times New Roman" w:hAnsi="Times New Roman" w:cs="Times New Roman"/>
+                <w:sz w:val="24"/>
+                <w:szCs w:val="24"/>
+                <w:lang w:val="es-ES"/>
+              </w:rPr>
+            </w:pPr>
+            <w:r>
+              <w:rPr>
+                <w:rFonts w:ascii="Times New Roman" w:hAnsi="Times New Roman" w:cs="Times New Roman"/>
+                <w:sz w:val="24"/>
+                <w:szCs w:val="24"/>
+                <w:lang w:val="es-ES"/>
+              </w:rPr>
+              <w:t>F</w:t>
+            </w:r>
+          </w:p>
+        </w:tc>
+        <w:tc>
+          <w:tcPr>
+            <w:tcW w:w="1444" w:type="dxa"/>
+          </w:tcPr>
+          <w:p>
+            <w:pPr>
+              <w:jc w:val="center"/>
+              <w:rPr>
+                <w:rFonts w:ascii="Times New Roman" w:hAnsi="Times New Roman" w:cs="Times New Roman"/>
+                <w:sz w:val="24"/>
+                <w:szCs w:val="24"/>
+                <w:lang w:val="es-ES"/>
+              </w:rPr>
+            </w:pPr>
+            <w:r>
+              <w:rPr>
+                <w:rFonts w:ascii="Times New Roman" w:hAnsi="Times New Roman" w:cs="Times New Roman"/>
+                <w:sz w:val="24"/>
+                <w:szCs w:val="24"/>
+                <w:lang w:val="es-ES"/>
+              </w:rPr>
+              <w:t>C</w:t>
+            </w:r>
+          </w:p>
+        </w:tc>
+        <w:tc>
+          <w:tcPr>
+            <w:tcW w:w="1439" w:type="dxa"/>
+          </w:tcPr>
+          <w:p>
+            <w:pPr>
+              <w:jc w:val="center"/>
+              <w:rPr>
+                <w:rFonts w:ascii="Times New Roman" w:hAnsi="Times New Roman" w:cs="Times New Roman"/>
+                <w:sz w:val="24"/>
+                <w:szCs w:val="24"/>
+                <w:lang w:val="es-ES"/>
+              </w:rPr>
+            </w:pPr>
+            <w:r>
+              <w:rPr>
+                <w:rFonts w:ascii="Times New Roman" w:hAnsi="Times New Roman" w:cs="Times New Roman"/>
+                <w:sz w:val="24"/>
+                <w:szCs w:val="24"/>
+                <w:lang w:val="es-ES"/>
+              </w:rPr>
+              <w:t>D</w:t>
+            </w:r>
+          </w:p>
+        </w:tc>
+        <w:tc>
+          <w:tcPr>
+            <w:tcW w:w="1394" w:type="dxa"/>
+          </w:tcPr>
+          <w:p>
+            <w:pPr>
+              <w:jc w:val="center"/>
+              <w:rPr>
+                <w:rFonts w:ascii="Times New Roman" w:hAnsi="Times New Roman" w:cs="Times New Roman"/>
+                <w:sz w:val="24"/>
+                <w:szCs w:val="24"/>
+                <w:lang w:val="es-ES"/>
+              </w:rPr>
+            </w:pPr>
+            <w:r>
+              <w:rPr>
+                <w:rFonts w:ascii="Times New Roman" w:hAnsi="Times New Roman" w:cs="Times New Roman"/>
+                <w:sz w:val="24"/>
+                <w:szCs w:val="24"/>
+                <w:lang w:val="es-ES"/>
+              </w:rPr>
+              <w:t>G</w:t>
+            </w:r>
+          </w:p>
+        </w:tc>
+        <w:tc>
+          <w:tcPr>
+            <w:tcW w:w="1412" w:type="dxa"/>
+          </w:tcPr>
+          <w:p>
+            <w:pPr>
+              <w:jc w:val="center"/>
+              <w:rPr>
+                <w:rFonts w:ascii="Times New Roman" w:hAnsi="Times New Roman" w:cs="Times New Roman"/>
+                <w:sz w:val="24"/>
+                <w:szCs w:val="24"/>
+                <w:lang w:val="es-ES"/>
+              </w:rPr>
+            </w:pPr>
+            <w:r>
+              <w:rPr>
+                <w:rFonts w:ascii="Times New Roman" w:hAnsi="Times New Roman" w:cs="Times New Roman"/>
+                <w:sz w:val="24"/>
+                <w:szCs w:val="24"/>
+                <w:lang w:val="es-ES"/>
+              </w:rPr>
+              <w:t>F</w:t>
+            </w:r>
+          </w:p>
+        </w:tc>
+        <w:tc>
+          <w:tcPr>
+            <w:tcW w:w="1395" w:type="dxa"/>
+          </w:tcPr>
+          <w:p>
+            <w:pPr>
+              <w:jc w:val="center"/>
+              <w:rPr>
+                <w:rFonts w:ascii="Times New Roman" w:hAnsi="Times New Roman" w:cs="Times New Roman"/>
+                <w:sz w:val="24"/>
+                <w:szCs w:val="24"/>
+                <w:lang w:val="es-ES"/>
+              </w:rPr>
+            </w:pPr>
+            <w:r>
+              <w:rPr>
+                <w:rFonts w:ascii="Times New Roman" w:hAnsi="Times New Roman" w:cs="Times New Roman"/>
+                <w:sz w:val="24"/>
+                <w:szCs w:val="24"/>
+                <w:lang w:val="es-ES"/>
+              </w:rPr>
+              <w:t>Ab</w:t>
+            </w:r>
+          </w:p>
+        </w:tc>
+      </w:tr>
+      <w:tr>
+        <w:trPr>
+          <w:jc w:val="center"/>
+        </w:trPr>
+        <w:tc>
+          <w:tcPr>
+            <w:tcW w:w="1384" w:type="dxa"/>
+          </w:tcPr>
+          <w:p>
+            <w:pPr>
+              <w:jc w:val="center"/>
+              <w:rPr>
+                <w:rFonts w:ascii="Times New Roman" w:hAnsi="Times New Roman" w:cs="Times New Roman"/>
+                <w:sz w:val="24"/>
+                <w:szCs w:val="24"/>
+                <w:lang w:val="es-ES"/>
+              </w:rPr>
+            </w:pPr>
+            <w:r>
+              <w:rPr>
+                <w:rFonts w:ascii="Times New Roman" w:hAnsi="Times New Roman" w:cs="Times New Roman"/>
+                <w:sz w:val="24"/>
+                <w:szCs w:val="24"/>
+                <w:lang w:val="es-ES"/>
+              </w:rPr>
+              <w:t>Nota inicial</w:t>
+            </w:r>
+          </w:p>
+        </w:tc>
+        <w:tc>
+          <w:tcPr>
+            <w:tcW w:w="1444" w:type="dxa"/>
+          </w:tcPr>
+          <w:p>
+            <w:pPr>
+              <w:jc w:val="center"/>
+              <w:rPr>
+                <w:rFonts w:ascii="Times New Roman" w:hAnsi="Times New Roman" w:cs="Times New Roman"/>
+                <w:sz w:val="24"/>
+                <w:szCs w:val="24"/>
+                <w:lang w:val="es-ES"/>
+              </w:rPr>
+            </w:pPr>
+            <w:r>
+              <w:rPr>
+                <w:rFonts w:ascii="Times New Roman" w:hAnsi="Times New Roman" w:cs="Times New Roman"/>
+                <w:sz w:val="24"/>
+                <w:szCs w:val="24"/>
+                <w:lang w:val="es-ES"/>
+              </w:rPr>
+              <w:t>2 mayor</w:t>
+            </w:r>
+          </w:p>
+        </w:tc>
+        <w:tc>
+          <w:tcPr>
+            <w:tcW w:w="1439" w:type="dxa"/>
+          </w:tcPr>
+          <w:p>
+            <w:pPr>
+              <w:jc w:val="center"/>
+              <w:rPr>
+                <w:rFonts w:ascii="Times New Roman" w:hAnsi="Times New Roman" w:cs="Times New Roman"/>
+                <w:sz w:val="24"/>
+                <w:szCs w:val="24"/>
+                <w:lang w:val="es-ES"/>
+              </w:rPr>
+            </w:pPr>
+            <w:r>
+              <w:rPr>
+                <w:rFonts w:ascii="Times New Roman" w:hAnsi="Times New Roman" w:cs="Times New Roman"/>
+                <w:sz w:val="24"/>
+                <w:szCs w:val="24"/>
+                <w:lang w:val="es-ES"/>
+              </w:rPr>
+              <w:t>3 menor</w:t>
+            </w:r>
+          </w:p>
+        </w:tc>
+        <w:tc>
+          <w:tcPr>
+            <w:tcW w:w="1394" w:type="dxa"/>
+          </w:tcPr>
+          <w:p>
+            <w:pPr>
+              <w:jc w:val="center"/>
+              <w:rPr>
+                <w:rFonts w:ascii="Times New Roman" w:hAnsi="Times New Roman" w:cs="Times New Roman"/>
+                <w:sz w:val="24"/>
+                <w:szCs w:val="24"/>
+                <w:lang w:val="es-ES"/>
+              </w:rPr>
+            </w:pPr>
+            <w:r>
+              <w:rPr>
+                <w:rFonts w:ascii="Times New Roman" w:hAnsi="Times New Roman" w:cs="Times New Roman"/>
+                <w:sz w:val="24"/>
+                <w:szCs w:val="24"/>
+                <w:lang w:val="es-ES"/>
+              </w:rPr>
+              <w:t>3 mayor</w:t>
+            </w:r>
+          </w:p>
+        </w:tc>
+        <w:tc>
+          <w:tcPr>
+            <w:tcW w:w="1412" w:type="dxa"/>
+          </w:tcPr>
+          <w:p>
+            <w:pPr>
+              <w:jc w:val="center"/>
+              <w:rPr>
+                <w:rFonts w:ascii="Times New Roman" w:hAnsi="Times New Roman" w:cs="Times New Roman"/>
+                <w:sz w:val="24"/>
+                <w:szCs w:val="24"/>
+                <w:lang w:val="es-ES"/>
+              </w:rPr>
+            </w:pPr>
+            <w:r>
+              <w:rPr>
+                <w:rFonts w:ascii="Times New Roman" w:hAnsi="Times New Roman" w:cs="Times New Roman"/>
+                <w:sz w:val="24"/>
+                <w:szCs w:val="24"/>
+                <w:lang w:val="es-ES"/>
+              </w:rPr>
+              <w:t>5 justa</w:t>
+            </w:r>
+          </w:p>
+        </w:tc>
+        <w:tc>
+          <w:tcPr>
+            <w:tcW w:w="1395" w:type="dxa"/>
+          </w:tcPr>
+          <w:p>
+            <w:pPr>
+              <w:jc w:val="center"/>
+              <w:rPr>
+                <w:rFonts w:ascii="Times New Roman" w:hAnsi="Times New Roman" w:cs="Times New Roman"/>
+                <w:sz w:val="24"/>
+                <w:szCs w:val="24"/>
+                <w:lang w:val="es-ES"/>
+              </w:rPr>
+            </w:pPr>
+            <w:r>
+              <w:rPr>
+                <w:rFonts w:ascii="Times New Roman" w:hAnsi="Times New Roman" w:cs="Times New Roman"/>
+                <w:sz w:val="24"/>
+                <w:szCs w:val="24"/>
+                <w:lang w:val="es-ES"/>
+              </w:rPr>
+              <w:t>7 menor</w:t>
+            </w:r>
+          </w:p>
+        </w:tc>
+      </w:tr>
+      <w:tr>
+        <w:trPr>
+          <w:jc w:val="center"/>
+        </w:trPr>
+        <w:tc>
+          <w:tcPr>
+            <w:tcW w:w="1384" w:type="dxa"/>
+          </w:tcPr>
+          <w:p>
+            <w:pPr>
+              <w:jc w:val="center"/>
+              <w:rPr>
+                <w:rFonts w:ascii="Times New Roman" w:hAnsi="Times New Roman" w:cs="Times New Roman"/>
+                <w:sz w:val="24"/>
+                <w:szCs w:val="24"/>
+                <w:lang w:val="es-ES"/>
+              </w:rPr>
+            </w:pPr>
+            <w:r>
+              <w:rPr>
+                <w:rFonts w:ascii="Times New Roman" w:hAnsi="Times New Roman" w:cs="Times New Roman"/>
+                <w:sz w:val="24"/>
+                <w:szCs w:val="24"/>
+                <w:lang w:val="es-ES"/>
+              </w:rPr>
+              <w:t>G</w:t>
+            </w:r>
+          </w:p>
+        </w:tc>
+        <w:tc>
+          <w:tcPr>
+            <w:tcW w:w="1444" w:type="dxa"/>
+          </w:tcPr>
+          <w:p>
+            <w:pPr>
+              <w:jc w:val="center"/>
+              <w:rPr>
+                <w:rFonts w:ascii="Times New Roman" w:hAnsi="Times New Roman" w:cs="Times New Roman"/>
+                <w:sz w:val="24"/>
+                <w:szCs w:val="24"/>
+                <w:lang w:val="es-ES"/>
+              </w:rPr>
+            </w:pPr>
+            <w:r>
+              <w:rPr>
+                <w:rFonts w:ascii="Times New Roman" w:hAnsi="Times New Roman" w:cs="Times New Roman"/>
+                <w:sz w:val="24"/>
+                <w:szCs w:val="24"/>
+                <w:lang w:val="es-ES"/>
+              </w:rPr>
+              <w:t>A</w:t>
+            </w:r>
+          </w:p>
+        </w:tc>
+        <w:tc>
+          <w:tcPr>
+            <w:tcW w:w="1439" w:type="dxa"/>
+          </w:tcPr>
+          <w:p>
+            <w:pPr>
+              <w:jc w:val="center"/>
+              <w:rPr>
+                <w:rFonts w:ascii="Times New Roman" w:hAnsi="Times New Roman" w:cs="Times New Roman"/>
+                <w:sz w:val="24"/>
+                <w:szCs w:val="24"/>
+                <w:lang w:val="es-ES"/>
+              </w:rPr>
+            </w:pPr>
+            <w:proofErr w:type="spellStart"/>
+            <w:r>
+              <w:rPr>
+                <w:rFonts w:ascii="Times New Roman" w:hAnsi="Times New Roman" w:cs="Times New Roman"/>
+                <w:sz w:val="24"/>
+                <w:szCs w:val="24"/>
+                <w:lang w:val="es-ES"/>
+              </w:rPr>
+              <w:t>Bb</w:t>
+            </w:r>
+            <w:proofErr w:type="spellEnd"/>
+          </w:p>
+        </w:tc>
+        <w:tc>
+          <w:tcPr>
+            <w:tcW w:w="1394" w:type="dxa"/>
+          </w:tcPr>
+          <w:p>
+            <w:pPr>
+              <w:jc w:val="center"/>
+              <w:rPr>
+                <w:rFonts w:ascii="Times New Roman" w:hAnsi="Times New Roman" w:cs="Times New Roman"/>
+                <w:sz w:val="24"/>
+                <w:szCs w:val="24"/>
+                <w:lang w:val="es-ES"/>
+              </w:rPr>
+            </w:pPr>
+            <w:r>
+              <w:rPr>
+                <w:rFonts w:ascii="Times New Roman" w:hAnsi="Times New Roman" w:cs="Times New Roman"/>
+                <w:sz w:val="24"/>
+                <w:szCs w:val="24"/>
+                <w:lang w:val="es-ES"/>
+              </w:rPr>
+              <w:t>B</w:t>
+            </w:r>
+          </w:p>
+        </w:tc>
+        <w:tc>
+          <w:tcPr>
+            <w:tcW w:w="1412" w:type="dxa"/>
+          </w:tcPr>
+          <w:p>
+            <w:pPr>
+              <w:jc w:val="center"/>
+              <w:rPr>
+                <w:rFonts w:ascii="Times New Roman" w:hAnsi="Times New Roman" w:cs="Times New Roman"/>
+                <w:sz w:val="24"/>
+                <w:szCs w:val="24"/>
+                <w:lang w:val="es-ES"/>
+              </w:rPr>
+            </w:pPr>
+            <w:r>
+              <w:rPr>
+                <w:rFonts w:ascii="Times New Roman" w:hAnsi="Times New Roman" w:cs="Times New Roman"/>
+                <w:sz w:val="24"/>
+                <w:szCs w:val="24"/>
+                <w:lang w:val="es-ES"/>
+              </w:rPr>
+              <w:t>D</w:t>
+            </w:r>
+          </w:p>
+        </w:tc>
+        <w:tc>
+          <w:tcPr>
+            <w:tcW w:w="1395" w:type="dxa"/>
+          </w:tcPr>
+          <w:p>
+            <w:pPr>
+              <w:jc w:val="center"/>
+              <w:rPr>
+                <w:rFonts w:ascii="Times New Roman" w:hAnsi="Times New Roman" w:cs="Times New Roman"/>
+                <w:sz w:val="24"/>
+                <w:szCs w:val="24"/>
+                <w:lang w:val="es-ES"/>
+              </w:rPr>
+            </w:pPr>
+            <w:r>
+              <w:rPr>
+                <w:rFonts w:ascii="Times New Roman" w:hAnsi="Times New Roman" w:cs="Times New Roman"/>
+                <w:sz w:val="24"/>
+                <w:szCs w:val="24"/>
+                <w:lang w:val="es-ES"/>
+              </w:rPr>
+              <w:t>F</w:t>
+            </w:r>
+          </w:p>
+        </w:tc>
+      </w:tr>
+      <w:tr>
+        <w:trPr>
+          <w:jc w:val="center"/>
+        </w:trPr>
+        <w:tc>
+          <w:tcPr>
+            <w:tcW w:w="1384" w:type="dxa"/>
+          </w:tcPr>
+          <w:p>
+            <w:pPr>
+              <w:jc w:val="center"/>
+              <w:rPr>
+                <w:rFonts w:ascii="Times New Roman" w:hAnsi="Times New Roman" w:cs="Times New Roman"/>
+                <w:sz w:val="24"/>
+                <w:szCs w:val="24"/>
+                <w:lang w:val="es-ES"/>
+              </w:rPr>
+            </w:pPr>
+            <w:r>
+              <w:rPr>
+                <w:rFonts w:ascii="Times New Roman" w:hAnsi="Times New Roman" w:cs="Times New Roman"/>
+                <w:sz w:val="24"/>
+                <w:szCs w:val="24"/>
+                <w:lang w:val="es-ES"/>
+              </w:rPr>
+              <w:t>Nota inicial</w:t>
+            </w:r>
+          </w:p>
+        </w:tc>
+        <w:tc>
+          <w:tcPr>
+            <w:tcW w:w="1444" w:type="dxa"/>
+          </w:tcPr>
+          <w:p>
+            <w:pPr>
+              <w:jc w:val="center"/>
+              <w:rPr>
+                <w:rFonts w:ascii="Times New Roman" w:hAnsi="Times New Roman" w:cs="Times New Roman"/>
+                <w:sz w:val="24"/>
+                <w:szCs w:val="24"/>
+                <w:lang w:val="es-ES"/>
+              </w:rPr>
+            </w:pPr>
+            <w:r>
+              <w:rPr>
+                <w:rFonts w:ascii="Times New Roman" w:hAnsi="Times New Roman" w:cs="Times New Roman"/>
+                <w:sz w:val="24"/>
+                <w:szCs w:val="24"/>
+                <w:lang w:val="es-ES"/>
+              </w:rPr>
+              <w:t>4 aumentada</w:t>
+            </w:r>
+          </w:p>
+        </w:tc>
+        <w:tc>
+          <w:tcPr>
+            <w:tcW w:w="1439" w:type="dxa"/>
+          </w:tcPr>
+          <w:p>
+            <w:pPr>
+              <w:jc w:val="center"/>
+              <w:rPr>
+                <w:rFonts w:ascii="Times New Roman" w:hAnsi="Times New Roman" w:cs="Times New Roman"/>
+                <w:sz w:val="24"/>
+                <w:szCs w:val="24"/>
+                <w:lang w:val="es-ES"/>
+              </w:rPr>
+            </w:pPr>
+            <w:r>
+              <w:rPr>
+                <w:rFonts w:ascii="Times New Roman" w:hAnsi="Times New Roman" w:cs="Times New Roman"/>
+                <w:sz w:val="24"/>
+                <w:szCs w:val="24"/>
+                <w:lang w:val="es-ES"/>
+              </w:rPr>
+              <w:t>5 disminuida</w:t>
+            </w:r>
+          </w:p>
+        </w:tc>
+        <w:tc>
+          <w:tcPr>
+            <w:tcW w:w="1394" w:type="dxa"/>
+          </w:tcPr>
+          <w:p>
+            <w:pPr>
+              <w:jc w:val="center"/>
+              <w:rPr>
+                <w:rFonts w:ascii="Times New Roman" w:hAnsi="Times New Roman" w:cs="Times New Roman"/>
+                <w:sz w:val="24"/>
+                <w:szCs w:val="24"/>
+                <w:lang w:val="es-ES"/>
+              </w:rPr>
+            </w:pPr>
+            <w:r>
+              <w:rPr>
+                <w:rFonts w:ascii="Times New Roman" w:hAnsi="Times New Roman" w:cs="Times New Roman"/>
+                <w:sz w:val="24"/>
+                <w:szCs w:val="24"/>
+                <w:lang w:val="es-ES"/>
+              </w:rPr>
+              <w:t>3 mayor</w:t>
+            </w:r>
+          </w:p>
+        </w:tc>
+        <w:tc>
+          <w:tcPr>
+            <w:tcW w:w="1412" w:type="dxa"/>
+          </w:tcPr>
+          <w:p>
+            <w:pPr>
+              <w:jc w:val="center"/>
+              <w:rPr>
+                <w:rFonts w:ascii="Times New Roman" w:hAnsi="Times New Roman" w:cs="Times New Roman"/>
+                <w:sz w:val="24"/>
+                <w:szCs w:val="24"/>
+                <w:lang w:val="es-ES"/>
+              </w:rPr>
+            </w:pPr>
+            <w:r>
+              <w:rPr>
+                <w:rFonts w:ascii="Times New Roman" w:hAnsi="Times New Roman" w:cs="Times New Roman"/>
+                <w:sz w:val="24"/>
+                <w:szCs w:val="24"/>
+                <w:lang w:val="es-ES"/>
+              </w:rPr>
+              <w:t>3 menor</w:t>
+            </w:r>
+          </w:p>
+        </w:tc>
+        <w:tc>
+          <w:tcPr>
+            <w:tcW w:w="1395" w:type="dxa"/>
+          </w:tcPr>
+          <w:p>
+            <w:pPr>
+              <w:jc w:val="center"/>
+              <w:rPr>
+                <w:rFonts w:ascii="Times New Roman" w:hAnsi="Times New Roman" w:cs="Times New Roman"/>
+                <w:sz w:val="24"/>
+                <w:szCs w:val="24"/>
+                <w:lang w:val="es-ES"/>
+              </w:rPr>
+            </w:pPr>
+            <w:r>
+              <w:rPr>
+                <w:rFonts w:ascii="Times New Roman" w:hAnsi="Times New Roman" w:cs="Times New Roman"/>
+                <w:sz w:val="24"/>
+                <w:szCs w:val="24"/>
+                <w:lang w:val="es-ES"/>
+              </w:rPr>
+              <w:t>2 mayor</w:t>
+            </w:r>
+          </w:p>
+        </w:tc>
+      </w:tr>
+      <w:tr>
+        <w:trPr>
+          <w:jc w:val="center"/>
+        </w:trPr>
+        <w:tc>
+          <w:tcPr>
+            <w:tcW w:w="1384" w:type="dxa"/>
+          </w:tcPr>
+          <w:p>
+            <w:pPr>
+              <w:jc w:val="center"/>
+              <w:rPr>
+                <w:rFonts w:ascii="Times New Roman" w:hAnsi="Times New Roman" w:cs="Times New Roman"/>
+                <w:sz w:val="24"/>
+                <w:szCs w:val="24"/>
+                <w:lang w:val="es-ES"/>
+              </w:rPr>
+            </w:pPr>
+            <w:r>
+              <w:rPr>
+                <w:rFonts w:ascii="Times New Roman" w:hAnsi="Times New Roman" w:cs="Times New Roman"/>
+                <w:sz w:val="24"/>
+                <w:szCs w:val="24"/>
+                <w:lang w:val="es-ES"/>
+              </w:rPr>
+              <w:t>A#</w:t>
+            </w:r>
+          </w:p>
+        </w:tc>
+        <w:tc>
+          <w:tcPr>
+            <w:tcW w:w="1444" w:type="dxa"/>
+          </w:tcPr>
+          <w:p>
+            <w:pPr>
+              <w:jc w:val="center"/>
+              <w:rPr>
+                <w:rFonts w:ascii="Times New Roman" w:hAnsi="Times New Roman" w:cs="Times New Roman"/>
+                <w:sz w:val="24"/>
+                <w:szCs w:val="24"/>
+                <w:lang w:val="es-ES"/>
+              </w:rPr>
+            </w:pPr>
+            <w:proofErr w:type="spellStart"/>
+            <w:r>
+              <w:rPr>
+                <w:rFonts w:ascii="Times New Roman" w:hAnsi="Times New Roman" w:cs="Times New Roman"/>
+                <w:sz w:val="24"/>
+                <w:szCs w:val="24"/>
+                <w:lang w:val="es-ES"/>
+              </w:rPr>
+              <w:t>Dx</w:t>
+            </w:r>
+            <w:proofErr w:type="spellEnd"/>
+          </w:p>
+        </w:tc>
+        <w:tc>
+          <w:tcPr>
+            <w:tcW w:w="1439" w:type="dxa"/>
+          </w:tcPr>
+          <w:p>
+            <w:pPr>
+              <w:jc w:val="center"/>
+              <w:rPr>
+                <w:rFonts w:ascii="Times New Roman" w:hAnsi="Times New Roman" w:cs="Times New Roman"/>
+                <w:sz w:val="24"/>
+                <w:szCs w:val="24"/>
+                <w:lang w:val="es-ES"/>
+              </w:rPr>
+            </w:pPr>
+            <w:r>
+              <w:rPr>
+                <w:rFonts w:ascii="Times New Roman" w:hAnsi="Times New Roman" w:cs="Times New Roman"/>
+                <w:sz w:val="24"/>
+                <w:szCs w:val="24"/>
+                <w:lang w:val="es-ES"/>
+              </w:rPr>
+              <w:t>E</w:t>
+            </w:r>
+          </w:p>
+        </w:tc>
+        <w:tc>
+          <w:tcPr>
+            <w:tcW w:w="1394" w:type="dxa"/>
+          </w:tcPr>
+          <w:p>
+            <w:pPr>
+              <w:jc w:val="center"/>
+              <w:rPr>
+                <w:rFonts w:ascii="Times New Roman" w:hAnsi="Times New Roman" w:cs="Times New Roman"/>
+                <w:sz w:val="24"/>
+                <w:szCs w:val="24"/>
+                <w:lang w:val="es-ES"/>
+              </w:rPr>
+            </w:pPr>
+            <w:proofErr w:type="spellStart"/>
+            <w:r>
+              <w:rPr>
+                <w:rFonts w:ascii="Times New Roman" w:hAnsi="Times New Roman" w:cs="Times New Roman"/>
+                <w:sz w:val="24"/>
+                <w:szCs w:val="24"/>
+                <w:lang w:val="es-ES"/>
+              </w:rPr>
+              <w:t>Cx</w:t>
+            </w:r>
+            <w:proofErr w:type="spellEnd"/>
+          </w:p>
+        </w:tc>
+        <w:tc>
+          <w:tcPr>
+            <w:tcW w:w="1412" w:type="dxa"/>
+          </w:tcPr>
+          <w:p>
+            <w:pPr>
+              <w:jc w:val="center"/>
+              <w:rPr>
+                <w:rFonts w:ascii="Times New Roman" w:hAnsi="Times New Roman" w:cs="Times New Roman"/>
+                <w:sz w:val="24"/>
+                <w:szCs w:val="24"/>
+                <w:lang w:val="es-ES"/>
+              </w:rPr>
+            </w:pPr>
+            <w:r>
+              <w:rPr>
+                <w:rFonts w:ascii="Times New Roman" w:hAnsi="Times New Roman" w:cs="Times New Roman"/>
+                <w:sz w:val="24"/>
+                <w:szCs w:val="24"/>
+                <w:lang w:val="es-ES"/>
+              </w:rPr>
+              <w:t>C#</w:t>
+            </w:r>
+          </w:p>
+        </w:tc>
+        <w:tc>
+          <w:tcPr>
+            <w:tcW w:w="1395" w:type="dxa"/>
+          </w:tcPr>
+          <w:p>
+            <w:pPr>
+              <w:jc w:val="center"/>
+              <w:rPr>
+                <w:rFonts w:ascii="Times New Roman" w:hAnsi="Times New Roman" w:cs="Times New Roman"/>
+                <w:sz w:val="24"/>
+                <w:szCs w:val="24"/>
+                <w:lang w:val="es-ES"/>
+              </w:rPr>
+            </w:pPr>
+            <w:r>
+              <w:rPr>
+                <w:rFonts w:ascii="Times New Roman" w:hAnsi="Times New Roman" w:cs="Times New Roman"/>
+                <w:sz w:val="24"/>
+                <w:szCs w:val="24"/>
+                <w:lang w:val="es-ES"/>
+              </w:rPr>
+              <w:t>B#</w:t>
+            </w:r>
+          </w:p>
+        </w:tc>
+      </w:tr>
+      <w:tr>
+        <w:trPr>
+          <w:jc w:val="center"/>
+        </w:trPr>
+        <w:tc>
+          <w:tcPr>
+            <w:tcW w:w="1384" w:type="dxa"/>
+          </w:tcPr>
+          <w:p>
+            <w:pPr>
+              <w:jc w:val="center"/>
+              <w:rPr>
+                <w:rFonts w:ascii="Times New Roman" w:hAnsi="Times New Roman" w:cs="Times New Roman"/>
+                <w:sz w:val="24"/>
+                <w:szCs w:val="24"/>
+                <w:lang w:val="es-ES"/>
+              </w:rPr>
+            </w:pPr>
+            <w:r>
+              <w:rPr>
+                <w:rFonts w:ascii="Times New Roman" w:hAnsi="Times New Roman" w:cs="Times New Roman"/>
+                <w:sz w:val="24"/>
+                <w:szCs w:val="24"/>
+                <w:lang w:val="es-ES"/>
+              </w:rPr>
+              <w:t>Nota inicial</w:t>
+            </w:r>
+          </w:p>
+        </w:tc>
+        <w:tc>
+          <w:tcPr>
+            <w:tcW w:w="1444" w:type="dxa"/>
+          </w:tcPr>
+          <w:p>
+            <w:pPr>
+              <w:jc w:val="center"/>
+              <w:rPr>
+                <w:rFonts w:ascii="Times New Roman" w:hAnsi="Times New Roman" w:cs="Times New Roman"/>
+                <w:sz w:val="24"/>
+                <w:szCs w:val="24"/>
+                <w:lang w:val="es-ES"/>
+              </w:rPr>
+            </w:pPr>
+            <w:r>
+              <w:rPr>
+                <w:rFonts w:ascii="Times New Roman" w:hAnsi="Times New Roman" w:cs="Times New Roman"/>
+                <w:sz w:val="24"/>
+                <w:szCs w:val="24"/>
+                <w:lang w:val="es-ES"/>
+              </w:rPr>
+              <w:t>4 justa</w:t>
+            </w:r>
+          </w:p>
+        </w:tc>
+        <w:tc>
+          <w:tcPr>
+            <w:tcW w:w="1439" w:type="dxa"/>
+          </w:tcPr>
+          <w:p>
+            <w:pPr>
+              <w:jc w:val="center"/>
+              <w:rPr>
+                <w:rFonts w:ascii="Times New Roman" w:hAnsi="Times New Roman" w:cs="Times New Roman"/>
+                <w:sz w:val="24"/>
+                <w:szCs w:val="24"/>
+                <w:lang w:val="es-ES"/>
+              </w:rPr>
+            </w:pPr>
+            <w:r>
+              <w:rPr>
+                <w:rFonts w:ascii="Times New Roman" w:hAnsi="Times New Roman" w:cs="Times New Roman"/>
+                <w:sz w:val="24"/>
+                <w:szCs w:val="24"/>
+                <w:lang w:val="es-ES"/>
+              </w:rPr>
+              <w:t>6 menor</w:t>
+            </w:r>
+          </w:p>
+        </w:tc>
+        <w:tc>
+          <w:tcPr>
+            <w:tcW w:w="1394" w:type="dxa"/>
+          </w:tcPr>
+          <w:p>
+            <w:pPr>
+              <w:jc w:val="center"/>
+              <w:rPr>
+                <w:rFonts w:ascii="Times New Roman" w:hAnsi="Times New Roman" w:cs="Times New Roman"/>
+                <w:sz w:val="24"/>
+                <w:szCs w:val="24"/>
+                <w:lang w:val="es-ES"/>
+              </w:rPr>
+            </w:pPr>
+            <w:r>
+              <w:rPr>
+                <w:rFonts w:ascii="Times New Roman" w:hAnsi="Times New Roman" w:cs="Times New Roman"/>
+                <w:sz w:val="24"/>
+                <w:szCs w:val="24"/>
+                <w:lang w:val="es-ES"/>
+              </w:rPr>
+              <w:t>2 menor</w:t>
+            </w:r>
+          </w:p>
+        </w:tc>
+        <w:tc>
+          <w:tcPr>
+            <w:tcW w:w="1412" w:type="dxa"/>
+          </w:tcPr>
+          <w:p>
+            <w:pPr>
+              <w:jc w:val="center"/>
+              <w:rPr>
+                <w:rFonts w:ascii="Times New Roman" w:hAnsi="Times New Roman" w:cs="Times New Roman"/>
+                <w:sz w:val="24"/>
+                <w:szCs w:val="24"/>
+                <w:lang w:val="es-ES"/>
+              </w:rPr>
+            </w:pPr>
+            <w:r>
+              <w:rPr>
+                <w:rFonts w:ascii="Times New Roman" w:hAnsi="Times New Roman" w:cs="Times New Roman"/>
+                <w:sz w:val="24"/>
+                <w:szCs w:val="24"/>
+                <w:lang w:val="es-ES"/>
+              </w:rPr>
+              <w:t>7 mayor</w:t>
+            </w:r>
+          </w:p>
+        </w:tc>
+        <w:tc>
+          <w:tcPr>
+            <w:tcW w:w="1395" w:type="dxa"/>
+          </w:tcPr>
+          <w:p>
+            <w:pPr>
+              <w:jc w:val="center"/>
+              <w:rPr>
+                <w:rFonts w:ascii="Times New Roman" w:hAnsi="Times New Roman" w:cs="Times New Roman"/>
+                <w:sz w:val="24"/>
+                <w:szCs w:val="24"/>
+                <w:lang w:val="es-ES"/>
+              </w:rPr>
+            </w:pPr>
+            <w:r>
+              <w:rPr>
+                <w:rFonts w:ascii="Times New Roman" w:hAnsi="Times New Roman" w:cs="Times New Roman"/>
+                <w:sz w:val="24"/>
+                <w:szCs w:val="24"/>
+                <w:lang w:val="es-ES"/>
+              </w:rPr>
+              <w:t>3 mayor</w:t>
+            </w:r>
+          </w:p>
+        </w:tc>
+      </w:tr>
+      <w:tr>
+        <w:trPr>
+          <w:jc w:val="center"/>
+        </w:trPr>
+        <w:tc>
+          <w:tcPr>
+            <w:tcW w:w="1384" w:type="dxa"/>
+          </w:tcPr>
+          <w:p>
+            <w:pPr>
+              <w:jc w:val="center"/>
+              <w:rPr>
+                <w:rFonts w:ascii="Times New Roman" w:hAnsi="Times New Roman" w:cs="Times New Roman"/>
+                <w:sz w:val="24"/>
+                <w:szCs w:val="24"/>
+                <w:lang w:val="es-ES"/>
+              </w:rPr>
+            </w:pPr>
+            <w:proofErr w:type="spellStart"/>
+            <w:r>
+              <w:rPr>
+                <w:rFonts w:ascii="Times New Roman" w:hAnsi="Times New Roman" w:cs="Times New Roman"/>
+                <w:sz w:val="24"/>
+                <w:szCs w:val="24"/>
+                <w:lang w:val="es-ES"/>
+              </w:rPr>
+              <w:t>Bb</w:t>
+            </w:r>
+            <w:proofErr w:type="spellEnd"/>
+          </w:p>
+        </w:tc>
+        <w:tc>
+          <w:tcPr>
+            <w:tcW w:w="1444" w:type="dxa"/>
+          </w:tcPr>
+          <w:p>
+            <w:pPr>
+              <w:jc w:val="center"/>
+              <w:rPr>
+                <w:rFonts w:ascii="Times New Roman" w:hAnsi="Times New Roman" w:cs="Times New Roman"/>
+                <w:sz w:val="24"/>
+                <w:szCs w:val="24"/>
+                <w:lang w:val="es-ES"/>
+              </w:rPr>
+            </w:pPr>
+            <w:r>
+              <w:rPr>
+                <w:rFonts w:ascii="Times New Roman" w:hAnsi="Times New Roman" w:cs="Times New Roman"/>
+                <w:sz w:val="24"/>
+                <w:szCs w:val="24"/>
+                <w:lang w:val="es-ES"/>
+              </w:rPr>
+              <w:t>Eb</w:t>
+            </w:r>
+          </w:p>
+        </w:tc>
+        <w:tc>
+          <w:tcPr>
+            <w:tcW w:w="1439" w:type="dxa"/>
+          </w:tcPr>
+          <w:p>
+            <w:pPr>
+              <w:jc w:val="center"/>
+              <w:rPr>
+                <w:rFonts w:ascii="Times New Roman" w:hAnsi="Times New Roman" w:cs="Times New Roman"/>
+                <w:sz w:val="24"/>
+                <w:szCs w:val="24"/>
+                <w:lang w:val="es-ES"/>
+              </w:rPr>
+            </w:pPr>
+            <w:r>
+              <w:rPr>
+                <w:rFonts w:ascii="Times New Roman" w:hAnsi="Times New Roman" w:cs="Times New Roman"/>
+                <w:sz w:val="24"/>
+                <w:szCs w:val="24"/>
+                <w:lang w:val="es-ES"/>
+              </w:rPr>
+              <w:t>Gb</w:t>
+            </w:r>
+          </w:p>
+        </w:tc>
+        <w:tc>
+          <w:tcPr>
+            <w:tcW w:w="1394" w:type="dxa"/>
+          </w:tcPr>
+          <w:p>
+            <w:pPr>
+              <w:jc w:val="center"/>
+              <w:rPr>
+                <w:rFonts w:ascii="Times New Roman" w:hAnsi="Times New Roman" w:cs="Times New Roman"/>
+                <w:sz w:val="24"/>
+                <w:szCs w:val="24"/>
+                <w:lang w:val="es-ES"/>
+              </w:rPr>
+            </w:pPr>
+            <w:proofErr w:type="spellStart"/>
+            <w:r>
+              <w:rPr>
+                <w:rFonts w:ascii="Times New Roman" w:hAnsi="Times New Roman" w:cs="Times New Roman"/>
+                <w:sz w:val="24"/>
+                <w:szCs w:val="24"/>
+                <w:lang w:val="es-ES"/>
+              </w:rPr>
+              <w:t>Cb</w:t>
+            </w:r>
+            <w:proofErr w:type="spellEnd"/>
+          </w:p>
+        </w:tc>
+        <w:tc>
+          <w:tcPr>
+            <w:tcW w:w="1412" w:type="dxa"/>
+          </w:tcPr>
+          <w:p>
+            <w:pPr>
+              <w:jc w:val="center"/>
+              <w:rPr>
+                <w:rFonts w:ascii="Times New Roman" w:hAnsi="Times New Roman" w:cs="Times New Roman"/>
+                <w:sz w:val="24"/>
+                <w:szCs w:val="24"/>
+                <w:lang w:val="es-ES"/>
+              </w:rPr>
+            </w:pPr>
+            <w:r>
+              <w:rPr>
+                <w:rFonts w:ascii="Times New Roman" w:hAnsi="Times New Roman" w:cs="Times New Roman"/>
+                <w:sz w:val="24"/>
+                <w:szCs w:val="24"/>
+                <w:lang w:val="es-ES"/>
+              </w:rPr>
+              <w:t>A</w:t>
+            </w:r>
+          </w:p>
+        </w:tc>
+        <w:tc>
+          <w:tcPr>
+            <w:tcW w:w="1395" w:type="dxa"/>
+          </w:tcPr>
+          <w:p>
+            <w:pPr>
+              <w:jc w:val="center"/>
+              <w:rPr>
+                <w:rFonts w:ascii="Times New Roman" w:hAnsi="Times New Roman" w:cs="Times New Roman"/>
+                <w:sz w:val="24"/>
+                <w:szCs w:val="24"/>
+                <w:lang w:val="es-ES"/>
+              </w:rPr>
+            </w:pPr>
+            <w:r>
+              <w:rPr>
+                <w:rFonts w:ascii="Times New Roman" w:hAnsi="Times New Roman" w:cs="Times New Roman"/>
+                <w:sz w:val="24"/>
+                <w:szCs w:val="24"/>
+                <w:lang w:val="es-ES"/>
+              </w:rPr>
+              <w:t>D</w:t>
+            </w:r>
+          </w:p>
+        </w:tc>
+      </w:tr>
+      <w:tr>
+        <w:trPr>
+          <w:jc w:val="center"/>
+        </w:trPr>
+        <w:tc>
+          <w:tcPr>
+            <w:tcW w:w="1384" w:type="dxa"/>
+          </w:tcPr>
+          <w:p>
+            <w:pPr>
+              <w:jc w:val="center"/>
+              <w:rPr>
+                <w:rFonts w:ascii="Times New Roman" w:hAnsi="Times New Roman" w:cs="Times New Roman"/>
+                <w:sz w:val="24"/>
+                <w:szCs w:val="24"/>
+                <w:lang w:val="es-ES"/>
+              </w:rPr>
+            </w:pPr>
+            <w:r>
+              <w:rPr>
+                <w:rFonts w:ascii="Times New Roman" w:hAnsi="Times New Roman" w:cs="Times New Roman"/>
+                <w:sz w:val="24"/>
+                <w:szCs w:val="24"/>
+                <w:lang w:val="es-ES"/>
+              </w:rPr>
+              <w:t>Nota inicial</w:t>
+            </w:r>
+          </w:p>
+        </w:tc>
+        <w:tc>
+          <w:tcPr>
+            <w:tcW w:w="1444" w:type="dxa"/>
+          </w:tcPr>
+          <w:p>
+            <w:pPr>
+              <w:jc w:val="center"/>
+              <w:rPr>
+                <w:rFonts w:ascii="Times New Roman" w:hAnsi="Times New Roman" w:cs="Times New Roman"/>
+                <w:sz w:val="24"/>
+                <w:szCs w:val="24"/>
+                <w:lang w:val="es-ES"/>
+              </w:rPr>
+            </w:pPr>
+            <w:r>
+              <w:rPr>
+                <w:rFonts w:ascii="Times New Roman" w:hAnsi="Times New Roman" w:cs="Times New Roman"/>
+                <w:sz w:val="24"/>
+                <w:szCs w:val="24"/>
+                <w:lang w:val="es-ES"/>
+              </w:rPr>
+              <w:t>2 mayor</w:t>
+            </w:r>
+          </w:p>
+        </w:tc>
+        <w:tc>
+          <w:tcPr>
+            <w:tcW w:w="1439" w:type="dxa"/>
+          </w:tcPr>
+          <w:p>
+            <w:pPr>
+              <w:jc w:val="center"/>
+              <w:rPr>
+                <w:rFonts w:ascii="Times New Roman" w:hAnsi="Times New Roman" w:cs="Times New Roman"/>
+                <w:sz w:val="24"/>
+                <w:szCs w:val="24"/>
+                <w:lang w:val="es-ES"/>
+              </w:rPr>
+            </w:pPr>
+            <w:r>
+              <w:rPr>
+                <w:rFonts w:ascii="Times New Roman" w:hAnsi="Times New Roman" w:cs="Times New Roman"/>
+                <w:sz w:val="24"/>
+                <w:szCs w:val="24"/>
+                <w:lang w:val="es-ES"/>
+              </w:rPr>
+              <w:t>3 menor</w:t>
+            </w:r>
+          </w:p>
+        </w:tc>
+        <w:tc>
+          <w:tcPr>
+            <w:tcW w:w="1394" w:type="dxa"/>
+          </w:tcPr>
+          <w:p>
+            <w:pPr>
+              <w:jc w:val="center"/>
+              <w:rPr>
+                <w:rFonts w:ascii="Times New Roman" w:hAnsi="Times New Roman" w:cs="Times New Roman"/>
+                <w:sz w:val="24"/>
+                <w:szCs w:val="24"/>
+                <w:lang w:val="es-ES"/>
+              </w:rPr>
+            </w:pPr>
+            <w:r>
+              <w:rPr>
+                <w:rFonts w:ascii="Times New Roman" w:hAnsi="Times New Roman" w:cs="Times New Roman"/>
+                <w:sz w:val="24"/>
+                <w:szCs w:val="24"/>
+                <w:lang w:val="es-ES"/>
+              </w:rPr>
+              <w:t>3 mayor</w:t>
+            </w:r>
+          </w:p>
+        </w:tc>
+        <w:tc>
+          <w:tcPr>
+            <w:tcW w:w="1412" w:type="dxa"/>
+          </w:tcPr>
+          <w:p>
+            <w:pPr>
+              <w:jc w:val="center"/>
+              <w:rPr>
+                <w:rFonts w:ascii="Times New Roman" w:hAnsi="Times New Roman" w:cs="Times New Roman"/>
+                <w:sz w:val="24"/>
+                <w:szCs w:val="24"/>
+                <w:lang w:val="es-ES"/>
+              </w:rPr>
+            </w:pPr>
+            <w:r>
+              <w:rPr>
+                <w:rFonts w:ascii="Times New Roman" w:hAnsi="Times New Roman" w:cs="Times New Roman"/>
+                <w:sz w:val="24"/>
+                <w:szCs w:val="24"/>
+                <w:lang w:val="es-ES"/>
+              </w:rPr>
+              <w:t>5 justa</w:t>
+            </w:r>
+          </w:p>
+        </w:tc>
+        <w:tc>
+          <w:tcPr>
+            <w:tcW w:w="1395" w:type="dxa"/>
+          </w:tcPr>
+          <w:p>
+            <w:pPr>
+              <w:jc w:val="center"/>
+              <w:rPr>
+                <w:rFonts w:ascii="Times New Roman" w:hAnsi="Times New Roman" w:cs="Times New Roman"/>
+                <w:sz w:val="24"/>
+                <w:szCs w:val="24"/>
+                <w:lang w:val="es-ES"/>
+              </w:rPr>
+            </w:pPr>
+            <w:r>
+              <w:rPr>
+                <w:rFonts w:ascii="Times New Roman" w:hAnsi="Times New Roman" w:cs="Times New Roman"/>
+                <w:sz w:val="24"/>
+                <w:szCs w:val="24"/>
+                <w:lang w:val="es-ES"/>
+              </w:rPr>
+              <w:t>7 menor</w:t>
+            </w:r>
+          </w:p>
+        </w:tc>
+      </w:tr>
+      <w:tr>
+        <w:trPr>
+          <w:jc w:val="center"/>
+        </w:trPr>
+        <w:tc>
+          <w:tcPr>
+            <w:tcW w:w="1384" w:type="dxa"/>
+          </w:tcPr>
+          <w:p>
+            <w:pPr>
+              <w:jc w:val="center"/>
+              <w:rPr>
+                <w:rFonts w:ascii="Times New Roman" w:hAnsi="Times New Roman" w:cs="Times New Roman"/>
+                <w:sz w:val="24"/>
+                <w:szCs w:val="24"/>
+                <w:lang w:val="es-ES"/>
+              </w:rPr>
+            </w:pPr>
+            <w:r>
+              <w:rPr>
+                <w:rFonts w:ascii="Times New Roman" w:hAnsi="Times New Roman" w:cs="Times New Roman"/>
+                <w:sz w:val="24"/>
+                <w:szCs w:val="24"/>
+                <w:lang w:val="es-ES"/>
+              </w:rPr>
+              <w:t>Eb</w:t>
+            </w:r>
+          </w:p>
+        </w:tc>
+        <w:tc>
+          <w:tcPr>
+            <w:tcW w:w="1444" w:type="dxa"/>
+          </w:tcPr>
+          <w:p>
+            <w:pPr>
+              <w:jc w:val="center"/>
+              <w:rPr>
+                <w:rFonts w:ascii="Times New Roman" w:hAnsi="Times New Roman" w:cs="Times New Roman"/>
+                <w:sz w:val="24"/>
+                <w:szCs w:val="24"/>
+                <w:lang w:val="es-ES"/>
+              </w:rPr>
+            </w:pPr>
+            <w:r>
+              <w:rPr>
+                <w:rFonts w:ascii="Times New Roman" w:hAnsi="Times New Roman" w:cs="Times New Roman"/>
+                <w:sz w:val="24"/>
+                <w:szCs w:val="24"/>
+                <w:lang w:val="es-ES"/>
+              </w:rPr>
+              <w:t>F</w:t>
+            </w:r>
+          </w:p>
+        </w:tc>
+        <w:tc>
+          <w:tcPr>
+            <w:tcW w:w="1439" w:type="dxa"/>
+          </w:tcPr>
+          <w:p>
+            <w:pPr>
+              <w:jc w:val="center"/>
+              <w:rPr>
+                <w:rFonts w:ascii="Times New Roman" w:hAnsi="Times New Roman" w:cs="Times New Roman"/>
+                <w:sz w:val="24"/>
+                <w:szCs w:val="24"/>
+                <w:lang w:val="es-ES"/>
+              </w:rPr>
+            </w:pPr>
+            <w:r>
+              <w:rPr>
+                <w:rFonts w:ascii="Times New Roman" w:hAnsi="Times New Roman" w:cs="Times New Roman"/>
+                <w:sz w:val="24"/>
+                <w:szCs w:val="24"/>
+                <w:lang w:val="es-ES"/>
+              </w:rPr>
+              <w:t>Gb</w:t>
+            </w:r>
+          </w:p>
+        </w:tc>
+        <w:tc>
+          <w:tcPr>
+            <w:tcW w:w="1394" w:type="dxa"/>
+          </w:tcPr>
+          <w:p>
+            <w:pPr>
+              <w:jc w:val="center"/>
+              <w:rPr>
+                <w:rFonts w:ascii="Times New Roman" w:hAnsi="Times New Roman" w:cs="Times New Roman"/>
+                <w:sz w:val="24"/>
+                <w:szCs w:val="24"/>
+                <w:lang w:val="es-ES"/>
+              </w:rPr>
+            </w:pPr>
+            <w:r>
+              <w:rPr>
+                <w:rFonts w:ascii="Times New Roman" w:hAnsi="Times New Roman" w:cs="Times New Roman"/>
+                <w:sz w:val="24"/>
+                <w:szCs w:val="24"/>
+                <w:lang w:val="es-ES"/>
+              </w:rPr>
+              <w:t>G</w:t>
+            </w:r>
+          </w:p>
+        </w:tc>
+        <w:tc>
+          <w:tcPr>
+            <w:tcW w:w="1412" w:type="dxa"/>
+          </w:tcPr>
+          <w:p>
+            <w:pPr>
+              <w:jc w:val="center"/>
+              <w:rPr>
+                <w:rFonts w:ascii="Times New Roman" w:hAnsi="Times New Roman" w:cs="Times New Roman"/>
+                <w:sz w:val="24"/>
+                <w:szCs w:val="24"/>
+                <w:lang w:val="es-ES"/>
+              </w:rPr>
+            </w:pPr>
+            <w:proofErr w:type="spellStart"/>
+            <w:r>
+              <w:rPr>
+                <w:rFonts w:ascii="Times New Roman" w:hAnsi="Times New Roman" w:cs="Times New Roman"/>
+                <w:sz w:val="24"/>
+                <w:szCs w:val="24"/>
+                <w:lang w:val="es-ES"/>
+              </w:rPr>
+              <w:t>Bb</w:t>
+            </w:r>
+            <w:proofErr w:type="spellEnd"/>
+          </w:p>
+        </w:tc>
+        <w:tc>
+          <w:tcPr>
+            <w:tcW w:w="1395" w:type="dxa"/>
+          </w:tcPr>
+          <w:p>
+            <w:pPr>
+              <w:jc w:val="center"/>
+              <w:rPr>
+                <w:rFonts w:ascii="Times New Roman" w:hAnsi="Times New Roman" w:cs="Times New Roman"/>
+                <w:sz w:val="24"/>
+                <w:szCs w:val="24"/>
+                <w:lang w:val="es-ES"/>
+              </w:rPr>
+            </w:pPr>
+            <w:proofErr w:type="spellStart"/>
+            <w:r>
+              <w:rPr>
+                <w:rFonts w:ascii="Times New Roman" w:hAnsi="Times New Roman" w:cs="Times New Roman"/>
+                <w:sz w:val="24"/>
+                <w:szCs w:val="24"/>
+                <w:lang w:val="es-ES"/>
+              </w:rPr>
+              <w:t>Db</w:t>
+            </w:r>
+            <w:proofErr w:type="spellEnd"/>
+          </w:p>
+        </w:tc>
+      </w:tr>
+      <w:tr>
+        <w:trPr>
+          <w:jc w:val="center"/>
+        </w:trPr>
+        <w:tc>
+          <w:tcPr>
+            <w:tcW w:w="1384" w:type="dxa"/>
+          </w:tcPr>
+          <w:p>
+            <w:pPr>
+              <w:jc w:val="center"/>
+              <w:rPr>
+                <w:rFonts w:ascii="Times New Roman" w:hAnsi="Times New Roman" w:cs="Times New Roman"/>
+                <w:sz w:val="24"/>
+                <w:szCs w:val="24"/>
+                <w:lang w:val="es-ES"/>
+              </w:rPr>
+            </w:pPr>
+            <w:r>
+              <w:rPr>
+                <w:rFonts w:ascii="Times New Roman" w:hAnsi="Times New Roman" w:cs="Times New Roman"/>
+                <w:sz w:val="24"/>
+                <w:szCs w:val="24"/>
+                <w:lang w:val="es-ES"/>
+              </w:rPr>
+              <w:t>Nota inicial</w:t>
+            </w:r>
+          </w:p>
+        </w:tc>
+        <w:tc>
+          <w:tcPr>
+            <w:tcW w:w="1444" w:type="dxa"/>
+          </w:tcPr>
+          <w:p>
+            <w:pPr>
+              <w:jc w:val="center"/>
+              <w:rPr>
+                <w:rFonts w:ascii="Times New Roman" w:hAnsi="Times New Roman" w:cs="Times New Roman"/>
+                <w:sz w:val="24"/>
+                <w:szCs w:val="24"/>
+                <w:lang w:val="es-ES"/>
+              </w:rPr>
+            </w:pPr>
+            <w:r>
+              <w:rPr>
+                <w:rFonts w:ascii="Times New Roman" w:hAnsi="Times New Roman" w:cs="Times New Roman"/>
+                <w:sz w:val="24"/>
+                <w:szCs w:val="24"/>
+                <w:lang w:val="es-ES"/>
+              </w:rPr>
+              <w:t>2 mayor</w:t>
+            </w:r>
+          </w:p>
+        </w:tc>
+        <w:tc>
+          <w:tcPr>
+            <w:tcW w:w="1439" w:type="dxa"/>
+          </w:tcPr>
+          <w:p>
+            <w:pPr>
+              <w:jc w:val="center"/>
+              <w:rPr>
+                <w:rFonts w:ascii="Times New Roman" w:hAnsi="Times New Roman" w:cs="Times New Roman"/>
+                <w:sz w:val="24"/>
+                <w:szCs w:val="24"/>
+                <w:lang w:val="es-ES"/>
+              </w:rPr>
+            </w:pPr>
+            <w:r>
+              <w:rPr>
+                <w:rFonts w:ascii="Times New Roman" w:hAnsi="Times New Roman" w:cs="Times New Roman"/>
+                <w:sz w:val="24"/>
+                <w:szCs w:val="24"/>
+                <w:lang w:val="es-ES"/>
+              </w:rPr>
+              <w:t>3 menor</w:t>
+            </w:r>
+          </w:p>
+        </w:tc>
+        <w:tc>
+          <w:tcPr>
+            <w:tcW w:w="1394" w:type="dxa"/>
+          </w:tcPr>
+          <w:p>
+            <w:pPr>
+              <w:jc w:val="center"/>
+              <w:rPr>
+                <w:rFonts w:ascii="Times New Roman" w:hAnsi="Times New Roman" w:cs="Times New Roman"/>
+                <w:sz w:val="24"/>
+                <w:szCs w:val="24"/>
+                <w:lang w:val="es-ES"/>
+              </w:rPr>
+            </w:pPr>
+            <w:r>
+              <w:rPr>
+                <w:rFonts w:ascii="Times New Roman" w:hAnsi="Times New Roman" w:cs="Times New Roman"/>
+                <w:sz w:val="24"/>
+                <w:szCs w:val="24"/>
+                <w:lang w:val="es-ES"/>
+              </w:rPr>
+              <w:t>3 mayor</w:t>
+            </w:r>
+          </w:p>
+        </w:tc>
+        <w:tc>
+          <w:tcPr>
+            <w:tcW w:w="1412" w:type="dxa"/>
+          </w:tcPr>
+          <w:p>
+            <w:pPr>
+              <w:jc w:val="center"/>
+              <w:rPr>
+                <w:rFonts w:ascii="Times New Roman" w:hAnsi="Times New Roman" w:cs="Times New Roman"/>
+                <w:sz w:val="24"/>
+                <w:szCs w:val="24"/>
+                <w:lang w:val="es-ES"/>
+              </w:rPr>
+            </w:pPr>
+            <w:r>
+              <w:rPr>
+                <w:rFonts w:ascii="Times New Roman" w:hAnsi="Times New Roman" w:cs="Times New Roman"/>
+                <w:sz w:val="24"/>
+                <w:szCs w:val="24"/>
+                <w:lang w:val="es-ES"/>
+              </w:rPr>
+              <w:t>5 justa</w:t>
+            </w:r>
+          </w:p>
+        </w:tc>
+        <w:tc>
+          <w:tcPr>
+            <w:tcW w:w="1395" w:type="dxa"/>
+          </w:tcPr>
+          <w:p>
+            <w:pPr>
+              <w:jc w:val="center"/>
+              <w:rPr>
+                <w:rFonts w:ascii="Times New Roman" w:hAnsi="Times New Roman" w:cs="Times New Roman"/>
+                <w:sz w:val="24"/>
+                <w:szCs w:val="24"/>
+                <w:lang w:val="es-ES"/>
+              </w:rPr>
+            </w:pPr>
+            <w:r>
+              <w:rPr>
+                <w:rFonts w:ascii="Times New Roman" w:hAnsi="Times New Roman" w:cs="Times New Roman"/>
+                <w:sz w:val="24"/>
+                <w:szCs w:val="24"/>
+                <w:lang w:val="es-ES"/>
+              </w:rPr>
+              <w:t>7 mayor</w:t>
+            </w:r>
+          </w:p>
+        </w:tc>
+      </w:tr>
+      <w:tr>
+        <w:trPr>
+          <w:jc w:val="center"/>
+        </w:trPr>
+        <w:tc>
+          <w:tcPr>
+            <w:tcW w:w="1384" w:type="dxa"/>
+          </w:tcPr>
+          <w:p>
+            <w:pPr>
+              <w:jc w:val="center"/>
+              <w:rPr>
+                <w:rFonts w:ascii="Times New Roman" w:hAnsi="Times New Roman" w:cs="Times New Roman"/>
+                <w:sz w:val="24"/>
+                <w:szCs w:val="24"/>
+                <w:lang w:val="es-ES"/>
+              </w:rPr>
+            </w:pPr>
+            <w:r>
+              <w:rPr>
+                <w:rFonts w:ascii="Times New Roman" w:hAnsi="Times New Roman" w:cs="Times New Roman"/>
+                <w:sz w:val="24"/>
+                <w:szCs w:val="24"/>
+                <w:lang w:val="es-ES"/>
+              </w:rPr>
+              <w:t>E</w:t>
+            </w:r>
+          </w:p>
+        </w:tc>
+        <w:tc>
+          <w:tcPr>
+            <w:tcW w:w="1444" w:type="dxa"/>
+          </w:tcPr>
+          <w:p>
+            <w:pPr>
+              <w:jc w:val="center"/>
+              <w:rPr>
+                <w:rFonts w:ascii="Times New Roman" w:hAnsi="Times New Roman" w:cs="Times New Roman"/>
+                <w:sz w:val="24"/>
+                <w:szCs w:val="24"/>
+                <w:lang w:val="es-ES"/>
+              </w:rPr>
+            </w:pPr>
+            <w:proofErr w:type="spellStart"/>
+            <w:r>
+              <w:rPr>
+                <w:rFonts w:ascii="Times New Roman" w:hAnsi="Times New Roman" w:cs="Times New Roman"/>
+                <w:sz w:val="24"/>
+                <w:szCs w:val="24"/>
+                <w:lang w:val="es-ES"/>
+              </w:rPr>
+              <w:t>Fx</w:t>
+            </w:r>
+            <w:proofErr w:type="spellEnd"/>
+          </w:p>
+        </w:tc>
+        <w:tc>
+          <w:tcPr>
+            <w:tcW w:w="1439" w:type="dxa"/>
+          </w:tcPr>
+          <w:p>
+            <w:pPr>
+              <w:jc w:val="center"/>
+              <w:rPr>
+                <w:rFonts w:ascii="Times New Roman" w:hAnsi="Times New Roman" w:cs="Times New Roman"/>
+                <w:sz w:val="24"/>
+                <w:szCs w:val="24"/>
+                <w:lang w:val="es-ES"/>
+              </w:rPr>
+            </w:pPr>
+            <w:r>
+              <w:rPr>
+                <w:rFonts w:ascii="Times New Roman" w:hAnsi="Times New Roman" w:cs="Times New Roman"/>
+                <w:sz w:val="24"/>
+                <w:szCs w:val="24"/>
+                <w:lang w:val="es-ES"/>
+              </w:rPr>
+              <w:t>G</w:t>
+            </w:r>
+          </w:p>
+        </w:tc>
+        <w:tc>
+          <w:tcPr>
+            <w:tcW w:w="1394" w:type="dxa"/>
+          </w:tcPr>
+          <w:p>
+            <w:pPr>
+              <w:jc w:val="center"/>
+              <w:rPr>
+                <w:rFonts w:ascii="Times New Roman" w:hAnsi="Times New Roman" w:cs="Times New Roman"/>
+                <w:sz w:val="24"/>
+                <w:szCs w:val="24"/>
+                <w:lang w:val="es-ES"/>
+              </w:rPr>
+            </w:pPr>
+            <w:r>
+              <w:rPr>
+                <w:rFonts w:ascii="Times New Roman" w:hAnsi="Times New Roman" w:cs="Times New Roman"/>
+                <w:sz w:val="24"/>
+                <w:szCs w:val="24"/>
+                <w:lang w:val="es-ES"/>
+              </w:rPr>
+              <w:t>G#</w:t>
+            </w:r>
+          </w:p>
+        </w:tc>
+        <w:tc>
+          <w:tcPr>
+            <w:tcW w:w="1412" w:type="dxa"/>
+          </w:tcPr>
+          <w:p>
+            <w:pPr>
+              <w:jc w:val="center"/>
+              <w:rPr>
+                <w:rFonts w:ascii="Times New Roman" w:hAnsi="Times New Roman" w:cs="Times New Roman"/>
+                <w:sz w:val="24"/>
+                <w:szCs w:val="24"/>
+                <w:lang w:val="es-ES"/>
+              </w:rPr>
+            </w:pPr>
+            <w:r>
+              <w:rPr>
+                <w:rFonts w:ascii="Times New Roman" w:hAnsi="Times New Roman" w:cs="Times New Roman"/>
+                <w:sz w:val="24"/>
+                <w:szCs w:val="24"/>
+                <w:lang w:val="es-ES"/>
+              </w:rPr>
+              <w:t>B</w:t>
+            </w:r>
+          </w:p>
+        </w:tc>
+        <w:tc>
+          <w:tcPr>
+            <w:tcW w:w="1395" w:type="dxa"/>
+          </w:tcPr>
+          <w:p>
+            <w:pPr>
+              <w:jc w:val="center"/>
+              <w:rPr>
+                <w:rFonts w:ascii="Times New Roman" w:hAnsi="Times New Roman" w:cs="Times New Roman"/>
+                <w:sz w:val="24"/>
+                <w:szCs w:val="24"/>
+                <w:lang w:val="es-ES"/>
+              </w:rPr>
+            </w:pPr>
+            <w:r>
+              <w:rPr>
+                <w:rFonts w:ascii="Times New Roman" w:hAnsi="Times New Roman" w:cs="Times New Roman"/>
+                <w:sz w:val="24"/>
+                <w:szCs w:val="24"/>
+                <w:lang w:val="es-ES"/>
+              </w:rPr>
+              <w:t>D#</w:t>
+            </w:r>
+          </w:p>
+        </w:tc>
+      </w:tr>
+      <w:tr>
+        <w:trPr>
+          <w:jc w:val="center"/>
+        </w:trPr>
+        <w:tc>
+          <w:tcPr>
+            <w:tcW w:w="1384" w:type="dxa"/>
+          </w:tcPr>
+          <w:p>
+            <w:pPr>
+              <w:jc w:val="center"/>
+              <w:rPr>
+                <w:rFonts w:ascii="Times New Roman" w:hAnsi="Times New Roman" w:cs="Times New Roman"/>
+                <w:sz w:val="24"/>
+                <w:szCs w:val="24"/>
+                <w:lang w:val="es-ES"/>
+              </w:rPr>
+            </w:pPr>
+            <w:r>
+              <w:rPr>
+                <w:rFonts w:ascii="Times New Roman" w:hAnsi="Times New Roman" w:cs="Times New Roman"/>
+                <w:sz w:val="24"/>
+                <w:szCs w:val="24"/>
+                <w:lang w:val="es-ES"/>
+              </w:rPr>
+              <w:t>Nota inicial</w:t>
+            </w:r>
+          </w:p>
+        </w:tc>
+        <w:tc>
+          <w:tcPr>
+            <w:tcW w:w="1444" w:type="dxa"/>
+          </w:tcPr>
+          <w:p>
+            <w:pPr>
+              <w:jc w:val="center"/>
+              <w:rPr>
+                <w:rFonts w:ascii="Times New Roman" w:hAnsi="Times New Roman" w:cs="Times New Roman"/>
+                <w:sz w:val="24"/>
+                <w:szCs w:val="24"/>
+                <w:lang w:val="es-ES"/>
+              </w:rPr>
+            </w:pPr>
+            <w:r>
+              <w:rPr>
+                <w:rFonts w:ascii="Times New Roman" w:hAnsi="Times New Roman" w:cs="Times New Roman"/>
+                <w:sz w:val="24"/>
+                <w:szCs w:val="24"/>
+                <w:lang w:val="es-ES"/>
+              </w:rPr>
+              <w:t>2 mayor</w:t>
+            </w:r>
+          </w:p>
+        </w:tc>
+        <w:tc>
+          <w:tcPr>
+            <w:tcW w:w="1439" w:type="dxa"/>
+          </w:tcPr>
+          <w:p>
+            <w:pPr>
+              <w:jc w:val="center"/>
+              <w:rPr>
+                <w:rFonts w:ascii="Times New Roman" w:hAnsi="Times New Roman" w:cs="Times New Roman"/>
+                <w:sz w:val="24"/>
+                <w:szCs w:val="24"/>
+                <w:lang w:val="es-ES"/>
+              </w:rPr>
+            </w:pPr>
+            <w:r>
+              <w:rPr>
+                <w:rFonts w:ascii="Times New Roman" w:hAnsi="Times New Roman" w:cs="Times New Roman"/>
+                <w:sz w:val="24"/>
+                <w:szCs w:val="24"/>
+                <w:lang w:val="es-ES"/>
+              </w:rPr>
+              <w:t>3 menor</w:t>
+            </w:r>
+          </w:p>
+        </w:tc>
+        <w:tc>
+          <w:tcPr>
+            <w:tcW w:w="1394" w:type="dxa"/>
+          </w:tcPr>
+          <w:p>
+            <w:pPr>
+              <w:jc w:val="center"/>
+              <w:rPr>
+                <w:rFonts w:ascii="Times New Roman" w:hAnsi="Times New Roman" w:cs="Times New Roman"/>
+                <w:sz w:val="24"/>
+                <w:szCs w:val="24"/>
+                <w:lang w:val="es-ES"/>
+              </w:rPr>
+            </w:pPr>
+            <w:r>
+              <w:rPr>
+                <w:rFonts w:ascii="Times New Roman" w:hAnsi="Times New Roman" w:cs="Times New Roman"/>
+                <w:sz w:val="24"/>
+                <w:szCs w:val="24"/>
+                <w:lang w:val="es-ES"/>
+              </w:rPr>
+              <w:t>3 mayor</w:t>
+            </w:r>
+          </w:p>
+        </w:tc>
+        <w:tc>
+          <w:tcPr>
+            <w:tcW w:w="1412" w:type="dxa"/>
+          </w:tcPr>
+          <w:p>
+            <w:pPr>
+              <w:jc w:val="center"/>
+              <w:rPr>
+                <w:rFonts w:ascii="Times New Roman" w:hAnsi="Times New Roman" w:cs="Times New Roman"/>
+                <w:sz w:val="24"/>
+                <w:szCs w:val="24"/>
+                <w:lang w:val="es-ES"/>
+              </w:rPr>
+            </w:pPr>
+            <w:r>
+              <w:rPr>
+                <w:rFonts w:ascii="Times New Roman" w:hAnsi="Times New Roman" w:cs="Times New Roman"/>
+                <w:sz w:val="24"/>
+                <w:szCs w:val="24"/>
+                <w:lang w:val="es-ES"/>
+              </w:rPr>
+              <w:t>5 justa</w:t>
+            </w:r>
+          </w:p>
+        </w:tc>
+        <w:tc>
+          <w:tcPr>
+            <w:tcW w:w="1395" w:type="dxa"/>
+          </w:tcPr>
+          <w:p>
+            <w:pPr>
+              <w:jc w:val="center"/>
+              <w:rPr>
+                <w:rFonts w:ascii="Times New Roman" w:hAnsi="Times New Roman" w:cs="Times New Roman"/>
+                <w:sz w:val="24"/>
+                <w:szCs w:val="24"/>
+                <w:lang w:val="es-ES"/>
+              </w:rPr>
+            </w:pPr>
+            <w:r>
+              <w:rPr>
+                <w:rFonts w:ascii="Times New Roman" w:hAnsi="Times New Roman" w:cs="Times New Roman"/>
+                <w:sz w:val="24"/>
+                <w:szCs w:val="24"/>
+                <w:lang w:val="es-ES"/>
+              </w:rPr>
+              <w:t>7 menor</w:t>
+            </w:r>
+          </w:p>
+        </w:tc>
+      </w:tr>
+      <w:tr>
+        <w:trPr>
+          <w:jc w:val="center"/>
+        </w:trPr>
+        <w:tc>
+          <w:tcPr>
+            <w:tcW w:w="1384" w:type="dxa"/>
+          </w:tcPr>
+          <w:p>
+            <w:pPr>
+              <w:jc w:val="center"/>
+              <w:rPr>
+                <w:rFonts w:ascii="Times New Roman" w:hAnsi="Times New Roman" w:cs="Times New Roman"/>
+                <w:sz w:val="24"/>
+                <w:szCs w:val="24"/>
+                <w:lang w:val="es-ES"/>
+              </w:rPr>
+            </w:pPr>
+            <w:r>
+              <w:rPr>
+                <w:rFonts w:ascii="Times New Roman" w:hAnsi="Times New Roman" w:cs="Times New Roman"/>
+                <w:sz w:val="24"/>
+                <w:szCs w:val="24"/>
+                <w:lang w:val="es-ES"/>
+              </w:rPr>
+              <w:t>D</w:t>
+            </w:r>
+          </w:p>
+        </w:tc>
+        <w:tc>
+          <w:tcPr>
+            <w:tcW w:w="1444" w:type="dxa"/>
+          </w:tcPr>
+          <w:p>
+            <w:pPr>
+              <w:jc w:val="center"/>
+              <w:rPr>
+                <w:rFonts w:ascii="Times New Roman" w:hAnsi="Times New Roman" w:cs="Times New Roman"/>
+                <w:sz w:val="24"/>
+                <w:szCs w:val="24"/>
+                <w:lang w:val="es-ES"/>
+              </w:rPr>
+            </w:pPr>
+            <w:r>
+              <w:rPr>
+                <w:rFonts w:ascii="Times New Roman" w:hAnsi="Times New Roman" w:cs="Times New Roman"/>
+                <w:sz w:val="24"/>
+                <w:szCs w:val="24"/>
+                <w:lang w:val="es-ES"/>
+              </w:rPr>
+              <w:t>E</w:t>
+            </w:r>
+          </w:p>
+        </w:tc>
+        <w:tc>
+          <w:tcPr>
+            <w:tcW w:w="1439" w:type="dxa"/>
+          </w:tcPr>
+          <w:p>
+            <w:pPr>
+              <w:jc w:val="center"/>
+              <w:rPr>
+                <w:rFonts w:ascii="Times New Roman" w:hAnsi="Times New Roman" w:cs="Times New Roman"/>
+                <w:sz w:val="24"/>
+                <w:szCs w:val="24"/>
+                <w:lang w:val="es-ES"/>
+              </w:rPr>
+            </w:pPr>
+            <w:r>
+              <w:rPr>
+                <w:rFonts w:ascii="Times New Roman" w:hAnsi="Times New Roman" w:cs="Times New Roman"/>
+                <w:sz w:val="24"/>
+                <w:szCs w:val="24"/>
+                <w:lang w:val="es-ES"/>
+              </w:rPr>
+              <w:t>F</w:t>
+            </w:r>
+          </w:p>
+        </w:tc>
+        <w:tc>
+          <w:tcPr>
+            <w:tcW w:w="1394" w:type="dxa"/>
+          </w:tcPr>
+          <w:p>
+            <w:pPr>
+              <w:jc w:val="center"/>
+              <w:rPr>
+                <w:rFonts w:ascii="Times New Roman" w:hAnsi="Times New Roman" w:cs="Times New Roman"/>
+                <w:sz w:val="24"/>
+                <w:szCs w:val="24"/>
+                <w:lang w:val="es-ES"/>
+              </w:rPr>
+            </w:pPr>
+            <w:r>
+              <w:rPr>
+                <w:rFonts w:ascii="Times New Roman" w:hAnsi="Times New Roman" w:cs="Times New Roman"/>
+                <w:sz w:val="24"/>
+                <w:szCs w:val="24"/>
+                <w:lang w:val="es-ES"/>
+              </w:rPr>
+              <w:t>F#</w:t>
+            </w:r>
+          </w:p>
+        </w:tc>
+        <w:tc>
+          <w:tcPr>
+            <w:tcW w:w="1412" w:type="dxa"/>
+          </w:tcPr>
+          <w:p>
+            <w:pPr>
+              <w:jc w:val="center"/>
+              <w:rPr>
+                <w:rFonts w:ascii="Times New Roman" w:hAnsi="Times New Roman" w:cs="Times New Roman"/>
+                <w:sz w:val="24"/>
+                <w:szCs w:val="24"/>
+                <w:lang w:val="es-ES"/>
+              </w:rPr>
+            </w:pPr>
+            <w:r>
+              <w:rPr>
+                <w:rFonts w:ascii="Times New Roman" w:hAnsi="Times New Roman" w:cs="Times New Roman"/>
+                <w:sz w:val="24"/>
+                <w:szCs w:val="24"/>
+                <w:lang w:val="es-ES"/>
+              </w:rPr>
+              <w:t>A</w:t>
+            </w:r>
+          </w:p>
+        </w:tc>
+        <w:tc>
+          <w:tcPr>
+            <w:tcW w:w="1395" w:type="dxa"/>
+          </w:tcPr>
+          <w:p>
+            <w:pPr>
+              <w:jc w:val="center"/>
+              <w:rPr>
+                <w:rFonts w:ascii="Times New Roman" w:hAnsi="Times New Roman" w:cs="Times New Roman"/>
+                <w:sz w:val="24"/>
+                <w:szCs w:val="24"/>
+                <w:lang w:val="es-ES"/>
+              </w:rPr>
+            </w:pPr>
+            <w:r>
+              <w:rPr>
+                <w:rFonts w:ascii="Times New Roman" w:hAnsi="Times New Roman" w:cs="Times New Roman"/>
+                <w:sz w:val="24"/>
+                <w:szCs w:val="24"/>
+                <w:lang w:val="es-ES"/>
+              </w:rPr>
+              <w:t>C</w:t>
+            </w:r>
+          </w:p>
+        </w:tc>
+      </w:tr>
+    </w:tbl>
+    <w:p>
+      <w:pPr>
         <w:ind w:left="360"/>
+        <w:rPr>
+          <w:rFonts w:ascii="Times New Roman" w:hAnsi="Times New Roman" w:cs="Times New Roman"/>
+          <w:sz w:val="24"/>
+          <w:szCs w:val="24"/>
+          <w:lang w:val="es-ES"/>
+        </w:rPr>
       </w:pPr>
     </w:p>
-    <w:p/>
+    <w:tbl>
+      <w:tblPr>
+        <w:tblStyle w:val="Tablaconcuadrcula"/>
+        <w:tblW w:w="0" w:type="auto"/>
+        <w:tblLook w:val="04A0" w:firstRow="1" w:lastRow="0" w:firstColumn="1" w:lastColumn="0" w:noHBand="0" w:noVBand="1"/>
+      </w:tblPr>
+      <w:tblGrid>
+        <w:gridCol w:w="4414"/>
+        <w:gridCol w:w="4414"/>
+      </w:tblGrid>
+      <w:tr>
+        <w:tc>
+          <w:tcPr>
+            <w:tcW w:w="4414" w:type="dxa"/>
+          </w:tcPr>
+          <w:p>
+            <w:pPr>
+              <w:jc w:val="center"/>
+              <w:rPr>
+                <w:rFonts w:ascii="Times New Roman" w:hAnsi="Times New Roman" w:cs="Times New Roman"/>
+                <w:sz w:val="24"/>
+                <w:szCs w:val="24"/>
+              </w:rPr>
+            </w:pPr>
+            <w:r>
+              <w:rPr>
+                <w:rFonts w:ascii="Times New Roman" w:hAnsi="Times New Roman" w:cs="Times New Roman"/>
+                <w:sz w:val="24"/>
+                <w:szCs w:val="24"/>
+              </w:rPr>
+              <w:t>Intervalo</w:t>
+            </w:r>
+          </w:p>
+        </w:tc>
+        <w:tc>
+          <w:tcPr>
+            <w:tcW w:w="4414" w:type="dxa"/>
+          </w:tcPr>
+          <w:p>
+            <w:pPr>
+              <w:jc w:val="center"/>
+              <w:rPr>
+                <w:rFonts w:ascii="Times New Roman" w:hAnsi="Times New Roman" w:cs="Times New Roman"/>
+                <w:sz w:val="24"/>
+                <w:szCs w:val="24"/>
+              </w:rPr>
+            </w:pPr>
+            <w:r>
+              <w:rPr>
+                <w:rFonts w:ascii="Times New Roman" w:hAnsi="Times New Roman" w:cs="Times New Roman"/>
+                <w:sz w:val="24"/>
+                <w:szCs w:val="24"/>
+              </w:rPr>
+              <w:t>¿Qué tipo de intervalo es?</w:t>
+            </w:r>
+          </w:p>
+        </w:tc>
+      </w:tr>
+      <w:tr>
+        <w:tc>
+          <w:tcPr>
+            <w:tcW w:w="4414" w:type="dxa"/>
+          </w:tcPr>
+          <w:p>
+            <w:pPr>
+              <w:rPr>
+                <w:rFonts w:ascii="Times New Roman" w:hAnsi="Times New Roman" w:cs="Times New Roman"/>
+                <w:sz w:val="24"/>
+                <w:szCs w:val="24"/>
+              </w:rPr>
+            </w:pPr>
+            <w:r>
+              <w:rPr>
+                <w:rFonts w:ascii="Times New Roman" w:hAnsi="Times New Roman" w:cs="Times New Roman"/>
+                <w:sz w:val="24"/>
+                <w:szCs w:val="24"/>
+              </w:rPr>
+              <w:t>C – Eb</w:t>
+            </w:r>
+          </w:p>
+        </w:tc>
+        <w:tc>
+          <w:tcPr>
+            <w:tcW w:w="4414" w:type="dxa"/>
+          </w:tcPr>
+          <w:p>
+            <w:pPr>
+              <w:rPr>
+                <w:rFonts w:ascii="Times New Roman" w:hAnsi="Times New Roman" w:cs="Times New Roman"/>
+                <w:sz w:val="24"/>
+                <w:szCs w:val="24"/>
+              </w:rPr>
+            </w:pPr>
+            <w:r>
+              <w:rPr>
+                <w:rFonts w:ascii="Times New Roman" w:hAnsi="Times New Roman" w:cs="Times New Roman"/>
+                <w:sz w:val="24"/>
+                <w:szCs w:val="24"/>
+              </w:rPr>
+              <w:t>3 menor</w:t>
+            </w:r>
+          </w:p>
+        </w:tc>
+      </w:tr>
+      <w:tr>
+        <w:tc>
+          <w:tcPr>
+            <w:tcW w:w="4414" w:type="dxa"/>
+          </w:tcPr>
+          <w:p>
+            <w:pPr>
+              <w:rPr>
+                <w:rFonts w:ascii="Times New Roman" w:hAnsi="Times New Roman" w:cs="Times New Roman"/>
+                <w:sz w:val="24"/>
+                <w:szCs w:val="24"/>
+              </w:rPr>
+            </w:pPr>
+            <w:proofErr w:type="spellStart"/>
+            <w:r>
+              <w:rPr>
+                <w:rFonts w:ascii="Times New Roman" w:hAnsi="Times New Roman" w:cs="Times New Roman"/>
+                <w:sz w:val="24"/>
+                <w:szCs w:val="24"/>
+              </w:rPr>
+              <w:t>Fb</w:t>
+            </w:r>
+            <w:proofErr w:type="spellEnd"/>
+            <w:r>
+              <w:rPr>
+                <w:rFonts w:ascii="Times New Roman" w:hAnsi="Times New Roman" w:cs="Times New Roman"/>
+                <w:sz w:val="24"/>
+                <w:szCs w:val="24"/>
+              </w:rPr>
+              <w:t xml:space="preserve"> – C#</w:t>
+            </w:r>
+          </w:p>
+        </w:tc>
+        <w:tc>
+          <w:tcPr>
+            <w:tcW w:w="4414" w:type="dxa"/>
+          </w:tcPr>
+          <w:p>
+            <w:pPr>
+              <w:rPr>
+                <w:rFonts w:ascii="Times New Roman" w:hAnsi="Times New Roman" w:cs="Times New Roman"/>
+                <w:sz w:val="24"/>
+                <w:szCs w:val="24"/>
+              </w:rPr>
+            </w:pPr>
+            <w:r>
+              <w:rPr>
+                <w:rFonts w:ascii="Times New Roman" w:hAnsi="Times New Roman" w:cs="Times New Roman"/>
+                <w:sz w:val="24"/>
+                <w:szCs w:val="24"/>
+              </w:rPr>
+              <w:t>5 súper aumentada</w:t>
+            </w:r>
+          </w:p>
+        </w:tc>
+      </w:tr>
+      <w:tr>
+        <w:tc>
+          <w:tcPr>
+            <w:tcW w:w="4414" w:type="dxa"/>
+          </w:tcPr>
+          <w:p>
+            <w:pPr>
+              <w:rPr>
+                <w:rFonts w:ascii="Times New Roman" w:hAnsi="Times New Roman" w:cs="Times New Roman"/>
+                <w:sz w:val="24"/>
+                <w:szCs w:val="24"/>
+              </w:rPr>
+            </w:pPr>
+            <w:r>
+              <w:rPr>
+                <w:rFonts w:ascii="Times New Roman" w:hAnsi="Times New Roman" w:cs="Times New Roman"/>
+                <w:sz w:val="24"/>
+                <w:szCs w:val="24"/>
+              </w:rPr>
+              <w:t>C – G#</w:t>
+            </w:r>
+          </w:p>
+        </w:tc>
+        <w:tc>
+          <w:tcPr>
+            <w:tcW w:w="4414" w:type="dxa"/>
+          </w:tcPr>
+          <w:p>
+            <w:pPr>
+              <w:rPr>
+                <w:rFonts w:ascii="Times New Roman" w:hAnsi="Times New Roman" w:cs="Times New Roman"/>
+                <w:sz w:val="24"/>
+                <w:szCs w:val="24"/>
+              </w:rPr>
+            </w:pPr>
+            <w:r>
+              <w:rPr>
+                <w:rFonts w:ascii="Times New Roman" w:hAnsi="Times New Roman" w:cs="Times New Roman"/>
+                <w:sz w:val="24"/>
+                <w:szCs w:val="24"/>
+              </w:rPr>
+              <w:t xml:space="preserve">5 aumentada </w:t>
+            </w:r>
+          </w:p>
+        </w:tc>
+      </w:tr>
+      <w:tr>
+        <w:tc>
+          <w:tcPr>
+            <w:tcW w:w="4414" w:type="dxa"/>
+          </w:tcPr>
+          <w:p>
+            <w:pPr>
+              <w:rPr>
+                <w:rFonts w:ascii="Times New Roman" w:hAnsi="Times New Roman" w:cs="Times New Roman"/>
+                <w:sz w:val="24"/>
+                <w:szCs w:val="24"/>
+              </w:rPr>
+            </w:pPr>
+            <w:r>
+              <w:rPr>
+                <w:rFonts w:ascii="Times New Roman" w:hAnsi="Times New Roman" w:cs="Times New Roman"/>
+                <w:sz w:val="24"/>
+                <w:szCs w:val="24"/>
+              </w:rPr>
+              <w:t>Ab – G#</w:t>
+            </w:r>
+          </w:p>
+        </w:tc>
+        <w:tc>
+          <w:tcPr>
+            <w:tcW w:w="4414" w:type="dxa"/>
+          </w:tcPr>
+          <w:p>
+            <w:pPr>
+              <w:rPr>
+                <w:rFonts w:ascii="Times New Roman" w:hAnsi="Times New Roman" w:cs="Times New Roman"/>
+                <w:sz w:val="24"/>
+                <w:szCs w:val="24"/>
+              </w:rPr>
+            </w:pPr>
+            <w:r>
+              <w:rPr>
+                <w:rFonts w:ascii="Times New Roman" w:hAnsi="Times New Roman" w:cs="Times New Roman"/>
+                <w:sz w:val="24"/>
+                <w:szCs w:val="24"/>
+              </w:rPr>
+              <w:t xml:space="preserve">Octava justa </w:t>
+            </w:r>
+          </w:p>
+        </w:tc>
+      </w:tr>
+      <w:tr>
+        <w:tc>
+          <w:tcPr>
+            <w:tcW w:w="4414" w:type="dxa"/>
+          </w:tcPr>
+          <w:p>
+            <w:pPr>
+              <w:rPr>
+                <w:rFonts w:ascii="Times New Roman" w:hAnsi="Times New Roman" w:cs="Times New Roman"/>
+                <w:sz w:val="24"/>
+                <w:szCs w:val="24"/>
+              </w:rPr>
+            </w:pPr>
+            <w:r>
+              <w:rPr>
+                <w:rFonts w:ascii="Times New Roman" w:hAnsi="Times New Roman" w:cs="Times New Roman"/>
+                <w:sz w:val="24"/>
+                <w:szCs w:val="24"/>
+              </w:rPr>
+              <w:t>D – F#</w:t>
+            </w:r>
+          </w:p>
+        </w:tc>
+        <w:tc>
+          <w:tcPr>
+            <w:tcW w:w="4414" w:type="dxa"/>
+          </w:tcPr>
+          <w:p>
+            <w:pPr>
+              <w:rPr>
+                <w:rFonts w:ascii="Times New Roman" w:hAnsi="Times New Roman" w:cs="Times New Roman"/>
+                <w:sz w:val="24"/>
+                <w:szCs w:val="24"/>
+              </w:rPr>
+            </w:pPr>
+            <w:r>
+              <w:rPr>
+                <w:rFonts w:ascii="Times New Roman" w:hAnsi="Times New Roman" w:cs="Times New Roman"/>
+                <w:sz w:val="24"/>
+                <w:szCs w:val="24"/>
+              </w:rPr>
+              <w:t xml:space="preserve">3 mayor </w:t>
+            </w:r>
+          </w:p>
+        </w:tc>
+      </w:tr>
+      <w:tr>
+        <w:tc>
+          <w:tcPr>
+            <w:tcW w:w="4414" w:type="dxa"/>
+          </w:tcPr>
+          <w:p>
+            <w:pPr>
+              <w:rPr>
+                <w:rFonts w:ascii="Times New Roman" w:hAnsi="Times New Roman" w:cs="Times New Roman"/>
+                <w:sz w:val="24"/>
+                <w:szCs w:val="24"/>
+              </w:rPr>
+            </w:pPr>
+            <w:r>
+              <w:rPr>
+                <w:rFonts w:ascii="Times New Roman" w:hAnsi="Times New Roman" w:cs="Times New Roman"/>
+                <w:sz w:val="24"/>
+                <w:szCs w:val="24"/>
+              </w:rPr>
+              <w:t>F# - D</w:t>
+            </w:r>
+          </w:p>
+        </w:tc>
+        <w:tc>
+          <w:tcPr>
+            <w:tcW w:w="4414" w:type="dxa"/>
+          </w:tcPr>
+          <w:p>
+            <w:pPr>
+              <w:rPr>
+                <w:rFonts w:ascii="Times New Roman" w:hAnsi="Times New Roman" w:cs="Times New Roman"/>
+                <w:sz w:val="24"/>
+                <w:szCs w:val="24"/>
+              </w:rPr>
+            </w:pPr>
+            <w:r>
+              <w:rPr>
+                <w:rFonts w:ascii="Times New Roman" w:hAnsi="Times New Roman" w:cs="Times New Roman"/>
+                <w:sz w:val="24"/>
+                <w:szCs w:val="24"/>
+              </w:rPr>
+              <w:t>6 menor</w:t>
+            </w:r>
+          </w:p>
+        </w:tc>
+      </w:tr>
+      <w:tr>
+        <w:tc>
+          <w:tcPr>
+            <w:tcW w:w="4414" w:type="dxa"/>
+          </w:tcPr>
+          <w:p>
+            <w:pPr>
+              <w:rPr>
+                <w:rFonts w:ascii="Times New Roman" w:hAnsi="Times New Roman" w:cs="Times New Roman"/>
+                <w:sz w:val="24"/>
+                <w:szCs w:val="24"/>
+              </w:rPr>
+            </w:pPr>
+            <w:proofErr w:type="spellStart"/>
+            <w:r>
+              <w:rPr>
+                <w:rFonts w:ascii="Times New Roman" w:hAnsi="Times New Roman" w:cs="Times New Roman"/>
+                <w:sz w:val="24"/>
+                <w:szCs w:val="24"/>
+              </w:rPr>
+              <w:t>Bb</w:t>
+            </w:r>
+            <w:proofErr w:type="spellEnd"/>
+            <w:r>
+              <w:rPr>
+                <w:rFonts w:ascii="Times New Roman" w:hAnsi="Times New Roman" w:cs="Times New Roman"/>
+                <w:sz w:val="24"/>
+                <w:szCs w:val="24"/>
+              </w:rPr>
+              <w:t xml:space="preserve"> – </w:t>
+            </w:r>
+            <w:proofErr w:type="spellStart"/>
+            <w:r>
+              <w:rPr>
+                <w:rFonts w:ascii="Times New Roman" w:hAnsi="Times New Roman" w:cs="Times New Roman"/>
+                <w:sz w:val="24"/>
+                <w:szCs w:val="24"/>
+              </w:rPr>
+              <w:t>Db</w:t>
+            </w:r>
+            <w:proofErr w:type="spellEnd"/>
+          </w:p>
+        </w:tc>
+        <w:tc>
+          <w:tcPr>
+            <w:tcW w:w="4414" w:type="dxa"/>
+          </w:tcPr>
+          <w:p>
+            <w:pPr>
+              <w:rPr>
+                <w:rFonts w:ascii="Times New Roman" w:hAnsi="Times New Roman" w:cs="Times New Roman"/>
+                <w:sz w:val="24"/>
+                <w:szCs w:val="24"/>
+              </w:rPr>
+            </w:pPr>
+            <w:r>
+              <w:rPr>
+                <w:rFonts w:ascii="Times New Roman" w:hAnsi="Times New Roman" w:cs="Times New Roman"/>
+                <w:sz w:val="24"/>
+                <w:szCs w:val="24"/>
+              </w:rPr>
+              <w:t>3 menor</w:t>
+            </w:r>
+          </w:p>
+        </w:tc>
+      </w:tr>
+      <w:tr>
+        <w:tc>
+          <w:tcPr>
+            <w:tcW w:w="4414" w:type="dxa"/>
+          </w:tcPr>
+          <w:p>
+            <w:pPr>
+              <w:rPr>
+                <w:rFonts w:ascii="Times New Roman" w:hAnsi="Times New Roman" w:cs="Times New Roman"/>
+                <w:sz w:val="24"/>
+                <w:szCs w:val="24"/>
+              </w:rPr>
+            </w:pPr>
+            <w:proofErr w:type="spellStart"/>
+            <w:r>
+              <w:rPr>
+                <w:rFonts w:ascii="Times New Roman" w:hAnsi="Times New Roman" w:cs="Times New Roman"/>
+                <w:sz w:val="24"/>
+                <w:szCs w:val="24"/>
+              </w:rPr>
+              <w:t>Gbb</w:t>
+            </w:r>
+            <w:proofErr w:type="spellEnd"/>
+            <w:r>
+              <w:rPr>
+                <w:rFonts w:ascii="Times New Roman" w:hAnsi="Times New Roman" w:cs="Times New Roman"/>
+                <w:sz w:val="24"/>
+                <w:szCs w:val="24"/>
+              </w:rPr>
+              <w:t xml:space="preserve"> – A</w:t>
+            </w:r>
+          </w:p>
+        </w:tc>
+        <w:tc>
+          <w:tcPr>
+            <w:tcW w:w="4414" w:type="dxa"/>
+          </w:tcPr>
+          <w:p>
+            <w:pPr>
+              <w:rPr>
+                <w:rFonts w:ascii="Times New Roman" w:hAnsi="Times New Roman" w:cs="Times New Roman"/>
+                <w:sz w:val="24"/>
+                <w:szCs w:val="24"/>
+              </w:rPr>
+            </w:pPr>
+            <w:r>
+              <w:rPr>
+                <w:rFonts w:ascii="Times New Roman" w:hAnsi="Times New Roman" w:cs="Times New Roman"/>
+                <w:sz w:val="24"/>
+                <w:szCs w:val="24"/>
+              </w:rPr>
+              <w:t>2 súper aumentada</w:t>
+            </w:r>
+          </w:p>
+        </w:tc>
+      </w:tr>
+      <w:tr>
+        <w:tc>
+          <w:tcPr>
+            <w:tcW w:w="4414" w:type="dxa"/>
+          </w:tcPr>
+          <w:p>
+            <w:pPr>
+              <w:rPr>
+                <w:rFonts w:ascii="Times New Roman" w:hAnsi="Times New Roman" w:cs="Times New Roman"/>
+                <w:sz w:val="24"/>
+                <w:szCs w:val="24"/>
+              </w:rPr>
+            </w:pPr>
+            <w:r>
+              <w:rPr>
+                <w:rFonts w:ascii="Times New Roman" w:hAnsi="Times New Roman" w:cs="Times New Roman"/>
+                <w:sz w:val="24"/>
+                <w:szCs w:val="24"/>
+              </w:rPr>
+              <w:t>C# - D</w:t>
+            </w:r>
+          </w:p>
+        </w:tc>
+        <w:tc>
+          <w:tcPr>
+            <w:tcW w:w="4414" w:type="dxa"/>
+          </w:tcPr>
+          <w:p>
+            <w:pPr>
+              <w:rPr>
+                <w:rFonts w:ascii="Times New Roman" w:hAnsi="Times New Roman" w:cs="Times New Roman"/>
+                <w:sz w:val="24"/>
+                <w:szCs w:val="24"/>
+              </w:rPr>
+            </w:pPr>
+            <w:r>
+              <w:rPr>
+                <w:rFonts w:ascii="Times New Roman" w:hAnsi="Times New Roman" w:cs="Times New Roman"/>
+                <w:sz w:val="24"/>
+                <w:szCs w:val="24"/>
+              </w:rPr>
+              <w:t>2 menor</w:t>
+            </w:r>
+          </w:p>
+        </w:tc>
+      </w:tr>
+      <w:tr>
+        <w:tc>
+          <w:tcPr>
+            <w:tcW w:w="4414" w:type="dxa"/>
+          </w:tcPr>
+          <w:p>
+            <w:pPr>
+              <w:rPr>
+                <w:rFonts w:ascii="Times New Roman" w:hAnsi="Times New Roman" w:cs="Times New Roman"/>
+                <w:sz w:val="24"/>
+                <w:szCs w:val="24"/>
+              </w:rPr>
+            </w:pPr>
+            <w:proofErr w:type="spellStart"/>
+            <w:r>
+              <w:rPr>
+                <w:rFonts w:ascii="Times New Roman" w:hAnsi="Times New Roman" w:cs="Times New Roman"/>
+                <w:sz w:val="24"/>
+                <w:szCs w:val="24"/>
+              </w:rPr>
+              <w:t>Dx</w:t>
+            </w:r>
+            <w:proofErr w:type="spellEnd"/>
+            <w:r>
+              <w:rPr>
+                <w:rFonts w:ascii="Times New Roman" w:hAnsi="Times New Roman" w:cs="Times New Roman"/>
+                <w:sz w:val="24"/>
+                <w:szCs w:val="24"/>
+              </w:rPr>
+              <w:t xml:space="preserve"> – G#</w:t>
+            </w:r>
+          </w:p>
+        </w:tc>
+        <w:tc>
+          <w:tcPr>
+            <w:tcW w:w="4414" w:type="dxa"/>
+          </w:tcPr>
+          <w:p>
+            <w:pPr>
+              <w:rPr>
+                <w:rFonts w:ascii="Times New Roman" w:hAnsi="Times New Roman" w:cs="Times New Roman"/>
+                <w:sz w:val="24"/>
+                <w:szCs w:val="24"/>
+              </w:rPr>
+            </w:pPr>
+            <w:r>
+              <w:rPr>
+                <w:rFonts w:ascii="Times New Roman" w:hAnsi="Times New Roman" w:cs="Times New Roman"/>
+                <w:sz w:val="24"/>
+                <w:szCs w:val="24"/>
+              </w:rPr>
+              <w:t xml:space="preserve">4 disminuida </w:t>
+            </w:r>
+          </w:p>
+        </w:tc>
+      </w:tr>
+      <w:tr>
+        <w:tc>
+          <w:tcPr>
+            <w:tcW w:w="4414" w:type="dxa"/>
+          </w:tcPr>
+          <w:p>
+            <w:pPr>
+              <w:rPr>
+                <w:rFonts w:ascii="Times New Roman" w:hAnsi="Times New Roman" w:cs="Times New Roman"/>
+                <w:sz w:val="24"/>
+                <w:szCs w:val="24"/>
+              </w:rPr>
+            </w:pPr>
+            <w:r>
+              <w:rPr>
+                <w:rFonts w:ascii="Times New Roman" w:hAnsi="Times New Roman" w:cs="Times New Roman"/>
+                <w:sz w:val="24"/>
+                <w:szCs w:val="24"/>
+              </w:rPr>
+              <w:t xml:space="preserve">C – </w:t>
+            </w:r>
+            <w:proofErr w:type="spellStart"/>
+            <w:r>
+              <w:rPr>
+                <w:rFonts w:ascii="Times New Roman" w:hAnsi="Times New Roman" w:cs="Times New Roman"/>
+                <w:sz w:val="24"/>
+                <w:szCs w:val="24"/>
+              </w:rPr>
+              <w:t>Bb</w:t>
+            </w:r>
+            <w:proofErr w:type="spellEnd"/>
+          </w:p>
+        </w:tc>
+        <w:tc>
+          <w:tcPr>
+            <w:tcW w:w="4414" w:type="dxa"/>
+          </w:tcPr>
+          <w:p>
+            <w:pPr>
+              <w:rPr>
+                <w:rFonts w:ascii="Times New Roman" w:hAnsi="Times New Roman" w:cs="Times New Roman"/>
+                <w:sz w:val="24"/>
+                <w:szCs w:val="24"/>
+              </w:rPr>
+            </w:pPr>
+            <w:r>
+              <w:rPr>
+                <w:rFonts w:ascii="Times New Roman" w:hAnsi="Times New Roman" w:cs="Times New Roman"/>
+                <w:sz w:val="24"/>
+                <w:szCs w:val="24"/>
+              </w:rPr>
+              <w:t xml:space="preserve">7 menor </w:t>
+            </w:r>
+          </w:p>
+        </w:tc>
+      </w:tr>
+      <w:tr>
+        <w:tc>
+          <w:tcPr>
+            <w:tcW w:w="4414" w:type="dxa"/>
+          </w:tcPr>
+          <w:p>
+            <w:pPr>
+              <w:rPr>
+                <w:rFonts w:ascii="Times New Roman" w:hAnsi="Times New Roman" w:cs="Times New Roman"/>
+                <w:sz w:val="24"/>
+                <w:szCs w:val="24"/>
+              </w:rPr>
+            </w:pPr>
+            <w:r>
+              <w:rPr>
+                <w:rFonts w:ascii="Times New Roman" w:hAnsi="Times New Roman" w:cs="Times New Roman"/>
+                <w:sz w:val="24"/>
+                <w:szCs w:val="24"/>
+              </w:rPr>
+              <w:t xml:space="preserve">C – B </w:t>
+            </w:r>
+          </w:p>
+        </w:tc>
+        <w:tc>
+          <w:tcPr>
+            <w:tcW w:w="4414" w:type="dxa"/>
+          </w:tcPr>
+          <w:p>
+            <w:pPr>
+              <w:rPr>
+                <w:rFonts w:ascii="Times New Roman" w:hAnsi="Times New Roman" w:cs="Times New Roman"/>
+                <w:sz w:val="24"/>
+                <w:szCs w:val="24"/>
+              </w:rPr>
+            </w:pPr>
+            <w:r>
+              <w:rPr>
+                <w:rFonts w:ascii="Times New Roman" w:hAnsi="Times New Roman" w:cs="Times New Roman"/>
+                <w:sz w:val="24"/>
+                <w:szCs w:val="24"/>
+              </w:rPr>
+              <w:t xml:space="preserve">7 mayor </w:t>
+            </w:r>
+          </w:p>
+        </w:tc>
+      </w:tr>
+    </w:tbl>
+    <w:p>
+      <w:pPr>
+        <w:rPr>
+          <w:rFonts w:ascii="Times New Roman" w:hAnsi="Times New Roman" w:cs="Times New Roman"/>
+          <w:sz w:val="24"/>
+          <w:szCs w:val="24"/>
+        </w:rPr>
+      </w:pPr>
+    </w:p>
+    <w:p>
+      <w:pPr>
+        <w:pStyle w:val="Prrafodelista"/>
+        <w:numPr>
+          <w:ilvl w:val="0"/>
+          <w:numId w:val="2"/>
+        </w:numPr>
+        <w:rPr>
+          <w:rFonts w:ascii="Times New Roman" w:hAnsi="Times New Roman" w:cs="Times New Roman"/>
+          <w:sz w:val="24"/>
+          <w:szCs w:val="24"/>
+        </w:rPr>
+      </w:pPr>
+      <w:r>
+        <w:rPr>
+          <w:rFonts w:ascii="Times New Roman" w:hAnsi="Times New Roman" w:cs="Times New Roman"/>
+          <w:sz w:val="24"/>
+          <w:szCs w:val="24"/>
+        </w:rPr>
+        <w:t>Teniendo en cuenta lo ex</w:t>
+      </w:r>
+      <w:r>
+        <w:rPr>
+          <w:rFonts w:ascii="Times New Roman" w:hAnsi="Times New Roman" w:cs="Times New Roman"/>
+          <w:sz w:val="24"/>
+          <w:szCs w:val="24"/>
+        </w:rPr>
+        <w:t xml:space="preserve">puesto en el método, respecto a </w:t>
+      </w:r>
+      <w:r>
+        <w:rPr>
+          <w:rFonts w:ascii="Times New Roman" w:hAnsi="Times New Roman" w:cs="Times New Roman"/>
+          <w:sz w:val="24"/>
+          <w:szCs w:val="24"/>
+        </w:rPr>
+        <w:t>Acordes, se busca ente</w:t>
+      </w:r>
+      <w:r>
+        <w:rPr>
+          <w:rFonts w:ascii="Times New Roman" w:hAnsi="Times New Roman" w:cs="Times New Roman"/>
+          <w:sz w:val="24"/>
+          <w:szCs w:val="24"/>
+        </w:rPr>
+        <w:t xml:space="preserve">nder la construcción de acordes </w:t>
+      </w:r>
+      <w:r>
+        <w:rPr>
+          <w:rFonts w:ascii="Times New Roman" w:hAnsi="Times New Roman" w:cs="Times New Roman"/>
+          <w:sz w:val="24"/>
+          <w:szCs w:val="24"/>
+        </w:rPr>
+        <w:t>tríadicos con las siguientes cualidades</w:t>
+      </w:r>
+      <w:r>
+        <w:rPr>
+          <w:rFonts w:ascii="Times New Roman" w:hAnsi="Times New Roman" w:cs="Times New Roman"/>
+          <w:sz w:val="24"/>
+          <w:szCs w:val="24"/>
+        </w:rPr>
+        <w:t>.</w:t>
+      </w:r>
+    </w:p>
+    <w:p>
+      <w:pPr>
+        <w:pStyle w:val="Prrafodelista"/>
+        <w:rPr>
+          <w:rFonts w:ascii="Times New Roman" w:hAnsi="Times New Roman" w:cs="Times New Roman"/>
+          <w:sz w:val="24"/>
+          <w:szCs w:val="24"/>
+        </w:rPr>
+      </w:pPr>
+    </w:p>
+    <w:tbl>
+      <w:tblPr>
+        <w:tblStyle w:val="Tablaconcuadrcula"/>
+        <w:tblW w:w="0" w:type="auto"/>
+        <w:tblInd w:w="720" w:type="dxa"/>
+        <w:tblLook w:val="04A0" w:firstRow="1" w:lastRow="0" w:firstColumn="1" w:lastColumn="0" w:noHBand="0" w:noVBand="1"/>
+      </w:tblPr>
+      <w:tblGrid>
+        <w:gridCol w:w="2076"/>
+        <w:gridCol w:w="1989"/>
+        <w:gridCol w:w="2027"/>
+        <w:gridCol w:w="2016"/>
+      </w:tblGrid>
+      <w:tr>
+        <w:tc>
+          <w:tcPr>
+            <w:tcW w:w="2207" w:type="dxa"/>
+          </w:tcPr>
+          <w:p>
+            <w:pPr>
+              <w:pStyle w:val="Prrafodelista"/>
+              <w:ind w:left="0"/>
+              <w:rPr>
+                <w:rFonts w:ascii="Times New Roman" w:hAnsi="Times New Roman" w:cs="Times New Roman"/>
+                <w:sz w:val="24"/>
+                <w:szCs w:val="24"/>
+              </w:rPr>
+            </w:pPr>
+            <w:r>
+              <w:rPr>
+                <w:rFonts w:ascii="Times New Roman" w:hAnsi="Times New Roman" w:cs="Times New Roman"/>
+                <w:sz w:val="24"/>
+                <w:szCs w:val="24"/>
+              </w:rPr>
+              <w:t>Acorde</w:t>
+            </w:r>
+          </w:p>
+        </w:tc>
+        <w:tc>
+          <w:tcPr>
+            <w:tcW w:w="2207" w:type="dxa"/>
+          </w:tcPr>
+          <w:p>
+            <w:pPr>
+              <w:pStyle w:val="Prrafodelista"/>
+              <w:ind w:left="0"/>
+              <w:rPr>
+                <w:rFonts w:ascii="Times New Roman" w:hAnsi="Times New Roman" w:cs="Times New Roman"/>
+                <w:sz w:val="24"/>
+                <w:szCs w:val="24"/>
+              </w:rPr>
+            </w:pPr>
+            <w:r>
+              <w:rPr>
+                <w:rFonts w:ascii="Times New Roman" w:hAnsi="Times New Roman" w:cs="Times New Roman"/>
+                <w:sz w:val="24"/>
+                <w:szCs w:val="24"/>
+              </w:rPr>
+              <w:t>Nota base</w:t>
+            </w:r>
+          </w:p>
+        </w:tc>
+        <w:tc>
+          <w:tcPr>
+            <w:tcW w:w="2207" w:type="dxa"/>
+          </w:tcPr>
+          <w:p>
+            <w:pPr>
+              <w:pStyle w:val="Prrafodelista"/>
+              <w:ind w:left="0"/>
+              <w:rPr>
+                <w:rFonts w:ascii="Times New Roman" w:hAnsi="Times New Roman" w:cs="Times New Roman"/>
+                <w:sz w:val="24"/>
+                <w:szCs w:val="24"/>
+              </w:rPr>
+            </w:pPr>
+            <w:r>
+              <w:rPr>
+                <w:rFonts w:ascii="Times New Roman" w:hAnsi="Times New Roman" w:cs="Times New Roman"/>
+                <w:sz w:val="24"/>
+                <w:szCs w:val="24"/>
+              </w:rPr>
+              <w:t>Tercera</w:t>
+            </w:r>
+          </w:p>
+        </w:tc>
+        <w:tc>
+          <w:tcPr>
+            <w:tcW w:w="2207" w:type="dxa"/>
+          </w:tcPr>
+          <w:p>
+            <w:pPr>
+              <w:pStyle w:val="Prrafodelista"/>
+              <w:ind w:left="0"/>
+              <w:rPr>
+                <w:rFonts w:ascii="Times New Roman" w:hAnsi="Times New Roman" w:cs="Times New Roman"/>
+                <w:sz w:val="24"/>
+                <w:szCs w:val="24"/>
+              </w:rPr>
+            </w:pPr>
+            <w:r>
+              <w:rPr>
+                <w:rFonts w:ascii="Times New Roman" w:hAnsi="Times New Roman" w:cs="Times New Roman"/>
+                <w:sz w:val="24"/>
+                <w:szCs w:val="24"/>
+              </w:rPr>
+              <w:t>Quinta</w:t>
+            </w:r>
+          </w:p>
+        </w:tc>
+      </w:tr>
+      <w:tr>
+        <w:tc>
+          <w:tcPr>
+            <w:tcW w:w="2207" w:type="dxa"/>
+          </w:tcPr>
+          <w:p>
+            <w:pPr>
+              <w:pStyle w:val="Prrafodelista"/>
+              <w:ind w:left="0"/>
+              <w:rPr>
+                <w:rFonts w:ascii="Times New Roman" w:hAnsi="Times New Roman" w:cs="Times New Roman"/>
+                <w:sz w:val="24"/>
+                <w:szCs w:val="24"/>
+              </w:rPr>
+            </w:pPr>
+            <w:r>
+              <w:rPr>
+                <w:rFonts w:ascii="Times New Roman" w:hAnsi="Times New Roman" w:cs="Times New Roman"/>
+                <w:sz w:val="24"/>
+                <w:szCs w:val="24"/>
+              </w:rPr>
+              <w:t>D mayor</w:t>
+            </w:r>
+          </w:p>
+        </w:tc>
+        <w:tc>
+          <w:tcPr>
+            <w:tcW w:w="2207" w:type="dxa"/>
+          </w:tcPr>
+          <w:p>
+            <w:pPr>
+              <w:pStyle w:val="Prrafodelista"/>
+              <w:ind w:left="0"/>
+              <w:rPr>
+                <w:rFonts w:ascii="Times New Roman" w:hAnsi="Times New Roman" w:cs="Times New Roman"/>
+                <w:sz w:val="24"/>
+                <w:szCs w:val="24"/>
+              </w:rPr>
+            </w:pPr>
+            <w:r>
+              <w:rPr>
+                <w:rFonts w:ascii="Times New Roman" w:hAnsi="Times New Roman" w:cs="Times New Roman"/>
+                <w:sz w:val="24"/>
+                <w:szCs w:val="24"/>
+              </w:rPr>
+              <w:t>D</w:t>
+            </w:r>
+          </w:p>
+        </w:tc>
+        <w:tc>
+          <w:tcPr>
+            <w:tcW w:w="2207" w:type="dxa"/>
+          </w:tcPr>
+          <w:p>
+            <w:pPr>
+              <w:pStyle w:val="Prrafodelista"/>
+              <w:ind w:left="0"/>
+              <w:rPr>
+                <w:rFonts w:ascii="Times New Roman" w:hAnsi="Times New Roman" w:cs="Times New Roman"/>
+                <w:sz w:val="24"/>
+                <w:szCs w:val="24"/>
+              </w:rPr>
+            </w:pPr>
+            <w:r>
+              <w:rPr>
+                <w:rFonts w:ascii="Times New Roman" w:hAnsi="Times New Roman" w:cs="Times New Roman"/>
+                <w:sz w:val="24"/>
+                <w:szCs w:val="24"/>
+              </w:rPr>
+              <w:t>F#</w:t>
+            </w:r>
+          </w:p>
+        </w:tc>
+        <w:tc>
+          <w:tcPr>
+            <w:tcW w:w="2207" w:type="dxa"/>
+          </w:tcPr>
+          <w:p>
+            <w:pPr>
+              <w:pStyle w:val="Prrafodelista"/>
+              <w:ind w:left="0"/>
+              <w:rPr>
+                <w:rFonts w:ascii="Times New Roman" w:hAnsi="Times New Roman" w:cs="Times New Roman"/>
+                <w:sz w:val="24"/>
+                <w:szCs w:val="24"/>
+              </w:rPr>
+            </w:pPr>
+            <w:r>
+              <w:rPr>
+                <w:rFonts w:ascii="Times New Roman" w:hAnsi="Times New Roman" w:cs="Times New Roman"/>
+                <w:sz w:val="24"/>
+                <w:szCs w:val="24"/>
+              </w:rPr>
+              <w:t>A</w:t>
+            </w:r>
+          </w:p>
+        </w:tc>
+      </w:tr>
+      <w:tr>
+        <w:tc>
+          <w:tcPr>
+            <w:tcW w:w="2207" w:type="dxa"/>
+          </w:tcPr>
+          <w:p>
+            <w:pPr>
+              <w:pStyle w:val="Prrafodelista"/>
+              <w:ind w:left="0"/>
+              <w:rPr>
+                <w:rFonts w:ascii="Times New Roman" w:hAnsi="Times New Roman" w:cs="Times New Roman"/>
+                <w:sz w:val="24"/>
+                <w:szCs w:val="24"/>
+              </w:rPr>
+            </w:pPr>
+            <w:r>
+              <w:rPr>
+                <w:rFonts w:ascii="Times New Roman" w:hAnsi="Times New Roman" w:cs="Times New Roman"/>
+                <w:sz w:val="24"/>
+                <w:szCs w:val="24"/>
+              </w:rPr>
+              <w:t>C mayor</w:t>
+            </w:r>
+          </w:p>
+        </w:tc>
+        <w:tc>
+          <w:tcPr>
+            <w:tcW w:w="2207" w:type="dxa"/>
+          </w:tcPr>
+          <w:p>
+            <w:pPr>
+              <w:pStyle w:val="Prrafodelista"/>
+              <w:ind w:left="0"/>
+              <w:rPr>
+                <w:rFonts w:ascii="Times New Roman" w:hAnsi="Times New Roman" w:cs="Times New Roman"/>
+                <w:sz w:val="24"/>
+                <w:szCs w:val="24"/>
+              </w:rPr>
+            </w:pPr>
+            <w:r>
+              <w:rPr>
+                <w:rFonts w:ascii="Times New Roman" w:hAnsi="Times New Roman" w:cs="Times New Roman"/>
+                <w:sz w:val="24"/>
+                <w:szCs w:val="24"/>
+              </w:rPr>
+              <w:t>C</w:t>
+            </w:r>
+          </w:p>
+        </w:tc>
+        <w:tc>
+          <w:tcPr>
+            <w:tcW w:w="2207" w:type="dxa"/>
+          </w:tcPr>
+          <w:p>
+            <w:pPr>
+              <w:pStyle w:val="Prrafodelista"/>
+              <w:ind w:left="0"/>
+              <w:rPr>
+                <w:rFonts w:ascii="Times New Roman" w:hAnsi="Times New Roman" w:cs="Times New Roman"/>
+                <w:sz w:val="24"/>
+                <w:szCs w:val="24"/>
+              </w:rPr>
+            </w:pPr>
+            <w:r>
+              <w:rPr>
+                <w:rFonts w:ascii="Times New Roman" w:hAnsi="Times New Roman" w:cs="Times New Roman"/>
+                <w:sz w:val="24"/>
+                <w:szCs w:val="24"/>
+              </w:rPr>
+              <w:t>E</w:t>
+            </w:r>
+          </w:p>
+        </w:tc>
+        <w:tc>
+          <w:tcPr>
+            <w:tcW w:w="2207" w:type="dxa"/>
+          </w:tcPr>
+          <w:p>
+            <w:pPr>
+              <w:pStyle w:val="Prrafodelista"/>
+              <w:ind w:left="0"/>
+              <w:rPr>
+                <w:rFonts w:ascii="Times New Roman" w:hAnsi="Times New Roman" w:cs="Times New Roman"/>
+                <w:sz w:val="24"/>
+                <w:szCs w:val="24"/>
+              </w:rPr>
+            </w:pPr>
+            <w:r>
+              <w:rPr>
+                <w:rFonts w:ascii="Times New Roman" w:hAnsi="Times New Roman" w:cs="Times New Roman"/>
+                <w:sz w:val="24"/>
+                <w:szCs w:val="24"/>
+              </w:rPr>
+              <w:t>G</w:t>
+            </w:r>
+          </w:p>
+        </w:tc>
+      </w:tr>
+      <w:tr>
+        <w:tc>
+          <w:tcPr>
+            <w:tcW w:w="2207" w:type="dxa"/>
+          </w:tcPr>
+          <w:p>
+            <w:pPr>
+              <w:pStyle w:val="Prrafodelista"/>
+              <w:ind w:left="0"/>
+              <w:rPr>
+                <w:rFonts w:ascii="Times New Roman" w:hAnsi="Times New Roman" w:cs="Times New Roman"/>
+                <w:sz w:val="24"/>
+                <w:szCs w:val="24"/>
+              </w:rPr>
+            </w:pPr>
+            <w:proofErr w:type="spellStart"/>
+            <w:r>
+              <w:rPr>
+                <w:rFonts w:ascii="Times New Roman" w:hAnsi="Times New Roman" w:cs="Times New Roman"/>
+                <w:sz w:val="24"/>
+                <w:szCs w:val="24"/>
+              </w:rPr>
+              <w:t>Bb</w:t>
+            </w:r>
+            <w:proofErr w:type="spellEnd"/>
+            <w:r>
+              <w:rPr>
+                <w:rFonts w:ascii="Times New Roman" w:hAnsi="Times New Roman" w:cs="Times New Roman"/>
+                <w:sz w:val="24"/>
+                <w:szCs w:val="24"/>
+              </w:rPr>
+              <w:t xml:space="preserve"> mayor </w:t>
+            </w:r>
+          </w:p>
+        </w:tc>
+        <w:tc>
+          <w:tcPr>
+            <w:tcW w:w="2207" w:type="dxa"/>
+          </w:tcPr>
+          <w:p>
+            <w:pPr>
+              <w:pStyle w:val="Prrafodelista"/>
+              <w:ind w:left="0"/>
+              <w:rPr>
+                <w:rFonts w:ascii="Times New Roman" w:hAnsi="Times New Roman" w:cs="Times New Roman"/>
+                <w:sz w:val="24"/>
+                <w:szCs w:val="24"/>
+              </w:rPr>
+            </w:pPr>
+            <w:proofErr w:type="spellStart"/>
+            <w:r>
+              <w:rPr>
+                <w:rFonts w:ascii="Times New Roman" w:hAnsi="Times New Roman" w:cs="Times New Roman"/>
+                <w:sz w:val="24"/>
+                <w:szCs w:val="24"/>
+              </w:rPr>
+              <w:t>Bb</w:t>
+            </w:r>
+            <w:proofErr w:type="spellEnd"/>
+          </w:p>
+        </w:tc>
+        <w:tc>
+          <w:tcPr>
+            <w:tcW w:w="2207" w:type="dxa"/>
+          </w:tcPr>
+          <w:p>
+            <w:pPr>
+              <w:pStyle w:val="Prrafodelista"/>
+              <w:ind w:left="0"/>
+              <w:rPr>
+                <w:rFonts w:ascii="Times New Roman" w:hAnsi="Times New Roman" w:cs="Times New Roman"/>
+                <w:sz w:val="24"/>
+                <w:szCs w:val="24"/>
+              </w:rPr>
+            </w:pPr>
+            <w:r>
+              <w:rPr>
+                <w:rFonts w:ascii="Times New Roman" w:hAnsi="Times New Roman" w:cs="Times New Roman"/>
+                <w:sz w:val="24"/>
+                <w:szCs w:val="24"/>
+              </w:rPr>
+              <w:t>D</w:t>
+            </w:r>
+          </w:p>
+        </w:tc>
+        <w:tc>
+          <w:tcPr>
+            <w:tcW w:w="2207" w:type="dxa"/>
+          </w:tcPr>
+          <w:p>
+            <w:pPr>
+              <w:pStyle w:val="Prrafodelista"/>
+              <w:ind w:left="0"/>
+              <w:rPr>
+                <w:rFonts w:ascii="Times New Roman" w:hAnsi="Times New Roman" w:cs="Times New Roman"/>
+                <w:sz w:val="24"/>
+                <w:szCs w:val="24"/>
+              </w:rPr>
+            </w:pPr>
+            <w:r>
+              <w:rPr>
+                <w:rFonts w:ascii="Times New Roman" w:hAnsi="Times New Roman" w:cs="Times New Roman"/>
+                <w:sz w:val="24"/>
+                <w:szCs w:val="24"/>
+              </w:rPr>
+              <w:t>F</w:t>
+            </w:r>
+          </w:p>
+        </w:tc>
+      </w:tr>
+      <w:tr>
+        <w:tc>
+          <w:tcPr>
+            <w:tcW w:w="2207" w:type="dxa"/>
+          </w:tcPr>
+          <w:p>
+            <w:pPr>
+              <w:pStyle w:val="Prrafodelista"/>
+              <w:ind w:left="0"/>
+              <w:rPr>
+                <w:rFonts w:ascii="Times New Roman" w:hAnsi="Times New Roman" w:cs="Times New Roman"/>
+                <w:sz w:val="24"/>
+                <w:szCs w:val="24"/>
+              </w:rPr>
+            </w:pPr>
+            <w:r>
+              <w:rPr>
+                <w:rFonts w:ascii="Times New Roman" w:hAnsi="Times New Roman" w:cs="Times New Roman"/>
+                <w:sz w:val="24"/>
+                <w:szCs w:val="24"/>
+              </w:rPr>
+              <w:t xml:space="preserve">C menor </w:t>
+            </w:r>
+          </w:p>
+        </w:tc>
+        <w:tc>
+          <w:tcPr>
+            <w:tcW w:w="2207" w:type="dxa"/>
+          </w:tcPr>
+          <w:p>
+            <w:pPr>
+              <w:pStyle w:val="Prrafodelista"/>
+              <w:ind w:left="0"/>
+              <w:rPr>
+                <w:rFonts w:ascii="Times New Roman" w:hAnsi="Times New Roman" w:cs="Times New Roman"/>
+                <w:sz w:val="24"/>
+                <w:szCs w:val="24"/>
+              </w:rPr>
+            </w:pPr>
+            <w:r>
+              <w:rPr>
+                <w:rFonts w:ascii="Times New Roman" w:hAnsi="Times New Roman" w:cs="Times New Roman"/>
+                <w:sz w:val="24"/>
+                <w:szCs w:val="24"/>
+              </w:rPr>
+              <w:t>C</w:t>
+            </w:r>
+          </w:p>
+        </w:tc>
+        <w:tc>
+          <w:tcPr>
+            <w:tcW w:w="2207" w:type="dxa"/>
+          </w:tcPr>
+          <w:p>
+            <w:pPr>
+              <w:pStyle w:val="Prrafodelista"/>
+              <w:ind w:left="0"/>
+              <w:rPr>
+                <w:rFonts w:ascii="Times New Roman" w:hAnsi="Times New Roman" w:cs="Times New Roman"/>
+                <w:sz w:val="24"/>
+                <w:szCs w:val="24"/>
+              </w:rPr>
+            </w:pPr>
+            <w:r>
+              <w:rPr>
+                <w:rFonts w:ascii="Times New Roman" w:hAnsi="Times New Roman" w:cs="Times New Roman"/>
+                <w:sz w:val="24"/>
+                <w:szCs w:val="24"/>
+              </w:rPr>
+              <w:t>Eb</w:t>
+            </w:r>
+          </w:p>
+        </w:tc>
+        <w:tc>
+          <w:tcPr>
+            <w:tcW w:w="2207" w:type="dxa"/>
+          </w:tcPr>
+          <w:p>
+            <w:pPr>
+              <w:pStyle w:val="Prrafodelista"/>
+              <w:ind w:left="0"/>
+              <w:rPr>
+                <w:rFonts w:ascii="Times New Roman" w:hAnsi="Times New Roman" w:cs="Times New Roman"/>
+                <w:sz w:val="24"/>
+                <w:szCs w:val="24"/>
+              </w:rPr>
+            </w:pPr>
+            <w:r>
+              <w:rPr>
+                <w:rFonts w:ascii="Times New Roman" w:hAnsi="Times New Roman" w:cs="Times New Roman"/>
+                <w:sz w:val="24"/>
+                <w:szCs w:val="24"/>
+              </w:rPr>
+              <w:t>G</w:t>
+            </w:r>
+          </w:p>
+        </w:tc>
+      </w:tr>
+      <w:tr>
+        <w:tc>
+          <w:tcPr>
+            <w:tcW w:w="2207" w:type="dxa"/>
+          </w:tcPr>
+          <w:p>
+            <w:pPr>
+              <w:pStyle w:val="Prrafodelista"/>
+              <w:ind w:left="0"/>
+              <w:rPr>
+                <w:rFonts w:ascii="Times New Roman" w:hAnsi="Times New Roman" w:cs="Times New Roman"/>
+                <w:sz w:val="24"/>
+                <w:szCs w:val="24"/>
+              </w:rPr>
+            </w:pPr>
+            <w:r>
+              <w:rPr>
+                <w:rFonts w:ascii="Times New Roman" w:hAnsi="Times New Roman" w:cs="Times New Roman"/>
+                <w:sz w:val="24"/>
+                <w:szCs w:val="24"/>
+              </w:rPr>
+              <w:t xml:space="preserve">F menor </w:t>
+            </w:r>
+          </w:p>
+        </w:tc>
+        <w:tc>
+          <w:tcPr>
+            <w:tcW w:w="2207" w:type="dxa"/>
+          </w:tcPr>
+          <w:p>
+            <w:pPr>
+              <w:pStyle w:val="Prrafodelista"/>
+              <w:ind w:left="0"/>
+              <w:rPr>
+                <w:rFonts w:ascii="Times New Roman" w:hAnsi="Times New Roman" w:cs="Times New Roman"/>
+                <w:sz w:val="24"/>
+                <w:szCs w:val="24"/>
+              </w:rPr>
+            </w:pPr>
+            <w:r>
+              <w:rPr>
+                <w:rFonts w:ascii="Times New Roman" w:hAnsi="Times New Roman" w:cs="Times New Roman"/>
+                <w:sz w:val="24"/>
+                <w:szCs w:val="24"/>
+              </w:rPr>
+              <w:t>F</w:t>
+            </w:r>
+          </w:p>
+        </w:tc>
+        <w:tc>
+          <w:tcPr>
+            <w:tcW w:w="2207" w:type="dxa"/>
+          </w:tcPr>
+          <w:p>
+            <w:pPr>
+              <w:pStyle w:val="Prrafodelista"/>
+              <w:ind w:left="0"/>
+              <w:rPr>
+                <w:rFonts w:ascii="Times New Roman" w:hAnsi="Times New Roman" w:cs="Times New Roman"/>
+                <w:sz w:val="24"/>
+                <w:szCs w:val="24"/>
+              </w:rPr>
+            </w:pPr>
+            <w:r>
+              <w:rPr>
+                <w:rFonts w:ascii="Times New Roman" w:hAnsi="Times New Roman" w:cs="Times New Roman"/>
+                <w:sz w:val="24"/>
+                <w:szCs w:val="24"/>
+              </w:rPr>
+              <w:t>Ab</w:t>
+            </w:r>
+          </w:p>
+        </w:tc>
+        <w:tc>
+          <w:tcPr>
+            <w:tcW w:w="2207" w:type="dxa"/>
+          </w:tcPr>
+          <w:p>
+            <w:pPr>
+              <w:pStyle w:val="Prrafodelista"/>
+              <w:ind w:left="0"/>
+              <w:rPr>
+                <w:rFonts w:ascii="Times New Roman" w:hAnsi="Times New Roman" w:cs="Times New Roman"/>
+                <w:sz w:val="24"/>
+                <w:szCs w:val="24"/>
+              </w:rPr>
+            </w:pPr>
+            <w:r>
+              <w:rPr>
+                <w:rFonts w:ascii="Times New Roman" w:hAnsi="Times New Roman" w:cs="Times New Roman"/>
+                <w:sz w:val="24"/>
+                <w:szCs w:val="24"/>
+              </w:rPr>
+              <w:t>C</w:t>
+            </w:r>
+          </w:p>
+        </w:tc>
+      </w:tr>
+      <w:tr>
+        <w:tc>
+          <w:tcPr>
+            <w:tcW w:w="2207" w:type="dxa"/>
+          </w:tcPr>
+          <w:p>
+            <w:pPr>
+              <w:pStyle w:val="Prrafodelista"/>
+              <w:ind w:left="0"/>
+              <w:rPr>
+                <w:rFonts w:ascii="Times New Roman" w:hAnsi="Times New Roman" w:cs="Times New Roman"/>
+                <w:sz w:val="24"/>
+                <w:szCs w:val="24"/>
+              </w:rPr>
+            </w:pPr>
+            <w:r>
+              <w:rPr>
+                <w:rFonts w:ascii="Times New Roman" w:hAnsi="Times New Roman" w:cs="Times New Roman"/>
+                <w:sz w:val="24"/>
+                <w:szCs w:val="24"/>
+              </w:rPr>
+              <w:t>D menor</w:t>
+            </w:r>
+          </w:p>
+        </w:tc>
+        <w:tc>
+          <w:tcPr>
+            <w:tcW w:w="2207" w:type="dxa"/>
+          </w:tcPr>
+          <w:p>
+            <w:pPr>
+              <w:pStyle w:val="Prrafodelista"/>
+              <w:ind w:left="0"/>
+              <w:rPr>
+                <w:rFonts w:ascii="Times New Roman" w:hAnsi="Times New Roman" w:cs="Times New Roman"/>
+                <w:sz w:val="24"/>
+                <w:szCs w:val="24"/>
+              </w:rPr>
+            </w:pPr>
+            <w:r>
+              <w:rPr>
+                <w:rFonts w:ascii="Times New Roman" w:hAnsi="Times New Roman" w:cs="Times New Roman"/>
+                <w:sz w:val="24"/>
+                <w:szCs w:val="24"/>
+              </w:rPr>
+              <w:t>D</w:t>
+            </w:r>
+          </w:p>
+        </w:tc>
+        <w:tc>
+          <w:tcPr>
+            <w:tcW w:w="2207" w:type="dxa"/>
+          </w:tcPr>
+          <w:p>
+            <w:pPr>
+              <w:pStyle w:val="Prrafodelista"/>
+              <w:ind w:left="0"/>
+              <w:rPr>
+                <w:rFonts w:ascii="Times New Roman" w:hAnsi="Times New Roman" w:cs="Times New Roman"/>
+                <w:sz w:val="24"/>
+                <w:szCs w:val="24"/>
+              </w:rPr>
+            </w:pPr>
+            <w:r>
+              <w:rPr>
+                <w:rFonts w:ascii="Times New Roman" w:hAnsi="Times New Roman" w:cs="Times New Roman"/>
+                <w:sz w:val="24"/>
+                <w:szCs w:val="24"/>
+              </w:rPr>
+              <w:t>F</w:t>
+            </w:r>
+          </w:p>
+        </w:tc>
+        <w:tc>
+          <w:tcPr>
+            <w:tcW w:w="2207" w:type="dxa"/>
+          </w:tcPr>
+          <w:p>
+            <w:pPr>
+              <w:pStyle w:val="Prrafodelista"/>
+              <w:ind w:left="0"/>
+              <w:rPr>
+                <w:rFonts w:ascii="Times New Roman" w:hAnsi="Times New Roman" w:cs="Times New Roman"/>
+                <w:sz w:val="24"/>
+                <w:szCs w:val="24"/>
+              </w:rPr>
+            </w:pPr>
+            <w:r>
+              <w:rPr>
+                <w:rFonts w:ascii="Times New Roman" w:hAnsi="Times New Roman" w:cs="Times New Roman"/>
+                <w:sz w:val="24"/>
+                <w:szCs w:val="24"/>
+              </w:rPr>
+              <w:t>A</w:t>
+            </w:r>
+          </w:p>
+        </w:tc>
+      </w:tr>
+      <w:tr>
+        <w:tc>
+          <w:tcPr>
+            <w:tcW w:w="2207" w:type="dxa"/>
+          </w:tcPr>
+          <w:p>
+            <w:pPr>
+              <w:pStyle w:val="Prrafodelista"/>
+              <w:ind w:left="0"/>
+              <w:rPr>
+                <w:rFonts w:ascii="Times New Roman" w:hAnsi="Times New Roman" w:cs="Times New Roman"/>
+                <w:sz w:val="24"/>
+                <w:szCs w:val="24"/>
+              </w:rPr>
+            </w:pPr>
+            <w:r>
+              <w:rPr>
+                <w:rFonts w:ascii="Times New Roman" w:hAnsi="Times New Roman" w:cs="Times New Roman"/>
+                <w:sz w:val="24"/>
+                <w:szCs w:val="24"/>
+              </w:rPr>
+              <w:lastRenderedPageBreak/>
+              <w:t xml:space="preserve">B disminuido </w:t>
+            </w:r>
+          </w:p>
+        </w:tc>
+        <w:tc>
+          <w:tcPr>
+            <w:tcW w:w="2207" w:type="dxa"/>
+          </w:tcPr>
+          <w:p>
+            <w:pPr>
+              <w:pStyle w:val="Prrafodelista"/>
+              <w:ind w:left="0"/>
+              <w:rPr>
+                <w:rFonts w:ascii="Times New Roman" w:hAnsi="Times New Roman" w:cs="Times New Roman"/>
+                <w:sz w:val="24"/>
+                <w:szCs w:val="24"/>
+              </w:rPr>
+            </w:pPr>
+            <w:r>
+              <w:rPr>
+                <w:rFonts w:ascii="Times New Roman" w:hAnsi="Times New Roman" w:cs="Times New Roman"/>
+                <w:sz w:val="24"/>
+                <w:szCs w:val="24"/>
+              </w:rPr>
+              <w:t>B</w:t>
+            </w:r>
+          </w:p>
+        </w:tc>
+        <w:tc>
+          <w:tcPr>
+            <w:tcW w:w="2207" w:type="dxa"/>
+          </w:tcPr>
+          <w:p>
+            <w:pPr>
+              <w:pStyle w:val="Prrafodelista"/>
+              <w:ind w:left="0"/>
+              <w:rPr>
+                <w:rFonts w:ascii="Times New Roman" w:hAnsi="Times New Roman" w:cs="Times New Roman"/>
+                <w:sz w:val="24"/>
+                <w:szCs w:val="24"/>
+              </w:rPr>
+            </w:pPr>
+            <w:r>
+              <w:rPr>
+                <w:rFonts w:ascii="Times New Roman" w:hAnsi="Times New Roman" w:cs="Times New Roman"/>
+                <w:sz w:val="24"/>
+                <w:szCs w:val="24"/>
+              </w:rPr>
+              <w:t>D</w:t>
+            </w:r>
+          </w:p>
+        </w:tc>
+        <w:tc>
+          <w:tcPr>
+            <w:tcW w:w="2207" w:type="dxa"/>
+          </w:tcPr>
+          <w:p>
+            <w:pPr>
+              <w:pStyle w:val="Prrafodelista"/>
+              <w:ind w:left="0"/>
+              <w:rPr>
+                <w:rFonts w:ascii="Times New Roman" w:hAnsi="Times New Roman" w:cs="Times New Roman"/>
+                <w:sz w:val="24"/>
+                <w:szCs w:val="24"/>
+              </w:rPr>
+            </w:pPr>
+            <w:r>
+              <w:rPr>
+                <w:rFonts w:ascii="Times New Roman" w:hAnsi="Times New Roman" w:cs="Times New Roman"/>
+                <w:sz w:val="24"/>
+                <w:szCs w:val="24"/>
+              </w:rPr>
+              <w:t>F</w:t>
+            </w:r>
+          </w:p>
+        </w:tc>
+      </w:tr>
+      <w:tr>
+        <w:tc>
+          <w:tcPr>
+            <w:tcW w:w="2207" w:type="dxa"/>
+          </w:tcPr>
+          <w:p>
+            <w:pPr>
+              <w:pStyle w:val="Prrafodelista"/>
+              <w:ind w:left="0"/>
+              <w:rPr>
+                <w:rFonts w:ascii="Times New Roman" w:hAnsi="Times New Roman" w:cs="Times New Roman"/>
+                <w:sz w:val="24"/>
+                <w:szCs w:val="24"/>
+              </w:rPr>
+            </w:pPr>
+            <w:r>
+              <w:rPr>
+                <w:rFonts w:ascii="Times New Roman" w:hAnsi="Times New Roman" w:cs="Times New Roman"/>
+                <w:sz w:val="24"/>
+                <w:szCs w:val="24"/>
+              </w:rPr>
+              <w:t xml:space="preserve">C# mayor </w:t>
+            </w:r>
+          </w:p>
+        </w:tc>
+        <w:tc>
+          <w:tcPr>
+            <w:tcW w:w="2207" w:type="dxa"/>
+          </w:tcPr>
+          <w:p>
+            <w:pPr>
+              <w:pStyle w:val="Prrafodelista"/>
+              <w:ind w:left="0"/>
+              <w:rPr>
+                <w:rFonts w:ascii="Times New Roman" w:hAnsi="Times New Roman" w:cs="Times New Roman"/>
+                <w:sz w:val="24"/>
+                <w:szCs w:val="24"/>
+              </w:rPr>
+            </w:pPr>
+            <w:r>
+              <w:rPr>
+                <w:rFonts w:ascii="Times New Roman" w:hAnsi="Times New Roman" w:cs="Times New Roman"/>
+                <w:sz w:val="24"/>
+                <w:szCs w:val="24"/>
+              </w:rPr>
+              <w:t>C#</w:t>
+            </w:r>
+          </w:p>
+        </w:tc>
+        <w:tc>
+          <w:tcPr>
+            <w:tcW w:w="2207" w:type="dxa"/>
+          </w:tcPr>
+          <w:p>
+            <w:pPr>
+              <w:pStyle w:val="Prrafodelista"/>
+              <w:ind w:left="0"/>
+              <w:rPr>
+                <w:rFonts w:ascii="Times New Roman" w:hAnsi="Times New Roman" w:cs="Times New Roman"/>
+                <w:sz w:val="24"/>
+                <w:szCs w:val="24"/>
+              </w:rPr>
+            </w:pPr>
+            <w:r>
+              <w:rPr>
+                <w:rFonts w:ascii="Times New Roman" w:hAnsi="Times New Roman" w:cs="Times New Roman"/>
+                <w:sz w:val="24"/>
+                <w:szCs w:val="24"/>
+              </w:rPr>
+              <w:t>E#</w:t>
+            </w:r>
+          </w:p>
+        </w:tc>
+        <w:tc>
+          <w:tcPr>
+            <w:tcW w:w="2207" w:type="dxa"/>
+          </w:tcPr>
+          <w:p>
+            <w:pPr>
+              <w:pStyle w:val="Prrafodelista"/>
+              <w:ind w:left="0"/>
+              <w:rPr>
+                <w:rFonts w:ascii="Times New Roman" w:hAnsi="Times New Roman" w:cs="Times New Roman"/>
+                <w:sz w:val="24"/>
+                <w:szCs w:val="24"/>
+              </w:rPr>
+            </w:pPr>
+            <w:r>
+              <w:rPr>
+                <w:rFonts w:ascii="Times New Roman" w:hAnsi="Times New Roman" w:cs="Times New Roman"/>
+                <w:sz w:val="24"/>
+                <w:szCs w:val="24"/>
+              </w:rPr>
+              <w:t>G#</w:t>
+            </w:r>
+            <w:bookmarkStart w:id="0" w:name="_GoBack"/>
+            <w:bookmarkEnd w:id="0"/>
+          </w:p>
+        </w:tc>
+      </w:tr>
+    </w:tbl>
+    <w:p>
+      <w:pPr>
+        <w:pStyle w:val="Prrafodelista"/>
+        <w:rPr>
+          <w:rFonts w:ascii="Times New Roman" w:hAnsi="Times New Roman" w:cs="Times New Roman"/>
+          <w:sz w:val="24"/>
+          <w:szCs w:val="24"/>
+        </w:rPr>
+      </w:pPr>
+    </w:p>
     <w:sectPr>
       <w:pgSz w:w="12240" w:h="15840"/>
       <w:pgMar w:top="1417" w:right="1701" w:bottom="1417" w:left="1701" w:header="708" w:footer="708" w:gutter="0"/>
@@ -1506,7 +6422,7 @@
 </file>
 
 <file path=word/numbering.xml><?xml version="1.0" encoding="utf-8"?>
-<w:numbering xmlns:wpc="http://schemas.microsoft.com/office/word/2010/wordprocessingCanvas" xmlns:cx="http://schemas.microsoft.com/office/drawing/2014/chartex" xmlns:cx1="http://schemas.microsoft.com/office/drawing/2015/9/8/chartex" xmlns:cx2="http://schemas.microsoft.com/office/drawing/2015/10/21/chartex" xmlns:cx3="http://schemas.microsoft.com/office/drawing/2016/5/9/chartex" xmlns:cx4="http://schemas.microsoft.com/office/drawing/2016/5/10/chartex" xmlns:cx5="http://schemas.microsoft.com/office/drawing/2016/5/11/chartex" xmlns:cx6="http://schemas.microsoft.com/office/drawing/2016/5/12/chartex" xmlns:cx7="http://schemas.microsoft.com/office/drawing/2016/5/13/chartex" xmlns:cx8="http://schemas.microsoft.com/office/drawing/2016/5/14/chartex" xmlns:mc="http://schemas.openxmlformats.org/markup-compatibility/2006" xmlns:aink="http://schemas.microsoft.com/office/drawing/2016/ink" xmlns:am3d="http://schemas.microsoft.com/office/drawing/2017/model3d" xmlns:o="urn:schemas-microsoft-com:office:office" xmlns:r="http://schemas.openxmlformats.org/officeDocument/2006/relationships" xmlns:m="http://schemas.openxmlformats.org/officeDocument/2006/math" xmlns:v="urn:schemas-microsoft-com:vml" xmlns:wp14="http://schemas.microsoft.com/office/word/2010/wordprocessingDrawing" xmlns:wp="http://schemas.openxmlformats.org/drawingml/2006/wordprocessingDrawing" xmlns:w10="urn:schemas-microsoft-com:office:word" xmlns:w="http://schemas.openxmlformats.org/wordprocessingml/2006/main" xmlns:w14="http://schemas.microsoft.com/office/word/2010/wordml" xmlns:w15="http://schemas.microsoft.com/office/word/2012/wordml" xmlns:w16cex="http://schemas.microsoft.com/office/word/2018/wordml/cex" xmlns:w16cid="http://schemas.microsoft.com/office/word/2016/wordml/cid" xmlns:w16="http://schemas.microsoft.com/office/word/2018/wordml" xmlns:w16se="http://schemas.microsoft.com/office/word/2015/wordml/symex" xmlns:wpg="http://schemas.microsoft.com/office/word/2010/wordprocessingGroup" xmlns:wpi="http://schemas.microsoft.com/office/word/2010/wordprocessingInk" xmlns:wne="http://schemas.microsoft.com/office/word/2006/wordml" xmlns:wps="http://schemas.microsoft.com/office/word/2010/wordprocessingShape" mc:Ignorable="w14 w15 w16se w16cid w16 w16cex wp14">
+<w:numbering xmlns:wpc="http://schemas.microsoft.com/office/word/2010/wordprocessingCanvas" xmlns:cx="http://schemas.microsoft.com/office/drawing/2014/chartex" xmlns:mc="http://schemas.openxmlformats.org/markup-compatibility/2006" xmlns:o="urn:schemas-microsoft-com:office:office" xmlns:r="http://schemas.openxmlformats.org/officeDocument/2006/relationships" xmlns:m="http://schemas.openxmlformats.org/officeDocument/2006/math" xmlns:v="urn:schemas-microsoft-com:vml" xmlns:wp14="http://schemas.microsoft.com/office/word/2010/wordprocessingDrawing" xmlns:wp="http://schemas.openxmlformats.org/drawingml/2006/wordprocessingDrawing" xmlns:w10="urn:schemas-microsoft-com:office:word" xmlns:w="http://schemas.openxmlformats.org/wordprocessingml/2006/main" xmlns:w14="http://schemas.microsoft.com/office/word/2010/wordml" xmlns:w15="http://schemas.microsoft.com/office/word/2012/wordml" xmlns:w16se="http://schemas.microsoft.com/office/word/2015/wordml/symex" xmlns:wpg="http://schemas.microsoft.com/office/word/2010/wordprocessingGroup" xmlns:wpi="http://schemas.microsoft.com/office/word/2010/wordprocessingInk" xmlns:wne="http://schemas.microsoft.com/office/word/2006/wordml" xmlns:wps="http://schemas.microsoft.com/office/word/2010/wordprocessingShape" mc:Ignorable="w14 w15 w16se wp14">
   <w:abstractNum w:abstractNumId="0" w15:restartNumberingAfterBreak="0">
     <w:nsid w:val="103D2DB5"/>
     <w:multiLevelType w:val="hybridMultilevel"/>
@@ -1695,7 +6611,7 @@
 </file>
 
 <file path=word/styles.xml><?xml version="1.0" encoding="utf-8"?>
-<w:styles xmlns:mc="http://schemas.openxmlformats.org/markup-compatibility/2006" xmlns:r="http://schemas.openxmlformats.org/officeDocument/2006/relationships" xmlns:w="http://schemas.openxmlformats.org/wordprocessingml/2006/main" xmlns:w14="http://schemas.microsoft.com/office/word/2010/wordml" xmlns:w15="http://schemas.microsoft.com/office/word/2012/wordml" xmlns:w16cex="http://schemas.microsoft.com/office/word/2018/wordml/cex" xmlns:w16cid="http://schemas.microsoft.com/office/word/2016/wordml/cid" xmlns:w16="http://schemas.microsoft.com/office/word/2018/wordml" xmlns:w16se="http://schemas.microsoft.com/office/word/2015/wordml/symex" mc:Ignorable="w14 w15 w16se w16cid w16 w16cex">
+<w:styles xmlns:mc="http://schemas.openxmlformats.org/markup-compatibility/2006" xmlns:r="http://schemas.openxmlformats.org/officeDocument/2006/relationships" xmlns:w="http://schemas.openxmlformats.org/wordprocessingml/2006/main" xmlns:w14="http://schemas.microsoft.com/office/word/2010/wordml" xmlns:w15="http://schemas.microsoft.com/office/word/2012/wordml" xmlns:w16se="http://schemas.microsoft.com/office/word/2015/wordml/symex" mc:Ignorable="w14 w15 w16se">
   <w:docDefaults>
     <w:rPrDefault>
       <w:rPr>
@@ -1711,7 +6627,7 @@
       </w:pPr>
     </w:pPrDefault>
   </w:docDefaults>
-  <w:latentStyles w:defLockedState="0" w:defUIPriority="99" w:defSemiHidden="0" w:defUnhideWhenUsed="0" w:defQFormat="0" w:count="376">
+  <w:latentStyles w:defLockedState="0" w:defUIPriority="99" w:defSemiHidden="0" w:defUnhideWhenUsed="0" w:defQFormat="0" w:count="371">
     <w:lsdException w:name="Normal" w:uiPriority="0" w:qFormat="1"/>
     <w:lsdException w:name="heading 1" w:uiPriority="9" w:qFormat="1"/>
     <w:lsdException w:name="heading 2" w:semiHidden="1" w:uiPriority="9" w:unhideWhenUsed="1" w:qFormat="1"/>
@@ -2083,11 +6999,6 @@
     <w:lsdException w:name="List Table 5 Dark Accent 6" w:uiPriority="50"/>
     <w:lsdException w:name="List Table 6 Colorful Accent 6" w:uiPriority="51"/>
     <w:lsdException w:name="List Table 7 Colorful Accent 6" w:uiPriority="52"/>
-    <w:lsdException w:name="Mention" w:semiHidden="1" w:unhideWhenUsed="1"/>
-    <w:lsdException w:name="Smart Hyperlink" w:semiHidden="1" w:unhideWhenUsed="1"/>
-    <w:lsdException w:name="Hashtag" w:semiHidden="1" w:unhideWhenUsed="1"/>
-    <w:lsdException w:name="Unresolved Mention" w:semiHidden="1" w:unhideWhenUsed="1"/>
-    <w:lsdException w:name="Smart Link" w:semiHidden="1" w:unhideWhenUsed="1"/>
   </w:latentStyles>
   <w:style w:type="paragraph" w:default="1" w:styleId="Normal">
     <w:name w:val="Normal"/>
@@ -2415,4 +7326,16 @@
     </a:ext>
   </a:extLst>
 </a:theme>
+</file>
+
+<file path=customXml/item1.xml><?xml version="1.0" encoding="utf-8"?>
+<b:Sources xmlns:b="http://schemas.openxmlformats.org/officeDocument/2006/bibliography" xmlns="http://schemas.openxmlformats.org/officeDocument/2006/bibliography" SelectedStyle="\APASixthEditionOfficeOnline.xsl" StyleName="APA" Version="6"/>
+</file>
+
+<file path=customXml/itemProps1.xml><?xml version="1.0" encoding="utf-8"?>
+<ds:datastoreItem xmlns:ds="http://schemas.openxmlformats.org/officeDocument/2006/customXml" ds:itemID="{AB487525-4622-4663-9A23-85093BA7002F}">
+  <ds:schemaRefs>
+    <ds:schemaRef ds:uri="http://schemas.openxmlformats.org/officeDocument/2006/bibliography"/>
+  </ds:schemaRefs>
+</ds:datastoreItem>
 </file>
--- a/FUNDAMENTOS TEORICOS MUSICA TONAL/Fase2.docx
+++ b/FUNDAMENTOS TEORICOS MUSICA TONAL/Fase2.docx
@@ -1,14 +1,15 @@
 
 <file path=word/document.xml><?xml version="1.0" encoding="utf-8"?>
-<w:document xmlns:wpc="http://schemas.microsoft.com/office/word/2010/wordprocessingCanvas" xmlns:cx="http://schemas.microsoft.com/office/drawing/2014/chartex" xmlns:mc="http://schemas.openxmlformats.org/markup-compatibility/2006" xmlns:o="urn:schemas-microsoft-com:office:office" xmlns:r="http://schemas.openxmlformats.org/officeDocument/2006/relationships" xmlns:m="http://schemas.openxmlformats.org/officeDocument/2006/math" xmlns:v="urn:schemas-microsoft-com:vml" xmlns:wp14="http://schemas.microsoft.com/office/word/2010/wordprocessingDrawing" xmlns:wp="http://schemas.openxmlformats.org/drawingml/2006/wordprocessingDrawing" xmlns:w10="urn:schemas-microsoft-com:office:word" xmlns:w="http://schemas.openxmlformats.org/wordprocessingml/2006/main" xmlns:w14="http://schemas.microsoft.com/office/word/2010/wordml" xmlns:w15="http://schemas.microsoft.com/office/word/2012/wordml" xmlns:w16se="http://schemas.microsoft.com/office/word/2015/wordml/symex" xmlns:wpg="http://schemas.microsoft.com/office/word/2010/wordprocessingGroup" xmlns:wpi="http://schemas.microsoft.com/office/word/2010/wordprocessingInk" xmlns:wne="http://schemas.microsoft.com/office/word/2006/wordml" xmlns:wps="http://schemas.microsoft.com/office/word/2010/wordprocessingShape" mc:Ignorable="w14 w15 w16se wp14">
+<w:document xmlns:wpc="http://schemas.microsoft.com/office/word/2010/wordprocessingCanvas" xmlns:cx="http://schemas.microsoft.com/office/drawing/2014/chartex" xmlns:cx1="http://schemas.microsoft.com/office/drawing/2015/9/8/chartex" xmlns:cx2="http://schemas.microsoft.com/office/drawing/2015/10/21/chartex" xmlns:cx3="http://schemas.microsoft.com/office/drawing/2016/5/9/chartex" xmlns:cx4="http://schemas.microsoft.com/office/drawing/2016/5/10/chartex" xmlns:cx5="http://schemas.microsoft.com/office/drawing/2016/5/11/chartex" xmlns:cx6="http://schemas.microsoft.com/office/drawing/2016/5/12/chartex" xmlns:cx7="http://schemas.microsoft.com/office/drawing/2016/5/13/chartex" xmlns:cx8="http://schemas.microsoft.com/office/drawing/2016/5/14/chartex" xmlns:mc="http://schemas.openxmlformats.org/markup-compatibility/2006" xmlns:aink="http://schemas.microsoft.com/office/drawing/2016/ink" xmlns:am3d="http://schemas.microsoft.com/office/drawing/2017/model3d" xmlns:o="urn:schemas-microsoft-com:office:office" xmlns:r="http://schemas.openxmlformats.org/officeDocument/2006/relationships" xmlns:m="http://schemas.openxmlformats.org/officeDocument/2006/math" xmlns:v="urn:schemas-microsoft-com:vml" xmlns:wp14="http://schemas.microsoft.com/office/word/2010/wordprocessingDrawing" xmlns:wp="http://schemas.openxmlformats.org/drawingml/2006/wordprocessingDrawing" xmlns:w10="urn:schemas-microsoft-com:office:word" xmlns:w="http://schemas.openxmlformats.org/wordprocessingml/2006/main" xmlns:w14="http://schemas.microsoft.com/office/word/2010/wordml" xmlns:w15="http://schemas.microsoft.com/office/word/2012/wordml" xmlns:w16cex="http://schemas.microsoft.com/office/word/2018/wordml/cex" xmlns:w16cid="http://schemas.microsoft.com/office/word/2016/wordml/cid" xmlns:w16="http://schemas.microsoft.com/office/word/2018/wordml" xmlns:w16se="http://schemas.microsoft.com/office/word/2015/wordml/symex" xmlns:wpg="http://schemas.microsoft.com/office/word/2010/wordprocessingGroup" xmlns:wpi="http://schemas.microsoft.com/office/word/2010/wordprocessingInk" xmlns:wne="http://schemas.microsoft.com/office/word/2006/wordml" xmlns:wps="http://schemas.microsoft.com/office/word/2010/wordprocessingShape" mc:Ignorable="w14 w15 w16se w16cid w16 w16cex wp14">
   <w:body>
     <w:p>
       <w:pPr>
         <w:pStyle w:val="Prrafodelista"/>
         <w:numPr>
           <w:ilvl w:val="0"/>
-          <w:numId w:val="1"/>
+          <w:numId w:val="3"/>
         </w:numPr>
+        <w:spacing w:line="480" w:lineRule="auto"/>
         <w:rPr>
           <w:rFonts w:ascii="Times New Roman" w:hAnsi="Times New Roman" w:cs="Times New Roman"/>
           <w:color w:val="3B3838"/>
@@ -30,6 +31,7 @@
     </w:p>
     <w:p>
       <w:pPr>
+        <w:spacing w:line="480" w:lineRule="auto"/>
         <w:ind w:left="360"/>
         <w:rPr>
           <w:rFonts w:ascii="Times New Roman" w:hAnsi="Times New Roman" w:cs="Times New Roman"/>
@@ -52,6 +54,7 @@
     </w:p>
     <w:p>
       <w:pPr>
+        <w:spacing w:line="480" w:lineRule="auto"/>
         <w:ind w:left="360"/>
         <w:rPr>
           <w:rFonts w:ascii="Times New Roman" w:hAnsi="Times New Roman" w:cs="Times New Roman"/>
@@ -106,6 +109,7 @@
     </w:p>
     <w:p>
       <w:pPr>
+        <w:spacing w:line="480" w:lineRule="auto"/>
         <w:ind w:left="360"/>
         <w:rPr>
           <w:rFonts w:ascii="Times New Roman" w:hAnsi="Times New Roman" w:cs="Times New Roman"/>
@@ -160,6 +164,7 @@
     </w:p>
     <w:p>
       <w:pPr>
+        <w:spacing w:line="480" w:lineRule="auto"/>
         <w:ind w:left="360"/>
         <w:rPr>
           <w:rFonts w:ascii="Times New Roman" w:hAnsi="Times New Roman" w:cs="Times New Roman"/>
@@ -182,6 +187,7 @@
     </w:p>
     <w:p>
       <w:pPr>
+        <w:spacing w:line="480" w:lineRule="auto"/>
         <w:ind w:left="360"/>
         <w:rPr>
           <w:rFonts w:ascii="Times New Roman" w:hAnsi="Times New Roman" w:cs="Times New Roman"/>
@@ -236,11 +242,15 @@
     </w:p>
     <w:p>
       <w:pPr>
+        <w:pStyle w:val="Prrafodelista"/>
+        <w:numPr>
+          <w:ilvl w:val="0"/>
+          <w:numId w:val="3"/>
+        </w:numPr>
         <w:autoSpaceDE w:val="0"/>
         <w:autoSpaceDN w:val="0"/>
         <w:adjustRightInd w:val="0"/>
-        <w:spacing w:after="0" w:line="240" w:lineRule="auto"/>
-        <w:ind w:firstLine="360"/>
+        <w:spacing w:after="0" w:line="480" w:lineRule="auto"/>
         <w:rPr>
           <w:rFonts w:ascii="Times New Roman" w:hAnsi="Times New Roman" w:cs="Times New Roman"/>
           <w:color w:val="333333"/>
@@ -257,7 +267,7 @@
           <w:szCs w:val="24"/>
           <w:lang w:val="es-CO"/>
         </w:rPr>
-        <w:t>2. Construir una escala cromática (ascendente y descendente) a</w:t>
+        <w:t>Construir una escala cromática (ascendente y descendente) a</w:t>
       </w:r>
     </w:p>
     <w:p>
@@ -265,7 +275,7 @@
         <w:autoSpaceDE w:val="0"/>
         <w:autoSpaceDN w:val="0"/>
         <w:adjustRightInd w:val="0"/>
-        <w:spacing w:after="0" w:line="240" w:lineRule="auto"/>
+        <w:spacing w:after="0" w:line="480" w:lineRule="auto"/>
         <w:rPr>
           <w:rFonts w:ascii="Times New Roman" w:hAnsi="Times New Roman" w:cs="Times New Roman"/>
           <w:color w:val="333333"/>
@@ -297,18 +307,7 @@
     </w:p>
     <w:p>
       <w:pPr>
-        <w:ind w:left="360"/>
-        <w:rPr>
-          <w:rFonts w:ascii="Times New Roman" w:hAnsi="Times New Roman" w:cs="Times New Roman"/>
-          <w:color w:val="3B3838"/>
-          <w:sz w:val="24"/>
-          <w:szCs w:val="24"/>
-          <w:lang w:val="es-CO"/>
-        </w:rPr>
-      </w:pPr>
-    </w:p>
-    <w:p>
-      <w:pPr>
+        <w:spacing w:line="480" w:lineRule="auto"/>
         <w:ind w:left="360"/>
         <w:rPr>
           <w:rFonts w:ascii="Times New Roman" w:hAnsi="Times New Roman" w:cs="Times New Roman"/>
@@ -366,8 +365,9 @@
         <w:pStyle w:val="Prrafodelista"/>
         <w:numPr>
           <w:ilvl w:val="0"/>
-          <w:numId w:val="2"/>
+          <w:numId w:val="3"/>
         </w:numPr>
+        <w:spacing w:line="480" w:lineRule="auto"/>
         <w:rPr>
           <w:rFonts w:ascii="Times New Roman" w:hAnsi="Times New Roman" w:cs="Times New Roman"/>
           <w:color w:val="3B3838"/>
@@ -411,6 +411,7 @@
           <w:p>
             <w:pPr>
               <w:pStyle w:val="Prrafodelista"/>
+              <w:spacing w:line="480" w:lineRule="auto"/>
               <w:ind w:left="0"/>
               <w:jc w:val="center"/>
               <w:rPr>
@@ -437,6 +438,7 @@
           <w:p>
             <w:pPr>
               <w:pStyle w:val="Prrafodelista"/>
+              <w:spacing w:line="480" w:lineRule="auto"/>
               <w:ind w:left="0"/>
               <w:jc w:val="center"/>
               <w:rPr>
@@ -463,6 +465,7 @@
           <w:p>
             <w:pPr>
               <w:pStyle w:val="Prrafodelista"/>
+              <w:spacing w:line="480" w:lineRule="auto"/>
               <w:ind w:left="0"/>
               <w:jc w:val="center"/>
               <w:rPr>
@@ -489,6 +492,7 @@
           <w:p>
             <w:pPr>
               <w:pStyle w:val="Prrafodelista"/>
+              <w:spacing w:line="480" w:lineRule="auto"/>
               <w:ind w:left="0"/>
               <w:jc w:val="center"/>
               <w:rPr>
@@ -531,6 +535,7 @@
           <w:p>
             <w:pPr>
               <w:pStyle w:val="Prrafodelista"/>
+              <w:spacing w:line="480" w:lineRule="auto"/>
               <w:ind w:left="0"/>
               <w:jc w:val="center"/>
               <w:rPr>
@@ -557,6 +562,7 @@
           <w:p>
             <w:pPr>
               <w:pStyle w:val="Prrafodelista"/>
+              <w:spacing w:line="480" w:lineRule="auto"/>
               <w:ind w:left="0"/>
               <w:jc w:val="center"/>
               <w:rPr>
@@ -584,20 +590,22 @@
           <w:p>
             <w:pPr>
               <w:pStyle w:val="Prrafodelista"/>
-              <w:ind w:left="0"/>
-              <w:jc w:val="center"/>
-              <w:rPr>
-                <w:rFonts w:ascii="Times New Roman" w:hAnsi="Times New Roman" w:cs="Times New Roman"/>
-                <w:sz w:val="24"/>
-                <w:szCs w:val="24"/>
-              </w:rPr>
-            </w:pPr>
-            <w:r>
-              <w:rPr>
-                <w:rFonts w:ascii="Times New Roman" w:hAnsi="Times New Roman" w:cs="Times New Roman"/>
-                <w:sz w:val="24"/>
-                <w:szCs w:val="24"/>
-              </w:rPr>
+              <w:spacing w:line="480" w:lineRule="auto"/>
+              <w:ind w:left="0"/>
+              <w:jc w:val="center"/>
+              <w:rPr>
+                <w:rFonts w:ascii="Times New Roman" w:hAnsi="Times New Roman" w:cs="Times New Roman"/>
+                <w:sz w:val="24"/>
+                <w:szCs w:val="24"/>
+              </w:rPr>
+            </w:pPr>
+            <w:r>
+              <w:rPr>
+                <w:rFonts w:ascii="Times New Roman" w:hAnsi="Times New Roman" w:cs="Times New Roman"/>
+                <w:sz w:val="24"/>
+                <w:szCs w:val="24"/>
+              </w:rPr>
+              <w:lastRenderedPageBreak/>
               <w:t>2</w:t>
             </w:r>
           </w:p>
@@ -610,6 +618,7 @@
           <w:p>
             <w:pPr>
               <w:pStyle w:val="Prrafodelista"/>
+              <w:spacing w:line="480" w:lineRule="auto"/>
               <w:ind w:left="0"/>
               <w:jc w:val="center"/>
               <w:rPr>
@@ -646,6 +655,7 @@
           <w:p>
             <w:pPr>
               <w:pStyle w:val="Prrafodelista"/>
+              <w:spacing w:line="480" w:lineRule="auto"/>
               <w:ind w:left="0"/>
               <w:jc w:val="center"/>
               <w:rPr>
@@ -692,6 +702,7 @@
           <w:p>
             <w:pPr>
               <w:pStyle w:val="Prrafodelista"/>
+              <w:spacing w:line="480" w:lineRule="auto"/>
               <w:ind w:left="0"/>
               <w:jc w:val="center"/>
               <w:rPr>
@@ -718,6 +729,7 @@
           <w:p>
             <w:pPr>
               <w:pStyle w:val="Prrafodelista"/>
+              <w:spacing w:line="480" w:lineRule="auto"/>
               <w:ind w:left="0"/>
               <w:jc w:val="center"/>
               <w:rPr>
@@ -756,6 +768,7 @@
           <w:p>
             <w:pPr>
               <w:pStyle w:val="Prrafodelista"/>
+              <w:spacing w:line="480" w:lineRule="auto"/>
               <w:ind w:left="0"/>
               <w:jc w:val="center"/>
               <w:rPr>
@@ -801,6 +814,7 @@
           <w:p>
             <w:pPr>
               <w:pStyle w:val="Prrafodelista"/>
+              <w:spacing w:line="480" w:lineRule="auto"/>
               <w:ind w:left="0"/>
               <w:jc w:val="center"/>
               <w:rPr>
@@ -827,6 +841,7 @@
           <w:p>
             <w:pPr>
               <w:pStyle w:val="Prrafodelista"/>
+              <w:spacing w:line="480" w:lineRule="auto"/>
               <w:ind w:left="0"/>
               <w:jc w:val="center"/>
               <w:rPr>
@@ -871,6 +886,7 @@
           <w:p>
             <w:pPr>
               <w:pStyle w:val="Prrafodelista"/>
+              <w:spacing w:line="480" w:lineRule="auto"/>
               <w:ind w:left="0"/>
               <w:jc w:val="center"/>
               <w:rPr>
@@ -915,6 +931,7 @@
           <w:p>
             <w:pPr>
               <w:pStyle w:val="Prrafodelista"/>
+              <w:spacing w:line="480" w:lineRule="auto"/>
               <w:ind w:left="0"/>
               <w:jc w:val="center"/>
               <w:rPr>
@@ -941,6 +958,7 @@
           <w:p>
             <w:pPr>
               <w:pStyle w:val="Prrafodelista"/>
+              <w:spacing w:line="480" w:lineRule="auto"/>
               <w:ind w:left="0"/>
               <w:jc w:val="center"/>
               <w:rPr>
@@ -987,6 +1005,7 @@
           <w:p>
             <w:pPr>
               <w:pStyle w:val="Prrafodelista"/>
+              <w:spacing w:line="480" w:lineRule="auto"/>
               <w:ind w:left="0"/>
               <w:jc w:val="center"/>
               <w:rPr>
@@ -1032,6 +1051,7 @@
           <w:p>
             <w:pPr>
               <w:pStyle w:val="Prrafodelista"/>
+              <w:spacing w:line="480" w:lineRule="auto"/>
               <w:ind w:left="0"/>
               <w:jc w:val="center"/>
               <w:rPr>
@@ -1058,6 +1078,7 @@
           <w:p>
             <w:pPr>
               <w:pStyle w:val="Prrafodelista"/>
+              <w:spacing w:line="480" w:lineRule="auto"/>
               <w:ind w:left="0"/>
               <w:jc w:val="center"/>
               <w:rPr>
@@ -1084,6 +1105,7 @@
           <w:p>
             <w:pPr>
               <w:pStyle w:val="Prrafodelista"/>
+              <w:spacing w:line="480" w:lineRule="auto"/>
               <w:ind w:left="0"/>
               <w:jc w:val="center"/>
               <w:rPr>
@@ -1110,6 +1132,7 @@
           <w:p>
             <w:pPr>
               <w:pStyle w:val="Prrafodelista"/>
+              <w:spacing w:line="480" w:lineRule="auto"/>
               <w:ind w:left="0"/>
               <w:jc w:val="center"/>
               <w:rPr>
@@ -1154,6 +1177,7 @@
           <w:p>
             <w:pPr>
               <w:pStyle w:val="Prrafodelista"/>
+              <w:spacing w:line="480" w:lineRule="auto"/>
               <w:ind w:left="0"/>
               <w:jc w:val="center"/>
               <w:rPr>
@@ -1200,6 +1224,7 @@
           <w:p>
             <w:pPr>
               <w:pStyle w:val="Prrafodelista"/>
+              <w:spacing w:line="480" w:lineRule="auto"/>
               <w:ind w:left="0"/>
               <w:jc w:val="center"/>
               <w:rPr>
@@ -1245,6 +1270,7 @@
           <w:p>
             <w:pPr>
               <w:pStyle w:val="Prrafodelista"/>
+              <w:spacing w:line="480" w:lineRule="auto"/>
               <w:ind w:left="0"/>
               <w:jc w:val="center"/>
               <w:rPr>
@@ -1271,6 +1297,7 @@
           <w:p>
             <w:pPr>
               <w:pStyle w:val="Prrafodelista"/>
+              <w:spacing w:line="480" w:lineRule="auto"/>
               <w:ind w:left="0"/>
               <w:jc w:val="center"/>
               <w:rPr>
@@ -1297,6 +1324,7 @@
           <w:p>
             <w:pPr>
               <w:pStyle w:val="Prrafodelista"/>
+              <w:spacing w:line="480" w:lineRule="auto"/>
               <w:ind w:left="0"/>
               <w:jc w:val="center"/>
               <w:rPr>
@@ -1323,6 +1351,7 @@
           <w:p>
             <w:pPr>
               <w:pStyle w:val="Prrafodelista"/>
+              <w:spacing w:line="480" w:lineRule="auto"/>
               <w:ind w:left="0"/>
               <w:jc w:val="center"/>
               <w:rPr>
@@ -1367,6 +1396,7 @@
           <w:p>
             <w:pPr>
               <w:pStyle w:val="Prrafodelista"/>
+              <w:spacing w:line="480" w:lineRule="auto"/>
               <w:ind w:left="0"/>
               <w:jc w:val="center"/>
               <w:rPr>
@@ -1411,6 +1441,7 @@
           <w:p>
             <w:pPr>
               <w:pStyle w:val="Prrafodelista"/>
+              <w:spacing w:line="480" w:lineRule="auto"/>
               <w:ind w:left="0"/>
               <w:jc w:val="center"/>
               <w:rPr>
@@ -1456,6 +1487,7 @@
           <w:p>
             <w:pPr>
               <w:pStyle w:val="Prrafodelista"/>
+              <w:spacing w:line="480" w:lineRule="auto"/>
               <w:ind w:left="0"/>
               <w:jc w:val="center"/>
               <w:rPr>
@@ -1482,6 +1514,7 @@
           <w:p>
             <w:pPr>
               <w:pStyle w:val="Prrafodelista"/>
+              <w:spacing w:line="480" w:lineRule="auto"/>
               <w:ind w:left="0"/>
               <w:jc w:val="center"/>
               <w:rPr>
@@ -1526,6 +1559,7 @@
           <w:p>
             <w:pPr>
               <w:pStyle w:val="Prrafodelista"/>
+              <w:spacing w:line="480" w:lineRule="auto"/>
               <w:ind w:left="0"/>
               <w:jc w:val="center"/>
               <w:rPr>
@@ -1570,6 +1604,7 @@
           <w:p>
             <w:pPr>
               <w:pStyle w:val="Prrafodelista"/>
+              <w:spacing w:line="480" w:lineRule="auto"/>
               <w:ind w:left="0"/>
               <w:jc w:val="center"/>
               <w:rPr>
@@ -1596,6 +1631,7 @@
           <w:p>
             <w:pPr>
               <w:pStyle w:val="Prrafodelista"/>
+              <w:spacing w:line="480" w:lineRule="auto"/>
               <w:ind w:left="0"/>
               <w:jc w:val="center"/>
               <w:rPr>
@@ -1642,6 +1678,7 @@
           <w:p>
             <w:pPr>
               <w:pStyle w:val="Prrafodelista"/>
+              <w:spacing w:line="480" w:lineRule="auto"/>
               <w:ind w:left="0"/>
               <w:jc w:val="center"/>
               <w:rPr>
@@ -1687,6 +1724,7 @@
           <w:p>
             <w:pPr>
               <w:pStyle w:val="Prrafodelista"/>
+              <w:spacing w:line="480" w:lineRule="auto"/>
               <w:ind w:left="0"/>
               <w:jc w:val="center"/>
               <w:rPr>
@@ -1713,6 +1751,7 @@
           <w:p>
             <w:pPr>
               <w:pStyle w:val="Prrafodelista"/>
+              <w:spacing w:line="480" w:lineRule="auto"/>
               <w:ind w:left="0"/>
               <w:jc w:val="center"/>
               <w:rPr>
@@ -1757,6 +1796,7 @@
           <w:p>
             <w:pPr>
               <w:pStyle w:val="Prrafodelista"/>
+              <w:spacing w:line="480" w:lineRule="auto"/>
               <w:ind w:left="0"/>
               <w:jc w:val="center"/>
               <w:rPr>
@@ -1803,6 +1843,7 @@
           <w:p>
             <w:pPr>
               <w:pStyle w:val="Prrafodelista"/>
+              <w:spacing w:line="480" w:lineRule="auto"/>
               <w:ind w:left="0"/>
               <w:jc w:val="center"/>
               <w:rPr>
@@ -1829,6 +1870,7 @@
           <w:p>
             <w:pPr>
               <w:pStyle w:val="Prrafodelista"/>
+              <w:spacing w:line="480" w:lineRule="auto"/>
               <w:ind w:left="0"/>
               <w:jc w:val="center"/>
               <w:rPr>
@@ -1875,6 +1917,7 @@
           <w:p>
             <w:pPr>
               <w:pStyle w:val="Prrafodelista"/>
+              <w:spacing w:line="480" w:lineRule="auto"/>
               <w:ind w:left="0"/>
               <w:jc w:val="center"/>
               <w:rPr>
@@ -1929,6 +1972,7 @@
           <w:p>
             <w:pPr>
               <w:pStyle w:val="Prrafodelista"/>
+              <w:spacing w:line="480" w:lineRule="auto"/>
               <w:ind w:left="0"/>
               <w:jc w:val="center"/>
               <w:rPr>
@@ -1955,6 +1999,7 @@
           <w:p>
             <w:pPr>
               <w:pStyle w:val="Prrafodelista"/>
+              <w:spacing w:line="480" w:lineRule="auto"/>
               <w:ind w:left="0"/>
               <w:jc w:val="center"/>
               <w:rPr>
@@ -1981,6 +2026,7 @@
           <w:p>
             <w:pPr>
               <w:pStyle w:val="Prrafodelista"/>
+              <w:spacing w:line="480" w:lineRule="auto"/>
               <w:ind w:left="0"/>
               <w:jc w:val="center"/>
               <w:rPr>
@@ -2010,6 +2056,7 @@
               <w:tabs>
                 <w:tab w:val="right" w:pos="1933"/>
               </w:tabs>
+              <w:spacing w:line="480" w:lineRule="auto"/>
               <w:ind w:left="0"/>
               <w:jc w:val="center"/>
               <w:rPr>
@@ -2054,6 +2101,7 @@
           <w:p>
             <w:pPr>
               <w:pStyle w:val="Prrafodelista"/>
+              <w:spacing w:line="480" w:lineRule="auto"/>
               <w:ind w:left="0"/>
               <w:jc w:val="center"/>
               <w:rPr>
@@ -2100,6 +2148,7 @@
           <w:p>
             <w:pPr>
               <w:pStyle w:val="Prrafodelista"/>
+              <w:spacing w:line="480" w:lineRule="auto"/>
               <w:ind w:left="0"/>
               <w:jc w:val="center"/>
               <w:rPr>
@@ -2140,6 +2189,7 @@
     </w:tbl>
     <w:p>
       <w:pPr>
+        <w:spacing w:line="480" w:lineRule="auto"/>
         <w:rPr>
           <w:rFonts w:ascii="Times New Roman" w:hAnsi="Times New Roman" w:cs="Times New Roman"/>
           <w:sz w:val="24"/>
@@ -2152,8 +2202,9 @@
         <w:pStyle w:val="Prrafodelista"/>
         <w:numPr>
           <w:ilvl w:val="0"/>
-          <w:numId w:val="2"/>
+          <w:numId w:val="3"/>
         </w:numPr>
+        <w:spacing w:line="480" w:lineRule="auto"/>
         <w:rPr>
           <w:rFonts w:ascii="Times New Roman" w:hAnsi="Times New Roman" w:cs="Times New Roman"/>
           <w:sz w:val="24"/>
@@ -2173,10 +2224,62 @@
     <w:p>
       <w:pPr>
         <w:pStyle w:val="Prrafodelista"/>
+        <w:spacing w:line="480" w:lineRule="auto"/>
+        <w:rPr>
+          <w:rFonts w:ascii="Times New Roman" w:hAnsi="Times New Roman" w:cs="Times New Roman"/>
+          <w:sz w:val="24"/>
+          <w:szCs w:val="24"/>
+        </w:rPr>
+      </w:pPr>
+      <w:r>
+        <w:rPr>
+          <w:noProof/>
+        </w:rPr>
+        <w:drawing>
+          <wp:inline distT="0" distB="0" distL="0" distR="0" wp14:anchorId="5A6A5197" wp14:editId="7127E3F4">
+            <wp:extent cx="5612130" cy="1517650"/>
+            <wp:effectExtent l="0" t="0" r="7620" b="6350"/>
+            <wp:docPr id="6" name="Imagen 6"/>
+            <wp:cNvGraphicFramePr>
+              <a:graphicFrameLocks xmlns:a="http://schemas.openxmlformats.org/drawingml/2006/main" noChangeAspect="1"/>
+            </wp:cNvGraphicFramePr>
+            <a:graphic xmlns:a="http://schemas.openxmlformats.org/drawingml/2006/main">
+              <a:graphicData uri="http://schemas.openxmlformats.org/drawingml/2006/picture">
+                <pic:pic xmlns:pic="http://schemas.openxmlformats.org/drawingml/2006/picture">
+                  <pic:nvPicPr>
+                    <pic:cNvPr id="1" name=""/>
+                    <pic:cNvPicPr/>
+                  </pic:nvPicPr>
+                  <pic:blipFill>
+                    <a:blip r:embed="rId10"/>
+                    <a:stretch>
+                      <a:fillRect/>
+                    </a:stretch>
+                  </pic:blipFill>
+                  <pic:spPr>
+                    <a:xfrm>
+                      <a:off x="0" y="0"/>
+                      <a:ext cx="5612130" cy="1517650"/>
+                    </a:xfrm>
+                    <a:prstGeom prst="rect">
+                      <a:avLst/>
+                    </a:prstGeom>
+                  </pic:spPr>
+                </pic:pic>
+              </a:graphicData>
+            </a:graphic>
+          </wp:inline>
+        </w:drawing>
+      </w:r>
+    </w:p>
+    <w:p>
+      <w:pPr>
+        <w:pStyle w:val="Prrafodelista"/>
         <w:numPr>
           <w:ilvl w:val="0"/>
-          <w:numId w:val="2"/>
+          <w:numId w:val="3"/>
         </w:numPr>
+        <w:spacing w:line="480" w:lineRule="auto"/>
         <w:rPr>
           <w:rFonts w:ascii="Times New Roman" w:hAnsi="Times New Roman" w:cs="Times New Roman"/>
           <w:sz w:val="24"/>
@@ -2191,8 +2294,7 @@
           <w:szCs w:val="24"/>
           <w:lang w:val="es-ES"/>
         </w:rPr>
-        <w:lastRenderedPageBreak/>
-        <w:t xml:space="preserve">Complete las </w:t>
+        <w:t xml:space="preserve">Tomando la nota escrita en el pentagrama, </w:t>
       </w:r>
       <w:r>
         <w:rPr>
@@ -2201,7 +2303,7 @@
           <w:szCs w:val="24"/>
           <w:lang w:val="es-ES"/>
         </w:rPr>
-        <w:t>siguientes matrices</w:t>
+        <w:t>construya</w:t>
       </w:r>
       <w:r>
         <w:rPr>
@@ -2210,7 +2312,102 @@
           <w:szCs w:val="24"/>
           <w:lang w:val="es-ES"/>
         </w:rPr>
-        <w:t xml:space="preserve"> de intervalos</w:t>
+        <w:t xml:space="preserve"> los</w:t>
+      </w:r>
+      <w:r>
+        <w:rPr>
+          <w:rFonts w:ascii="Times New Roman" w:hAnsi="Times New Roman" w:cs="Times New Roman"/>
+          <w:sz w:val="24"/>
+          <w:szCs w:val="24"/>
+          <w:lang w:val="es-ES"/>
+        </w:rPr>
+        <w:t xml:space="preserve"> </w:t>
+      </w:r>
+      <w:r>
+        <w:rPr>
+          <w:rFonts w:ascii="Times New Roman" w:hAnsi="Times New Roman" w:cs="Times New Roman"/>
+          <w:sz w:val="24"/>
+          <w:szCs w:val="24"/>
+          <w:lang w:val="es-ES"/>
+        </w:rPr>
+        <w:t>siguientes intervalos melódicos:</w:t>
+      </w:r>
+    </w:p>
+    <w:p>
+      <w:pPr>
+        <w:spacing w:line="480" w:lineRule="auto"/>
+        <w:ind w:left="720"/>
+        <w:rPr>
+          <w:rFonts w:ascii="Times New Roman" w:hAnsi="Times New Roman" w:cs="Times New Roman"/>
+          <w:sz w:val="24"/>
+          <w:szCs w:val="24"/>
+          <w:lang w:val="es-ES"/>
+        </w:rPr>
+      </w:pPr>
+      <w:r>
+        <w:rPr>
+          <w:noProof/>
+        </w:rPr>
+        <w:drawing>
+          <wp:inline distT="0" distB="0" distL="0" distR="0" wp14:anchorId="192F350A" wp14:editId="344E822D">
+            <wp:extent cx="5612130" cy="614680"/>
+            <wp:effectExtent l="0" t="0" r="7620" b="0"/>
+            <wp:docPr id="7" name="Imagen 7"/>
+            <wp:cNvGraphicFramePr>
+              <a:graphicFrameLocks xmlns:a="http://schemas.openxmlformats.org/drawingml/2006/main" noChangeAspect="1"/>
+            </wp:cNvGraphicFramePr>
+            <a:graphic xmlns:a="http://schemas.openxmlformats.org/drawingml/2006/main">
+              <a:graphicData uri="http://schemas.openxmlformats.org/drawingml/2006/picture">
+                <pic:pic xmlns:pic="http://schemas.openxmlformats.org/drawingml/2006/picture">
+                  <pic:nvPicPr>
+                    <pic:cNvPr id="1" name=""/>
+                    <pic:cNvPicPr/>
+                  </pic:nvPicPr>
+                  <pic:blipFill>
+                    <a:blip r:embed="rId11"/>
+                    <a:stretch>
+                      <a:fillRect/>
+                    </a:stretch>
+                  </pic:blipFill>
+                  <pic:spPr>
+                    <a:xfrm>
+                      <a:off x="0" y="0"/>
+                      <a:ext cx="5612130" cy="614680"/>
+                    </a:xfrm>
+                    <a:prstGeom prst="rect">
+                      <a:avLst/>
+                    </a:prstGeom>
+                  </pic:spPr>
+                </pic:pic>
+              </a:graphicData>
+            </a:graphic>
+          </wp:inline>
+        </w:drawing>
+      </w:r>
+    </w:p>
+    <w:p>
+      <w:pPr>
+        <w:pStyle w:val="Prrafodelista"/>
+        <w:numPr>
+          <w:ilvl w:val="0"/>
+          <w:numId w:val="3"/>
+        </w:numPr>
+        <w:spacing w:line="480" w:lineRule="auto"/>
+        <w:rPr>
+          <w:rFonts w:ascii="Times New Roman" w:hAnsi="Times New Roman" w:cs="Times New Roman"/>
+          <w:sz w:val="24"/>
+          <w:szCs w:val="24"/>
+          <w:lang w:val="es-ES"/>
+        </w:rPr>
+      </w:pPr>
+      <w:r>
+        <w:rPr>
+          <w:rFonts w:ascii="Times New Roman" w:hAnsi="Times New Roman" w:cs="Times New Roman"/>
+          <w:sz w:val="24"/>
+          <w:szCs w:val="24"/>
+          <w:lang w:val="es-ES"/>
+        </w:rPr>
+        <w:t>Complete las siguientes matrices de intervalos</w:t>
       </w:r>
     </w:p>
     <w:tbl>
@@ -2238,6 +2435,7 @@
           </w:tcPr>
           <w:p>
             <w:pPr>
+              <w:spacing w:line="480" w:lineRule="auto"/>
               <w:jc w:val="center"/>
               <w:rPr>
                 <w:rFonts w:ascii="Times New Roman" w:hAnsi="Times New Roman" w:cs="Times New Roman"/>
@@ -2263,6 +2461,7 @@
           </w:tcPr>
           <w:p>
             <w:pPr>
+              <w:spacing w:line="480" w:lineRule="auto"/>
               <w:jc w:val="center"/>
               <w:rPr>
                 <w:rFonts w:ascii="Times New Roman" w:hAnsi="Times New Roman" w:cs="Times New Roman"/>
@@ -2288,6 +2487,7 @@
           </w:tcPr>
           <w:p>
             <w:pPr>
+              <w:spacing w:line="480" w:lineRule="auto"/>
               <w:jc w:val="center"/>
               <w:rPr>
                 <w:rFonts w:ascii="Times New Roman" w:hAnsi="Times New Roman" w:cs="Times New Roman"/>
@@ -2313,6 +2513,7 @@
           </w:tcPr>
           <w:p>
             <w:pPr>
+              <w:spacing w:line="480" w:lineRule="auto"/>
               <w:jc w:val="center"/>
               <w:rPr>
                 <w:rFonts w:ascii="Times New Roman" w:hAnsi="Times New Roman" w:cs="Times New Roman"/>
@@ -2338,6 +2539,7 @@
           </w:tcPr>
           <w:p>
             <w:pPr>
+              <w:spacing w:line="480" w:lineRule="auto"/>
               <w:jc w:val="center"/>
               <w:rPr>
                 <w:rFonts w:ascii="Times New Roman" w:hAnsi="Times New Roman" w:cs="Times New Roman"/>
@@ -2363,6 +2565,7 @@
           </w:tcPr>
           <w:p>
             <w:pPr>
+              <w:spacing w:line="480" w:lineRule="auto"/>
               <w:jc w:val="center"/>
               <w:rPr>
                 <w:rFonts w:ascii="Times New Roman" w:hAnsi="Times New Roman" w:cs="Times New Roman"/>
@@ -2393,6 +2596,7 @@
           </w:tcPr>
           <w:p>
             <w:pPr>
+              <w:spacing w:line="480" w:lineRule="auto"/>
               <w:jc w:val="center"/>
               <w:rPr>
                 <w:rFonts w:ascii="Times New Roman" w:hAnsi="Times New Roman" w:cs="Times New Roman"/>
@@ -2418,6 +2622,7 @@
           </w:tcPr>
           <w:p>
             <w:pPr>
+              <w:spacing w:line="480" w:lineRule="auto"/>
               <w:jc w:val="center"/>
               <w:rPr>
                 <w:rFonts w:ascii="Times New Roman" w:hAnsi="Times New Roman" w:cs="Times New Roman"/>
@@ -2443,6 +2648,7 @@
           </w:tcPr>
           <w:p>
             <w:pPr>
+              <w:spacing w:line="480" w:lineRule="auto"/>
               <w:jc w:val="center"/>
               <w:rPr>
                 <w:rFonts w:ascii="Times New Roman" w:hAnsi="Times New Roman" w:cs="Times New Roman"/>
@@ -2468,6 +2674,7 @@
           </w:tcPr>
           <w:p>
             <w:pPr>
+              <w:spacing w:line="480" w:lineRule="auto"/>
               <w:jc w:val="center"/>
               <w:rPr>
                 <w:rFonts w:ascii="Times New Roman" w:hAnsi="Times New Roman" w:cs="Times New Roman"/>
@@ -2495,6 +2702,7 @@
           </w:tcPr>
           <w:p>
             <w:pPr>
+              <w:spacing w:line="480" w:lineRule="auto"/>
               <w:jc w:val="center"/>
               <w:rPr>
                 <w:rFonts w:ascii="Times New Roman" w:hAnsi="Times New Roman" w:cs="Times New Roman"/>
@@ -2520,6 +2728,7 @@
           </w:tcPr>
           <w:p>
             <w:pPr>
+              <w:spacing w:line="480" w:lineRule="auto"/>
               <w:jc w:val="center"/>
               <w:rPr>
                 <w:rFonts w:ascii="Times New Roman" w:hAnsi="Times New Roman" w:cs="Times New Roman"/>
@@ -2550,6 +2759,7 @@
           </w:tcPr>
           <w:p>
             <w:pPr>
+              <w:spacing w:line="480" w:lineRule="auto"/>
               <w:jc w:val="center"/>
               <w:rPr>
                 <w:rFonts w:ascii="Times New Roman" w:hAnsi="Times New Roman" w:cs="Times New Roman"/>
@@ -2575,6 +2785,7 @@
           </w:tcPr>
           <w:p>
             <w:pPr>
+              <w:spacing w:line="480" w:lineRule="auto"/>
               <w:jc w:val="center"/>
               <w:rPr>
                 <w:rFonts w:ascii="Times New Roman" w:hAnsi="Times New Roman" w:cs="Times New Roman"/>
@@ -2600,6 +2811,7 @@
           </w:tcPr>
           <w:p>
             <w:pPr>
+              <w:spacing w:line="480" w:lineRule="auto"/>
               <w:jc w:val="center"/>
               <w:rPr>
                 <w:rFonts w:ascii="Times New Roman" w:hAnsi="Times New Roman" w:cs="Times New Roman"/>
@@ -2625,6 +2837,7 @@
           </w:tcPr>
           <w:p>
             <w:pPr>
+              <w:spacing w:line="480" w:lineRule="auto"/>
               <w:jc w:val="center"/>
               <w:rPr>
                 <w:rFonts w:ascii="Times New Roman" w:hAnsi="Times New Roman" w:cs="Times New Roman"/>
@@ -2650,6 +2863,7 @@
           </w:tcPr>
           <w:p>
             <w:pPr>
+              <w:spacing w:line="480" w:lineRule="auto"/>
               <w:jc w:val="center"/>
               <w:rPr>
                 <w:rFonts w:ascii="Times New Roman" w:hAnsi="Times New Roman" w:cs="Times New Roman"/>
@@ -2675,6 +2889,7 @@
           </w:tcPr>
           <w:p>
             <w:pPr>
+              <w:spacing w:line="480" w:lineRule="auto"/>
               <w:jc w:val="center"/>
               <w:rPr>
                 <w:rFonts w:ascii="Times New Roman" w:hAnsi="Times New Roman" w:cs="Times New Roman"/>
@@ -2705,21 +2920,23 @@
           </w:tcPr>
           <w:p>
             <w:pPr>
-              <w:jc w:val="center"/>
-              <w:rPr>
-                <w:rFonts w:ascii="Times New Roman" w:hAnsi="Times New Roman" w:cs="Times New Roman"/>
-                <w:sz w:val="24"/>
-                <w:szCs w:val="24"/>
-                <w:lang w:val="es-ES"/>
-              </w:rPr>
-            </w:pPr>
-            <w:r>
-              <w:rPr>
-                <w:rFonts w:ascii="Times New Roman" w:hAnsi="Times New Roman" w:cs="Times New Roman"/>
-                <w:sz w:val="24"/>
-                <w:szCs w:val="24"/>
-                <w:lang w:val="es-ES"/>
-              </w:rPr>
+              <w:spacing w:line="480" w:lineRule="auto"/>
+              <w:jc w:val="center"/>
+              <w:rPr>
+                <w:rFonts w:ascii="Times New Roman" w:hAnsi="Times New Roman" w:cs="Times New Roman"/>
+                <w:sz w:val="24"/>
+                <w:szCs w:val="24"/>
+                <w:lang w:val="es-ES"/>
+              </w:rPr>
+            </w:pPr>
+            <w:r>
+              <w:rPr>
+                <w:rFonts w:ascii="Times New Roman" w:hAnsi="Times New Roman" w:cs="Times New Roman"/>
+                <w:sz w:val="24"/>
+                <w:szCs w:val="24"/>
+                <w:lang w:val="es-ES"/>
+              </w:rPr>
+              <w:lastRenderedPageBreak/>
               <w:t>F</w:t>
             </w:r>
           </w:p>
@@ -2730,6 +2947,7 @@
           </w:tcPr>
           <w:p>
             <w:pPr>
+              <w:spacing w:line="480" w:lineRule="auto"/>
               <w:jc w:val="center"/>
               <w:rPr>
                 <w:rFonts w:ascii="Times New Roman" w:hAnsi="Times New Roman" w:cs="Times New Roman"/>
@@ -2755,6 +2973,7 @@
           </w:tcPr>
           <w:p>
             <w:pPr>
+              <w:spacing w:line="480" w:lineRule="auto"/>
               <w:jc w:val="center"/>
               <w:rPr>
                 <w:rFonts w:ascii="Times New Roman" w:hAnsi="Times New Roman" w:cs="Times New Roman"/>
@@ -2780,6 +2999,7 @@
           </w:tcPr>
           <w:p>
             <w:pPr>
+              <w:spacing w:line="480" w:lineRule="auto"/>
               <w:jc w:val="center"/>
               <w:rPr>
                 <w:rFonts w:ascii="Times New Roman" w:hAnsi="Times New Roman" w:cs="Times New Roman"/>
@@ -2805,6 +3025,7 @@
           </w:tcPr>
           <w:p>
             <w:pPr>
+              <w:spacing w:line="480" w:lineRule="auto"/>
               <w:jc w:val="center"/>
               <w:rPr>
                 <w:rFonts w:ascii="Times New Roman" w:hAnsi="Times New Roman" w:cs="Times New Roman"/>
@@ -2830,6 +3051,7 @@
           </w:tcPr>
           <w:p>
             <w:pPr>
+              <w:spacing w:line="480" w:lineRule="auto"/>
               <w:jc w:val="center"/>
               <w:rPr>
                 <w:rFonts w:ascii="Times New Roman" w:hAnsi="Times New Roman" w:cs="Times New Roman"/>
@@ -2860,6 +3082,7 @@
           </w:tcPr>
           <w:p>
             <w:pPr>
+              <w:spacing w:line="480" w:lineRule="auto"/>
               <w:jc w:val="center"/>
               <w:rPr>
                 <w:rFonts w:ascii="Times New Roman" w:hAnsi="Times New Roman" w:cs="Times New Roman"/>
@@ -2885,6 +3108,7 @@
           </w:tcPr>
           <w:p>
             <w:pPr>
+              <w:spacing w:line="480" w:lineRule="auto"/>
               <w:jc w:val="center"/>
               <w:rPr>
                 <w:rFonts w:ascii="Times New Roman" w:hAnsi="Times New Roman" w:cs="Times New Roman"/>
@@ -2910,6 +3134,7 @@
           </w:tcPr>
           <w:p>
             <w:pPr>
+              <w:spacing w:line="480" w:lineRule="auto"/>
               <w:jc w:val="center"/>
               <w:rPr>
                 <w:rFonts w:ascii="Times New Roman" w:hAnsi="Times New Roman" w:cs="Times New Roman"/>
@@ -2935,6 +3160,7 @@
           </w:tcPr>
           <w:p>
             <w:pPr>
+              <w:spacing w:line="480" w:lineRule="auto"/>
               <w:jc w:val="center"/>
               <w:rPr>
                 <w:rFonts w:ascii="Times New Roman" w:hAnsi="Times New Roman" w:cs="Times New Roman"/>
@@ -2960,6 +3186,7 @@
           </w:tcPr>
           <w:p>
             <w:pPr>
+              <w:spacing w:line="480" w:lineRule="auto"/>
               <w:jc w:val="center"/>
               <w:rPr>
                 <w:rFonts w:ascii="Times New Roman" w:hAnsi="Times New Roman" w:cs="Times New Roman"/>
@@ -2985,6 +3212,7 @@
           </w:tcPr>
           <w:p>
             <w:pPr>
+              <w:spacing w:line="480" w:lineRule="auto"/>
               <w:jc w:val="center"/>
               <w:rPr>
                 <w:rFonts w:ascii="Times New Roman" w:hAnsi="Times New Roman" w:cs="Times New Roman"/>
@@ -3015,6 +3243,7 @@
           </w:tcPr>
           <w:p>
             <w:pPr>
+              <w:spacing w:line="480" w:lineRule="auto"/>
               <w:jc w:val="center"/>
               <w:rPr>
                 <w:rFonts w:ascii="Times New Roman" w:hAnsi="Times New Roman" w:cs="Times New Roman"/>
@@ -3040,6 +3269,7 @@
           </w:tcPr>
           <w:p>
             <w:pPr>
+              <w:spacing w:line="480" w:lineRule="auto"/>
               <w:jc w:val="center"/>
               <w:rPr>
                 <w:rFonts w:ascii="Times New Roman" w:hAnsi="Times New Roman" w:cs="Times New Roman"/>
@@ -3065,6 +3295,7 @@
           </w:tcPr>
           <w:p>
             <w:pPr>
+              <w:spacing w:line="480" w:lineRule="auto"/>
               <w:jc w:val="center"/>
               <w:rPr>
                 <w:rFonts w:ascii="Times New Roman" w:hAnsi="Times New Roman" w:cs="Times New Roman"/>
@@ -3092,6 +3323,7 @@
           </w:tcPr>
           <w:p>
             <w:pPr>
+              <w:spacing w:line="480" w:lineRule="auto"/>
               <w:jc w:val="center"/>
               <w:rPr>
                 <w:rFonts w:ascii="Times New Roman" w:hAnsi="Times New Roman" w:cs="Times New Roman"/>
@@ -3117,6 +3349,7 @@
           </w:tcPr>
           <w:p>
             <w:pPr>
+              <w:spacing w:line="480" w:lineRule="auto"/>
               <w:jc w:val="center"/>
               <w:rPr>
                 <w:rFonts w:ascii="Times New Roman" w:hAnsi="Times New Roman" w:cs="Times New Roman"/>
@@ -3142,6 +3375,7 @@
           </w:tcPr>
           <w:p>
             <w:pPr>
+              <w:spacing w:line="480" w:lineRule="auto"/>
               <w:jc w:val="center"/>
               <w:rPr>
                 <w:rFonts w:ascii="Times New Roman" w:hAnsi="Times New Roman" w:cs="Times New Roman"/>
@@ -3172,6 +3406,7 @@
           </w:tcPr>
           <w:p>
             <w:pPr>
+              <w:spacing w:line="480" w:lineRule="auto"/>
               <w:jc w:val="center"/>
               <w:rPr>
                 <w:rFonts w:ascii="Times New Roman" w:hAnsi="Times New Roman" w:cs="Times New Roman"/>
@@ -3197,6 +3432,7 @@
           </w:tcPr>
           <w:p>
             <w:pPr>
+              <w:spacing w:line="480" w:lineRule="auto"/>
               <w:jc w:val="center"/>
               <w:rPr>
                 <w:rFonts w:ascii="Times New Roman" w:hAnsi="Times New Roman" w:cs="Times New Roman"/>
@@ -3222,6 +3458,7 @@
           </w:tcPr>
           <w:p>
             <w:pPr>
+              <w:spacing w:line="480" w:lineRule="auto"/>
               <w:jc w:val="center"/>
               <w:rPr>
                 <w:rFonts w:ascii="Times New Roman" w:hAnsi="Times New Roman" w:cs="Times New Roman"/>
@@ -3247,6 +3484,7 @@
           </w:tcPr>
           <w:p>
             <w:pPr>
+              <w:spacing w:line="480" w:lineRule="auto"/>
               <w:jc w:val="center"/>
               <w:rPr>
                 <w:rFonts w:ascii="Times New Roman" w:hAnsi="Times New Roman" w:cs="Times New Roman"/>
@@ -3272,6 +3510,7 @@
           </w:tcPr>
           <w:p>
             <w:pPr>
+              <w:spacing w:line="480" w:lineRule="auto"/>
               <w:jc w:val="center"/>
               <w:rPr>
                 <w:rFonts w:ascii="Times New Roman" w:hAnsi="Times New Roman" w:cs="Times New Roman"/>
@@ -3297,6 +3536,7 @@
           </w:tcPr>
           <w:p>
             <w:pPr>
+              <w:spacing w:line="480" w:lineRule="auto"/>
               <w:jc w:val="center"/>
               <w:rPr>
                 <w:rFonts w:ascii="Times New Roman" w:hAnsi="Times New Roman" w:cs="Times New Roman"/>
@@ -3327,6 +3567,7 @@
           </w:tcPr>
           <w:p>
             <w:pPr>
+              <w:spacing w:line="480" w:lineRule="auto"/>
               <w:jc w:val="center"/>
               <w:rPr>
                 <w:rFonts w:ascii="Times New Roman" w:hAnsi="Times New Roman" w:cs="Times New Roman"/>
@@ -3352,6 +3593,7 @@
           </w:tcPr>
           <w:p>
             <w:pPr>
+              <w:spacing w:line="480" w:lineRule="auto"/>
               <w:jc w:val="center"/>
               <w:rPr>
                 <w:rFonts w:ascii="Times New Roman" w:hAnsi="Times New Roman" w:cs="Times New Roman"/>
@@ -3379,6 +3621,7 @@
           </w:tcPr>
           <w:p>
             <w:pPr>
+              <w:spacing w:line="480" w:lineRule="auto"/>
               <w:jc w:val="center"/>
               <w:rPr>
                 <w:rFonts w:ascii="Times New Roman" w:hAnsi="Times New Roman" w:cs="Times New Roman"/>
@@ -3404,6 +3647,7 @@
           </w:tcPr>
           <w:p>
             <w:pPr>
+              <w:spacing w:line="480" w:lineRule="auto"/>
               <w:jc w:val="center"/>
               <w:rPr>
                 <w:rFonts w:ascii="Times New Roman" w:hAnsi="Times New Roman" w:cs="Times New Roman"/>
@@ -3431,6 +3675,7 @@
           </w:tcPr>
           <w:p>
             <w:pPr>
+              <w:spacing w:line="480" w:lineRule="auto"/>
               <w:jc w:val="center"/>
               <w:rPr>
                 <w:rFonts w:ascii="Times New Roman" w:hAnsi="Times New Roman" w:cs="Times New Roman"/>
@@ -3456,6 +3701,7 @@
           </w:tcPr>
           <w:p>
             <w:pPr>
+              <w:spacing w:line="480" w:lineRule="auto"/>
               <w:jc w:val="center"/>
               <w:rPr>
                 <w:rFonts w:ascii="Times New Roman" w:hAnsi="Times New Roman" w:cs="Times New Roman"/>
@@ -3486,6 +3732,7 @@
           </w:tcPr>
           <w:p>
             <w:pPr>
+              <w:spacing w:line="480" w:lineRule="auto"/>
               <w:jc w:val="center"/>
               <w:rPr>
                 <w:rFonts w:ascii="Times New Roman" w:hAnsi="Times New Roman" w:cs="Times New Roman"/>
@@ -3511,6 +3758,7 @@
           </w:tcPr>
           <w:p>
             <w:pPr>
+              <w:spacing w:line="480" w:lineRule="auto"/>
               <w:jc w:val="center"/>
               <w:rPr>
                 <w:rFonts w:ascii="Times New Roman" w:hAnsi="Times New Roman" w:cs="Times New Roman"/>
@@ -3536,6 +3784,7 @@
           </w:tcPr>
           <w:p>
             <w:pPr>
+              <w:spacing w:line="480" w:lineRule="auto"/>
               <w:jc w:val="center"/>
               <w:rPr>
                 <w:rFonts w:ascii="Times New Roman" w:hAnsi="Times New Roman" w:cs="Times New Roman"/>
@@ -3561,6 +3810,7 @@
           </w:tcPr>
           <w:p>
             <w:pPr>
+              <w:spacing w:line="480" w:lineRule="auto"/>
               <w:jc w:val="center"/>
               <w:rPr>
                 <w:rFonts w:ascii="Times New Roman" w:hAnsi="Times New Roman" w:cs="Times New Roman"/>
@@ -3586,6 +3836,7 @@
           </w:tcPr>
           <w:p>
             <w:pPr>
+              <w:spacing w:line="480" w:lineRule="auto"/>
               <w:jc w:val="center"/>
               <w:rPr>
                 <w:rFonts w:ascii="Times New Roman" w:hAnsi="Times New Roman" w:cs="Times New Roman"/>
@@ -3611,6 +3862,7 @@
           </w:tcPr>
           <w:p>
             <w:pPr>
+              <w:spacing w:line="480" w:lineRule="auto"/>
               <w:jc w:val="center"/>
               <w:rPr>
                 <w:rFonts w:ascii="Times New Roman" w:hAnsi="Times New Roman" w:cs="Times New Roman"/>
@@ -3641,6 +3893,7 @@
           </w:tcPr>
           <w:p>
             <w:pPr>
+              <w:spacing w:line="480" w:lineRule="auto"/>
               <w:jc w:val="center"/>
               <w:rPr>
                 <w:rFonts w:ascii="Times New Roman" w:hAnsi="Times New Roman" w:cs="Times New Roman"/>
@@ -3668,6 +3921,7 @@
           </w:tcPr>
           <w:p>
             <w:pPr>
+              <w:spacing w:line="480" w:lineRule="auto"/>
               <w:jc w:val="center"/>
               <w:rPr>
                 <w:rFonts w:ascii="Times New Roman" w:hAnsi="Times New Roman" w:cs="Times New Roman"/>
@@ -3693,6 +3947,7 @@
           </w:tcPr>
           <w:p>
             <w:pPr>
+              <w:spacing w:line="480" w:lineRule="auto"/>
               <w:jc w:val="center"/>
               <w:rPr>
                 <w:rFonts w:ascii="Times New Roman" w:hAnsi="Times New Roman" w:cs="Times New Roman"/>
@@ -3718,6 +3973,7 @@
           </w:tcPr>
           <w:p>
             <w:pPr>
+              <w:spacing w:line="480" w:lineRule="auto"/>
               <w:jc w:val="center"/>
               <w:rPr>
                 <w:rFonts w:ascii="Times New Roman" w:hAnsi="Times New Roman" w:cs="Times New Roman"/>
@@ -3745,6 +4001,7 @@
           </w:tcPr>
           <w:p>
             <w:pPr>
+              <w:spacing w:line="480" w:lineRule="auto"/>
               <w:jc w:val="center"/>
               <w:rPr>
                 <w:rFonts w:ascii="Times New Roman" w:hAnsi="Times New Roman" w:cs="Times New Roman"/>
@@ -3770,6 +4027,7 @@
           </w:tcPr>
           <w:p>
             <w:pPr>
+              <w:spacing w:line="480" w:lineRule="auto"/>
               <w:jc w:val="center"/>
               <w:rPr>
                 <w:rFonts w:ascii="Times New Roman" w:hAnsi="Times New Roman" w:cs="Times New Roman"/>
@@ -3800,6 +4058,7 @@
           </w:tcPr>
           <w:p>
             <w:pPr>
+              <w:spacing w:line="480" w:lineRule="auto"/>
               <w:jc w:val="center"/>
               <w:rPr>
                 <w:rFonts w:ascii="Times New Roman" w:hAnsi="Times New Roman" w:cs="Times New Roman"/>
@@ -3825,6 +4084,7 @@
           </w:tcPr>
           <w:p>
             <w:pPr>
+              <w:spacing w:line="480" w:lineRule="auto"/>
               <w:jc w:val="center"/>
               <w:rPr>
                 <w:rFonts w:ascii="Times New Roman" w:hAnsi="Times New Roman" w:cs="Times New Roman"/>
@@ -3850,6 +4110,7 @@
           </w:tcPr>
           <w:p>
             <w:pPr>
+              <w:spacing w:line="480" w:lineRule="auto"/>
               <w:jc w:val="center"/>
               <w:rPr>
                 <w:rFonts w:ascii="Times New Roman" w:hAnsi="Times New Roman" w:cs="Times New Roman"/>
@@ -3875,6 +4136,7 @@
           </w:tcPr>
           <w:p>
             <w:pPr>
+              <w:spacing w:line="480" w:lineRule="auto"/>
               <w:jc w:val="center"/>
               <w:rPr>
                 <w:rFonts w:ascii="Times New Roman" w:hAnsi="Times New Roman" w:cs="Times New Roman"/>
@@ -3900,6 +4162,7 @@
           </w:tcPr>
           <w:p>
             <w:pPr>
+              <w:spacing w:line="480" w:lineRule="auto"/>
               <w:jc w:val="center"/>
               <w:rPr>
                 <w:rFonts w:ascii="Times New Roman" w:hAnsi="Times New Roman" w:cs="Times New Roman"/>
@@ -3925,6 +4188,7 @@
           </w:tcPr>
           <w:p>
             <w:pPr>
+              <w:spacing w:line="480" w:lineRule="auto"/>
               <w:jc w:val="center"/>
               <w:rPr>
                 <w:rFonts w:ascii="Times New Roman" w:hAnsi="Times New Roman" w:cs="Times New Roman"/>
@@ -3955,6 +4219,7 @@
           </w:tcPr>
           <w:p>
             <w:pPr>
+              <w:spacing w:line="480" w:lineRule="auto"/>
               <w:jc w:val="center"/>
               <w:rPr>
                 <w:rFonts w:ascii="Times New Roman" w:hAnsi="Times New Roman" w:cs="Times New Roman"/>
@@ -3980,6 +4245,7 @@
           </w:tcPr>
           <w:p>
             <w:pPr>
+              <w:spacing w:line="480" w:lineRule="auto"/>
               <w:jc w:val="center"/>
               <w:rPr>
                 <w:rFonts w:ascii="Times New Roman" w:hAnsi="Times New Roman" w:cs="Times New Roman"/>
@@ -4005,6 +4271,7 @@
           </w:tcPr>
           <w:p>
             <w:pPr>
+              <w:spacing w:line="480" w:lineRule="auto"/>
               <w:jc w:val="center"/>
               <w:rPr>
                 <w:rFonts w:ascii="Times New Roman" w:hAnsi="Times New Roman" w:cs="Times New Roman"/>
@@ -4030,6 +4297,7 @@
           </w:tcPr>
           <w:p>
             <w:pPr>
+              <w:spacing w:line="480" w:lineRule="auto"/>
               <w:jc w:val="center"/>
               <w:rPr>
                 <w:rFonts w:ascii="Times New Roman" w:hAnsi="Times New Roman" w:cs="Times New Roman"/>
@@ -4055,6 +4323,7 @@
           </w:tcPr>
           <w:p>
             <w:pPr>
+              <w:spacing w:line="480" w:lineRule="auto"/>
               <w:jc w:val="center"/>
               <w:rPr>
                 <w:rFonts w:ascii="Times New Roman" w:hAnsi="Times New Roman" w:cs="Times New Roman"/>
@@ -4082,6 +4351,7 @@
           </w:tcPr>
           <w:p>
             <w:pPr>
+              <w:spacing w:line="480" w:lineRule="auto"/>
               <w:jc w:val="center"/>
               <w:rPr>
                 <w:rFonts w:ascii="Times New Roman" w:hAnsi="Times New Roman" w:cs="Times New Roman"/>
@@ -4114,6 +4384,7 @@
           </w:tcPr>
           <w:p>
             <w:pPr>
+              <w:spacing w:line="480" w:lineRule="auto"/>
               <w:jc w:val="center"/>
               <w:rPr>
                 <w:rFonts w:ascii="Times New Roman" w:hAnsi="Times New Roman" w:cs="Times New Roman"/>
@@ -4139,6 +4410,7 @@
           </w:tcPr>
           <w:p>
             <w:pPr>
+              <w:spacing w:line="480" w:lineRule="auto"/>
               <w:jc w:val="center"/>
               <w:rPr>
                 <w:rFonts w:ascii="Times New Roman" w:hAnsi="Times New Roman" w:cs="Times New Roman"/>
@@ -4164,6 +4436,7 @@
           </w:tcPr>
           <w:p>
             <w:pPr>
+              <w:spacing w:line="480" w:lineRule="auto"/>
               <w:jc w:val="center"/>
               <w:rPr>
                 <w:rFonts w:ascii="Times New Roman" w:hAnsi="Times New Roman" w:cs="Times New Roman"/>
@@ -4189,6 +4462,7 @@
           </w:tcPr>
           <w:p>
             <w:pPr>
+              <w:spacing w:line="480" w:lineRule="auto"/>
               <w:jc w:val="center"/>
               <w:rPr>
                 <w:rFonts w:ascii="Times New Roman" w:hAnsi="Times New Roman" w:cs="Times New Roman"/>
@@ -4214,6 +4488,7 @@
           </w:tcPr>
           <w:p>
             <w:pPr>
+              <w:spacing w:line="480" w:lineRule="auto"/>
               <w:jc w:val="center"/>
               <w:rPr>
                 <w:rFonts w:ascii="Times New Roman" w:hAnsi="Times New Roman" w:cs="Times New Roman"/>
@@ -4239,6 +4514,7 @@
           </w:tcPr>
           <w:p>
             <w:pPr>
+              <w:spacing w:line="480" w:lineRule="auto"/>
               <w:jc w:val="center"/>
               <w:rPr>
                 <w:rFonts w:ascii="Times New Roman" w:hAnsi="Times New Roman" w:cs="Times New Roman"/>
@@ -4269,6 +4545,7 @@
           </w:tcPr>
           <w:p>
             <w:pPr>
+              <w:spacing w:line="480" w:lineRule="auto"/>
               <w:jc w:val="center"/>
               <w:rPr>
                 <w:rFonts w:ascii="Times New Roman" w:hAnsi="Times New Roman" w:cs="Times New Roman"/>
@@ -4294,6 +4571,7 @@
           </w:tcPr>
           <w:p>
             <w:pPr>
+              <w:spacing w:line="480" w:lineRule="auto"/>
               <w:jc w:val="center"/>
               <w:rPr>
                 <w:rFonts w:ascii="Times New Roman" w:hAnsi="Times New Roman" w:cs="Times New Roman"/>
@@ -4321,6 +4599,7 @@
           </w:tcPr>
           <w:p>
             <w:pPr>
+              <w:spacing w:line="480" w:lineRule="auto"/>
               <w:jc w:val="center"/>
               <w:rPr>
                 <w:rFonts w:ascii="Times New Roman" w:hAnsi="Times New Roman" w:cs="Times New Roman"/>
@@ -4346,6 +4625,7 @@
           </w:tcPr>
           <w:p>
             <w:pPr>
+              <w:spacing w:line="480" w:lineRule="auto"/>
               <w:jc w:val="center"/>
               <w:rPr>
                 <w:rFonts w:ascii="Times New Roman" w:hAnsi="Times New Roman" w:cs="Times New Roman"/>
@@ -4371,6 +4651,7 @@
           </w:tcPr>
           <w:p>
             <w:pPr>
+              <w:spacing w:line="480" w:lineRule="auto"/>
               <w:jc w:val="center"/>
               <w:rPr>
                 <w:rFonts w:ascii="Times New Roman" w:hAnsi="Times New Roman" w:cs="Times New Roman"/>
@@ -4396,6 +4677,7 @@
           </w:tcPr>
           <w:p>
             <w:pPr>
+              <w:spacing w:line="480" w:lineRule="auto"/>
               <w:jc w:val="center"/>
               <w:rPr>
                 <w:rFonts w:ascii="Times New Roman" w:hAnsi="Times New Roman" w:cs="Times New Roman"/>
@@ -4426,6 +4708,7 @@
           </w:tcPr>
           <w:p>
             <w:pPr>
+              <w:spacing w:line="480" w:lineRule="auto"/>
               <w:jc w:val="center"/>
               <w:rPr>
                 <w:rFonts w:ascii="Times New Roman" w:hAnsi="Times New Roman" w:cs="Times New Roman"/>
@@ -4451,6 +4734,7 @@
           </w:tcPr>
           <w:p>
             <w:pPr>
+              <w:spacing w:line="480" w:lineRule="auto"/>
               <w:jc w:val="center"/>
               <w:rPr>
                 <w:rFonts w:ascii="Times New Roman" w:hAnsi="Times New Roman" w:cs="Times New Roman"/>
@@ -4476,6 +4760,7 @@
           </w:tcPr>
           <w:p>
             <w:pPr>
+              <w:spacing w:line="480" w:lineRule="auto"/>
               <w:jc w:val="center"/>
               <w:rPr>
                 <w:rFonts w:ascii="Times New Roman" w:hAnsi="Times New Roman" w:cs="Times New Roman"/>
@@ -4501,6 +4786,7 @@
           </w:tcPr>
           <w:p>
             <w:pPr>
+              <w:spacing w:line="480" w:lineRule="auto"/>
               <w:jc w:val="center"/>
               <w:rPr>
                 <w:rFonts w:ascii="Times New Roman" w:hAnsi="Times New Roman" w:cs="Times New Roman"/>
@@ -4526,6 +4812,7 @@
           </w:tcPr>
           <w:p>
             <w:pPr>
+              <w:spacing w:line="480" w:lineRule="auto"/>
               <w:jc w:val="center"/>
               <w:rPr>
                 <w:rFonts w:ascii="Times New Roman" w:hAnsi="Times New Roman" w:cs="Times New Roman"/>
@@ -4551,6 +4838,7 @@
           </w:tcPr>
           <w:p>
             <w:pPr>
+              <w:spacing w:line="480" w:lineRule="auto"/>
               <w:jc w:val="center"/>
               <w:rPr>
                 <w:rFonts w:ascii="Times New Roman" w:hAnsi="Times New Roman" w:cs="Times New Roman"/>
@@ -4581,6 +4869,7 @@
           </w:tcPr>
           <w:p>
             <w:pPr>
+              <w:spacing w:line="480" w:lineRule="auto"/>
               <w:jc w:val="center"/>
               <w:rPr>
                 <w:rFonts w:ascii="Times New Roman" w:hAnsi="Times New Roman" w:cs="Times New Roman"/>
@@ -4606,6 +4895,7 @@
           </w:tcPr>
           <w:p>
             <w:pPr>
+              <w:spacing w:line="480" w:lineRule="auto"/>
               <w:jc w:val="center"/>
               <w:rPr>
                 <w:rFonts w:ascii="Times New Roman" w:hAnsi="Times New Roman" w:cs="Times New Roman"/>
@@ -4631,6 +4921,7 @@
           </w:tcPr>
           <w:p>
             <w:pPr>
+              <w:spacing w:line="480" w:lineRule="auto"/>
               <w:jc w:val="center"/>
               <w:rPr>
                 <w:rFonts w:ascii="Times New Roman" w:hAnsi="Times New Roman" w:cs="Times New Roman"/>
@@ -4656,6 +4947,7 @@
           </w:tcPr>
           <w:p>
             <w:pPr>
+              <w:spacing w:line="480" w:lineRule="auto"/>
               <w:jc w:val="center"/>
               <w:rPr>
                 <w:rFonts w:ascii="Times New Roman" w:hAnsi="Times New Roman" w:cs="Times New Roman"/>
@@ -4681,6 +4973,7 @@
           </w:tcPr>
           <w:p>
             <w:pPr>
+              <w:spacing w:line="480" w:lineRule="auto"/>
               <w:jc w:val="center"/>
               <w:rPr>
                 <w:rFonts w:ascii="Times New Roman" w:hAnsi="Times New Roman" w:cs="Times New Roman"/>
@@ -4706,6 +4999,7 @@
           </w:tcPr>
           <w:p>
             <w:pPr>
+              <w:spacing w:line="480" w:lineRule="auto"/>
               <w:jc w:val="center"/>
               <w:rPr>
                 <w:rFonts w:ascii="Times New Roman" w:hAnsi="Times New Roman" w:cs="Times New Roman"/>
@@ -4729,6 +5023,7 @@
     </w:tbl>
     <w:p>
       <w:pPr>
+        <w:spacing w:line="480" w:lineRule="auto"/>
         <w:ind w:left="360"/>
         <w:rPr>
           <w:rFonts w:ascii="Times New Roman" w:hAnsi="Times New Roman" w:cs="Times New Roman"/>
@@ -4755,6 +5050,7 @@
           </w:tcPr>
           <w:p>
             <w:pPr>
+              <w:spacing w:line="480" w:lineRule="auto"/>
               <w:jc w:val="center"/>
               <w:rPr>
                 <w:rFonts w:ascii="Times New Roman" w:hAnsi="Times New Roman" w:cs="Times New Roman"/>
@@ -4778,6 +5074,7 @@
           </w:tcPr>
           <w:p>
             <w:pPr>
+              <w:spacing w:line="480" w:lineRule="auto"/>
               <w:jc w:val="center"/>
               <w:rPr>
                 <w:rFonts w:ascii="Times New Roman" w:hAnsi="Times New Roman" w:cs="Times New Roman"/>
@@ -4803,6 +5100,7 @@
           </w:tcPr>
           <w:p>
             <w:pPr>
+              <w:spacing w:line="480" w:lineRule="auto"/>
               <w:rPr>
                 <w:rFonts w:ascii="Times New Roman" w:hAnsi="Times New Roman" w:cs="Times New Roman"/>
                 <w:sz w:val="24"/>
@@ -4825,6 +5123,7 @@
           </w:tcPr>
           <w:p>
             <w:pPr>
+              <w:spacing w:line="480" w:lineRule="auto"/>
               <w:rPr>
                 <w:rFonts w:ascii="Times New Roman" w:hAnsi="Times New Roman" w:cs="Times New Roman"/>
                 <w:sz w:val="24"/>
@@ -4849,6 +5148,7 @@
           </w:tcPr>
           <w:p>
             <w:pPr>
+              <w:spacing w:line="480" w:lineRule="auto"/>
               <w:rPr>
                 <w:rFonts w:ascii="Times New Roman" w:hAnsi="Times New Roman" w:cs="Times New Roman"/>
                 <w:sz w:val="24"/>
@@ -4881,6 +5181,7 @@
           </w:tcPr>
           <w:p>
             <w:pPr>
+              <w:spacing w:line="480" w:lineRule="auto"/>
               <w:rPr>
                 <w:rFonts w:ascii="Times New Roman" w:hAnsi="Times New Roman" w:cs="Times New Roman"/>
                 <w:sz w:val="24"/>
@@ -4905,6 +5206,7 @@
           </w:tcPr>
           <w:p>
             <w:pPr>
+              <w:spacing w:line="480" w:lineRule="auto"/>
               <w:rPr>
                 <w:rFonts w:ascii="Times New Roman" w:hAnsi="Times New Roman" w:cs="Times New Roman"/>
                 <w:sz w:val="24"/>
@@ -4927,6 +5229,7 @@
           </w:tcPr>
           <w:p>
             <w:pPr>
+              <w:spacing w:line="480" w:lineRule="auto"/>
               <w:rPr>
                 <w:rFonts w:ascii="Times New Roman" w:hAnsi="Times New Roman" w:cs="Times New Roman"/>
                 <w:sz w:val="24"/>
@@ -4951,6 +5254,7 @@
           </w:tcPr>
           <w:p>
             <w:pPr>
+              <w:spacing w:line="480" w:lineRule="auto"/>
               <w:rPr>
                 <w:rFonts w:ascii="Times New Roman" w:hAnsi="Times New Roman" w:cs="Times New Roman"/>
                 <w:sz w:val="24"/>
@@ -4973,6 +5277,7 @@
           </w:tcPr>
           <w:p>
             <w:pPr>
+              <w:spacing w:line="480" w:lineRule="auto"/>
               <w:rPr>
                 <w:rFonts w:ascii="Times New Roman" w:hAnsi="Times New Roman" w:cs="Times New Roman"/>
                 <w:sz w:val="24"/>
@@ -4997,6 +5302,7 @@
           </w:tcPr>
           <w:p>
             <w:pPr>
+              <w:spacing w:line="480" w:lineRule="auto"/>
               <w:rPr>
                 <w:rFonts w:ascii="Times New Roman" w:hAnsi="Times New Roman" w:cs="Times New Roman"/>
                 <w:sz w:val="24"/>
@@ -5019,6 +5325,7 @@
           </w:tcPr>
           <w:p>
             <w:pPr>
+              <w:spacing w:line="480" w:lineRule="auto"/>
               <w:rPr>
                 <w:rFonts w:ascii="Times New Roman" w:hAnsi="Times New Roman" w:cs="Times New Roman"/>
                 <w:sz w:val="24"/>
@@ -5043,6 +5350,7 @@
           </w:tcPr>
           <w:p>
             <w:pPr>
+              <w:spacing w:line="480" w:lineRule="auto"/>
               <w:rPr>
                 <w:rFonts w:ascii="Times New Roman" w:hAnsi="Times New Roman" w:cs="Times New Roman"/>
                 <w:sz w:val="24"/>
@@ -5065,6 +5373,7 @@
           </w:tcPr>
           <w:p>
             <w:pPr>
+              <w:spacing w:line="480" w:lineRule="auto"/>
               <w:rPr>
                 <w:rFonts w:ascii="Times New Roman" w:hAnsi="Times New Roman" w:cs="Times New Roman"/>
                 <w:sz w:val="24"/>
@@ -5089,6 +5398,7 @@
           </w:tcPr>
           <w:p>
             <w:pPr>
+              <w:spacing w:line="480" w:lineRule="auto"/>
               <w:rPr>
                 <w:rFonts w:ascii="Times New Roman" w:hAnsi="Times New Roman" w:cs="Times New Roman"/>
                 <w:sz w:val="24"/>
@@ -5102,6 +5412,7 @@
                 <w:sz w:val="24"/>
                 <w:szCs w:val="24"/>
               </w:rPr>
+              <w:lastRenderedPageBreak/>
               <w:t>Bb</w:t>
             </w:r>
             <w:proofErr w:type="spellEnd"/>
@@ -5131,6 +5442,7 @@
           </w:tcPr>
           <w:p>
             <w:pPr>
+              <w:spacing w:line="480" w:lineRule="auto"/>
               <w:rPr>
                 <w:rFonts w:ascii="Times New Roman" w:hAnsi="Times New Roman" w:cs="Times New Roman"/>
                 <w:sz w:val="24"/>
@@ -5155,6 +5467,7 @@
           </w:tcPr>
           <w:p>
             <w:pPr>
+              <w:spacing w:line="480" w:lineRule="auto"/>
               <w:rPr>
                 <w:rFonts w:ascii="Times New Roman" w:hAnsi="Times New Roman" w:cs="Times New Roman"/>
                 <w:sz w:val="24"/>
@@ -5187,6 +5500,7 @@
           </w:tcPr>
           <w:p>
             <w:pPr>
+              <w:spacing w:line="480" w:lineRule="auto"/>
               <w:rPr>
                 <w:rFonts w:ascii="Times New Roman" w:hAnsi="Times New Roman" w:cs="Times New Roman"/>
                 <w:sz w:val="24"/>
@@ -5211,6 +5525,7 @@
           </w:tcPr>
           <w:p>
             <w:pPr>
+              <w:spacing w:line="480" w:lineRule="auto"/>
               <w:rPr>
                 <w:rFonts w:ascii="Times New Roman" w:hAnsi="Times New Roman" w:cs="Times New Roman"/>
                 <w:sz w:val="24"/>
@@ -5233,6 +5548,7 @@
           </w:tcPr>
           <w:p>
             <w:pPr>
+              <w:spacing w:line="480" w:lineRule="auto"/>
               <w:rPr>
                 <w:rFonts w:ascii="Times New Roman" w:hAnsi="Times New Roman" w:cs="Times New Roman"/>
                 <w:sz w:val="24"/>
@@ -5257,6 +5573,7 @@
           </w:tcPr>
           <w:p>
             <w:pPr>
+              <w:spacing w:line="480" w:lineRule="auto"/>
               <w:rPr>
                 <w:rFonts w:ascii="Times New Roman" w:hAnsi="Times New Roman" w:cs="Times New Roman"/>
                 <w:sz w:val="24"/>
@@ -5289,6 +5606,7 @@
           </w:tcPr>
           <w:p>
             <w:pPr>
+              <w:spacing w:line="480" w:lineRule="auto"/>
               <w:rPr>
                 <w:rFonts w:ascii="Times New Roman" w:hAnsi="Times New Roman" w:cs="Times New Roman"/>
                 <w:sz w:val="24"/>
@@ -5313,6 +5631,7 @@
           </w:tcPr>
           <w:p>
             <w:pPr>
+              <w:spacing w:line="480" w:lineRule="auto"/>
               <w:rPr>
                 <w:rFonts w:ascii="Times New Roman" w:hAnsi="Times New Roman" w:cs="Times New Roman"/>
                 <w:sz w:val="24"/>
@@ -5345,6 +5664,7 @@
           </w:tcPr>
           <w:p>
             <w:pPr>
+              <w:spacing w:line="480" w:lineRule="auto"/>
               <w:rPr>
                 <w:rFonts w:ascii="Times New Roman" w:hAnsi="Times New Roman" w:cs="Times New Roman"/>
                 <w:sz w:val="24"/>
@@ -5369,6 +5689,7 @@
           </w:tcPr>
           <w:p>
             <w:pPr>
+              <w:spacing w:line="480" w:lineRule="auto"/>
               <w:rPr>
                 <w:rFonts w:ascii="Times New Roman" w:hAnsi="Times New Roman" w:cs="Times New Roman"/>
                 <w:sz w:val="24"/>
@@ -5391,19 +5712,25 @@
           </w:tcPr>
           <w:p>
             <w:pPr>
-              <w:rPr>
-                <w:rFonts w:ascii="Times New Roman" w:hAnsi="Times New Roman" w:cs="Times New Roman"/>
-                <w:sz w:val="24"/>
-                <w:szCs w:val="24"/>
-              </w:rPr>
-            </w:pPr>
-            <w:r>
-              <w:rPr>
-                <w:rFonts w:ascii="Times New Roman" w:hAnsi="Times New Roman" w:cs="Times New Roman"/>
-                <w:sz w:val="24"/>
-                <w:szCs w:val="24"/>
-              </w:rPr>
-              <w:t xml:space="preserve">7 mayor </w:t>
+              <w:pStyle w:val="Prrafodelista"/>
+              <w:numPr>
+                <w:ilvl w:val="0"/>
+                <w:numId w:val="6"/>
+              </w:numPr>
+              <w:spacing w:line="480" w:lineRule="auto"/>
+              <w:rPr>
+                <w:rFonts w:ascii="Times New Roman" w:hAnsi="Times New Roman" w:cs="Times New Roman"/>
+                <w:sz w:val="24"/>
+                <w:szCs w:val="24"/>
+              </w:rPr>
+            </w:pPr>
+            <w:r>
+              <w:rPr>
+                <w:rFonts w:ascii="Times New Roman" w:hAnsi="Times New Roman" w:cs="Times New Roman"/>
+                <w:sz w:val="24"/>
+                <w:szCs w:val="24"/>
+              </w:rPr>
+              <w:t xml:space="preserve">mayor </w:t>
             </w:r>
           </w:p>
         </w:tc>
@@ -5411,6 +5738,7 @@
     </w:tbl>
     <w:p>
       <w:pPr>
+        <w:spacing w:line="480" w:lineRule="auto"/>
         <w:rPr>
           <w:rFonts w:ascii="Times New Roman" w:hAnsi="Times New Roman" w:cs="Times New Roman"/>
           <w:sz w:val="24"/>
@@ -5423,8 +5751,9 @@
         <w:pStyle w:val="Prrafodelista"/>
         <w:numPr>
           <w:ilvl w:val="0"/>
-          <w:numId w:val="2"/>
+          <w:numId w:val="3"/>
         </w:numPr>
+        <w:spacing w:line="480" w:lineRule="auto"/>
         <w:rPr>
           <w:rFonts w:ascii="Times New Roman" w:hAnsi="Times New Roman" w:cs="Times New Roman"/>
           <w:sz w:val="24"/>
@@ -5437,58 +5766,8 @@
           <w:sz w:val="24"/>
           <w:szCs w:val="24"/>
         </w:rPr>
-        <w:t>Teniendo en cuenta lo ex</w:t>
+        <w:t>Teniendo en cuenta lo expuesto en el método, respecto a Acordes, se busca entender la construcción de acordes tríadicos con las siguientes cualidades.</w:t>
       </w:r>
-      <w:r>
-        <w:rPr>
-          <w:rFonts w:ascii="Times New Roman" w:hAnsi="Times New Roman" w:cs="Times New Roman"/>
-          <w:sz w:val="24"/>
-          <w:szCs w:val="24"/>
-        </w:rPr>
-        <w:t xml:space="preserve">puesto en el método, respecto a </w:t>
-      </w:r>
-      <w:r>
-        <w:rPr>
-          <w:rFonts w:ascii="Times New Roman" w:hAnsi="Times New Roman" w:cs="Times New Roman"/>
-          <w:sz w:val="24"/>
-          <w:szCs w:val="24"/>
-        </w:rPr>
-        <w:t>Acordes, se busca ente</w:t>
-      </w:r>
-      <w:r>
-        <w:rPr>
-          <w:rFonts w:ascii="Times New Roman" w:hAnsi="Times New Roman" w:cs="Times New Roman"/>
-          <w:sz w:val="24"/>
-          <w:szCs w:val="24"/>
-        </w:rPr>
-        <w:t xml:space="preserve">nder la construcción de acordes </w:t>
-      </w:r>
-      <w:r>
-        <w:rPr>
-          <w:rFonts w:ascii="Times New Roman" w:hAnsi="Times New Roman" w:cs="Times New Roman"/>
-          <w:sz w:val="24"/>
-          <w:szCs w:val="24"/>
-        </w:rPr>
-        <w:t>tríadicos con las siguientes cualidades</w:t>
-      </w:r>
-      <w:r>
-        <w:rPr>
-          <w:rFonts w:ascii="Times New Roman" w:hAnsi="Times New Roman" w:cs="Times New Roman"/>
-          <w:sz w:val="24"/>
-          <w:szCs w:val="24"/>
-        </w:rPr>
-        <w:t>.</w:t>
-      </w:r>
-    </w:p>
-    <w:p>
-      <w:pPr>
-        <w:pStyle w:val="Prrafodelista"/>
-        <w:rPr>
-          <w:rFonts w:ascii="Times New Roman" w:hAnsi="Times New Roman" w:cs="Times New Roman"/>
-          <w:sz w:val="24"/>
-          <w:szCs w:val="24"/>
-        </w:rPr>
-      </w:pPr>
     </w:p>
     <w:tbl>
       <w:tblPr>
@@ -5506,11 +5785,12 @@
       <w:tr>
         <w:tc>
           <w:tcPr>
-            <w:tcW w:w="2207" w:type="dxa"/>
-          </w:tcPr>
-          <w:p>
-            <w:pPr>
-              <w:pStyle w:val="Prrafodelista"/>
+            <w:tcW w:w="2076" w:type="dxa"/>
+          </w:tcPr>
+          <w:p>
+            <w:pPr>
+              <w:pStyle w:val="Prrafodelista"/>
+              <w:spacing w:line="480" w:lineRule="auto"/>
               <w:ind w:left="0"/>
               <w:rPr>
                 <w:rFonts w:ascii="Times New Roman" w:hAnsi="Times New Roman" w:cs="Times New Roman"/>
@@ -5530,11 +5810,12 @@
         </w:tc>
         <w:tc>
           <w:tcPr>
-            <w:tcW w:w="2207" w:type="dxa"/>
-          </w:tcPr>
-          <w:p>
-            <w:pPr>
-              <w:pStyle w:val="Prrafodelista"/>
+            <w:tcW w:w="1989" w:type="dxa"/>
+          </w:tcPr>
+          <w:p>
+            <w:pPr>
+              <w:pStyle w:val="Prrafodelista"/>
+              <w:spacing w:line="480" w:lineRule="auto"/>
               <w:ind w:left="0"/>
               <w:rPr>
                 <w:rFonts w:ascii="Times New Roman" w:hAnsi="Times New Roman" w:cs="Times New Roman"/>
@@ -5554,11 +5835,12 @@
         </w:tc>
         <w:tc>
           <w:tcPr>
-            <w:tcW w:w="2207" w:type="dxa"/>
-          </w:tcPr>
-          <w:p>
-            <w:pPr>
-              <w:pStyle w:val="Prrafodelista"/>
+            <w:tcW w:w="2027" w:type="dxa"/>
+          </w:tcPr>
+          <w:p>
+            <w:pPr>
+              <w:pStyle w:val="Prrafodelista"/>
+              <w:spacing w:line="480" w:lineRule="auto"/>
               <w:ind w:left="0"/>
               <w:rPr>
                 <w:rFonts w:ascii="Times New Roman" w:hAnsi="Times New Roman" w:cs="Times New Roman"/>
@@ -5578,11 +5860,12 @@
         </w:tc>
         <w:tc>
           <w:tcPr>
-            <w:tcW w:w="2207" w:type="dxa"/>
-          </w:tcPr>
-          <w:p>
-            <w:pPr>
-              <w:pStyle w:val="Prrafodelista"/>
+            <w:tcW w:w="2016" w:type="dxa"/>
+          </w:tcPr>
+          <w:p>
+            <w:pPr>
+              <w:pStyle w:val="Prrafodelista"/>
+              <w:spacing w:line="480" w:lineRule="auto"/>
               <w:ind w:left="0"/>
               <w:rPr>
                 <w:rFonts w:ascii="Times New Roman" w:hAnsi="Times New Roman" w:cs="Times New Roman"/>
@@ -5604,11 +5887,12 @@
       <w:tr>
         <w:tc>
           <w:tcPr>
-            <w:tcW w:w="2207" w:type="dxa"/>
-          </w:tcPr>
-          <w:p>
-            <w:pPr>
-              <w:pStyle w:val="Prrafodelista"/>
+            <w:tcW w:w="2076" w:type="dxa"/>
+          </w:tcPr>
+          <w:p>
+            <w:pPr>
+              <w:pStyle w:val="Prrafodelista"/>
+              <w:spacing w:line="480" w:lineRule="auto"/>
               <w:ind w:left="0"/>
               <w:rPr>
                 <w:rFonts w:ascii="Times New Roman" w:hAnsi="Times New Roman" w:cs="Times New Roman"/>
@@ -5628,11 +5912,12 @@
         </w:tc>
         <w:tc>
           <w:tcPr>
-            <w:tcW w:w="2207" w:type="dxa"/>
-          </w:tcPr>
-          <w:p>
-            <w:pPr>
-              <w:pStyle w:val="Prrafodelista"/>
+            <w:tcW w:w="1989" w:type="dxa"/>
+          </w:tcPr>
+          <w:p>
+            <w:pPr>
+              <w:pStyle w:val="Prrafodelista"/>
+              <w:spacing w:line="480" w:lineRule="auto"/>
               <w:ind w:left="0"/>
               <w:rPr>
                 <w:rFonts w:ascii="Times New Roman" w:hAnsi="Times New Roman" w:cs="Times New Roman"/>
@@ -5652,11 +5937,12 @@
         </w:tc>
         <w:tc>
           <w:tcPr>
-            <w:tcW w:w="2207" w:type="dxa"/>
-          </w:tcPr>
-          <w:p>
-            <w:pPr>
-              <w:pStyle w:val="Prrafodelista"/>
+            <w:tcW w:w="2027" w:type="dxa"/>
+          </w:tcPr>
+          <w:p>
+            <w:pPr>
+              <w:pStyle w:val="Prrafodelista"/>
+              <w:spacing w:line="480" w:lineRule="auto"/>
               <w:ind w:left="0"/>
               <w:rPr>
                 <w:rFonts w:ascii="Times New Roman" w:hAnsi="Times New Roman" w:cs="Times New Roman"/>
@@ -5676,11 +5962,12 @@
         </w:tc>
         <w:tc>
           <w:tcPr>
-            <w:tcW w:w="2207" w:type="dxa"/>
-          </w:tcPr>
-          <w:p>
-            <w:pPr>
-              <w:pStyle w:val="Prrafodelista"/>
+            <w:tcW w:w="2016" w:type="dxa"/>
+          </w:tcPr>
+          <w:p>
+            <w:pPr>
+              <w:pStyle w:val="Prrafodelista"/>
+              <w:spacing w:line="480" w:lineRule="auto"/>
               <w:ind w:left="0"/>
               <w:rPr>
                 <w:rFonts w:ascii="Times New Roman" w:hAnsi="Times New Roman" w:cs="Times New Roman"/>
@@ -5702,11 +5989,12 @@
       <w:tr>
         <w:tc>
           <w:tcPr>
-            <w:tcW w:w="2207" w:type="dxa"/>
-          </w:tcPr>
-          <w:p>
-            <w:pPr>
-              <w:pStyle w:val="Prrafodelista"/>
+            <w:tcW w:w="2076" w:type="dxa"/>
+          </w:tcPr>
+          <w:p>
+            <w:pPr>
+              <w:pStyle w:val="Prrafodelista"/>
+              <w:spacing w:line="480" w:lineRule="auto"/>
               <w:ind w:left="0"/>
               <w:rPr>
                 <w:rFonts w:ascii="Times New Roman" w:hAnsi="Times New Roman" w:cs="Times New Roman"/>
@@ -5726,11 +6014,12 @@
         </w:tc>
         <w:tc>
           <w:tcPr>
-            <w:tcW w:w="2207" w:type="dxa"/>
-          </w:tcPr>
-          <w:p>
-            <w:pPr>
-              <w:pStyle w:val="Prrafodelista"/>
+            <w:tcW w:w="1989" w:type="dxa"/>
+          </w:tcPr>
+          <w:p>
+            <w:pPr>
+              <w:pStyle w:val="Prrafodelista"/>
+              <w:spacing w:line="480" w:lineRule="auto"/>
               <w:ind w:left="0"/>
               <w:rPr>
                 <w:rFonts w:ascii="Times New Roman" w:hAnsi="Times New Roman" w:cs="Times New Roman"/>
@@ -5750,11 +6039,12 @@
         </w:tc>
         <w:tc>
           <w:tcPr>
-            <w:tcW w:w="2207" w:type="dxa"/>
-          </w:tcPr>
-          <w:p>
-            <w:pPr>
-              <w:pStyle w:val="Prrafodelista"/>
+            <w:tcW w:w="2027" w:type="dxa"/>
+          </w:tcPr>
+          <w:p>
+            <w:pPr>
+              <w:pStyle w:val="Prrafodelista"/>
+              <w:spacing w:line="480" w:lineRule="auto"/>
               <w:ind w:left="0"/>
               <w:rPr>
                 <w:rFonts w:ascii="Times New Roman" w:hAnsi="Times New Roman" w:cs="Times New Roman"/>
@@ -5774,11 +6064,12 @@
         </w:tc>
         <w:tc>
           <w:tcPr>
-            <w:tcW w:w="2207" w:type="dxa"/>
-          </w:tcPr>
-          <w:p>
-            <w:pPr>
-              <w:pStyle w:val="Prrafodelista"/>
+            <w:tcW w:w="2016" w:type="dxa"/>
+          </w:tcPr>
+          <w:p>
+            <w:pPr>
+              <w:pStyle w:val="Prrafodelista"/>
+              <w:spacing w:line="480" w:lineRule="auto"/>
               <w:ind w:left="0"/>
               <w:rPr>
                 <w:rFonts w:ascii="Times New Roman" w:hAnsi="Times New Roman" w:cs="Times New Roman"/>
@@ -5800,11 +6091,12 @@
       <w:tr>
         <w:tc>
           <w:tcPr>
-            <w:tcW w:w="2207" w:type="dxa"/>
-          </w:tcPr>
-          <w:p>
-            <w:pPr>
-              <w:pStyle w:val="Prrafodelista"/>
+            <w:tcW w:w="2076" w:type="dxa"/>
+          </w:tcPr>
+          <w:p>
+            <w:pPr>
+              <w:pStyle w:val="Prrafodelista"/>
+              <w:spacing w:line="480" w:lineRule="auto"/>
               <w:ind w:left="0"/>
               <w:rPr>
                 <w:rFonts w:ascii="Times New Roman" w:hAnsi="Times New Roman" w:cs="Times New Roman"/>
@@ -5834,11 +6126,12 @@
         </w:tc>
         <w:tc>
           <w:tcPr>
-            <w:tcW w:w="2207" w:type="dxa"/>
-          </w:tcPr>
-          <w:p>
-            <w:pPr>
-              <w:pStyle w:val="Prrafodelista"/>
+            <w:tcW w:w="1989" w:type="dxa"/>
+          </w:tcPr>
+          <w:p>
+            <w:pPr>
+              <w:pStyle w:val="Prrafodelista"/>
+              <w:spacing w:line="480" w:lineRule="auto"/>
               <w:ind w:left="0"/>
               <w:rPr>
                 <w:rFonts w:ascii="Times New Roman" w:hAnsi="Times New Roman" w:cs="Times New Roman"/>
@@ -5860,11 +6153,12 @@
         </w:tc>
         <w:tc>
           <w:tcPr>
-            <w:tcW w:w="2207" w:type="dxa"/>
-          </w:tcPr>
-          <w:p>
-            <w:pPr>
-              <w:pStyle w:val="Prrafodelista"/>
+            <w:tcW w:w="2027" w:type="dxa"/>
+          </w:tcPr>
+          <w:p>
+            <w:pPr>
+              <w:pStyle w:val="Prrafodelista"/>
+              <w:spacing w:line="480" w:lineRule="auto"/>
               <w:ind w:left="0"/>
               <w:rPr>
                 <w:rFonts w:ascii="Times New Roman" w:hAnsi="Times New Roman" w:cs="Times New Roman"/>
@@ -5884,11 +6178,12 @@
         </w:tc>
         <w:tc>
           <w:tcPr>
-            <w:tcW w:w="2207" w:type="dxa"/>
-          </w:tcPr>
-          <w:p>
-            <w:pPr>
-              <w:pStyle w:val="Prrafodelista"/>
+            <w:tcW w:w="2016" w:type="dxa"/>
+          </w:tcPr>
+          <w:p>
+            <w:pPr>
+              <w:pStyle w:val="Prrafodelista"/>
+              <w:spacing w:line="480" w:lineRule="auto"/>
               <w:ind w:left="0"/>
               <w:rPr>
                 <w:rFonts w:ascii="Times New Roman" w:hAnsi="Times New Roman" w:cs="Times New Roman"/>
@@ -5910,11 +6205,12 @@
       <w:tr>
         <w:tc>
           <w:tcPr>
-            <w:tcW w:w="2207" w:type="dxa"/>
-          </w:tcPr>
-          <w:p>
-            <w:pPr>
-              <w:pStyle w:val="Prrafodelista"/>
+            <w:tcW w:w="2076" w:type="dxa"/>
+          </w:tcPr>
+          <w:p>
+            <w:pPr>
+              <w:pStyle w:val="Prrafodelista"/>
+              <w:spacing w:line="480" w:lineRule="auto"/>
               <w:ind w:left="0"/>
               <w:rPr>
                 <w:rFonts w:ascii="Times New Roman" w:hAnsi="Times New Roman" w:cs="Times New Roman"/>
@@ -5934,11 +6230,12 @@
         </w:tc>
         <w:tc>
           <w:tcPr>
-            <w:tcW w:w="2207" w:type="dxa"/>
-          </w:tcPr>
-          <w:p>
-            <w:pPr>
-              <w:pStyle w:val="Prrafodelista"/>
+            <w:tcW w:w="1989" w:type="dxa"/>
+          </w:tcPr>
+          <w:p>
+            <w:pPr>
+              <w:pStyle w:val="Prrafodelista"/>
+              <w:spacing w:line="480" w:lineRule="auto"/>
               <w:ind w:left="0"/>
               <w:rPr>
                 <w:rFonts w:ascii="Times New Roman" w:hAnsi="Times New Roman" w:cs="Times New Roman"/>
@@ -5958,11 +6255,12 @@
         </w:tc>
         <w:tc>
           <w:tcPr>
-            <w:tcW w:w="2207" w:type="dxa"/>
-          </w:tcPr>
-          <w:p>
-            <w:pPr>
-              <w:pStyle w:val="Prrafodelista"/>
+            <w:tcW w:w="2027" w:type="dxa"/>
+          </w:tcPr>
+          <w:p>
+            <w:pPr>
+              <w:pStyle w:val="Prrafodelista"/>
+              <w:spacing w:line="480" w:lineRule="auto"/>
               <w:ind w:left="0"/>
               <w:rPr>
                 <w:rFonts w:ascii="Times New Roman" w:hAnsi="Times New Roman" w:cs="Times New Roman"/>
@@ -5982,11 +6280,12 @@
         </w:tc>
         <w:tc>
           <w:tcPr>
-            <w:tcW w:w="2207" w:type="dxa"/>
-          </w:tcPr>
-          <w:p>
-            <w:pPr>
-              <w:pStyle w:val="Prrafodelista"/>
+            <w:tcW w:w="2016" w:type="dxa"/>
+          </w:tcPr>
+          <w:p>
+            <w:pPr>
+              <w:pStyle w:val="Prrafodelista"/>
+              <w:spacing w:line="480" w:lineRule="auto"/>
               <w:ind w:left="0"/>
               <w:rPr>
                 <w:rFonts w:ascii="Times New Roman" w:hAnsi="Times New Roman" w:cs="Times New Roman"/>
@@ -6008,11 +6307,12 @@
       <w:tr>
         <w:tc>
           <w:tcPr>
-            <w:tcW w:w="2207" w:type="dxa"/>
-          </w:tcPr>
-          <w:p>
-            <w:pPr>
-              <w:pStyle w:val="Prrafodelista"/>
+            <w:tcW w:w="2076" w:type="dxa"/>
+          </w:tcPr>
+          <w:p>
+            <w:pPr>
+              <w:pStyle w:val="Prrafodelista"/>
+              <w:spacing w:line="480" w:lineRule="auto"/>
               <w:ind w:left="0"/>
               <w:rPr>
                 <w:rFonts w:ascii="Times New Roman" w:hAnsi="Times New Roman" w:cs="Times New Roman"/>
@@ -6032,11 +6332,12 @@
         </w:tc>
         <w:tc>
           <w:tcPr>
-            <w:tcW w:w="2207" w:type="dxa"/>
-          </w:tcPr>
-          <w:p>
-            <w:pPr>
-              <w:pStyle w:val="Prrafodelista"/>
+            <w:tcW w:w="1989" w:type="dxa"/>
+          </w:tcPr>
+          <w:p>
+            <w:pPr>
+              <w:pStyle w:val="Prrafodelista"/>
+              <w:spacing w:line="480" w:lineRule="auto"/>
               <w:ind w:left="0"/>
               <w:rPr>
                 <w:rFonts w:ascii="Times New Roman" w:hAnsi="Times New Roman" w:cs="Times New Roman"/>
@@ -6056,11 +6357,12 @@
         </w:tc>
         <w:tc>
           <w:tcPr>
-            <w:tcW w:w="2207" w:type="dxa"/>
-          </w:tcPr>
-          <w:p>
-            <w:pPr>
-              <w:pStyle w:val="Prrafodelista"/>
+            <w:tcW w:w="2027" w:type="dxa"/>
+          </w:tcPr>
+          <w:p>
+            <w:pPr>
+              <w:pStyle w:val="Prrafodelista"/>
+              <w:spacing w:line="480" w:lineRule="auto"/>
               <w:ind w:left="0"/>
               <w:rPr>
                 <w:rFonts w:ascii="Times New Roman" w:hAnsi="Times New Roman" w:cs="Times New Roman"/>
@@ -6080,11 +6382,12 @@
         </w:tc>
         <w:tc>
           <w:tcPr>
-            <w:tcW w:w="2207" w:type="dxa"/>
-          </w:tcPr>
-          <w:p>
-            <w:pPr>
-              <w:pStyle w:val="Prrafodelista"/>
+            <w:tcW w:w="2016" w:type="dxa"/>
+          </w:tcPr>
+          <w:p>
+            <w:pPr>
+              <w:pStyle w:val="Prrafodelista"/>
+              <w:spacing w:line="480" w:lineRule="auto"/>
               <w:ind w:left="0"/>
               <w:rPr>
                 <w:rFonts w:ascii="Times New Roman" w:hAnsi="Times New Roman" w:cs="Times New Roman"/>
@@ -6106,11 +6409,12 @@
       <w:tr>
         <w:tc>
           <w:tcPr>
-            <w:tcW w:w="2207" w:type="dxa"/>
-          </w:tcPr>
-          <w:p>
-            <w:pPr>
-              <w:pStyle w:val="Prrafodelista"/>
+            <w:tcW w:w="2076" w:type="dxa"/>
+          </w:tcPr>
+          <w:p>
+            <w:pPr>
+              <w:pStyle w:val="Prrafodelista"/>
+              <w:spacing w:line="480" w:lineRule="auto"/>
               <w:ind w:left="0"/>
               <w:rPr>
                 <w:rFonts w:ascii="Times New Roman" w:hAnsi="Times New Roman" w:cs="Times New Roman"/>
@@ -6130,11 +6434,12 @@
         </w:tc>
         <w:tc>
           <w:tcPr>
-            <w:tcW w:w="2207" w:type="dxa"/>
-          </w:tcPr>
-          <w:p>
-            <w:pPr>
-              <w:pStyle w:val="Prrafodelista"/>
+            <w:tcW w:w="1989" w:type="dxa"/>
+          </w:tcPr>
+          <w:p>
+            <w:pPr>
+              <w:pStyle w:val="Prrafodelista"/>
+              <w:spacing w:line="480" w:lineRule="auto"/>
               <w:ind w:left="0"/>
               <w:rPr>
                 <w:rFonts w:ascii="Times New Roman" w:hAnsi="Times New Roman" w:cs="Times New Roman"/>
@@ -6154,11 +6459,12 @@
         </w:tc>
         <w:tc>
           <w:tcPr>
-            <w:tcW w:w="2207" w:type="dxa"/>
-          </w:tcPr>
-          <w:p>
-            <w:pPr>
-              <w:pStyle w:val="Prrafodelista"/>
+            <w:tcW w:w="2027" w:type="dxa"/>
+          </w:tcPr>
+          <w:p>
+            <w:pPr>
+              <w:pStyle w:val="Prrafodelista"/>
+              <w:spacing w:line="480" w:lineRule="auto"/>
               <w:ind w:left="0"/>
               <w:rPr>
                 <w:rFonts w:ascii="Times New Roman" w:hAnsi="Times New Roman" w:cs="Times New Roman"/>
@@ -6178,11 +6484,12 @@
         </w:tc>
         <w:tc>
           <w:tcPr>
-            <w:tcW w:w="2207" w:type="dxa"/>
-          </w:tcPr>
-          <w:p>
-            <w:pPr>
-              <w:pStyle w:val="Prrafodelista"/>
+            <w:tcW w:w="2016" w:type="dxa"/>
+          </w:tcPr>
+          <w:p>
+            <w:pPr>
+              <w:pStyle w:val="Prrafodelista"/>
+              <w:spacing w:line="480" w:lineRule="auto"/>
               <w:ind w:left="0"/>
               <w:rPr>
                 <w:rFonts w:ascii="Times New Roman" w:hAnsi="Times New Roman" w:cs="Times New Roman"/>
@@ -6204,36 +6511,37 @@
       <w:tr>
         <w:tc>
           <w:tcPr>
-            <w:tcW w:w="2207" w:type="dxa"/>
-          </w:tcPr>
-          <w:p>
-            <w:pPr>
-              <w:pStyle w:val="Prrafodelista"/>
-              <w:ind w:left="0"/>
-              <w:rPr>
-                <w:rFonts w:ascii="Times New Roman" w:hAnsi="Times New Roman" w:cs="Times New Roman"/>
-                <w:sz w:val="24"/>
-                <w:szCs w:val="24"/>
-              </w:rPr>
-            </w:pPr>
-            <w:r>
-              <w:rPr>
-                <w:rFonts w:ascii="Times New Roman" w:hAnsi="Times New Roman" w:cs="Times New Roman"/>
-                <w:sz w:val="24"/>
-                <w:szCs w:val="24"/>
-              </w:rPr>
-              <w:lastRenderedPageBreak/>
+            <w:tcW w:w="2076" w:type="dxa"/>
+          </w:tcPr>
+          <w:p>
+            <w:pPr>
+              <w:pStyle w:val="Prrafodelista"/>
+              <w:spacing w:line="480" w:lineRule="auto"/>
+              <w:ind w:left="0"/>
+              <w:rPr>
+                <w:rFonts w:ascii="Times New Roman" w:hAnsi="Times New Roman" w:cs="Times New Roman"/>
+                <w:sz w:val="24"/>
+                <w:szCs w:val="24"/>
+              </w:rPr>
+            </w:pPr>
+            <w:r>
+              <w:rPr>
+                <w:rFonts w:ascii="Times New Roman" w:hAnsi="Times New Roman" w:cs="Times New Roman"/>
+                <w:sz w:val="24"/>
+                <w:szCs w:val="24"/>
+              </w:rPr>
               <w:t xml:space="preserve">B disminuido </w:t>
             </w:r>
           </w:p>
         </w:tc>
         <w:tc>
           <w:tcPr>
-            <w:tcW w:w="2207" w:type="dxa"/>
-          </w:tcPr>
-          <w:p>
-            <w:pPr>
-              <w:pStyle w:val="Prrafodelista"/>
+            <w:tcW w:w="1989" w:type="dxa"/>
+          </w:tcPr>
+          <w:p>
+            <w:pPr>
+              <w:pStyle w:val="Prrafodelista"/>
+              <w:spacing w:line="480" w:lineRule="auto"/>
               <w:ind w:left="0"/>
               <w:rPr>
                 <w:rFonts w:ascii="Times New Roman" w:hAnsi="Times New Roman" w:cs="Times New Roman"/>
@@ -6253,11 +6561,12 @@
         </w:tc>
         <w:tc>
           <w:tcPr>
-            <w:tcW w:w="2207" w:type="dxa"/>
-          </w:tcPr>
-          <w:p>
-            <w:pPr>
-              <w:pStyle w:val="Prrafodelista"/>
+            <w:tcW w:w="2027" w:type="dxa"/>
+          </w:tcPr>
+          <w:p>
+            <w:pPr>
+              <w:pStyle w:val="Prrafodelista"/>
+              <w:spacing w:line="480" w:lineRule="auto"/>
               <w:ind w:left="0"/>
               <w:rPr>
                 <w:rFonts w:ascii="Times New Roman" w:hAnsi="Times New Roman" w:cs="Times New Roman"/>
@@ -6277,11 +6586,12 @@
         </w:tc>
         <w:tc>
           <w:tcPr>
-            <w:tcW w:w="2207" w:type="dxa"/>
-          </w:tcPr>
-          <w:p>
-            <w:pPr>
-              <w:pStyle w:val="Prrafodelista"/>
+            <w:tcW w:w="2016" w:type="dxa"/>
+          </w:tcPr>
+          <w:p>
+            <w:pPr>
+              <w:pStyle w:val="Prrafodelista"/>
+              <w:spacing w:line="480" w:lineRule="auto"/>
               <w:ind w:left="0"/>
               <w:rPr>
                 <w:rFonts w:ascii="Times New Roman" w:hAnsi="Times New Roman" w:cs="Times New Roman"/>
@@ -6303,11 +6613,12 @@
       <w:tr>
         <w:tc>
           <w:tcPr>
-            <w:tcW w:w="2207" w:type="dxa"/>
-          </w:tcPr>
-          <w:p>
-            <w:pPr>
-              <w:pStyle w:val="Prrafodelista"/>
+            <w:tcW w:w="2076" w:type="dxa"/>
+          </w:tcPr>
+          <w:p>
+            <w:pPr>
+              <w:pStyle w:val="Prrafodelista"/>
+              <w:spacing w:line="480" w:lineRule="auto"/>
               <w:ind w:left="0"/>
               <w:rPr>
                 <w:rFonts w:ascii="Times New Roman" w:hAnsi="Times New Roman" w:cs="Times New Roman"/>
@@ -6327,11 +6638,12 @@
         </w:tc>
         <w:tc>
           <w:tcPr>
-            <w:tcW w:w="2207" w:type="dxa"/>
-          </w:tcPr>
-          <w:p>
-            <w:pPr>
-              <w:pStyle w:val="Prrafodelista"/>
+            <w:tcW w:w="1989" w:type="dxa"/>
+          </w:tcPr>
+          <w:p>
+            <w:pPr>
+              <w:pStyle w:val="Prrafodelista"/>
+              <w:spacing w:line="480" w:lineRule="auto"/>
               <w:ind w:left="0"/>
               <w:rPr>
                 <w:rFonts w:ascii="Times New Roman" w:hAnsi="Times New Roman" w:cs="Times New Roman"/>
@@ -6351,11 +6663,12 @@
         </w:tc>
         <w:tc>
           <w:tcPr>
-            <w:tcW w:w="2207" w:type="dxa"/>
-          </w:tcPr>
-          <w:p>
-            <w:pPr>
-              <w:pStyle w:val="Prrafodelista"/>
+            <w:tcW w:w="2027" w:type="dxa"/>
+          </w:tcPr>
+          <w:p>
+            <w:pPr>
+              <w:pStyle w:val="Prrafodelista"/>
+              <w:spacing w:line="480" w:lineRule="auto"/>
               <w:ind w:left="0"/>
               <w:rPr>
                 <w:rFonts w:ascii="Times New Roman" w:hAnsi="Times New Roman" w:cs="Times New Roman"/>
@@ -6375,11 +6688,12 @@
         </w:tc>
         <w:tc>
           <w:tcPr>
-            <w:tcW w:w="2207" w:type="dxa"/>
-          </w:tcPr>
-          <w:p>
-            <w:pPr>
-              <w:pStyle w:val="Prrafodelista"/>
+            <w:tcW w:w="2016" w:type="dxa"/>
+          </w:tcPr>
+          <w:p>
+            <w:pPr>
+              <w:pStyle w:val="Prrafodelista"/>
+              <w:spacing w:line="480" w:lineRule="auto"/>
               <w:ind w:left="0"/>
               <w:rPr>
                 <w:rFonts w:ascii="Times New Roman" w:hAnsi="Times New Roman" w:cs="Times New Roman"/>
@@ -6395,8 +6709,6 @@
               </w:rPr>
               <w:t>G#</w:t>
             </w:r>
-            <w:bookmarkStart w:id="0" w:name="_GoBack"/>
-            <w:bookmarkEnd w:id="0"/>
           </w:p>
         </w:tc>
       </w:tr>
@@ -6404,12 +6716,168 @@
     <w:p>
       <w:pPr>
         <w:pStyle w:val="Prrafodelista"/>
+        <w:spacing w:line="480" w:lineRule="auto"/>
         <w:rPr>
           <w:rFonts w:ascii="Times New Roman" w:hAnsi="Times New Roman" w:cs="Times New Roman"/>
           <w:sz w:val="24"/>
           <w:szCs w:val="24"/>
         </w:rPr>
       </w:pPr>
+    </w:p>
+    <w:p>
+      <w:pPr>
+        <w:pStyle w:val="Prrafodelista"/>
+        <w:numPr>
+          <w:ilvl w:val="0"/>
+          <w:numId w:val="3"/>
+        </w:numPr>
+        <w:spacing w:line="480" w:lineRule="auto"/>
+        <w:rPr>
+          <w:rFonts w:ascii="Times New Roman" w:hAnsi="Times New Roman" w:cs="Times New Roman"/>
+          <w:sz w:val="24"/>
+          <w:szCs w:val="24"/>
+        </w:rPr>
+      </w:pPr>
+      <w:r>
+        <w:rPr>
+          <w:rFonts w:ascii="Times New Roman" w:hAnsi="Times New Roman" w:cs="Times New Roman"/>
+          <w:sz w:val="24"/>
+          <w:szCs w:val="24"/>
+        </w:rPr>
+        <w:t>Identifique los siguientes acordes triadas</w:t>
+      </w:r>
+      <w:r>
+        <w:rPr>
+          <w:rFonts w:ascii="Times New Roman" w:hAnsi="Times New Roman" w:cs="Times New Roman"/>
+          <w:sz w:val="24"/>
+          <w:szCs w:val="24"/>
+        </w:rPr>
+        <w:t>.</w:t>
+      </w:r>
+    </w:p>
+    <w:p>
+      <w:pPr>
+        <w:spacing w:line="480" w:lineRule="auto"/>
+        <w:rPr>
+          <w:rFonts w:ascii="Times New Roman" w:hAnsi="Times New Roman" w:cs="Times New Roman"/>
+          <w:sz w:val="24"/>
+          <w:szCs w:val="24"/>
+        </w:rPr>
+      </w:pPr>
+      <w:r>
+        <w:rPr>
+          <w:noProof/>
+        </w:rPr>
+        <w:drawing>
+          <wp:inline distT="0" distB="0" distL="0" distR="0" wp14:anchorId="47BB2D0A" wp14:editId="1A0FD9E2">
+            <wp:extent cx="5612130" cy="614680"/>
+            <wp:effectExtent l="0" t="0" r="7620" b="0"/>
+            <wp:docPr id="8" name="Imagen 8"/>
+            <wp:cNvGraphicFramePr>
+              <a:graphicFrameLocks xmlns:a="http://schemas.openxmlformats.org/drawingml/2006/main" noChangeAspect="1"/>
+            </wp:cNvGraphicFramePr>
+            <a:graphic xmlns:a="http://schemas.openxmlformats.org/drawingml/2006/main">
+              <a:graphicData uri="http://schemas.openxmlformats.org/drawingml/2006/picture">
+                <pic:pic xmlns:pic="http://schemas.openxmlformats.org/drawingml/2006/picture">
+                  <pic:nvPicPr>
+                    <pic:cNvPr id="1" name=""/>
+                    <pic:cNvPicPr/>
+                  </pic:nvPicPr>
+                  <pic:blipFill>
+                    <a:blip r:embed="rId12"/>
+                    <a:stretch>
+                      <a:fillRect/>
+                    </a:stretch>
+                  </pic:blipFill>
+                  <pic:spPr>
+                    <a:xfrm>
+                      <a:off x="0" y="0"/>
+                      <a:ext cx="5612130" cy="614680"/>
+                    </a:xfrm>
+                    <a:prstGeom prst="rect">
+                      <a:avLst/>
+                    </a:prstGeom>
+                  </pic:spPr>
+                </pic:pic>
+              </a:graphicData>
+            </a:graphic>
+          </wp:inline>
+        </w:drawing>
+      </w:r>
+    </w:p>
+    <w:p>
+      <w:pPr>
+        <w:pStyle w:val="Prrafodelista"/>
+        <w:numPr>
+          <w:ilvl w:val="0"/>
+          <w:numId w:val="3"/>
+        </w:numPr>
+        <w:spacing w:line="480" w:lineRule="auto"/>
+        <w:rPr>
+          <w:rFonts w:ascii="Times New Roman" w:hAnsi="Times New Roman" w:cs="Times New Roman"/>
+          <w:sz w:val="24"/>
+          <w:szCs w:val="24"/>
+        </w:rPr>
+      </w:pPr>
+      <w:r>
+        <w:rPr>
+          <w:rFonts w:ascii="Times New Roman" w:hAnsi="Times New Roman" w:cs="Times New Roman"/>
+          <w:sz w:val="24"/>
+          <w:szCs w:val="24"/>
+        </w:rPr>
+        <w:lastRenderedPageBreak/>
+        <w:t>A partir de la nota dada construya los siguientes acordes</w:t>
+      </w:r>
+    </w:p>
+    <w:p>
+      <w:pPr>
+        <w:spacing w:line="480" w:lineRule="auto"/>
+        <w:rPr>
+          <w:rFonts w:ascii="Times New Roman" w:hAnsi="Times New Roman" w:cs="Times New Roman"/>
+          <w:sz w:val="24"/>
+          <w:szCs w:val="24"/>
+        </w:rPr>
+      </w:pPr>
+      <w:r>
+        <w:rPr>
+          <w:noProof/>
+        </w:rPr>
+        <w:drawing>
+          <wp:inline distT="0" distB="0" distL="0" distR="0" wp14:anchorId="2FCFBC66" wp14:editId="4A43741A">
+            <wp:extent cx="5612130" cy="614680"/>
+            <wp:effectExtent l="0" t="0" r="7620" b="0"/>
+            <wp:docPr id="9" name="Imagen 9"/>
+            <wp:cNvGraphicFramePr>
+              <a:graphicFrameLocks xmlns:a="http://schemas.openxmlformats.org/drawingml/2006/main" noChangeAspect="1"/>
+            </wp:cNvGraphicFramePr>
+            <a:graphic xmlns:a="http://schemas.openxmlformats.org/drawingml/2006/main">
+              <a:graphicData uri="http://schemas.openxmlformats.org/drawingml/2006/picture">
+                <pic:pic xmlns:pic="http://schemas.openxmlformats.org/drawingml/2006/picture">
+                  <pic:nvPicPr>
+                    <pic:cNvPr id="1" name=""/>
+                    <pic:cNvPicPr/>
+                  </pic:nvPicPr>
+                  <pic:blipFill>
+                    <a:blip r:embed="rId13"/>
+                    <a:stretch>
+                      <a:fillRect/>
+                    </a:stretch>
+                  </pic:blipFill>
+                  <pic:spPr>
+                    <a:xfrm>
+                      <a:off x="0" y="0"/>
+                      <a:ext cx="5612130" cy="614680"/>
+                    </a:xfrm>
+                    <a:prstGeom prst="rect">
+                      <a:avLst/>
+                    </a:prstGeom>
+                  </pic:spPr>
+                </pic:pic>
+              </a:graphicData>
+            </a:graphic>
+          </wp:inline>
+        </w:drawing>
+      </w:r>
     </w:p>
     <w:sectPr>
       <w:pgSz w:w="12240" w:h="15840"/>
@@ -6422,8 +6890,94 @@
 </file>
 
 <file path=word/numbering.xml><?xml version="1.0" encoding="utf-8"?>
-<w:numbering xmlns:wpc="http://schemas.microsoft.com/office/word/2010/wordprocessingCanvas" xmlns:cx="http://schemas.microsoft.com/office/drawing/2014/chartex" xmlns:mc="http://schemas.openxmlformats.org/markup-compatibility/2006" xmlns:o="urn:schemas-microsoft-com:office:office" xmlns:r="http://schemas.openxmlformats.org/officeDocument/2006/relationships" xmlns:m="http://schemas.openxmlformats.org/officeDocument/2006/math" xmlns:v="urn:schemas-microsoft-com:vml" xmlns:wp14="http://schemas.microsoft.com/office/word/2010/wordprocessingDrawing" xmlns:wp="http://schemas.openxmlformats.org/drawingml/2006/wordprocessingDrawing" xmlns:w10="urn:schemas-microsoft-com:office:word" xmlns:w="http://schemas.openxmlformats.org/wordprocessingml/2006/main" xmlns:w14="http://schemas.microsoft.com/office/word/2010/wordml" xmlns:w15="http://schemas.microsoft.com/office/word/2012/wordml" xmlns:w16se="http://schemas.microsoft.com/office/word/2015/wordml/symex" xmlns:wpg="http://schemas.microsoft.com/office/word/2010/wordprocessingGroup" xmlns:wpi="http://schemas.microsoft.com/office/word/2010/wordprocessingInk" xmlns:wne="http://schemas.microsoft.com/office/word/2006/wordml" xmlns:wps="http://schemas.microsoft.com/office/word/2010/wordprocessingShape" mc:Ignorable="w14 w15 w16se wp14">
+<w:numbering xmlns:wpc="http://schemas.microsoft.com/office/word/2010/wordprocessingCanvas" xmlns:cx="http://schemas.microsoft.com/office/drawing/2014/chartex" xmlns:cx1="http://schemas.microsoft.com/office/drawing/2015/9/8/chartex" xmlns:cx2="http://schemas.microsoft.com/office/drawing/2015/10/21/chartex" xmlns:cx3="http://schemas.microsoft.com/office/drawing/2016/5/9/chartex" xmlns:cx4="http://schemas.microsoft.com/office/drawing/2016/5/10/chartex" xmlns:cx5="http://schemas.microsoft.com/office/drawing/2016/5/11/chartex" xmlns:cx6="http://schemas.microsoft.com/office/drawing/2016/5/12/chartex" xmlns:cx7="http://schemas.microsoft.com/office/drawing/2016/5/13/chartex" xmlns:cx8="http://schemas.microsoft.com/office/drawing/2016/5/14/chartex" xmlns:mc="http://schemas.openxmlformats.org/markup-compatibility/2006" xmlns:aink="http://schemas.microsoft.com/office/drawing/2016/ink" xmlns:am3d="http://schemas.microsoft.com/office/drawing/2017/model3d" xmlns:o="urn:schemas-microsoft-com:office:office" xmlns:r="http://schemas.openxmlformats.org/officeDocument/2006/relationships" xmlns:m="http://schemas.openxmlformats.org/officeDocument/2006/math" xmlns:v="urn:schemas-microsoft-com:vml" xmlns:wp14="http://schemas.microsoft.com/office/word/2010/wordprocessingDrawing" xmlns:wp="http://schemas.openxmlformats.org/drawingml/2006/wordprocessingDrawing" xmlns:w10="urn:schemas-microsoft-com:office:word" xmlns:w="http://schemas.openxmlformats.org/wordprocessingml/2006/main" xmlns:w14="http://schemas.microsoft.com/office/word/2010/wordml" xmlns:w15="http://schemas.microsoft.com/office/word/2012/wordml" xmlns:w16cex="http://schemas.microsoft.com/office/word/2018/wordml/cex" xmlns:w16cid="http://schemas.microsoft.com/office/word/2016/wordml/cid" xmlns:w16="http://schemas.microsoft.com/office/word/2018/wordml" xmlns:w16se="http://schemas.microsoft.com/office/word/2015/wordml/symex" xmlns:wpg="http://schemas.microsoft.com/office/word/2010/wordprocessingGroup" xmlns:wpi="http://schemas.microsoft.com/office/word/2010/wordprocessingInk" xmlns:wne="http://schemas.microsoft.com/office/word/2006/wordml" xmlns:wps="http://schemas.microsoft.com/office/word/2010/wordprocessingShape" mc:Ignorable="w14 w15 w16se w16cid w16 w16cex wp14">
   <w:abstractNum w:abstractNumId="0" w15:restartNumberingAfterBreak="0">
+    <w:nsid w:val="0BD23AC4"/>
+    <w:multiLevelType w:val="hybridMultilevel"/>
+    <w:tmpl w:val="65B40ABE"/>
+    <w:lvl w:ilvl="0" w:tplc="0409000F">
+      <w:start w:val="1"/>
+      <w:numFmt w:val="decimal"/>
+      <w:lvlText w:val="%1."/>
+      <w:lvlJc w:val="left"/>
+      <w:pPr>
+        <w:ind w:left="1080" w:hanging="360"/>
+      </w:pPr>
+    </w:lvl>
+    <w:lvl w:ilvl="1" w:tplc="240A0019" w:tentative="1">
+      <w:start w:val="1"/>
+      <w:numFmt w:val="lowerLetter"/>
+      <w:lvlText w:val="%2."/>
+      <w:lvlJc w:val="left"/>
+      <w:pPr>
+        <w:ind w:left="1800" w:hanging="360"/>
+      </w:pPr>
+    </w:lvl>
+    <w:lvl w:ilvl="2" w:tplc="240A001B" w:tentative="1">
+      <w:start w:val="1"/>
+      <w:numFmt w:val="lowerRoman"/>
+      <w:lvlText w:val="%3."/>
+      <w:lvlJc w:val="right"/>
+      <w:pPr>
+        <w:ind w:left="2520" w:hanging="180"/>
+      </w:pPr>
+    </w:lvl>
+    <w:lvl w:ilvl="3" w:tplc="240A000F" w:tentative="1">
+      <w:start w:val="1"/>
+      <w:numFmt w:val="decimal"/>
+      <w:lvlText w:val="%4."/>
+      <w:lvlJc w:val="left"/>
+      <w:pPr>
+        <w:ind w:left="3240" w:hanging="360"/>
+      </w:pPr>
+    </w:lvl>
+    <w:lvl w:ilvl="4" w:tplc="240A0019" w:tentative="1">
+      <w:start w:val="1"/>
+      <w:numFmt w:val="lowerLetter"/>
+      <w:lvlText w:val="%5."/>
+      <w:lvlJc w:val="left"/>
+      <w:pPr>
+        <w:ind w:left="3960" w:hanging="360"/>
+      </w:pPr>
+    </w:lvl>
+    <w:lvl w:ilvl="5" w:tplc="240A001B" w:tentative="1">
+      <w:start w:val="1"/>
+      <w:numFmt w:val="lowerRoman"/>
+      <w:lvlText w:val="%6."/>
+      <w:lvlJc w:val="right"/>
+      <w:pPr>
+        <w:ind w:left="4680" w:hanging="180"/>
+      </w:pPr>
+    </w:lvl>
+    <w:lvl w:ilvl="6" w:tplc="240A000F" w:tentative="1">
+      <w:start w:val="1"/>
+      <w:numFmt w:val="decimal"/>
+      <w:lvlText w:val="%7."/>
+      <w:lvlJc w:val="left"/>
+      <w:pPr>
+        <w:ind w:left="5400" w:hanging="360"/>
+      </w:pPr>
+    </w:lvl>
+    <w:lvl w:ilvl="7" w:tplc="240A0019" w:tentative="1">
+      <w:start w:val="1"/>
+      <w:numFmt w:val="lowerLetter"/>
+      <w:lvlText w:val="%8."/>
+      <w:lvlJc w:val="left"/>
+      <w:pPr>
+        <w:ind w:left="6120" w:hanging="360"/>
+      </w:pPr>
+    </w:lvl>
+    <w:lvl w:ilvl="8" w:tplc="240A001B" w:tentative="1">
+      <w:start w:val="1"/>
+      <w:numFmt w:val="lowerRoman"/>
+      <w:lvlText w:val="%9."/>
+      <w:lvlJc w:val="right"/>
+      <w:pPr>
+        <w:ind w:left="6840" w:hanging="180"/>
+      </w:pPr>
+    </w:lvl>
+  </w:abstractNum>
+  <w:abstractNum w:abstractNumId="1" w15:restartNumberingAfterBreak="0">
     <w:nsid w:val="103D2DB5"/>
     <w:multiLevelType w:val="hybridMultilevel"/>
     <w:tmpl w:val="689C7E88"/>
@@ -6512,7 +7066,179 @@
       </w:pPr>
     </w:lvl>
   </w:abstractNum>
-  <w:abstractNum w:abstractNumId="1" w15:restartNumberingAfterBreak="0">
+  <w:abstractNum w:abstractNumId="2" w15:restartNumberingAfterBreak="0">
+    <w:nsid w:val="1E2360F1"/>
+    <w:multiLevelType w:val="hybridMultilevel"/>
+    <w:tmpl w:val="CDCA3ED8"/>
+    <w:lvl w:ilvl="0" w:tplc="0409000F">
+      <w:start w:val="1"/>
+      <w:numFmt w:val="decimal"/>
+      <w:lvlText w:val="%1."/>
+      <w:lvlJc w:val="left"/>
+      <w:pPr>
+        <w:ind w:left="1080" w:hanging="360"/>
+      </w:pPr>
+    </w:lvl>
+    <w:lvl w:ilvl="1" w:tplc="240A0019" w:tentative="1">
+      <w:start w:val="1"/>
+      <w:numFmt w:val="lowerLetter"/>
+      <w:lvlText w:val="%2."/>
+      <w:lvlJc w:val="left"/>
+      <w:pPr>
+        <w:ind w:left="1800" w:hanging="360"/>
+      </w:pPr>
+    </w:lvl>
+    <w:lvl w:ilvl="2" w:tplc="240A001B" w:tentative="1">
+      <w:start w:val="1"/>
+      <w:numFmt w:val="lowerRoman"/>
+      <w:lvlText w:val="%3."/>
+      <w:lvlJc w:val="right"/>
+      <w:pPr>
+        <w:ind w:left="2520" w:hanging="180"/>
+      </w:pPr>
+    </w:lvl>
+    <w:lvl w:ilvl="3" w:tplc="240A000F" w:tentative="1">
+      <w:start w:val="1"/>
+      <w:numFmt w:val="decimal"/>
+      <w:lvlText w:val="%4."/>
+      <w:lvlJc w:val="left"/>
+      <w:pPr>
+        <w:ind w:left="3240" w:hanging="360"/>
+      </w:pPr>
+    </w:lvl>
+    <w:lvl w:ilvl="4" w:tplc="240A0019" w:tentative="1">
+      <w:start w:val="1"/>
+      <w:numFmt w:val="lowerLetter"/>
+      <w:lvlText w:val="%5."/>
+      <w:lvlJc w:val="left"/>
+      <w:pPr>
+        <w:ind w:left="3960" w:hanging="360"/>
+      </w:pPr>
+    </w:lvl>
+    <w:lvl w:ilvl="5" w:tplc="240A001B" w:tentative="1">
+      <w:start w:val="1"/>
+      <w:numFmt w:val="lowerRoman"/>
+      <w:lvlText w:val="%6."/>
+      <w:lvlJc w:val="right"/>
+      <w:pPr>
+        <w:ind w:left="4680" w:hanging="180"/>
+      </w:pPr>
+    </w:lvl>
+    <w:lvl w:ilvl="6" w:tplc="240A000F" w:tentative="1">
+      <w:start w:val="1"/>
+      <w:numFmt w:val="decimal"/>
+      <w:lvlText w:val="%7."/>
+      <w:lvlJc w:val="left"/>
+      <w:pPr>
+        <w:ind w:left="5400" w:hanging="360"/>
+      </w:pPr>
+    </w:lvl>
+    <w:lvl w:ilvl="7" w:tplc="240A0019" w:tentative="1">
+      <w:start w:val="1"/>
+      <w:numFmt w:val="lowerLetter"/>
+      <w:lvlText w:val="%8."/>
+      <w:lvlJc w:val="left"/>
+      <w:pPr>
+        <w:ind w:left="6120" w:hanging="360"/>
+      </w:pPr>
+    </w:lvl>
+    <w:lvl w:ilvl="8" w:tplc="240A001B" w:tentative="1">
+      <w:start w:val="1"/>
+      <w:numFmt w:val="lowerRoman"/>
+      <w:lvlText w:val="%9."/>
+      <w:lvlJc w:val="right"/>
+      <w:pPr>
+        <w:ind w:left="6840" w:hanging="180"/>
+      </w:pPr>
+    </w:lvl>
+  </w:abstractNum>
+  <w:abstractNum w:abstractNumId="3" w15:restartNumberingAfterBreak="0">
+    <w:nsid w:val="25C1121E"/>
+    <w:multiLevelType w:val="hybridMultilevel"/>
+    <w:tmpl w:val="786C2F0E"/>
+    <w:lvl w:ilvl="0" w:tplc="0409000F">
+      <w:start w:val="1"/>
+      <w:numFmt w:val="decimal"/>
+      <w:lvlText w:val="%1."/>
+      <w:lvlJc w:val="left"/>
+      <w:pPr>
+        <w:ind w:left="1080" w:hanging="360"/>
+      </w:pPr>
+    </w:lvl>
+    <w:lvl w:ilvl="1" w:tplc="240A0019" w:tentative="1">
+      <w:start w:val="1"/>
+      <w:numFmt w:val="lowerLetter"/>
+      <w:lvlText w:val="%2."/>
+      <w:lvlJc w:val="left"/>
+      <w:pPr>
+        <w:ind w:left="1800" w:hanging="360"/>
+      </w:pPr>
+    </w:lvl>
+    <w:lvl w:ilvl="2" w:tplc="240A001B" w:tentative="1">
+      <w:start w:val="1"/>
+      <w:numFmt w:val="lowerRoman"/>
+      <w:lvlText w:val="%3."/>
+      <w:lvlJc w:val="right"/>
+      <w:pPr>
+        <w:ind w:left="2520" w:hanging="180"/>
+      </w:pPr>
+    </w:lvl>
+    <w:lvl w:ilvl="3" w:tplc="240A000F" w:tentative="1">
+      <w:start w:val="1"/>
+      <w:numFmt w:val="decimal"/>
+      <w:lvlText w:val="%4."/>
+      <w:lvlJc w:val="left"/>
+      <w:pPr>
+        <w:ind w:left="3240" w:hanging="360"/>
+      </w:pPr>
+    </w:lvl>
+    <w:lvl w:ilvl="4" w:tplc="240A0019" w:tentative="1">
+      <w:start w:val="1"/>
+      <w:numFmt w:val="lowerLetter"/>
+      <w:lvlText w:val="%5."/>
+      <w:lvlJc w:val="left"/>
+      <w:pPr>
+        <w:ind w:left="3960" w:hanging="360"/>
+      </w:pPr>
+    </w:lvl>
+    <w:lvl w:ilvl="5" w:tplc="240A001B" w:tentative="1">
+      <w:start w:val="1"/>
+      <w:numFmt w:val="lowerRoman"/>
+      <w:lvlText w:val="%6."/>
+      <w:lvlJc w:val="right"/>
+      <w:pPr>
+        <w:ind w:left="4680" w:hanging="180"/>
+      </w:pPr>
+    </w:lvl>
+    <w:lvl w:ilvl="6" w:tplc="240A000F" w:tentative="1">
+      <w:start w:val="1"/>
+      <w:numFmt w:val="decimal"/>
+      <w:lvlText w:val="%7."/>
+      <w:lvlJc w:val="left"/>
+      <w:pPr>
+        <w:ind w:left="5400" w:hanging="360"/>
+      </w:pPr>
+    </w:lvl>
+    <w:lvl w:ilvl="7" w:tplc="240A0019" w:tentative="1">
+      <w:start w:val="1"/>
+      <w:numFmt w:val="lowerLetter"/>
+      <w:lvlText w:val="%8."/>
+      <w:lvlJc w:val="left"/>
+      <w:pPr>
+        <w:ind w:left="6120" w:hanging="360"/>
+      </w:pPr>
+    </w:lvl>
+    <w:lvl w:ilvl="8" w:tplc="240A001B" w:tentative="1">
+      <w:start w:val="1"/>
+      <w:numFmt w:val="lowerRoman"/>
+      <w:lvlText w:val="%9."/>
+      <w:lvlJc w:val="right"/>
+      <w:pPr>
+        <w:ind w:left="6840" w:hanging="180"/>
+      </w:pPr>
+    </w:lvl>
+  </w:abstractNum>
+  <w:abstractNum w:abstractNumId="4" w15:restartNumberingAfterBreak="0">
     <w:nsid w:val="3D3B4CC9"/>
     <w:multiLevelType w:val="hybridMultilevel"/>
     <w:tmpl w:val="98A21238"/>
@@ -6601,17 +7327,118 @@
       </w:pPr>
     </w:lvl>
   </w:abstractNum>
+  <w:abstractNum w:abstractNumId="5" w15:restartNumberingAfterBreak="0">
+    <w:nsid w:val="489711FC"/>
+    <w:multiLevelType w:val="hybridMultilevel"/>
+    <w:tmpl w:val="478AD7E0"/>
+    <w:lvl w:ilvl="0" w:tplc="0F5E0946">
+      <w:start w:val="7"/>
+      <w:numFmt w:val="decimal"/>
+      <w:lvlText w:val="%1"/>
+      <w:lvlJc w:val="left"/>
+      <w:pPr>
+        <w:ind w:left="720" w:hanging="360"/>
+      </w:pPr>
+      <w:rPr>
+        <w:rFonts w:hint="default"/>
+      </w:rPr>
+    </w:lvl>
+    <w:lvl w:ilvl="1" w:tplc="240A0019" w:tentative="1">
+      <w:start w:val="1"/>
+      <w:numFmt w:val="lowerLetter"/>
+      <w:lvlText w:val="%2."/>
+      <w:lvlJc w:val="left"/>
+      <w:pPr>
+        <w:ind w:left="1440" w:hanging="360"/>
+      </w:pPr>
+    </w:lvl>
+    <w:lvl w:ilvl="2" w:tplc="240A001B" w:tentative="1">
+      <w:start w:val="1"/>
+      <w:numFmt w:val="lowerRoman"/>
+      <w:lvlText w:val="%3."/>
+      <w:lvlJc w:val="right"/>
+      <w:pPr>
+        <w:ind w:left="2160" w:hanging="180"/>
+      </w:pPr>
+    </w:lvl>
+    <w:lvl w:ilvl="3" w:tplc="240A000F" w:tentative="1">
+      <w:start w:val="1"/>
+      <w:numFmt w:val="decimal"/>
+      <w:lvlText w:val="%4."/>
+      <w:lvlJc w:val="left"/>
+      <w:pPr>
+        <w:ind w:left="2880" w:hanging="360"/>
+      </w:pPr>
+    </w:lvl>
+    <w:lvl w:ilvl="4" w:tplc="240A0019" w:tentative="1">
+      <w:start w:val="1"/>
+      <w:numFmt w:val="lowerLetter"/>
+      <w:lvlText w:val="%5."/>
+      <w:lvlJc w:val="left"/>
+      <w:pPr>
+        <w:ind w:left="3600" w:hanging="360"/>
+      </w:pPr>
+    </w:lvl>
+    <w:lvl w:ilvl="5" w:tplc="240A001B" w:tentative="1">
+      <w:start w:val="1"/>
+      <w:numFmt w:val="lowerRoman"/>
+      <w:lvlText w:val="%6."/>
+      <w:lvlJc w:val="right"/>
+      <w:pPr>
+        <w:ind w:left="4320" w:hanging="180"/>
+      </w:pPr>
+    </w:lvl>
+    <w:lvl w:ilvl="6" w:tplc="240A000F" w:tentative="1">
+      <w:start w:val="1"/>
+      <w:numFmt w:val="decimal"/>
+      <w:lvlText w:val="%7."/>
+      <w:lvlJc w:val="left"/>
+      <w:pPr>
+        <w:ind w:left="5040" w:hanging="360"/>
+      </w:pPr>
+    </w:lvl>
+    <w:lvl w:ilvl="7" w:tplc="240A0019" w:tentative="1">
+      <w:start w:val="1"/>
+      <w:numFmt w:val="lowerLetter"/>
+      <w:lvlText w:val="%8."/>
+      <w:lvlJc w:val="left"/>
+      <w:pPr>
+        <w:ind w:left="5760" w:hanging="360"/>
+      </w:pPr>
+    </w:lvl>
+    <w:lvl w:ilvl="8" w:tplc="240A001B" w:tentative="1">
+      <w:start w:val="1"/>
+      <w:numFmt w:val="lowerRoman"/>
+      <w:lvlText w:val="%9."/>
+      <w:lvlJc w:val="right"/>
+      <w:pPr>
+        <w:ind w:left="6480" w:hanging="180"/>
+      </w:pPr>
+    </w:lvl>
+  </w:abstractNum>
   <w:num w:numId="1">
+    <w:abstractNumId w:val="1"/>
+  </w:num>
+  <w:num w:numId="2">
+    <w:abstractNumId w:val="4"/>
+  </w:num>
+  <w:num w:numId="3">
+    <w:abstractNumId w:val="3"/>
+  </w:num>
+  <w:num w:numId="4">
     <w:abstractNumId w:val="0"/>
   </w:num>
-  <w:num w:numId="2">
-    <w:abstractNumId w:val="1"/>
+  <w:num w:numId="5">
+    <w:abstractNumId w:val="2"/>
+  </w:num>
+  <w:num w:numId="6">
+    <w:abstractNumId w:val="5"/>
   </w:num>
 </w:numbering>
 </file>
 
 <file path=word/styles.xml><?xml version="1.0" encoding="utf-8"?>
-<w:styles xmlns:mc="http://schemas.openxmlformats.org/markup-compatibility/2006" xmlns:r="http://schemas.openxmlformats.org/officeDocument/2006/relationships" xmlns:w="http://schemas.openxmlformats.org/wordprocessingml/2006/main" xmlns:w14="http://schemas.microsoft.com/office/word/2010/wordml" xmlns:w15="http://schemas.microsoft.com/office/word/2012/wordml" xmlns:w16se="http://schemas.microsoft.com/office/word/2015/wordml/symex" mc:Ignorable="w14 w15 w16se">
+<w:styles xmlns:mc="http://schemas.openxmlformats.org/markup-compatibility/2006" xmlns:r="http://schemas.openxmlformats.org/officeDocument/2006/relationships" xmlns:w="http://schemas.openxmlformats.org/wordprocessingml/2006/main" xmlns:w14="http://schemas.microsoft.com/office/word/2010/wordml" xmlns:w15="http://schemas.microsoft.com/office/word/2012/wordml" xmlns:w16cex="http://schemas.microsoft.com/office/word/2018/wordml/cex" xmlns:w16cid="http://schemas.microsoft.com/office/word/2016/wordml/cid" xmlns:w16="http://schemas.microsoft.com/office/word/2018/wordml" xmlns:w16se="http://schemas.microsoft.com/office/word/2015/wordml/symex" mc:Ignorable="w14 w15 w16se w16cid w16 w16cex">
   <w:docDefaults>
     <w:rPrDefault>
       <w:rPr>
@@ -6627,7 +7454,7 @@
       </w:pPr>
     </w:pPrDefault>
   </w:docDefaults>
-  <w:latentStyles w:defLockedState="0" w:defUIPriority="99" w:defSemiHidden="0" w:defUnhideWhenUsed="0" w:defQFormat="0" w:count="371">
+  <w:latentStyles w:defLockedState="0" w:defUIPriority="99" w:defSemiHidden="0" w:defUnhideWhenUsed="0" w:defQFormat="0" w:count="376">
     <w:lsdException w:name="Normal" w:uiPriority="0" w:qFormat="1"/>
     <w:lsdException w:name="heading 1" w:uiPriority="9" w:qFormat="1"/>
     <w:lsdException w:name="heading 2" w:semiHidden="1" w:uiPriority="9" w:unhideWhenUsed="1" w:qFormat="1"/>
@@ -6733,7 +7560,6 @@
     <w:lsdException w:name="HTML Sample" w:semiHidden="1" w:unhideWhenUsed="1"/>
     <w:lsdException w:name="HTML Typewriter" w:semiHidden="1" w:unhideWhenUsed="1"/>
     <w:lsdException w:name="HTML Variable" w:semiHidden="1" w:unhideWhenUsed="1"/>
-    <w:lsdException w:name="Normal Table" w:semiHidden="1" w:unhideWhenUsed="1"/>
     <w:lsdException w:name="annotation subject" w:semiHidden="1" w:unhideWhenUsed="1"/>
     <w:lsdException w:name="No List" w:semiHidden="1" w:unhideWhenUsed="1"/>
     <w:lsdException w:name="Outline List 1" w:semiHidden="1" w:unhideWhenUsed="1"/>
@@ -6776,11 +7602,8 @@
     <w:lsdException w:name="Table Contemporary" w:semiHidden="1" w:unhideWhenUsed="1"/>
     <w:lsdException w:name="Table Elegant" w:semiHidden="1" w:unhideWhenUsed="1"/>
     <w:lsdException w:name="Table Professional" w:semiHidden="1" w:unhideWhenUsed="1"/>
-    <w:lsdException w:name="Table Subtle 1" w:semiHidden="1" w:unhideWhenUsed="1"/>
     <w:lsdException w:name="Table Subtle 2" w:semiHidden="1" w:unhideWhenUsed="1"/>
     <w:lsdException w:name="Table Web 1" w:semiHidden="1" w:unhideWhenUsed="1"/>
-    <w:lsdException w:name="Table Web 2" w:semiHidden="1" w:unhideWhenUsed="1"/>
-    <w:lsdException w:name="Table Web 3" w:semiHidden="1" w:unhideWhenUsed="1"/>
     <w:lsdException w:name="Balloon Text" w:semiHidden="1" w:unhideWhenUsed="1"/>
     <w:lsdException w:name="Table Grid" w:uiPriority="39"/>
     <w:lsdException w:name="Table Theme" w:semiHidden="1" w:unhideWhenUsed="1"/>
@@ -6999,6 +7822,11 @@
     <w:lsdException w:name="List Table 5 Dark Accent 6" w:uiPriority="50"/>
     <w:lsdException w:name="List Table 6 Colorful Accent 6" w:uiPriority="51"/>
     <w:lsdException w:name="List Table 7 Colorful Accent 6" w:uiPriority="52"/>
+    <w:lsdException w:name="Mention" w:semiHidden="1" w:unhideWhenUsed="1"/>
+    <w:lsdException w:name="Smart Hyperlink" w:semiHidden="1" w:unhideWhenUsed="1"/>
+    <w:lsdException w:name="Hashtag" w:semiHidden="1" w:unhideWhenUsed="1"/>
+    <w:lsdException w:name="Unresolved Mention" w:semiHidden="1" w:unhideWhenUsed="1"/>
+    <w:lsdException w:name="Smart Link" w:semiHidden="1" w:unhideWhenUsed="1"/>
   </w:latentStyles>
   <w:style w:type="paragraph" w:default="1" w:styleId="Normal">
     <w:name w:val="Normal"/>

--- a/FUNDAMENTOS TEORICOS MUSICA TONAL/Fase2.docx
+++ b/FUNDAMENTOS TEORICOS MUSICA TONAL/Fase2.docx
@@ -1,7 +1,481 @@
 
 <file path=word/document.xml><?xml version="1.0" encoding="utf-8"?>
-<w:document xmlns:wpc="http://schemas.microsoft.com/office/word/2010/wordprocessingCanvas" xmlns:cx="http://schemas.microsoft.com/office/drawing/2014/chartex" xmlns:cx1="http://schemas.microsoft.com/office/drawing/2015/9/8/chartex" xmlns:cx2="http://schemas.microsoft.com/office/drawing/2015/10/21/chartex" xmlns:cx3="http://schemas.microsoft.com/office/drawing/2016/5/9/chartex" xmlns:cx4="http://schemas.microsoft.com/office/drawing/2016/5/10/chartex" xmlns:cx5="http://schemas.microsoft.com/office/drawing/2016/5/11/chartex" xmlns:cx6="http://schemas.microsoft.com/office/drawing/2016/5/12/chartex" xmlns:cx7="http://schemas.microsoft.com/office/drawing/2016/5/13/chartex" xmlns:cx8="http://schemas.microsoft.com/office/drawing/2016/5/14/chartex" xmlns:mc="http://schemas.openxmlformats.org/markup-compatibility/2006" xmlns:aink="http://schemas.microsoft.com/office/drawing/2016/ink" xmlns:am3d="http://schemas.microsoft.com/office/drawing/2017/model3d" xmlns:o="urn:schemas-microsoft-com:office:office" xmlns:r="http://schemas.openxmlformats.org/officeDocument/2006/relationships" xmlns:m="http://schemas.openxmlformats.org/officeDocument/2006/math" xmlns:v="urn:schemas-microsoft-com:vml" xmlns:wp14="http://schemas.microsoft.com/office/word/2010/wordprocessingDrawing" xmlns:wp="http://schemas.openxmlformats.org/drawingml/2006/wordprocessingDrawing" xmlns:w10="urn:schemas-microsoft-com:office:word" xmlns:w="http://schemas.openxmlformats.org/wordprocessingml/2006/main" xmlns:w14="http://schemas.microsoft.com/office/word/2010/wordml" xmlns:w15="http://schemas.microsoft.com/office/word/2012/wordml" xmlns:w16cex="http://schemas.microsoft.com/office/word/2018/wordml/cex" xmlns:w16cid="http://schemas.microsoft.com/office/word/2016/wordml/cid" xmlns:w16="http://schemas.microsoft.com/office/word/2018/wordml" xmlns:w16se="http://schemas.microsoft.com/office/word/2015/wordml/symex" xmlns:wpg="http://schemas.microsoft.com/office/word/2010/wordprocessingGroup" xmlns:wpi="http://schemas.microsoft.com/office/word/2010/wordprocessingInk" xmlns:wne="http://schemas.microsoft.com/office/word/2006/wordml" xmlns:wps="http://schemas.microsoft.com/office/word/2010/wordprocessingShape" mc:Ignorable="w14 w15 w16se w16cid w16 w16cex wp14">
+<w:document xmlns:wpc="http://schemas.microsoft.com/office/word/2010/wordprocessingCanvas" xmlns:cx="http://schemas.microsoft.com/office/drawing/2014/chartex" xmlns:mc="http://schemas.openxmlformats.org/markup-compatibility/2006" xmlns:o="urn:schemas-microsoft-com:office:office" xmlns:r="http://schemas.openxmlformats.org/officeDocument/2006/relationships" xmlns:m="http://schemas.openxmlformats.org/officeDocument/2006/math" xmlns:v="urn:schemas-microsoft-com:vml" xmlns:wp14="http://schemas.microsoft.com/office/word/2010/wordprocessingDrawing" xmlns:wp="http://schemas.openxmlformats.org/drawingml/2006/wordprocessingDrawing" xmlns:w10="urn:schemas-microsoft-com:office:word" xmlns:w="http://schemas.openxmlformats.org/wordprocessingml/2006/main" xmlns:w14="http://schemas.microsoft.com/office/word/2010/wordml" xmlns:w15="http://schemas.microsoft.com/office/word/2012/wordml" xmlns:w16se="http://schemas.microsoft.com/office/word/2015/wordml/symex" xmlns:wpg="http://schemas.microsoft.com/office/word/2010/wordprocessingGroup" xmlns:wpi="http://schemas.microsoft.com/office/word/2010/wordprocessingInk" xmlns:wne="http://schemas.microsoft.com/office/word/2006/wordml" xmlns:wps="http://schemas.microsoft.com/office/word/2010/wordprocessingShape" mc:Ignorable="w14 w15 w16se wp14">
   <w:body>
+    <w:p>
+      <w:pPr>
+        <w:spacing w:line="480" w:lineRule="auto"/>
+        <w:jc w:val="center"/>
+        <w:rPr>
+          <w:rFonts w:ascii="Times New Roman" w:hAnsi="Times New Roman" w:cs="Times New Roman"/>
+          <w:b/>
+          <w:sz w:val="28"/>
+          <w:szCs w:val="28"/>
+        </w:rPr>
+      </w:pPr>
+      <w:r>
+        <w:rPr>
+          <w:rFonts w:ascii="Times New Roman" w:hAnsi="Times New Roman" w:cs="Times New Roman"/>
+          <w:b/>
+          <w:sz w:val="28"/>
+          <w:szCs w:val="28"/>
+        </w:rPr>
+        <w:t>Fundament</w:t>
+      </w:r>
+      <w:r>
+        <w:rPr>
+          <w:rFonts w:ascii="Times New Roman" w:hAnsi="Times New Roman" w:cs="Times New Roman"/>
+          <w:b/>
+          <w:sz w:val="28"/>
+          <w:szCs w:val="28"/>
+        </w:rPr>
+        <w:t xml:space="preserve">os teóricos de la música tonal </w:t>
+      </w:r>
+      <w:r>
+        <w:rPr>
+          <w:rFonts w:ascii="Times New Roman" w:hAnsi="Times New Roman" w:cs="Times New Roman"/>
+          <w:b/>
+          <w:sz w:val="28"/>
+          <w:szCs w:val="28"/>
+        </w:rPr>
+        <w:t>410013</w:t>
+      </w:r>
+    </w:p>
+    <w:p>
+      <w:pPr>
+        <w:spacing w:line="480" w:lineRule="auto"/>
+        <w:jc w:val="center"/>
+        <w:rPr>
+          <w:rFonts w:ascii="Times New Roman" w:hAnsi="Times New Roman" w:cs="Times New Roman"/>
+          <w:b/>
+          <w:sz w:val="28"/>
+          <w:szCs w:val="28"/>
+        </w:rPr>
+      </w:pPr>
+      <w:r>
+        <w:rPr>
+          <w:rFonts w:ascii="Times New Roman" w:hAnsi="Times New Roman" w:cs="Times New Roman"/>
+          <w:b/>
+          <w:sz w:val="28"/>
+          <w:szCs w:val="28"/>
+        </w:rPr>
+        <w:t>Fase 2</w:t>
+      </w:r>
+      <w:r>
+        <w:rPr>
+          <w:rFonts w:ascii="Times New Roman" w:hAnsi="Times New Roman" w:cs="Times New Roman"/>
+          <w:b/>
+          <w:sz w:val="28"/>
+          <w:szCs w:val="28"/>
+        </w:rPr>
+        <w:t xml:space="preserve"> </w:t>
+      </w:r>
+      <w:r>
+        <w:rPr>
+          <w:rFonts w:ascii="Times New Roman" w:hAnsi="Times New Roman" w:cs="Times New Roman"/>
+          <w:b/>
+          <w:sz w:val="28"/>
+          <w:szCs w:val="28"/>
+        </w:rPr>
+        <w:t xml:space="preserve">Intervalos, acordes </w:t>
+      </w:r>
+      <w:proofErr w:type="spellStart"/>
+      <w:r>
+        <w:rPr>
+          <w:rFonts w:ascii="Times New Roman" w:hAnsi="Times New Roman" w:cs="Times New Roman"/>
+          <w:b/>
+          <w:sz w:val="28"/>
+          <w:szCs w:val="28"/>
+        </w:rPr>
+        <w:t>triádicos</w:t>
+      </w:r>
+      <w:proofErr w:type="spellEnd"/>
+      <w:r>
+        <w:rPr>
+          <w:rFonts w:ascii="Times New Roman" w:hAnsi="Times New Roman" w:cs="Times New Roman"/>
+          <w:b/>
+          <w:sz w:val="28"/>
+          <w:szCs w:val="28"/>
+        </w:rPr>
+        <w:t>, armonización melódica</w:t>
+      </w:r>
+    </w:p>
+    <w:p>
+      <w:pPr>
+        <w:spacing w:line="480" w:lineRule="auto"/>
+        <w:jc w:val="center"/>
+        <w:rPr>
+          <w:rFonts w:ascii="Times New Roman" w:hAnsi="Times New Roman" w:cs="Times New Roman"/>
+          <w:b/>
+          <w:sz w:val="28"/>
+          <w:szCs w:val="28"/>
+        </w:rPr>
+      </w:pPr>
+    </w:p>
+    <w:p>
+      <w:pPr>
+        <w:spacing w:line="480" w:lineRule="auto"/>
+        <w:jc w:val="center"/>
+        <w:rPr>
+          <w:rFonts w:ascii="Times New Roman" w:hAnsi="Times New Roman" w:cs="Times New Roman"/>
+          <w:b/>
+          <w:sz w:val="28"/>
+          <w:szCs w:val="28"/>
+        </w:rPr>
+      </w:pPr>
+    </w:p>
+    <w:p>
+      <w:pPr>
+        <w:spacing w:line="480" w:lineRule="auto"/>
+        <w:jc w:val="center"/>
+        <w:rPr>
+          <w:rFonts w:ascii="Times New Roman" w:hAnsi="Times New Roman" w:cs="Times New Roman"/>
+          <w:b/>
+          <w:sz w:val="28"/>
+          <w:szCs w:val="28"/>
+        </w:rPr>
+      </w:pPr>
+    </w:p>
+    <w:p>
+      <w:pPr>
+        <w:spacing w:line="480" w:lineRule="auto"/>
+        <w:jc w:val="center"/>
+        <w:rPr>
+          <w:rFonts w:ascii="Times New Roman" w:hAnsi="Times New Roman" w:cs="Times New Roman"/>
+          <w:sz w:val="24"/>
+          <w:szCs w:val="24"/>
+        </w:rPr>
+      </w:pPr>
+      <w:r>
+        <w:rPr>
+          <w:rFonts w:ascii="Times New Roman" w:hAnsi="Times New Roman" w:cs="Times New Roman"/>
+          <w:sz w:val="24"/>
+          <w:szCs w:val="24"/>
+        </w:rPr>
+        <w:t>Ana María Tibaduiza Vega</w:t>
+      </w:r>
+    </w:p>
+    <w:p>
+      <w:pPr>
+        <w:spacing w:line="480" w:lineRule="auto"/>
+        <w:jc w:val="center"/>
+        <w:rPr>
+          <w:rFonts w:ascii="Times New Roman" w:hAnsi="Times New Roman" w:cs="Times New Roman"/>
+          <w:sz w:val="24"/>
+          <w:szCs w:val="24"/>
+        </w:rPr>
+      </w:pPr>
+      <w:r>
+        <w:rPr>
+          <w:rFonts w:ascii="Times New Roman" w:hAnsi="Times New Roman" w:cs="Times New Roman"/>
+          <w:sz w:val="24"/>
+          <w:szCs w:val="24"/>
+        </w:rPr>
+        <w:t>Grupo 21</w:t>
+      </w:r>
+    </w:p>
+    <w:p>
+      <w:pPr>
+        <w:spacing w:line="480" w:lineRule="auto"/>
+        <w:jc w:val="center"/>
+        <w:rPr>
+          <w:rFonts w:ascii="Times New Roman" w:hAnsi="Times New Roman" w:cs="Times New Roman"/>
+          <w:sz w:val="24"/>
+          <w:szCs w:val="24"/>
+        </w:rPr>
+      </w:pPr>
+    </w:p>
+    <w:p>
+      <w:pPr>
+        <w:spacing w:line="480" w:lineRule="auto"/>
+        <w:jc w:val="center"/>
+        <w:rPr>
+          <w:rFonts w:ascii="Times New Roman" w:hAnsi="Times New Roman" w:cs="Times New Roman"/>
+          <w:sz w:val="24"/>
+          <w:szCs w:val="24"/>
+        </w:rPr>
+      </w:pPr>
+    </w:p>
+    <w:p>
+      <w:pPr>
+        <w:spacing w:line="480" w:lineRule="auto"/>
+        <w:jc w:val="center"/>
+        <w:rPr>
+          <w:rFonts w:ascii="Times New Roman" w:hAnsi="Times New Roman" w:cs="Times New Roman"/>
+          <w:sz w:val="24"/>
+          <w:szCs w:val="24"/>
+        </w:rPr>
+      </w:pPr>
+      <w:r>
+        <w:rPr>
+          <w:rFonts w:ascii="Times New Roman" w:hAnsi="Times New Roman" w:cs="Times New Roman"/>
+          <w:sz w:val="24"/>
+          <w:szCs w:val="24"/>
+        </w:rPr>
+        <w:t>Tutor</w:t>
+      </w:r>
+      <w:r>
+        <w:rPr>
+          <w:rFonts w:ascii="Times New Roman" w:hAnsi="Times New Roman" w:cs="Times New Roman"/>
+          <w:sz w:val="24"/>
+          <w:szCs w:val="24"/>
+        </w:rPr>
+        <w:t>a</w:t>
+      </w:r>
+    </w:p>
+    <w:p>
+      <w:pPr>
+        <w:spacing w:line="480" w:lineRule="auto"/>
+        <w:jc w:val="center"/>
+        <w:rPr>
+          <w:rFonts w:ascii="Times New Roman" w:hAnsi="Times New Roman" w:cs="Times New Roman"/>
+          <w:sz w:val="24"/>
+          <w:szCs w:val="24"/>
+        </w:rPr>
+      </w:pPr>
+      <w:r>
+        <w:rPr>
+          <w:rFonts w:ascii="Times New Roman" w:hAnsi="Times New Roman" w:cs="Times New Roman"/>
+          <w:sz w:val="24"/>
+          <w:szCs w:val="24"/>
+        </w:rPr>
+        <w:t>Marcela María Rojas</w:t>
+      </w:r>
+    </w:p>
+    <w:p>
+      <w:pPr>
+        <w:spacing w:line="480" w:lineRule="auto"/>
+        <w:jc w:val="center"/>
+        <w:rPr>
+          <w:rFonts w:ascii="Times New Roman" w:hAnsi="Times New Roman" w:cs="Times New Roman"/>
+          <w:sz w:val="24"/>
+          <w:szCs w:val="24"/>
+        </w:rPr>
+      </w:pPr>
+    </w:p>
+    <w:p>
+      <w:pPr>
+        <w:spacing w:line="480" w:lineRule="auto"/>
+        <w:jc w:val="center"/>
+        <w:rPr>
+          <w:rFonts w:ascii="Times New Roman" w:hAnsi="Times New Roman" w:cs="Times New Roman"/>
+          <w:sz w:val="24"/>
+          <w:szCs w:val="24"/>
+        </w:rPr>
+      </w:pPr>
+    </w:p>
+    <w:p>
+      <w:pPr>
+        <w:spacing w:line="480" w:lineRule="auto"/>
+        <w:jc w:val="center"/>
+        <w:rPr>
+          <w:rFonts w:ascii="Times New Roman" w:hAnsi="Times New Roman" w:cs="Times New Roman"/>
+          <w:sz w:val="24"/>
+          <w:szCs w:val="24"/>
+        </w:rPr>
+      </w:pPr>
+    </w:p>
+    <w:p>
+      <w:pPr>
+        <w:spacing w:line="480" w:lineRule="auto"/>
+        <w:jc w:val="center"/>
+        <w:rPr>
+          <w:rFonts w:ascii="Times New Roman" w:hAnsi="Times New Roman" w:cs="Times New Roman"/>
+          <w:sz w:val="24"/>
+          <w:szCs w:val="24"/>
+        </w:rPr>
+      </w:pPr>
+      <w:r>
+        <w:rPr>
+          <w:rFonts w:ascii="Times New Roman" w:hAnsi="Times New Roman" w:cs="Times New Roman"/>
+          <w:sz w:val="24"/>
+          <w:szCs w:val="24"/>
+        </w:rPr>
+        <w:t>Universidad Nacional Abierta y a Distancia UNAD</w:t>
+      </w:r>
+    </w:p>
+    <w:p>
+      <w:pPr>
+        <w:spacing w:line="480" w:lineRule="auto"/>
+        <w:jc w:val="center"/>
+        <w:rPr>
+          <w:rFonts w:ascii="Times New Roman" w:hAnsi="Times New Roman" w:cs="Times New Roman"/>
+          <w:sz w:val="24"/>
+          <w:szCs w:val="24"/>
+        </w:rPr>
+      </w:pPr>
+      <w:r>
+        <w:rPr>
+          <w:rFonts w:ascii="Times New Roman" w:hAnsi="Times New Roman" w:cs="Times New Roman"/>
+          <w:sz w:val="24"/>
+          <w:szCs w:val="24"/>
+        </w:rPr>
+        <w:t>Escuela de Ciencias Sociales, Artes y Humanidades</w:t>
+      </w:r>
+    </w:p>
+    <w:p>
+      <w:pPr>
+        <w:spacing w:line="480" w:lineRule="auto"/>
+        <w:jc w:val="center"/>
+        <w:rPr>
+          <w:rFonts w:ascii="Times New Roman" w:hAnsi="Times New Roman" w:cs="Times New Roman"/>
+          <w:sz w:val="24"/>
+          <w:szCs w:val="24"/>
+        </w:rPr>
+      </w:pPr>
+      <w:r>
+        <w:rPr>
+          <w:rFonts w:ascii="Times New Roman" w:hAnsi="Times New Roman" w:cs="Times New Roman"/>
+          <w:sz w:val="24"/>
+          <w:szCs w:val="24"/>
+        </w:rPr>
+        <w:t>Música</w:t>
+      </w:r>
+    </w:p>
+    <w:p>
+      <w:pPr>
+        <w:spacing w:line="480" w:lineRule="auto"/>
+        <w:jc w:val="center"/>
+        <w:rPr>
+          <w:rFonts w:ascii="Times New Roman" w:hAnsi="Times New Roman" w:cs="Times New Roman"/>
+          <w:sz w:val="24"/>
+          <w:szCs w:val="24"/>
+        </w:rPr>
+      </w:pPr>
+      <w:r>
+        <w:rPr>
+          <w:rFonts w:ascii="Times New Roman" w:hAnsi="Times New Roman" w:cs="Times New Roman"/>
+          <w:sz w:val="24"/>
+          <w:szCs w:val="24"/>
+        </w:rPr>
+        <w:t>Marzo</w:t>
+      </w:r>
+      <w:r>
+        <w:rPr>
+          <w:rFonts w:ascii="Times New Roman" w:hAnsi="Times New Roman" w:cs="Times New Roman"/>
+          <w:sz w:val="24"/>
+          <w:szCs w:val="24"/>
+        </w:rPr>
+        <w:t xml:space="preserve"> 2021</w:t>
+      </w:r>
+    </w:p>
+    <w:p>
+      <w:pPr>
+        <w:spacing w:line="480" w:lineRule="auto"/>
+        <w:jc w:val="center"/>
+        <w:rPr>
+          <w:rFonts w:ascii="Times New Roman" w:hAnsi="Times New Roman" w:cs="Times New Roman"/>
+          <w:b/>
+          <w:color w:val="3B3838"/>
+          <w:sz w:val="24"/>
+          <w:szCs w:val="24"/>
+          <w:lang w:val="es-CO"/>
+        </w:rPr>
+      </w:pPr>
+      <w:r>
+        <w:rPr>
+          <w:rFonts w:ascii="Times New Roman" w:hAnsi="Times New Roman" w:cs="Times New Roman"/>
+          <w:b/>
+          <w:color w:val="3B3838"/>
+          <w:sz w:val="24"/>
+          <w:szCs w:val="24"/>
+          <w:lang w:val="es-CO"/>
+        </w:rPr>
+        <w:lastRenderedPageBreak/>
+        <w:t>Introducción</w:t>
+      </w:r>
+    </w:p>
+    <w:p>
+      <w:pPr>
+        <w:rPr>
+          <w:rFonts w:ascii="Times New Roman" w:hAnsi="Times New Roman" w:cs="Times New Roman"/>
+          <w:color w:val="3B3838"/>
+          <w:sz w:val="24"/>
+          <w:szCs w:val="24"/>
+          <w:lang w:val="es-CO"/>
+        </w:rPr>
+      </w:pPr>
+      <w:r>
+        <w:rPr>
+          <w:rFonts w:ascii="Times New Roman" w:hAnsi="Times New Roman" w:cs="Times New Roman"/>
+          <w:color w:val="3B3838"/>
+          <w:sz w:val="24"/>
+          <w:szCs w:val="24"/>
+          <w:lang w:val="es-CO"/>
+        </w:rPr>
+        <w:br w:type="page"/>
+      </w:r>
+    </w:p>
+    <w:p>
+      <w:pPr>
+        <w:spacing w:line="480" w:lineRule="auto"/>
+        <w:jc w:val="center"/>
+        <w:rPr>
+          <w:rFonts w:ascii="Times New Roman" w:hAnsi="Times New Roman" w:cs="Times New Roman"/>
+          <w:b/>
+          <w:color w:val="3B3838"/>
+          <w:sz w:val="24"/>
+          <w:szCs w:val="24"/>
+          <w:lang w:val="es-CO"/>
+        </w:rPr>
+      </w:pPr>
+      <w:r>
+        <w:rPr>
+          <w:rFonts w:ascii="Times New Roman" w:hAnsi="Times New Roman" w:cs="Times New Roman"/>
+          <w:b/>
+          <w:color w:val="3B3838"/>
+          <w:sz w:val="24"/>
+          <w:szCs w:val="24"/>
+          <w:lang w:val="es-CO"/>
+        </w:rPr>
+        <w:lastRenderedPageBreak/>
+        <w:t>Objetivos</w:t>
+      </w:r>
+    </w:p>
+    <w:p>
+      <w:pPr>
+        <w:rPr>
+          <w:rFonts w:ascii="Times New Roman" w:hAnsi="Times New Roman" w:cs="Times New Roman"/>
+          <w:color w:val="3B3838"/>
+          <w:sz w:val="24"/>
+          <w:szCs w:val="24"/>
+          <w:lang w:val="es-CO"/>
+        </w:rPr>
+      </w:pPr>
+      <w:r>
+        <w:rPr>
+          <w:rFonts w:ascii="Times New Roman" w:hAnsi="Times New Roman" w:cs="Times New Roman"/>
+          <w:color w:val="3B3838"/>
+          <w:sz w:val="24"/>
+          <w:szCs w:val="24"/>
+          <w:lang w:val="es-CO"/>
+        </w:rPr>
+        <w:br w:type="page"/>
+      </w:r>
+    </w:p>
+    <w:p>
+      <w:pPr>
+        <w:spacing w:line="480" w:lineRule="auto"/>
+        <w:rPr>
+          <w:rFonts w:ascii="Times New Roman" w:hAnsi="Times New Roman" w:cs="Times New Roman"/>
+          <w:color w:val="3B3838"/>
+          <w:sz w:val="24"/>
+          <w:szCs w:val="24"/>
+          <w:lang w:val="es-CO"/>
+        </w:rPr>
+      </w:pPr>
+      <w:r>
+        <w:rPr>
+          <w:rFonts w:ascii="Times New Roman" w:hAnsi="Times New Roman" w:cs="Times New Roman"/>
+          <w:color w:val="3B3838"/>
+          <w:sz w:val="24"/>
+          <w:szCs w:val="24"/>
+          <w:lang w:val="es-CO"/>
+        </w:rPr>
+        <w:lastRenderedPageBreak/>
+        <w:t>Desarrollo de actividades</w:t>
+      </w:r>
+    </w:p>
     <w:p>
       <w:pPr>
         <w:pStyle w:val="Prrafodelista"/>
@@ -267,15 +741,9 @@
           <w:szCs w:val="24"/>
           <w:lang w:val="es-CO"/>
         </w:rPr>
-        <w:t>Construir una escala cromática (ascendente y descendente) a</w:t>
+        <w:t>Construir una escala cromát</w:t>
       </w:r>
-    </w:p>
-    <w:p>
-      <w:pPr>
-        <w:autoSpaceDE w:val="0"/>
-        <w:autoSpaceDN w:val="0"/>
-        <w:adjustRightInd w:val="0"/>
-        <w:spacing w:after="0" w:line="480" w:lineRule="auto"/>
+      <w:r>
         <w:rPr>
           <w:rFonts w:ascii="Times New Roman" w:hAnsi="Times New Roman" w:cs="Times New Roman"/>
           <w:color w:val="333333"/>
@@ -283,16 +751,7 @@
           <w:szCs w:val="24"/>
           <w:lang w:val="es-CO"/>
         </w:rPr>
-      </w:pPr>
-      <w:r>
-        <w:rPr>
-          <w:rFonts w:ascii="Times New Roman" w:hAnsi="Times New Roman" w:cs="Times New Roman"/>
-          <w:color w:val="333333"/>
-          <w:sz w:val="24"/>
-          <w:szCs w:val="24"/>
-          <w:lang w:val="es-CO"/>
-        </w:rPr>
-        <w:t xml:space="preserve">     </w:t>
+        <w:t xml:space="preserve">ica (ascendente y descendente) a </w:t>
       </w:r>
       <w:r>
         <w:rPr>
@@ -362,6 +821,28 @@
     </w:p>
     <w:p>
       <w:pPr>
+        <w:spacing w:line="480" w:lineRule="auto"/>
+        <w:ind w:left="360"/>
+        <w:rPr>
+          <w:rFonts w:ascii="Times New Roman" w:hAnsi="Times New Roman" w:cs="Times New Roman"/>
+          <w:sz w:val="24"/>
+          <w:szCs w:val="24"/>
+        </w:rPr>
+      </w:pPr>
+    </w:p>
+    <w:p>
+      <w:pPr>
+        <w:spacing w:line="480" w:lineRule="auto"/>
+        <w:ind w:left="360"/>
+        <w:rPr>
+          <w:rFonts w:ascii="Times New Roman" w:hAnsi="Times New Roman" w:cs="Times New Roman"/>
+          <w:sz w:val="24"/>
+          <w:szCs w:val="24"/>
+        </w:rPr>
+      </w:pPr>
+    </w:p>
+    <w:p>
+      <w:pPr>
         <w:pStyle w:val="Prrafodelista"/>
         <w:numPr>
           <w:ilvl w:val="0"/>
@@ -384,6 +865,7 @@
           <w:szCs w:val="24"/>
           <w:lang w:val="es-CO"/>
         </w:rPr>
+        <w:lastRenderedPageBreak/>
         <w:t>Completar el siguiente cuadro de intervalos</w:t>
       </w:r>
     </w:p>
@@ -605,7 +1087,6 @@
                 <w:sz w:val="24"/>
                 <w:szCs w:val="24"/>
               </w:rPr>
-              <w:lastRenderedPageBreak/>
               <w:t>2</w:t>
             </w:r>
           </w:p>
@@ -2225,6 +2706,18 @@
       <w:pPr>
         <w:pStyle w:val="Prrafodelista"/>
         <w:spacing w:line="480" w:lineRule="auto"/>
+        <w:ind w:left="360"/>
+        <w:rPr>
+          <w:rFonts w:ascii="Times New Roman" w:hAnsi="Times New Roman" w:cs="Times New Roman"/>
+          <w:sz w:val="24"/>
+          <w:szCs w:val="24"/>
+        </w:rPr>
+      </w:pPr>
+    </w:p>
+    <w:p>
+      <w:pPr>
+        <w:pStyle w:val="Prrafodelista"/>
+        <w:spacing w:line="480" w:lineRule="auto"/>
         <w:rPr>
           <w:rFonts w:ascii="Times New Roman" w:hAnsi="Times New Roman" w:cs="Times New Roman"/>
           <w:sz w:val="24"/>
@@ -2234,6 +2727,7 @@
       <w:r>
         <w:rPr>
           <w:noProof/>
+          <w:lang w:val="en-US"/>
         </w:rPr>
         <w:drawing>
           <wp:inline distT="0" distB="0" distL="0" distR="0" wp14:anchorId="5A6A5197" wp14:editId="7127E3F4">
@@ -2294,25 +2788,7 @@
           <w:szCs w:val="24"/>
           <w:lang w:val="es-ES"/>
         </w:rPr>
-        <w:t xml:space="preserve">Tomando la nota escrita en el pentagrama, </w:t>
-      </w:r>
-      <w:r>
-        <w:rPr>
-          <w:rFonts w:ascii="Times New Roman" w:hAnsi="Times New Roman" w:cs="Times New Roman"/>
-          <w:sz w:val="24"/>
-          <w:szCs w:val="24"/>
-          <w:lang w:val="es-ES"/>
-        </w:rPr>
-        <w:t>construya</w:t>
-      </w:r>
-      <w:r>
-        <w:rPr>
-          <w:rFonts w:ascii="Times New Roman" w:hAnsi="Times New Roman" w:cs="Times New Roman"/>
-          <w:sz w:val="24"/>
-          <w:szCs w:val="24"/>
-          <w:lang w:val="es-ES"/>
-        </w:rPr>
-        <w:t xml:space="preserve"> los</w:t>
+        <w:t>Tomando la nota escrita en el pentagrama, construya los</w:t>
       </w:r>
       <w:r>
         <w:rPr>
@@ -2347,6 +2823,7 @@
       <w:r>
         <w:rPr>
           <w:noProof/>
+          <w:lang w:val="en-US"/>
         </w:rPr>
         <w:drawing>
           <wp:inline distT="0" distB="0" distL="0" distR="0" wp14:anchorId="192F350A" wp14:editId="344E822D">
@@ -2387,6 +2864,18 @@
     </w:p>
     <w:p>
       <w:pPr>
+        <w:spacing w:line="480" w:lineRule="auto"/>
+        <w:ind w:left="720"/>
+        <w:rPr>
+          <w:rFonts w:ascii="Times New Roman" w:hAnsi="Times New Roman" w:cs="Times New Roman"/>
+          <w:sz w:val="24"/>
+          <w:szCs w:val="24"/>
+          <w:lang w:val="es-ES"/>
+        </w:rPr>
+      </w:pPr>
+    </w:p>
+    <w:p>
+      <w:pPr>
         <w:pStyle w:val="Prrafodelista"/>
         <w:numPr>
           <w:ilvl w:val="0"/>
@@ -2407,6 +2896,7 @@
           <w:szCs w:val="24"/>
           <w:lang w:val="es-ES"/>
         </w:rPr>
+        <w:lastRenderedPageBreak/>
         <w:t>Complete las siguientes matrices de intervalos</w:t>
       </w:r>
     </w:p>
@@ -2936,7 +3426,6 @@
                 <w:szCs w:val="24"/>
                 <w:lang w:val="es-ES"/>
               </w:rPr>
-              <w:lastRenderedPageBreak/>
               <w:t>F</w:t>
             </w:r>
           </w:p>
@@ -5219,6 +5708,7 @@
                 <w:sz w:val="24"/>
                 <w:szCs w:val="24"/>
               </w:rPr>
+              <w:lastRenderedPageBreak/>
               <w:t>C – G#</w:t>
             </w:r>
           </w:p>
@@ -5412,7 +5902,6 @@
                 <w:sz w:val="24"/>
                 <w:szCs w:val="24"/>
               </w:rPr>
-              <w:lastRenderedPageBreak/>
               <w:t>Bb</w:t>
             </w:r>
             <w:proofErr w:type="spellEnd"/>
@@ -5712,18 +6201,21 @@
           </w:tcPr>
           <w:p>
             <w:pPr>
-              <w:pStyle w:val="Prrafodelista"/>
-              <w:numPr>
-                <w:ilvl w:val="0"/>
-                <w:numId w:val="6"/>
-              </w:numPr>
-              <w:spacing w:line="480" w:lineRule="auto"/>
-              <w:rPr>
-                <w:rFonts w:ascii="Times New Roman" w:hAnsi="Times New Roman" w:cs="Times New Roman"/>
-                <w:sz w:val="24"/>
-                <w:szCs w:val="24"/>
-              </w:rPr>
-            </w:pPr>
+              <w:spacing w:line="480" w:lineRule="auto"/>
+              <w:rPr>
+                <w:rFonts w:ascii="Times New Roman" w:hAnsi="Times New Roman" w:cs="Times New Roman"/>
+                <w:sz w:val="24"/>
+                <w:szCs w:val="24"/>
+              </w:rPr>
+            </w:pPr>
+            <w:r>
+              <w:rPr>
+                <w:rFonts w:ascii="Times New Roman" w:hAnsi="Times New Roman" w:cs="Times New Roman"/>
+                <w:sz w:val="24"/>
+                <w:szCs w:val="24"/>
+              </w:rPr>
+              <w:t>7</w:t>
+            </w:r>
             <w:r>
               <w:rPr>
                 <w:rFonts w:ascii="Times New Roman" w:hAnsi="Times New Roman" w:cs="Times New Roman"/>
@@ -6744,6 +7236,7 @@
           <w:sz w:val="24"/>
           <w:szCs w:val="24"/>
         </w:rPr>
+        <w:lastRenderedPageBreak/>
         <w:t>Identifique los siguientes acordes triadas</w:t>
       </w:r>
       <w:r>
@@ -6767,6 +7260,7 @@
       <w:r>
         <w:rPr>
           <w:noProof/>
+          <w:lang w:val="en-US"/>
         </w:rPr>
         <w:drawing>
           <wp:inline distT="0" distB="0" distL="0" distR="0" wp14:anchorId="47BB2D0A" wp14:editId="1A0FD9E2">
@@ -6825,7 +7319,6 @@
           <w:sz w:val="24"/>
           <w:szCs w:val="24"/>
         </w:rPr>
-        <w:lastRenderedPageBreak/>
         <w:t>A partir de la nota dada construya los siguientes acordes</w:t>
       </w:r>
     </w:p>
@@ -6841,6 +7334,7 @@
       <w:r>
         <w:rPr>
           <w:noProof/>
+          <w:lang w:val="en-US"/>
         </w:rPr>
         <w:drawing>
           <wp:inline distT="0" distB="0" distL="0" distR="0" wp14:anchorId="2FCFBC66" wp14:editId="4A43741A">
@@ -6879,6 +7373,216 @@
         </w:drawing>
       </w:r>
     </w:p>
+    <w:p>
+      <w:pPr>
+        <w:spacing w:line="480" w:lineRule="auto"/>
+        <w:rPr>
+          <w:rFonts w:ascii="Times New Roman" w:hAnsi="Times New Roman" w:cs="Times New Roman"/>
+          <w:sz w:val="24"/>
+          <w:szCs w:val="24"/>
+        </w:rPr>
+      </w:pPr>
+    </w:p>
+    <w:p>
+      <w:pPr>
+        <w:spacing w:line="480" w:lineRule="auto"/>
+        <w:rPr>
+          <w:rFonts w:ascii="Times New Roman" w:hAnsi="Times New Roman" w:cs="Times New Roman"/>
+          <w:sz w:val="24"/>
+          <w:szCs w:val="24"/>
+        </w:rPr>
+      </w:pPr>
+    </w:p>
+    <w:p>
+      <w:pPr>
+        <w:spacing w:line="480" w:lineRule="auto"/>
+        <w:rPr>
+          <w:rFonts w:ascii="Times New Roman" w:hAnsi="Times New Roman" w:cs="Times New Roman"/>
+          <w:sz w:val="24"/>
+          <w:szCs w:val="24"/>
+        </w:rPr>
+      </w:pPr>
+    </w:p>
+    <w:p>
+      <w:pPr>
+        <w:spacing w:line="480" w:lineRule="auto"/>
+        <w:rPr>
+          <w:rFonts w:ascii="Times New Roman" w:hAnsi="Times New Roman" w:cs="Times New Roman"/>
+          <w:sz w:val="24"/>
+          <w:szCs w:val="24"/>
+        </w:rPr>
+      </w:pPr>
+    </w:p>
+    <w:p>
+      <w:pPr>
+        <w:spacing w:line="480" w:lineRule="auto"/>
+        <w:rPr>
+          <w:rFonts w:ascii="Times New Roman" w:hAnsi="Times New Roman" w:cs="Times New Roman"/>
+          <w:sz w:val="24"/>
+          <w:szCs w:val="24"/>
+        </w:rPr>
+      </w:pPr>
+    </w:p>
+    <w:p>
+      <w:pPr>
+        <w:spacing w:line="480" w:lineRule="auto"/>
+        <w:rPr>
+          <w:rFonts w:ascii="Times New Roman" w:hAnsi="Times New Roman" w:cs="Times New Roman"/>
+          <w:sz w:val="24"/>
+          <w:szCs w:val="24"/>
+        </w:rPr>
+      </w:pPr>
+    </w:p>
+    <w:p>
+      <w:pPr>
+        <w:spacing w:line="480" w:lineRule="auto"/>
+        <w:rPr>
+          <w:rFonts w:ascii="Times New Roman" w:hAnsi="Times New Roman" w:cs="Times New Roman"/>
+          <w:sz w:val="24"/>
+          <w:szCs w:val="24"/>
+        </w:rPr>
+      </w:pPr>
+    </w:p>
+    <w:p>
+      <w:pPr>
+        <w:spacing w:line="480" w:lineRule="auto"/>
+        <w:rPr>
+          <w:rFonts w:ascii="Times New Roman" w:hAnsi="Times New Roman" w:cs="Times New Roman"/>
+          <w:sz w:val="24"/>
+          <w:szCs w:val="24"/>
+        </w:rPr>
+      </w:pPr>
+    </w:p>
+    <w:p>
+      <w:pPr>
+        <w:spacing w:line="480" w:lineRule="auto"/>
+        <w:rPr>
+          <w:rFonts w:ascii="Times New Roman" w:hAnsi="Times New Roman" w:cs="Times New Roman"/>
+          <w:sz w:val="24"/>
+          <w:szCs w:val="24"/>
+        </w:rPr>
+      </w:pPr>
+    </w:p>
+    <w:p>
+      <w:pPr>
+        <w:spacing w:line="480" w:lineRule="auto"/>
+        <w:rPr>
+          <w:rFonts w:ascii="Times New Roman" w:hAnsi="Times New Roman" w:cs="Times New Roman"/>
+          <w:sz w:val="24"/>
+          <w:szCs w:val="24"/>
+        </w:rPr>
+      </w:pPr>
+    </w:p>
+    <w:p>
+      <w:pPr>
+        <w:spacing w:line="480" w:lineRule="auto"/>
+        <w:rPr>
+          <w:rFonts w:ascii="Times New Roman" w:hAnsi="Times New Roman" w:cs="Times New Roman"/>
+          <w:sz w:val="24"/>
+          <w:szCs w:val="24"/>
+        </w:rPr>
+      </w:pPr>
+    </w:p>
+    <w:p>
+      <w:pPr>
+        <w:spacing w:line="480" w:lineRule="auto"/>
+        <w:rPr>
+          <w:rFonts w:ascii="Times New Roman" w:hAnsi="Times New Roman" w:cs="Times New Roman"/>
+          <w:sz w:val="24"/>
+          <w:szCs w:val="24"/>
+        </w:rPr>
+      </w:pPr>
+    </w:p>
+    <w:p>
+      <w:pPr>
+        <w:rPr>
+          <w:rFonts w:ascii="Times New Roman" w:hAnsi="Times New Roman" w:cs="Times New Roman"/>
+          <w:sz w:val="24"/>
+          <w:szCs w:val="24"/>
+        </w:rPr>
+      </w:pPr>
+      <w:r>
+        <w:rPr>
+          <w:rFonts w:ascii="Times New Roman" w:hAnsi="Times New Roman" w:cs="Times New Roman"/>
+          <w:sz w:val="24"/>
+          <w:szCs w:val="24"/>
+        </w:rPr>
+        <w:lastRenderedPageBreak/>
+        <w:br w:type="page"/>
+      </w:r>
+    </w:p>
+    <w:p>
+      <w:pPr>
+        <w:spacing w:line="480" w:lineRule="auto"/>
+        <w:jc w:val="center"/>
+        <w:rPr>
+          <w:rFonts w:ascii="Times New Roman" w:hAnsi="Times New Roman" w:cs="Times New Roman"/>
+          <w:sz w:val="24"/>
+          <w:szCs w:val="24"/>
+        </w:rPr>
+      </w:pPr>
+      <w:r>
+        <w:rPr>
+          <w:rFonts w:ascii="Times New Roman" w:hAnsi="Times New Roman" w:cs="Times New Roman"/>
+          <w:b/>
+          <w:sz w:val="24"/>
+          <w:szCs w:val="24"/>
+        </w:rPr>
+        <w:lastRenderedPageBreak/>
+        <w:t>Conclusiones</w:t>
+      </w:r>
+    </w:p>
+    <w:p>
+      <w:pPr>
+        <w:spacing w:line="480" w:lineRule="auto"/>
+        <w:rPr>
+          <w:rFonts w:ascii="Times New Roman" w:hAnsi="Times New Roman" w:cs="Times New Roman"/>
+          <w:sz w:val="24"/>
+          <w:szCs w:val="24"/>
+        </w:rPr>
+      </w:pPr>
+    </w:p>
+    <w:p>
+      <w:pPr>
+        <w:rPr>
+          <w:rFonts w:ascii="Times New Roman" w:hAnsi="Times New Roman" w:cs="Times New Roman"/>
+          <w:sz w:val="24"/>
+          <w:szCs w:val="24"/>
+        </w:rPr>
+      </w:pPr>
+      <w:r>
+        <w:rPr>
+          <w:rFonts w:ascii="Times New Roman" w:hAnsi="Times New Roman" w:cs="Times New Roman"/>
+          <w:sz w:val="24"/>
+          <w:szCs w:val="24"/>
+        </w:rPr>
+        <w:br w:type="page"/>
+      </w:r>
+    </w:p>
+    <w:p>
+      <w:pPr>
+        <w:spacing w:line="480" w:lineRule="auto"/>
+        <w:jc w:val="center"/>
+        <w:rPr>
+          <w:rFonts w:ascii="Times New Roman" w:hAnsi="Times New Roman" w:cs="Times New Roman"/>
+          <w:b/>
+          <w:sz w:val="24"/>
+          <w:szCs w:val="24"/>
+        </w:rPr>
+      </w:pPr>
+      <w:r>
+        <w:rPr>
+          <w:rFonts w:ascii="Times New Roman" w:hAnsi="Times New Roman" w:cs="Times New Roman"/>
+          <w:b/>
+          <w:sz w:val="24"/>
+          <w:szCs w:val="24"/>
+        </w:rPr>
+        <w:lastRenderedPageBreak/>
+        <w:t xml:space="preserve">Referencias bibliográficas </w:t>
+      </w:r>
+      <w:bookmarkStart w:id="0" w:name="_GoBack"/>
+      <w:bookmarkEnd w:id="0"/>
+    </w:p>
     <w:sectPr>
       <w:pgSz w:w="12240" w:h="15840"/>
       <w:pgMar w:top="1417" w:right="1701" w:bottom="1417" w:left="1701" w:header="708" w:footer="708" w:gutter="0"/>
@@ -6890,7 +7594,7 @@
 </file>
 
 <file path=word/numbering.xml><?xml version="1.0" encoding="utf-8"?>
-<w:numbering xmlns:wpc="http://schemas.microsoft.com/office/word/2010/wordprocessingCanvas" xmlns:cx="http://schemas.microsoft.com/office/drawing/2014/chartex" xmlns:cx1="http://schemas.microsoft.com/office/drawing/2015/9/8/chartex" xmlns:cx2="http://schemas.microsoft.com/office/drawing/2015/10/21/chartex" xmlns:cx3="http://schemas.microsoft.com/office/drawing/2016/5/9/chartex" xmlns:cx4="http://schemas.microsoft.com/office/drawing/2016/5/10/chartex" xmlns:cx5="http://schemas.microsoft.com/office/drawing/2016/5/11/chartex" xmlns:cx6="http://schemas.microsoft.com/office/drawing/2016/5/12/chartex" xmlns:cx7="http://schemas.microsoft.com/office/drawing/2016/5/13/chartex" xmlns:cx8="http://schemas.microsoft.com/office/drawing/2016/5/14/chartex" xmlns:mc="http://schemas.openxmlformats.org/markup-compatibility/2006" xmlns:aink="http://schemas.microsoft.com/office/drawing/2016/ink" xmlns:am3d="http://schemas.microsoft.com/office/drawing/2017/model3d" xmlns:o="urn:schemas-microsoft-com:office:office" xmlns:r="http://schemas.openxmlformats.org/officeDocument/2006/relationships" xmlns:m="http://schemas.openxmlformats.org/officeDocument/2006/math" xmlns:v="urn:schemas-microsoft-com:vml" xmlns:wp14="http://schemas.microsoft.com/office/word/2010/wordprocessingDrawing" xmlns:wp="http://schemas.openxmlformats.org/drawingml/2006/wordprocessingDrawing" xmlns:w10="urn:schemas-microsoft-com:office:word" xmlns:w="http://schemas.openxmlformats.org/wordprocessingml/2006/main" xmlns:w14="http://schemas.microsoft.com/office/word/2010/wordml" xmlns:w15="http://schemas.microsoft.com/office/word/2012/wordml" xmlns:w16cex="http://schemas.microsoft.com/office/word/2018/wordml/cex" xmlns:w16cid="http://schemas.microsoft.com/office/word/2016/wordml/cid" xmlns:w16="http://schemas.microsoft.com/office/word/2018/wordml" xmlns:w16se="http://schemas.microsoft.com/office/word/2015/wordml/symex" xmlns:wpg="http://schemas.microsoft.com/office/word/2010/wordprocessingGroup" xmlns:wpi="http://schemas.microsoft.com/office/word/2010/wordprocessingInk" xmlns:wne="http://schemas.microsoft.com/office/word/2006/wordml" xmlns:wps="http://schemas.microsoft.com/office/word/2010/wordprocessingShape" mc:Ignorable="w14 w15 w16se w16cid w16 w16cex wp14">
+<w:numbering xmlns:wpc="http://schemas.microsoft.com/office/word/2010/wordprocessingCanvas" xmlns:cx="http://schemas.microsoft.com/office/drawing/2014/chartex" xmlns:mc="http://schemas.openxmlformats.org/markup-compatibility/2006" xmlns:o="urn:schemas-microsoft-com:office:office" xmlns:r="http://schemas.openxmlformats.org/officeDocument/2006/relationships" xmlns:m="http://schemas.openxmlformats.org/officeDocument/2006/math" xmlns:v="urn:schemas-microsoft-com:vml" xmlns:wp14="http://schemas.microsoft.com/office/word/2010/wordprocessingDrawing" xmlns:wp="http://schemas.openxmlformats.org/drawingml/2006/wordprocessingDrawing" xmlns:w10="urn:schemas-microsoft-com:office:word" xmlns:w="http://schemas.openxmlformats.org/wordprocessingml/2006/main" xmlns:w14="http://schemas.microsoft.com/office/word/2010/wordml" xmlns:w15="http://schemas.microsoft.com/office/word/2012/wordml" xmlns:w16se="http://schemas.microsoft.com/office/word/2015/wordml/symex" xmlns:wpg="http://schemas.microsoft.com/office/word/2010/wordprocessingGroup" xmlns:wpi="http://schemas.microsoft.com/office/word/2010/wordprocessingInk" xmlns:wne="http://schemas.microsoft.com/office/word/2006/wordml" xmlns:wps="http://schemas.microsoft.com/office/word/2010/wordprocessingShape" mc:Ignorable="w14 w15 w16se wp14">
   <w:abstractNum w:abstractNumId="0" w15:restartNumberingAfterBreak="0">
     <w:nsid w:val="0BD23AC4"/>
     <w:multiLevelType w:val="hybridMultilevel"/>
@@ -7067,6 +7771,95 @@
     </w:lvl>
   </w:abstractNum>
   <w:abstractNum w:abstractNumId="2" w15:restartNumberingAfterBreak="0">
+    <w:nsid w:val="150F0883"/>
+    <w:multiLevelType w:val="hybridMultilevel"/>
+    <w:tmpl w:val="83BAF9F8"/>
+    <w:lvl w:ilvl="0" w:tplc="4F46C9A0">
+      <w:start w:val="7"/>
+      <w:numFmt w:val="decimal"/>
+      <w:lvlText w:val="%1"/>
+      <w:lvlJc w:val="left"/>
+      <w:pPr>
+        <w:ind w:left="1080" w:hanging="360"/>
+      </w:pPr>
+      <w:rPr>
+        <w:rFonts w:hint="default"/>
+      </w:rPr>
+    </w:lvl>
+    <w:lvl w:ilvl="1" w:tplc="04090019" w:tentative="1">
+      <w:start w:val="1"/>
+      <w:numFmt w:val="lowerLetter"/>
+      <w:lvlText w:val="%2."/>
+      <w:lvlJc w:val="left"/>
+      <w:pPr>
+        <w:ind w:left="1800" w:hanging="360"/>
+      </w:pPr>
+    </w:lvl>
+    <w:lvl w:ilvl="2" w:tplc="0409001B" w:tentative="1">
+      <w:start w:val="1"/>
+      <w:numFmt w:val="lowerRoman"/>
+      <w:lvlText w:val="%3."/>
+      <w:lvlJc w:val="right"/>
+      <w:pPr>
+        <w:ind w:left="2520" w:hanging="180"/>
+      </w:pPr>
+    </w:lvl>
+    <w:lvl w:ilvl="3" w:tplc="0409000F" w:tentative="1">
+      <w:start w:val="1"/>
+      <w:numFmt w:val="decimal"/>
+      <w:lvlText w:val="%4."/>
+      <w:lvlJc w:val="left"/>
+      <w:pPr>
+        <w:ind w:left="3240" w:hanging="360"/>
+      </w:pPr>
+    </w:lvl>
+    <w:lvl w:ilvl="4" w:tplc="04090019" w:tentative="1">
+      <w:start w:val="1"/>
+      <w:numFmt w:val="lowerLetter"/>
+      <w:lvlText w:val="%5."/>
+      <w:lvlJc w:val="left"/>
+      <w:pPr>
+        <w:ind w:left="3960" w:hanging="360"/>
+      </w:pPr>
+    </w:lvl>
+    <w:lvl w:ilvl="5" w:tplc="0409001B" w:tentative="1">
+      <w:start w:val="1"/>
+      <w:numFmt w:val="lowerRoman"/>
+      <w:lvlText w:val="%6."/>
+      <w:lvlJc w:val="right"/>
+      <w:pPr>
+        <w:ind w:left="4680" w:hanging="180"/>
+      </w:pPr>
+    </w:lvl>
+    <w:lvl w:ilvl="6" w:tplc="0409000F" w:tentative="1">
+      <w:start w:val="1"/>
+      <w:numFmt w:val="decimal"/>
+      <w:lvlText w:val="%7."/>
+      <w:lvlJc w:val="left"/>
+      <w:pPr>
+        <w:ind w:left="5400" w:hanging="360"/>
+      </w:pPr>
+    </w:lvl>
+    <w:lvl w:ilvl="7" w:tplc="04090019" w:tentative="1">
+      <w:start w:val="1"/>
+      <w:numFmt w:val="lowerLetter"/>
+      <w:lvlText w:val="%8."/>
+      <w:lvlJc w:val="left"/>
+      <w:pPr>
+        <w:ind w:left="6120" w:hanging="360"/>
+      </w:pPr>
+    </w:lvl>
+    <w:lvl w:ilvl="8" w:tplc="0409001B" w:tentative="1">
+      <w:start w:val="1"/>
+      <w:numFmt w:val="lowerRoman"/>
+      <w:lvlText w:val="%9."/>
+      <w:lvlJc w:val="right"/>
+      <w:pPr>
+        <w:ind w:left="6840" w:hanging="180"/>
+      </w:pPr>
+    </w:lvl>
+  </w:abstractNum>
+  <w:abstractNum w:abstractNumId="3" w15:restartNumberingAfterBreak="0">
     <w:nsid w:val="1E2360F1"/>
     <w:multiLevelType w:val="hybridMultilevel"/>
     <w:tmpl w:val="CDCA3ED8"/>
@@ -7152,7 +7945,7 @@
       </w:pPr>
     </w:lvl>
   </w:abstractNum>
-  <w:abstractNum w:abstractNumId="3" w15:restartNumberingAfterBreak="0">
+  <w:abstractNum w:abstractNumId="4" w15:restartNumberingAfterBreak="0">
     <w:nsid w:val="25C1121E"/>
     <w:multiLevelType w:val="hybridMultilevel"/>
     <w:tmpl w:val="786C2F0E"/>
@@ -7162,7 +7955,7 @@
       <w:lvlText w:val="%1."/>
       <w:lvlJc w:val="left"/>
       <w:pPr>
-        <w:ind w:left="1080" w:hanging="360"/>
+        <w:ind w:left="360" w:hanging="360"/>
       </w:pPr>
     </w:lvl>
     <w:lvl w:ilvl="1" w:tplc="240A0019" w:tentative="1">
@@ -7238,7 +8031,7 @@
       </w:pPr>
     </w:lvl>
   </w:abstractNum>
-  <w:abstractNum w:abstractNumId="4" w15:restartNumberingAfterBreak="0">
+  <w:abstractNum w:abstractNumId="5" w15:restartNumberingAfterBreak="0">
     <w:nsid w:val="3D3B4CC9"/>
     <w:multiLevelType w:val="hybridMultilevel"/>
     <w:tmpl w:val="98A21238"/>
@@ -7327,7 +8120,96 @@
       </w:pPr>
     </w:lvl>
   </w:abstractNum>
-  <w:abstractNum w:abstractNumId="5" w15:restartNumberingAfterBreak="0">
+  <w:abstractNum w:abstractNumId="6" w15:restartNumberingAfterBreak="0">
+    <w:nsid w:val="44650FC5"/>
+    <w:multiLevelType w:val="hybridMultilevel"/>
+    <w:tmpl w:val="8D848B9A"/>
+    <w:lvl w:ilvl="0" w:tplc="4F46C9A0">
+      <w:start w:val="7"/>
+      <w:numFmt w:val="decimal"/>
+      <w:lvlText w:val="%1"/>
+      <w:lvlJc w:val="left"/>
+      <w:pPr>
+        <w:ind w:left="720" w:hanging="360"/>
+      </w:pPr>
+      <w:rPr>
+        <w:rFonts w:hint="default"/>
+      </w:rPr>
+    </w:lvl>
+    <w:lvl w:ilvl="1" w:tplc="04090019" w:tentative="1">
+      <w:start w:val="1"/>
+      <w:numFmt w:val="lowerLetter"/>
+      <w:lvlText w:val="%2."/>
+      <w:lvlJc w:val="left"/>
+      <w:pPr>
+        <w:ind w:left="1440" w:hanging="360"/>
+      </w:pPr>
+    </w:lvl>
+    <w:lvl w:ilvl="2" w:tplc="0409001B" w:tentative="1">
+      <w:start w:val="1"/>
+      <w:numFmt w:val="lowerRoman"/>
+      <w:lvlText w:val="%3."/>
+      <w:lvlJc w:val="right"/>
+      <w:pPr>
+        <w:ind w:left="2160" w:hanging="180"/>
+      </w:pPr>
+    </w:lvl>
+    <w:lvl w:ilvl="3" w:tplc="0409000F" w:tentative="1">
+      <w:start w:val="1"/>
+      <w:numFmt w:val="decimal"/>
+      <w:lvlText w:val="%4."/>
+      <w:lvlJc w:val="left"/>
+      <w:pPr>
+        <w:ind w:left="2880" w:hanging="360"/>
+      </w:pPr>
+    </w:lvl>
+    <w:lvl w:ilvl="4" w:tplc="04090019" w:tentative="1">
+      <w:start w:val="1"/>
+      <w:numFmt w:val="lowerLetter"/>
+      <w:lvlText w:val="%5."/>
+      <w:lvlJc w:val="left"/>
+      <w:pPr>
+        <w:ind w:left="3600" w:hanging="360"/>
+      </w:pPr>
+    </w:lvl>
+    <w:lvl w:ilvl="5" w:tplc="0409001B" w:tentative="1">
+      <w:start w:val="1"/>
+      <w:numFmt w:val="lowerRoman"/>
+      <w:lvlText w:val="%6."/>
+      <w:lvlJc w:val="right"/>
+      <w:pPr>
+        <w:ind w:left="4320" w:hanging="180"/>
+      </w:pPr>
+    </w:lvl>
+    <w:lvl w:ilvl="6" w:tplc="0409000F" w:tentative="1">
+      <w:start w:val="1"/>
+      <w:numFmt w:val="decimal"/>
+      <w:lvlText w:val="%7."/>
+      <w:lvlJc w:val="left"/>
+      <w:pPr>
+        <w:ind w:left="5040" w:hanging="360"/>
+      </w:pPr>
+    </w:lvl>
+    <w:lvl w:ilvl="7" w:tplc="04090019" w:tentative="1">
+      <w:start w:val="1"/>
+      <w:numFmt w:val="lowerLetter"/>
+      <w:lvlText w:val="%8."/>
+      <w:lvlJc w:val="left"/>
+      <w:pPr>
+        <w:ind w:left="5760" w:hanging="360"/>
+      </w:pPr>
+    </w:lvl>
+    <w:lvl w:ilvl="8" w:tplc="0409001B" w:tentative="1">
+      <w:start w:val="1"/>
+      <w:numFmt w:val="lowerRoman"/>
+      <w:lvlText w:val="%9."/>
+      <w:lvlJc w:val="right"/>
+      <w:pPr>
+        <w:ind w:left="6480" w:hanging="180"/>
+      </w:pPr>
+    </w:lvl>
+  </w:abstractNum>
+  <w:abstractNum w:abstractNumId="7" w15:restartNumberingAfterBreak="0">
     <w:nsid w:val="489711FC"/>
     <w:multiLevelType w:val="hybridMultilevel"/>
     <w:tmpl w:val="478AD7E0"/>
@@ -7420,25 +8302,31 @@
     <w:abstractNumId w:val="1"/>
   </w:num>
   <w:num w:numId="2">
-    <w:abstractNumId w:val="4"/>
+    <w:abstractNumId w:val="5"/>
   </w:num>
   <w:num w:numId="3">
-    <w:abstractNumId w:val="3"/>
+    <w:abstractNumId w:val="4"/>
   </w:num>
   <w:num w:numId="4">
     <w:abstractNumId w:val="0"/>
   </w:num>
   <w:num w:numId="5">
-    <w:abstractNumId w:val="2"/>
+    <w:abstractNumId w:val="3"/>
   </w:num>
   <w:num w:numId="6">
-    <w:abstractNumId w:val="5"/>
+    <w:abstractNumId w:val="7"/>
+  </w:num>
+  <w:num w:numId="7">
+    <w:abstractNumId w:val="6"/>
+  </w:num>
+  <w:num w:numId="8">
+    <w:abstractNumId w:val="2"/>
   </w:num>
 </w:numbering>
 </file>
 
 <file path=word/styles.xml><?xml version="1.0" encoding="utf-8"?>
-<w:styles xmlns:mc="http://schemas.openxmlformats.org/markup-compatibility/2006" xmlns:r="http://schemas.openxmlformats.org/officeDocument/2006/relationships" xmlns:w="http://schemas.openxmlformats.org/wordprocessingml/2006/main" xmlns:w14="http://schemas.microsoft.com/office/word/2010/wordml" xmlns:w15="http://schemas.microsoft.com/office/word/2012/wordml" xmlns:w16cex="http://schemas.microsoft.com/office/word/2018/wordml/cex" xmlns:w16cid="http://schemas.microsoft.com/office/word/2016/wordml/cid" xmlns:w16="http://schemas.microsoft.com/office/word/2018/wordml" xmlns:w16se="http://schemas.microsoft.com/office/word/2015/wordml/symex" mc:Ignorable="w14 w15 w16se w16cid w16 w16cex">
+<w:styles xmlns:mc="http://schemas.openxmlformats.org/markup-compatibility/2006" xmlns:r="http://schemas.openxmlformats.org/officeDocument/2006/relationships" xmlns:w="http://schemas.openxmlformats.org/wordprocessingml/2006/main" xmlns:w14="http://schemas.microsoft.com/office/word/2010/wordml" xmlns:w15="http://schemas.microsoft.com/office/word/2012/wordml" xmlns:w16se="http://schemas.microsoft.com/office/word/2015/wordml/symex" mc:Ignorable="w14 w15 w16se">
   <w:docDefaults>
     <w:rPrDefault>
       <w:rPr>
@@ -7454,7 +8342,7 @@
       </w:pPr>
     </w:pPrDefault>
   </w:docDefaults>
-  <w:latentStyles w:defLockedState="0" w:defUIPriority="99" w:defSemiHidden="0" w:defUnhideWhenUsed="0" w:defQFormat="0" w:count="376">
+  <w:latentStyles w:defLockedState="0" w:defUIPriority="99" w:defSemiHidden="0" w:defUnhideWhenUsed="0" w:defQFormat="0" w:count="371">
     <w:lsdException w:name="Normal" w:uiPriority="0" w:qFormat="1"/>
     <w:lsdException w:name="heading 1" w:uiPriority="9" w:qFormat="1"/>
     <w:lsdException w:name="heading 2" w:semiHidden="1" w:uiPriority="9" w:unhideWhenUsed="1" w:qFormat="1"/>
@@ -7560,6 +8448,7 @@
     <w:lsdException w:name="HTML Sample" w:semiHidden="1" w:unhideWhenUsed="1"/>
     <w:lsdException w:name="HTML Typewriter" w:semiHidden="1" w:unhideWhenUsed="1"/>
     <w:lsdException w:name="HTML Variable" w:semiHidden="1" w:unhideWhenUsed="1"/>
+    <w:lsdException w:name="Normal Table" w:semiHidden="1" w:unhideWhenUsed="1"/>
     <w:lsdException w:name="annotation subject" w:semiHidden="1" w:unhideWhenUsed="1"/>
     <w:lsdException w:name="No List" w:semiHidden="1" w:unhideWhenUsed="1"/>
     <w:lsdException w:name="Outline List 1" w:semiHidden="1" w:unhideWhenUsed="1"/>
@@ -7602,8 +8491,11 @@
     <w:lsdException w:name="Table Contemporary" w:semiHidden="1" w:unhideWhenUsed="1"/>
     <w:lsdException w:name="Table Elegant" w:semiHidden="1" w:unhideWhenUsed="1"/>
     <w:lsdException w:name="Table Professional" w:semiHidden="1" w:unhideWhenUsed="1"/>
+    <w:lsdException w:name="Table Subtle 1" w:semiHidden="1" w:unhideWhenUsed="1"/>
     <w:lsdException w:name="Table Subtle 2" w:semiHidden="1" w:unhideWhenUsed="1"/>
     <w:lsdException w:name="Table Web 1" w:semiHidden="1" w:unhideWhenUsed="1"/>
+    <w:lsdException w:name="Table Web 2" w:semiHidden="1" w:unhideWhenUsed="1"/>
+    <w:lsdException w:name="Table Web 3" w:semiHidden="1" w:unhideWhenUsed="1"/>
     <w:lsdException w:name="Balloon Text" w:semiHidden="1" w:unhideWhenUsed="1"/>
     <w:lsdException w:name="Table Grid" w:uiPriority="39"/>
     <w:lsdException w:name="Table Theme" w:semiHidden="1" w:unhideWhenUsed="1"/>
@@ -7822,11 +8714,6 @@
     <w:lsdException w:name="List Table 5 Dark Accent 6" w:uiPriority="50"/>
     <w:lsdException w:name="List Table 6 Colorful Accent 6" w:uiPriority="51"/>
     <w:lsdException w:name="List Table 7 Colorful Accent 6" w:uiPriority="52"/>
-    <w:lsdException w:name="Mention" w:semiHidden="1" w:unhideWhenUsed="1"/>
-    <w:lsdException w:name="Smart Hyperlink" w:semiHidden="1" w:unhideWhenUsed="1"/>
-    <w:lsdException w:name="Hashtag" w:semiHidden="1" w:unhideWhenUsed="1"/>
-    <w:lsdException w:name="Unresolved Mention" w:semiHidden="1" w:unhideWhenUsed="1"/>
-    <w:lsdException w:name="Smart Link" w:semiHidden="1" w:unhideWhenUsed="1"/>
   </w:latentStyles>
   <w:style w:type="paragraph" w:default="1" w:styleId="Normal">
     <w:name w:val="Normal"/>
@@ -8161,7 +9048,7 @@
 </file>
 
 <file path=customXml/itemProps1.xml><?xml version="1.0" encoding="utf-8"?>
-<ds:datastoreItem xmlns:ds="http://schemas.openxmlformats.org/officeDocument/2006/customXml" ds:itemID="{AB487525-4622-4663-9A23-85093BA7002F}">
+<ds:datastoreItem xmlns:ds="http://schemas.openxmlformats.org/officeDocument/2006/customXml" ds:itemID="{FED9D48C-A43D-4106-81E8-C5A4CCED4471}">
   <ds:schemaRefs>
     <ds:schemaRef ds:uri="http://schemas.openxmlformats.org/officeDocument/2006/bibliography"/>
   </ds:schemaRefs>

--- a/FUNDAMENTOS TEORICOS MUSICA TONAL/Fase2.docx
+++ b/FUNDAMENTOS TEORICOS MUSICA TONAL/Fase2.docx
@@ -387,6 +387,7 @@
     </w:p>
     <w:p>
       <w:pPr>
+        <w:spacing w:line="480" w:lineRule="auto"/>
         <w:rPr>
           <w:rFonts w:ascii="Times New Roman" w:hAnsi="Times New Roman" w:cs="Times New Roman"/>
           <w:color w:val="3B3838"/>
@@ -395,6 +396,26 @@
           <w:lang w:val="es-CO"/>
         </w:rPr>
       </w:pPr>
+      <w:r>
+        <w:rPr>
+          <w:rFonts w:ascii="Times New Roman" w:hAnsi="Times New Roman" w:cs="Times New Roman"/>
+          <w:color w:val="3B3838"/>
+          <w:sz w:val="24"/>
+          <w:szCs w:val="24"/>
+          <w:lang w:val="es-CO"/>
+        </w:rPr>
+        <w:t xml:space="preserve">En el presente documento se encuentra el desarrollo del taller propuesto para la fase 2 del curso. Cada uno de los elementos básicos estructurales de la música tonal </w:t>
+      </w:r>
+      <w:r>
+        <w:rPr>
+          <w:rFonts w:ascii="Times New Roman" w:hAnsi="Times New Roman" w:cs="Times New Roman"/>
+          <w:color w:val="3B3838"/>
+          <w:sz w:val="24"/>
+          <w:szCs w:val="24"/>
+          <w:lang w:val="es-CO"/>
+        </w:rPr>
+        <w:t xml:space="preserve">explicados en la lectura para la unidad, son aplicados en el desarrollo de la actividad. Con la práctica y la asociación las temáticas poco a poco van siendo interiorizadas por el estudiante. </w:t>
+      </w:r>
       <w:r>
         <w:rPr>
           <w:rFonts w:ascii="Times New Roman" w:hAnsi="Times New Roman" w:cs="Times New Roman"/>
@@ -434,6 +455,134 @@
     </w:p>
     <w:p>
       <w:pPr>
+        <w:pStyle w:val="Prrafodelista"/>
+        <w:numPr>
+          <w:ilvl w:val="0"/>
+          <w:numId w:val="11"/>
+        </w:numPr>
+        <w:spacing w:line="480" w:lineRule="auto"/>
+        <w:rPr>
+          <w:rFonts w:ascii="Times New Roman" w:hAnsi="Times New Roman" w:cs="Times New Roman"/>
+          <w:b/>
+          <w:color w:val="3B3838"/>
+          <w:sz w:val="24"/>
+          <w:szCs w:val="24"/>
+          <w:lang w:val="es-CO"/>
+        </w:rPr>
+      </w:pPr>
+      <w:r>
+        <w:rPr>
+          <w:rFonts w:ascii="Times New Roman" w:hAnsi="Times New Roman" w:cs="Times New Roman"/>
+          <w:color w:val="3B3838"/>
+          <w:sz w:val="24"/>
+          <w:szCs w:val="24"/>
+          <w:lang w:val="es-CO"/>
+        </w:rPr>
+        <w:t>Reconocer los elementos básicos de la música tonal.</w:t>
+      </w:r>
+    </w:p>
+    <w:p>
+      <w:pPr>
+        <w:pStyle w:val="Prrafodelista"/>
+        <w:numPr>
+          <w:ilvl w:val="0"/>
+          <w:numId w:val="11"/>
+        </w:numPr>
+        <w:spacing w:line="480" w:lineRule="auto"/>
+        <w:rPr>
+          <w:rFonts w:ascii="Times New Roman" w:hAnsi="Times New Roman" w:cs="Times New Roman"/>
+          <w:color w:val="3B3838"/>
+          <w:sz w:val="24"/>
+          <w:szCs w:val="24"/>
+          <w:lang w:val="es-CO"/>
+        </w:rPr>
+      </w:pPr>
+      <w:r>
+        <w:rPr>
+          <w:rFonts w:ascii="Times New Roman" w:hAnsi="Times New Roman" w:cs="Times New Roman"/>
+          <w:color w:val="3B3838"/>
+          <w:sz w:val="24"/>
+          <w:szCs w:val="24"/>
+          <w:lang w:val="es-CO"/>
+        </w:rPr>
+        <w:t xml:space="preserve">Construir estructuras y unidades musicales como son: </w:t>
+      </w:r>
+      <w:r>
+        <w:rPr>
+          <w:rFonts w:ascii="Times New Roman" w:hAnsi="Times New Roman" w:cs="Times New Roman"/>
+          <w:color w:val="3B3838"/>
+          <w:sz w:val="24"/>
+          <w:szCs w:val="24"/>
+          <w:lang w:val="es-CO"/>
+        </w:rPr>
+        <w:t>escala cromática, alteraciones, intervalos</w:t>
+      </w:r>
+      <w:r>
+        <w:rPr>
+          <w:rFonts w:ascii="Times New Roman" w:hAnsi="Times New Roman" w:cs="Times New Roman"/>
+          <w:color w:val="3B3838"/>
+          <w:sz w:val="24"/>
+          <w:szCs w:val="24"/>
+          <w:lang w:val="es-CO"/>
+        </w:rPr>
+        <w:t xml:space="preserve"> </w:t>
+      </w:r>
+      <w:r>
+        <w:rPr>
+          <w:rFonts w:ascii="Times New Roman" w:hAnsi="Times New Roman" w:cs="Times New Roman"/>
+          <w:color w:val="3B3838"/>
+          <w:sz w:val="24"/>
+          <w:szCs w:val="24"/>
+          <w:lang w:val="es-CO"/>
+        </w:rPr>
+        <w:t>y acordes</w:t>
+      </w:r>
+      <w:r>
+        <w:rPr>
+          <w:rFonts w:ascii="Times New Roman" w:hAnsi="Times New Roman" w:cs="Times New Roman"/>
+          <w:color w:val="3B3838"/>
+          <w:sz w:val="24"/>
+          <w:szCs w:val="24"/>
+          <w:lang w:val="es-CO"/>
+        </w:rPr>
+        <w:t>.</w:t>
+      </w:r>
+    </w:p>
+    <w:p>
+      <w:pPr>
+        <w:pStyle w:val="Prrafodelista"/>
+        <w:numPr>
+          <w:ilvl w:val="0"/>
+          <w:numId w:val="11"/>
+        </w:numPr>
+        <w:spacing w:line="480" w:lineRule="auto"/>
+        <w:rPr>
+          <w:rFonts w:ascii="Times New Roman" w:hAnsi="Times New Roman" w:cs="Times New Roman"/>
+          <w:color w:val="3B3838"/>
+          <w:sz w:val="24"/>
+          <w:szCs w:val="24"/>
+          <w:lang w:val="es-CO"/>
+        </w:rPr>
+      </w:pPr>
+      <w:r>
+        <w:rPr>
+          <w:rFonts w:ascii="Times New Roman" w:hAnsi="Times New Roman" w:cs="Times New Roman"/>
+          <w:color w:val="3B3838"/>
+          <w:sz w:val="24"/>
+          <w:szCs w:val="24"/>
+          <w:lang w:val="es-CO"/>
+        </w:rPr>
+        <w:t>Interiorizar la teoría aprendida para ser aplicada en las próximas fases.</w:t>
+      </w:r>
+    </w:p>
+    <w:p>
+      <w:pPr>
+        <w:pStyle w:val="Prrafodelista"/>
+        <w:numPr>
+          <w:ilvl w:val="0"/>
+          <w:numId w:val="10"/>
+        </w:numPr>
+        <w:spacing w:line="480" w:lineRule="auto"/>
         <w:rPr>
           <w:rFonts w:ascii="Times New Roman" w:hAnsi="Times New Roman" w:cs="Times New Roman"/>
           <w:color w:val="3B3838"/>
@@ -7495,28 +7644,11 @@
     </w:p>
     <w:p>
       <w:pPr>
-        <w:rPr>
-          <w:rFonts w:ascii="Times New Roman" w:hAnsi="Times New Roman" w:cs="Times New Roman"/>
-          <w:sz w:val="24"/>
-          <w:szCs w:val="24"/>
-        </w:rPr>
-      </w:pPr>
-      <w:r>
-        <w:rPr>
-          <w:rFonts w:ascii="Times New Roman" w:hAnsi="Times New Roman" w:cs="Times New Roman"/>
-          <w:sz w:val="24"/>
-          <w:szCs w:val="24"/>
-        </w:rPr>
-        <w:lastRenderedPageBreak/>
-        <w:br w:type="page"/>
-      </w:r>
-    </w:p>
-    <w:p>
-      <w:pPr>
         <w:spacing w:line="480" w:lineRule="auto"/>
         <w:jc w:val="center"/>
         <w:rPr>
           <w:rFonts w:ascii="Times New Roman" w:hAnsi="Times New Roman" w:cs="Times New Roman"/>
+          <w:b/>
           <w:sz w:val="24"/>
           <w:szCs w:val="24"/>
         </w:rPr>
@@ -7534,6 +7666,11 @@
     </w:p>
     <w:p>
       <w:pPr>
+        <w:pStyle w:val="Prrafodelista"/>
+        <w:numPr>
+          <w:ilvl w:val="0"/>
+          <w:numId w:val="13"/>
+        </w:numPr>
         <w:spacing w:line="480" w:lineRule="auto"/>
         <w:rPr>
           <w:rFonts w:ascii="Times New Roman" w:hAnsi="Times New Roman" w:cs="Times New Roman"/>
@@ -7541,9 +7678,181 @@
           <w:szCs w:val="24"/>
         </w:rPr>
       </w:pPr>
+      <w:r>
+        <w:rPr>
+          <w:rFonts w:ascii="Times New Roman" w:hAnsi="Times New Roman" w:cs="Times New Roman"/>
+          <w:sz w:val="24"/>
+          <w:szCs w:val="24"/>
+        </w:rPr>
+        <w:t>E</w:t>
+      </w:r>
+      <w:r>
+        <w:rPr>
+          <w:rFonts w:ascii="Times New Roman" w:hAnsi="Times New Roman" w:cs="Times New Roman"/>
+          <w:sz w:val="24"/>
+          <w:szCs w:val="24"/>
+        </w:rPr>
+        <w:t xml:space="preserve">s posible reconocer </w:t>
+      </w:r>
+      <w:r>
+        <w:rPr>
+          <w:rFonts w:ascii="Times New Roman" w:hAnsi="Times New Roman" w:cs="Times New Roman"/>
+          <w:sz w:val="24"/>
+          <w:szCs w:val="24"/>
+        </w:rPr>
+        <w:t>p</w:t>
+      </w:r>
+      <w:r>
+        <w:rPr>
+          <w:rFonts w:ascii="Times New Roman" w:hAnsi="Times New Roman" w:cs="Times New Roman"/>
+          <w:sz w:val="24"/>
+          <w:szCs w:val="24"/>
+        </w:rPr>
+        <w:t>ara el estudiante</w:t>
+      </w:r>
+      <w:r>
+        <w:rPr>
+          <w:rFonts w:ascii="Times New Roman" w:hAnsi="Times New Roman" w:cs="Times New Roman"/>
+          <w:sz w:val="24"/>
+          <w:szCs w:val="24"/>
+        </w:rPr>
+        <w:t xml:space="preserve"> reconocer los elementos básicos de la música tonal.</w:t>
+      </w:r>
     </w:p>
     <w:p>
       <w:pPr>
+        <w:pStyle w:val="Prrafodelista"/>
+        <w:numPr>
+          <w:ilvl w:val="0"/>
+          <w:numId w:val="13"/>
+        </w:numPr>
+        <w:spacing w:line="480" w:lineRule="auto"/>
+        <w:rPr>
+          <w:rFonts w:ascii="Times New Roman" w:hAnsi="Times New Roman" w:cs="Times New Roman"/>
+          <w:sz w:val="24"/>
+          <w:szCs w:val="24"/>
+        </w:rPr>
+      </w:pPr>
+      <w:r>
+        <w:rPr>
+          <w:rFonts w:ascii="Times New Roman" w:hAnsi="Times New Roman" w:cs="Times New Roman"/>
+          <w:sz w:val="24"/>
+          <w:szCs w:val="24"/>
+        </w:rPr>
+        <w:t>Al finalizar la lectura del material de apoyo se tiene la capacidad de c</w:t>
+      </w:r>
+      <w:proofErr w:type="spellStart"/>
+      <w:r>
+        <w:rPr>
+          <w:rFonts w:ascii="Times New Roman" w:hAnsi="Times New Roman" w:cs="Times New Roman"/>
+          <w:color w:val="3B3838"/>
+          <w:sz w:val="24"/>
+          <w:szCs w:val="24"/>
+          <w:lang w:val="es-CO"/>
+        </w:rPr>
+        <w:t>onstruir</w:t>
+      </w:r>
+      <w:proofErr w:type="spellEnd"/>
+      <w:r>
+        <w:rPr>
+          <w:rFonts w:ascii="Times New Roman" w:hAnsi="Times New Roman" w:cs="Times New Roman"/>
+          <w:color w:val="3B3838"/>
+          <w:sz w:val="24"/>
+          <w:szCs w:val="24"/>
+          <w:lang w:val="es-CO"/>
+        </w:rPr>
+        <w:t xml:space="preserve"> estructuras y unidades musicales como son: </w:t>
+      </w:r>
+      <w:r>
+        <w:rPr>
+          <w:rFonts w:ascii="Times New Roman" w:hAnsi="Times New Roman" w:cs="Times New Roman"/>
+          <w:color w:val="3B3838"/>
+          <w:sz w:val="24"/>
+          <w:szCs w:val="24"/>
+          <w:lang w:val="es-CO"/>
+        </w:rPr>
+        <w:t>escala cromática, alteraciones, intervalos</w:t>
+      </w:r>
+      <w:r>
+        <w:rPr>
+          <w:rFonts w:ascii="Times New Roman" w:hAnsi="Times New Roman" w:cs="Times New Roman"/>
+          <w:color w:val="3B3838"/>
+          <w:sz w:val="24"/>
+          <w:szCs w:val="24"/>
+          <w:lang w:val="es-CO"/>
+        </w:rPr>
+        <w:t xml:space="preserve"> </w:t>
+      </w:r>
+      <w:r>
+        <w:rPr>
+          <w:rFonts w:ascii="Times New Roman" w:hAnsi="Times New Roman" w:cs="Times New Roman"/>
+          <w:color w:val="3B3838"/>
+          <w:sz w:val="24"/>
+          <w:szCs w:val="24"/>
+          <w:lang w:val="es-CO"/>
+        </w:rPr>
+        <w:t>y acordes</w:t>
+      </w:r>
+      <w:r>
+        <w:rPr>
+          <w:rFonts w:ascii="Times New Roman" w:hAnsi="Times New Roman" w:cs="Times New Roman"/>
+          <w:color w:val="3B3838"/>
+          <w:sz w:val="24"/>
+          <w:szCs w:val="24"/>
+          <w:lang w:val="es-CO"/>
+        </w:rPr>
+        <w:t>.</w:t>
+      </w:r>
+    </w:p>
+    <w:p>
+      <w:pPr>
+        <w:pStyle w:val="Prrafodelista"/>
+        <w:numPr>
+          <w:ilvl w:val="0"/>
+          <w:numId w:val="11"/>
+        </w:numPr>
+        <w:spacing w:line="480" w:lineRule="auto"/>
+        <w:rPr>
+          <w:rFonts w:ascii="Times New Roman" w:hAnsi="Times New Roman" w:cs="Times New Roman"/>
+          <w:color w:val="3B3838"/>
+          <w:sz w:val="24"/>
+          <w:szCs w:val="24"/>
+          <w:lang w:val="es-CO"/>
+        </w:rPr>
+      </w:pPr>
+      <w:r>
+        <w:rPr>
+          <w:rFonts w:ascii="Times New Roman" w:hAnsi="Times New Roman" w:cs="Times New Roman"/>
+          <w:sz w:val="24"/>
+          <w:szCs w:val="24"/>
+        </w:rPr>
+        <w:t xml:space="preserve">Se ha interiorizado </w:t>
+      </w:r>
+      <w:r>
+        <w:rPr>
+          <w:rFonts w:ascii="Times New Roman" w:hAnsi="Times New Roman" w:cs="Times New Roman"/>
+          <w:color w:val="3B3838"/>
+          <w:sz w:val="24"/>
+          <w:szCs w:val="24"/>
+          <w:lang w:val="es-CO"/>
+        </w:rPr>
+        <w:t>la teoría aprendida para ser aplicada en las próximas fases.</w:t>
+      </w:r>
+    </w:p>
+    <w:p>
+      <w:pPr>
+        <w:spacing w:line="480" w:lineRule="auto"/>
+        <w:ind w:left="360"/>
+        <w:rPr>
+          <w:rFonts w:ascii="Times New Roman" w:hAnsi="Times New Roman" w:cs="Times New Roman"/>
+          <w:sz w:val="24"/>
+          <w:szCs w:val="24"/>
+        </w:rPr>
+      </w:pPr>
+    </w:p>
+    <w:p>
+      <w:pPr>
+        <w:spacing w:line="480" w:lineRule="auto"/>
         <w:rPr>
           <w:rFonts w:ascii="Times New Roman" w:hAnsi="Times New Roman" w:cs="Times New Roman"/>
           <w:sz w:val="24"/>
@@ -7580,8 +7889,146 @@
         <w:lastRenderedPageBreak/>
         <w:t xml:space="preserve">Referencias bibliográficas </w:t>
       </w:r>
+    </w:p>
+    <w:p>
+      <w:pPr>
+        <w:spacing w:line="480" w:lineRule="auto"/>
+        <w:ind w:left="720" w:hanging="720"/>
+        <w:rPr>
+          <w:rFonts w:ascii="Times New Roman" w:hAnsi="Times New Roman" w:cs="Times New Roman"/>
+          <w:sz w:val="24"/>
+          <w:szCs w:val="24"/>
+        </w:rPr>
+      </w:pPr>
+      <w:r>
+        <w:rPr>
+          <w:rFonts w:ascii="Times New Roman" w:hAnsi="Times New Roman" w:cs="Times New Roman"/>
+          <w:sz w:val="24"/>
+          <w:szCs w:val="24"/>
+        </w:rPr>
+        <w:t xml:space="preserve">Alvarado, J. (2020). OVI Los intervalos. [Archivo de video]. Recuperado de </w:t>
+      </w:r>
+      <w:hyperlink r:id="rId14" w:history="1">
+        <w:r>
+          <w:rPr>
+            <w:rStyle w:val="Hipervnculo"/>
+            <w:rFonts w:ascii="Times New Roman" w:hAnsi="Times New Roman" w:cs="Times New Roman"/>
+            <w:sz w:val="24"/>
+            <w:szCs w:val="24"/>
+          </w:rPr>
+          <w:t>https://repository.unad.edu.co/handle/10596/38747</w:t>
+        </w:r>
+      </w:hyperlink>
+      <w:r>
+        <w:rPr>
+          <w:rFonts w:ascii="Times New Roman" w:hAnsi="Times New Roman" w:cs="Times New Roman"/>
+          <w:sz w:val="24"/>
+          <w:szCs w:val="24"/>
+        </w:rPr>
+        <w:t xml:space="preserve"> </w:t>
+      </w:r>
+    </w:p>
+    <w:p>
+      <w:pPr>
+        <w:spacing w:line="480" w:lineRule="auto"/>
+        <w:ind w:left="720" w:hanging="720"/>
+        <w:rPr>
+          <w:rFonts w:ascii="Times New Roman" w:hAnsi="Times New Roman" w:cs="Times New Roman"/>
+          <w:sz w:val="24"/>
+          <w:szCs w:val="24"/>
+        </w:rPr>
+      </w:pPr>
+      <w:r>
+        <w:rPr>
+          <w:rFonts w:ascii="Times New Roman" w:hAnsi="Times New Roman" w:cs="Times New Roman"/>
+          <w:sz w:val="24"/>
+          <w:szCs w:val="24"/>
+        </w:rPr>
+        <w:t>Ramírez</w:t>
+      </w:r>
       <w:bookmarkStart w:id="0" w:name="_GoBack"/>
       <w:bookmarkEnd w:id="0"/>
+      <w:r>
+        <w:rPr>
+          <w:rFonts w:ascii="Times New Roman" w:hAnsi="Times New Roman" w:cs="Times New Roman"/>
+          <w:sz w:val="24"/>
+          <w:szCs w:val="24"/>
+        </w:rPr>
+        <w:t xml:space="preserve">, L. (2017), ​Método guía Fundamentos de la Música Tonal Unidad 1. Bogotá, Colombia. Recuperado de </w:t>
+      </w:r>
+      <w:hyperlink r:id="rId15" w:history="1">
+        <w:r>
+          <w:rPr>
+            <w:rStyle w:val="Hipervnculo"/>
+            <w:rFonts w:ascii="Times New Roman" w:hAnsi="Times New Roman" w:cs="Times New Roman"/>
+            <w:sz w:val="24"/>
+            <w:szCs w:val="24"/>
+          </w:rPr>
+          <w:t>https://e8ebb331-f837-4f0a-9e3b-6007a1082bcf.filesusr.com/ugd/bc6204_97d8190cac77482aa90b8f6b45f4a14</w:t>
+        </w:r>
+      </w:hyperlink>
+      <w:r>
+        <w:rPr>
+          <w:rFonts w:ascii="Times New Roman" w:hAnsi="Times New Roman" w:cs="Times New Roman"/>
+          <w:sz w:val="24"/>
+          <w:szCs w:val="24"/>
+        </w:rPr>
+        <w:t xml:space="preserve"> </w:t>
+      </w:r>
+    </w:p>
+    <w:p>
+      <w:pPr>
+        <w:spacing w:line="480" w:lineRule="auto"/>
+        <w:ind w:left="720" w:hanging="720"/>
+        <w:rPr>
+          <w:rFonts w:ascii="Times New Roman" w:hAnsi="Times New Roman" w:cs="Times New Roman"/>
+          <w:sz w:val="24"/>
+          <w:szCs w:val="24"/>
+        </w:rPr>
+      </w:pPr>
+      <w:r>
+        <w:rPr>
+          <w:rFonts w:ascii="Times New Roman" w:hAnsi="Times New Roman" w:cs="Times New Roman"/>
+          <w:sz w:val="24"/>
+          <w:szCs w:val="24"/>
+        </w:rPr>
+        <w:t xml:space="preserve">Santana, F. (S.F) </w:t>
+      </w:r>
+      <w:r>
+        <w:rPr>
+          <w:rFonts w:ascii="Times New Roman" w:hAnsi="Times New Roman" w:cs="Times New Roman"/>
+          <w:sz w:val="24"/>
+          <w:szCs w:val="24"/>
+        </w:rPr>
+        <w:t>Te</w:t>
+      </w:r>
+      <w:r>
+        <w:rPr>
+          <w:rFonts w:ascii="Times New Roman" w:hAnsi="Times New Roman" w:cs="Times New Roman"/>
+          <w:sz w:val="24"/>
+          <w:szCs w:val="24"/>
+        </w:rPr>
+        <w:t xml:space="preserve">oría Musical 2-13. Recuperado </w:t>
+      </w:r>
+      <w:hyperlink r:id="rId16" w:history="1">
+        <w:r>
+          <w:rPr>
+            <w:rStyle w:val="Hipervnculo"/>
+            <w:rFonts w:ascii="Times New Roman" w:hAnsi="Times New Roman" w:cs="Times New Roman"/>
+            <w:sz w:val="24"/>
+            <w:szCs w:val="24"/>
+          </w:rPr>
+          <w:t>http://anamadan2.webcindario.com/paginas_interesantes/Teoria_libro.pdf</w:t>
+        </w:r>
+      </w:hyperlink>
+      <w:r>
+        <w:rPr>
+          <w:rFonts w:ascii="Times New Roman" w:hAnsi="Times New Roman" w:cs="Times New Roman"/>
+          <w:sz w:val="24"/>
+          <w:szCs w:val="24"/>
+        </w:rPr>
+        <w:t xml:space="preserve"> </w:t>
+      </w:r>
     </w:p>
     <w:sectPr>
       <w:pgSz w:w="12240" w:h="15840"/>
@@ -7860,6 +8307,232 @@
     </w:lvl>
   </w:abstractNum>
   <w:abstractNum w:abstractNumId="3" w15:restartNumberingAfterBreak="0">
+    <w:nsid w:val="1A01532E"/>
+    <w:multiLevelType w:val="hybridMultilevel"/>
+    <w:tmpl w:val="8B2CB15A"/>
+    <w:lvl w:ilvl="0" w:tplc="0409000B">
+      <w:start w:val="1"/>
+      <w:numFmt w:val="bullet"/>
+      <w:lvlText w:val=""/>
+      <w:lvlJc w:val="left"/>
+      <w:pPr>
+        <w:ind w:left="720" w:hanging="360"/>
+      </w:pPr>
+      <w:rPr>
+        <w:rFonts w:ascii="Wingdings" w:hAnsi="Wingdings" w:hint="default"/>
+      </w:rPr>
+    </w:lvl>
+    <w:lvl w:ilvl="1" w:tplc="04090003" w:tentative="1">
+      <w:start w:val="1"/>
+      <w:numFmt w:val="bullet"/>
+      <w:lvlText w:val="o"/>
+      <w:lvlJc w:val="left"/>
+      <w:pPr>
+        <w:ind w:left="1440" w:hanging="360"/>
+      </w:pPr>
+      <w:rPr>
+        <w:rFonts w:ascii="Courier New" w:hAnsi="Courier New" w:cs="Courier New" w:hint="default"/>
+      </w:rPr>
+    </w:lvl>
+    <w:lvl w:ilvl="2" w:tplc="04090005" w:tentative="1">
+      <w:start w:val="1"/>
+      <w:numFmt w:val="bullet"/>
+      <w:lvlText w:val=""/>
+      <w:lvlJc w:val="left"/>
+      <w:pPr>
+        <w:ind w:left="2160" w:hanging="360"/>
+      </w:pPr>
+      <w:rPr>
+        <w:rFonts w:ascii="Wingdings" w:hAnsi="Wingdings" w:hint="default"/>
+      </w:rPr>
+    </w:lvl>
+    <w:lvl w:ilvl="3" w:tplc="04090001" w:tentative="1">
+      <w:start w:val="1"/>
+      <w:numFmt w:val="bullet"/>
+      <w:lvlText w:val=""/>
+      <w:lvlJc w:val="left"/>
+      <w:pPr>
+        <w:ind w:left="2880" w:hanging="360"/>
+      </w:pPr>
+      <w:rPr>
+        <w:rFonts w:ascii="Symbol" w:hAnsi="Symbol" w:hint="default"/>
+      </w:rPr>
+    </w:lvl>
+    <w:lvl w:ilvl="4" w:tplc="04090003" w:tentative="1">
+      <w:start w:val="1"/>
+      <w:numFmt w:val="bullet"/>
+      <w:lvlText w:val="o"/>
+      <w:lvlJc w:val="left"/>
+      <w:pPr>
+        <w:ind w:left="3600" w:hanging="360"/>
+      </w:pPr>
+      <w:rPr>
+        <w:rFonts w:ascii="Courier New" w:hAnsi="Courier New" w:cs="Courier New" w:hint="default"/>
+      </w:rPr>
+    </w:lvl>
+    <w:lvl w:ilvl="5" w:tplc="04090005" w:tentative="1">
+      <w:start w:val="1"/>
+      <w:numFmt w:val="bullet"/>
+      <w:lvlText w:val=""/>
+      <w:lvlJc w:val="left"/>
+      <w:pPr>
+        <w:ind w:left="4320" w:hanging="360"/>
+      </w:pPr>
+      <w:rPr>
+        <w:rFonts w:ascii="Wingdings" w:hAnsi="Wingdings" w:hint="default"/>
+      </w:rPr>
+    </w:lvl>
+    <w:lvl w:ilvl="6" w:tplc="04090001" w:tentative="1">
+      <w:start w:val="1"/>
+      <w:numFmt w:val="bullet"/>
+      <w:lvlText w:val=""/>
+      <w:lvlJc w:val="left"/>
+      <w:pPr>
+        <w:ind w:left="5040" w:hanging="360"/>
+      </w:pPr>
+      <w:rPr>
+        <w:rFonts w:ascii="Symbol" w:hAnsi="Symbol" w:hint="default"/>
+      </w:rPr>
+    </w:lvl>
+    <w:lvl w:ilvl="7" w:tplc="04090003" w:tentative="1">
+      <w:start w:val="1"/>
+      <w:numFmt w:val="bullet"/>
+      <w:lvlText w:val="o"/>
+      <w:lvlJc w:val="left"/>
+      <w:pPr>
+        <w:ind w:left="5760" w:hanging="360"/>
+      </w:pPr>
+      <w:rPr>
+        <w:rFonts w:ascii="Courier New" w:hAnsi="Courier New" w:cs="Courier New" w:hint="default"/>
+      </w:rPr>
+    </w:lvl>
+    <w:lvl w:ilvl="8" w:tplc="04090005" w:tentative="1">
+      <w:start w:val="1"/>
+      <w:numFmt w:val="bullet"/>
+      <w:lvlText w:val=""/>
+      <w:lvlJc w:val="left"/>
+      <w:pPr>
+        <w:ind w:left="6480" w:hanging="360"/>
+      </w:pPr>
+      <w:rPr>
+        <w:rFonts w:ascii="Wingdings" w:hAnsi="Wingdings" w:hint="default"/>
+      </w:rPr>
+    </w:lvl>
+  </w:abstractNum>
+  <w:abstractNum w:abstractNumId="4" w15:restartNumberingAfterBreak="0">
+    <w:nsid w:val="1BF07DBE"/>
+    <w:multiLevelType w:val="hybridMultilevel"/>
+    <w:tmpl w:val="8FF2E266"/>
+    <w:lvl w:ilvl="0" w:tplc="0409000B">
+      <w:start w:val="1"/>
+      <w:numFmt w:val="bullet"/>
+      <w:lvlText w:val=""/>
+      <w:lvlJc w:val="left"/>
+      <w:pPr>
+        <w:ind w:left="720" w:hanging="360"/>
+      </w:pPr>
+      <w:rPr>
+        <w:rFonts w:ascii="Wingdings" w:hAnsi="Wingdings" w:hint="default"/>
+      </w:rPr>
+    </w:lvl>
+    <w:lvl w:ilvl="1" w:tplc="04090003" w:tentative="1">
+      <w:start w:val="1"/>
+      <w:numFmt w:val="bullet"/>
+      <w:lvlText w:val="o"/>
+      <w:lvlJc w:val="left"/>
+      <w:pPr>
+        <w:ind w:left="1440" w:hanging="360"/>
+      </w:pPr>
+      <w:rPr>
+        <w:rFonts w:ascii="Courier New" w:hAnsi="Courier New" w:cs="Courier New" w:hint="default"/>
+      </w:rPr>
+    </w:lvl>
+    <w:lvl w:ilvl="2" w:tplc="04090005" w:tentative="1">
+      <w:start w:val="1"/>
+      <w:numFmt w:val="bullet"/>
+      <w:lvlText w:val=""/>
+      <w:lvlJc w:val="left"/>
+      <w:pPr>
+        <w:ind w:left="2160" w:hanging="360"/>
+      </w:pPr>
+      <w:rPr>
+        <w:rFonts w:ascii="Wingdings" w:hAnsi="Wingdings" w:hint="default"/>
+      </w:rPr>
+    </w:lvl>
+    <w:lvl w:ilvl="3" w:tplc="04090001" w:tentative="1">
+      <w:start w:val="1"/>
+      <w:numFmt w:val="bullet"/>
+      <w:lvlText w:val=""/>
+      <w:lvlJc w:val="left"/>
+      <w:pPr>
+        <w:ind w:left="2880" w:hanging="360"/>
+      </w:pPr>
+      <w:rPr>
+        <w:rFonts w:ascii="Symbol" w:hAnsi="Symbol" w:hint="default"/>
+      </w:rPr>
+    </w:lvl>
+    <w:lvl w:ilvl="4" w:tplc="04090003" w:tentative="1">
+      <w:start w:val="1"/>
+      <w:numFmt w:val="bullet"/>
+      <w:lvlText w:val="o"/>
+      <w:lvlJc w:val="left"/>
+      <w:pPr>
+        <w:ind w:left="3600" w:hanging="360"/>
+      </w:pPr>
+      <w:rPr>
+        <w:rFonts w:ascii="Courier New" w:hAnsi="Courier New" w:cs="Courier New" w:hint="default"/>
+      </w:rPr>
+    </w:lvl>
+    <w:lvl w:ilvl="5" w:tplc="04090005" w:tentative="1">
+      <w:start w:val="1"/>
+      <w:numFmt w:val="bullet"/>
+      <w:lvlText w:val=""/>
+      <w:lvlJc w:val="left"/>
+      <w:pPr>
+        <w:ind w:left="4320" w:hanging="360"/>
+      </w:pPr>
+      <w:rPr>
+        <w:rFonts w:ascii="Wingdings" w:hAnsi="Wingdings" w:hint="default"/>
+      </w:rPr>
+    </w:lvl>
+    <w:lvl w:ilvl="6" w:tplc="04090001" w:tentative="1">
+      <w:start w:val="1"/>
+      <w:numFmt w:val="bullet"/>
+      <w:lvlText w:val=""/>
+      <w:lvlJc w:val="left"/>
+      <w:pPr>
+        <w:ind w:left="5040" w:hanging="360"/>
+      </w:pPr>
+      <w:rPr>
+        <w:rFonts w:ascii="Symbol" w:hAnsi="Symbol" w:hint="default"/>
+      </w:rPr>
+    </w:lvl>
+    <w:lvl w:ilvl="7" w:tplc="04090003" w:tentative="1">
+      <w:start w:val="1"/>
+      <w:numFmt w:val="bullet"/>
+      <w:lvlText w:val="o"/>
+      <w:lvlJc w:val="left"/>
+      <w:pPr>
+        <w:ind w:left="5760" w:hanging="360"/>
+      </w:pPr>
+      <w:rPr>
+        <w:rFonts w:ascii="Courier New" w:hAnsi="Courier New" w:cs="Courier New" w:hint="default"/>
+      </w:rPr>
+    </w:lvl>
+    <w:lvl w:ilvl="8" w:tplc="04090005" w:tentative="1">
+      <w:start w:val="1"/>
+      <w:numFmt w:val="bullet"/>
+      <w:lvlText w:val=""/>
+      <w:lvlJc w:val="left"/>
+      <w:pPr>
+        <w:ind w:left="6480" w:hanging="360"/>
+      </w:pPr>
+      <w:rPr>
+        <w:rFonts w:ascii="Wingdings" w:hAnsi="Wingdings" w:hint="default"/>
+      </w:rPr>
+    </w:lvl>
+  </w:abstractNum>
+  <w:abstractNum w:abstractNumId="5" w15:restartNumberingAfterBreak="0">
     <w:nsid w:val="1E2360F1"/>
     <w:multiLevelType w:val="hybridMultilevel"/>
     <w:tmpl w:val="CDCA3ED8"/>
@@ -7945,7 +8618,120 @@
       </w:pPr>
     </w:lvl>
   </w:abstractNum>
-  <w:abstractNum w:abstractNumId="4" w15:restartNumberingAfterBreak="0">
+  <w:abstractNum w:abstractNumId="6" w15:restartNumberingAfterBreak="0">
+    <w:nsid w:val="25821DE0"/>
+    <w:multiLevelType w:val="hybridMultilevel"/>
+    <w:tmpl w:val="91700AAE"/>
+    <w:lvl w:ilvl="0" w:tplc="0409000D">
+      <w:start w:val="1"/>
+      <w:numFmt w:val="bullet"/>
+      <w:lvlText w:val=""/>
+      <w:lvlJc w:val="left"/>
+      <w:pPr>
+        <w:ind w:left="3600" w:hanging="360"/>
+      </w:pPr>
+      <w:rPr>
+        <w:rFonts w:ascii="Wingdings" w:hAnsi="Wingdings" w:hint="default"/>
+      </w:rPr>
+    </w:lvl>
+    <w:lvl w:ilvl="1" w:tplc="04090003" w:tentative="1">
+      <w:start w:val="1"/>
+      <w:numFmt w:val="bullet"/>
+      <w:lvlText w:val="o"/>
+      <w:lvlJc w:val="left"/>
+      <w:pPr>
+        <w:ind w:left="4320" w:hanging="360"/>
+      </w:pPr>
+      <w:rPr>
+        <w:rFonts w:ascii="Courier New" w:hAnsi="Courier New" w:cs="Courier New" w:hint="default"/>
+      </w:rPr>
+    </w:lvl>
+    <w:lvl w:ilvl="2" w:tplc="04090005" w:tentative="1">
+      <w:start w:val="1"/>
+      <w:numFmt w:val="bullet"/>
+      <w:lvlText w:val=""/>
+      <w:lvlJc w:val="left"/>
+      <w:pPr>
+        <w:ind w:left="5040" w:hanging="360"/>
+      </w:pPr>
+      <w:rPr>
+        <w:rFonts w:ascii="Wingdings" w:hAnsi="Wingdings" w:hint="default"/>
+      </w:rPr>
+    </w:lvl>
+    <w:lvl w:ilvl="3" w:tplc="04090001" w:tentative="1">
+      <w:start w:val="1"/>
+      <w:numFmt w:val="bullet"/>
+      <w:lvlText w:val=""/>
+      <w:lvlJc w:val="left"/>
+      <w:pPr>
+        <w:ind w:left="5760" w:hanging="360"/>
+      </w:pPr>
+      <w:rPr>
+        <w:rFonts w:ascii="Symbol" w:hAnsi="Symbol" w:hint="default"/>
+      </w:rPr>
+    </w:lvl>
+    <w:lvl w:ilvl="4" w:tplc="04090003" w:tentative="1">
+      <w:start w:val="1"/>
+      <w:numFmt w:val="bullet"/>
+      <w:lvlText w:val="o"/>
+      <w:lvlJc w:val="left"/>
+      <w:pPr>
+        <w:ind w:left="6480" w:hanging="360"/>
+      </w:pPr>
+      <w:rPr>
+        <w:rFonts w:ascii="Courier New" w:hAnsi="Courier New" w:cs="Courier New" w:hint="default"/>
+      </w:rPr>
+    </w:lvl>
+    <w:lvl w:ilvl="5" w:tplc="04090005" w:tentative="1">
+      <w:start w:val="1"/>
+      <w:numFmt w:val="bullet"/>
+      <w:lvlText w:val=""/>
+      <w:lvlJc w:val="left"/>
+      <w:pPr>
+        <w:ind w:left="7200" w:hanging="360"/>
+      </w:pPr>
+      <w:rPr>
+        <w:rFonts w:ascii="Wingdings" w:hAnsi="Wingdings" w:hint="default"/>
+      </w:rPr>
+    </w:lvl>
+    <w:lvl w:ilvl="6" w:tplc="04090001" w:tentative="1">
+      <w:start w:val="1"/>
+      <w:numFmt w:val="bullet"/>
+      <w:lvlText w:val=""/>
+      <w:lvlJc w:val="left"/>
+      <w:pPr>
+        <w:ind w:left="7920" w:hanging="360"/>
+      </w:pPr>
+      <w:rPr>
+        <w:rFonts w:ascii="Symbol" w:hAnsi="Symbol" w:hint="default"/>
+      </w:rPr>
+    </w:lvl>
+    <w:lvl w:ilvl="7" w:tplc="04090003" w:tentative="1">
+      <w:start w:val="1"/>
+      <w:numFmt w:val="bullet"/>
+      <w:lvlText w:val="o"/>
+      <w:lvlJc w:val="left"/>
+      <w:pPr>
+        <w:ind w:left="8640" w:hanging="360"/>
+      </w:pPr>
+      <w:rPr>
+        <w:rFonts w:ascii="Courier New" w:hAnsi="Courier New" w:cs="Courier New" w:hint="default"/>
+      </w:rPr>
+    </w:lvl>
+    <w:lvl w:ilvl="8" w:tplc="04090005" w:tentative="1">
+      <w:start w:val="1"/>
+      <w:numFmt w:val="bullet"/>
+      <w:lvlText w:val=""/>
+      <w:lvlJc w:val="left"/>
+      <w:pPr>
+        <w:ind w:left="9360" w:hanging="360"/>
+      </w:pPr>
+      <w:rPr>
+        <w:rFonts w:ascii="Wingdings" w:hAnsi="Wingdings" w:hint="default"/>
+      </w:rPr>
+    </w:lvl>
+  </w:abstractNum>
+  <w:abstractNum w:abstractNumId="7" w15:restartNumberingAfterBreak="0">
     <w:nsid w:val="25C1121E"/>
     <w:multiLevelType w:val="hybridMultilevel"/>
     <w:tmpl w:val="786C2F0E"/>
@@ -8031,7 +8817,120 @@
       </w:pPr>
     </w:lvl>
   </w:abstractNum>
-  <w:abstractNum w:abstractNumId="5" w15:restartNumberingAfterBreak="0">
+  <w:abstractNum w:abstractNumId="8" w15:restartNumberingAfterBreak="0">
+    <w:nsid w:val="321C1198"/>
+    <w:multiLevelType w:val="hybridMultilevel"/>
+    <w:tmpl w:val="2E409B84"/>
+    <w:lvl w:ilvl="0" w:tplc="0409000B">
+      <w:start w:val="1"/>
+      <w:numFmt w:val="bullet"/>
+      <w:lvlText w:val=""/>
+      <w:lvlJc w:val="left"/>
+      <w:pPr>
+        <w:ind w:left="720" w:hanging="360"/>
+      </w:pPr>
+      <w:rPr>
+        <w:rFonts w:ascii="Wingdings" w:hAnsi="Wingdings" w:hint="default"/>
+      </w:rPr>
+    </w:lvl>
+    <w:lvl w:ilvl="1" w:tplc="04090003" w:tentative="1">
+      <w:start w:val="1"/>
+      <w:numFmt w:val="bullet"/>
+      <w:lvlText w:val="o"/>
+      <w:lvlJc w:val="left"/>
+      <w:pPr>
+        <w:ind w:left="1440" w:hanging="360"/>
+      </w:pPr>
+      <w:rPr>
+        <w:rFonts w:ascii="Courier New" w:hAnsi="Courier New" w:cs="Courier New" w:hint="default"/>
+      </w:rPr>
+    </w:lvl>
+    <w:lvl w:ilvl="2" w:tplc="04090005" w:tentative="1">
+      <w:start w:val="1"/>
+      <w:numFmt w:val="bullet"/>
+      <w:lvlText w:val=""/>
+      <w:lvlJc w:val="left"/>
+      <w:pPr>
+        <w:ind w:left="2160" w:hanging="360"/>
+      </w:pPr>
+      <w:rPr>
+        <w:rFonts w:ascii="Wingdings" w:hAnsi="Wingdings" w:hint="default"/>
+      </w:rPr>
+    </w:lvl>
+    <w:lvl w:ilvl="3" w:tplc="04090001" w:tentative="1">
+      <w:start w:val="1"/>
+      <w:numFmt w:val="bullet"/>
+      <w:lvlText w:val=""/>
+      <w:lvlJc w:val="left"/>
+      <w:pPr>
+        <w:ind w:left="2880" w:hanging="360"/>
+      </w:pPr>
+      <w:rPr>
+        <w:rFonts w:ascii="Symbol" w:hAnsi="Symbol" w:hint="default"/>
+      </w:rPr>
+    </w:lvl>
+    <w:lvl w:ilvl="4" w:tplc="04090003" w:tentative="1">
+      <w:start w:val="1"/>
+      <w:numFmt w:val="bullet"/>
+      <w:lvlText w:val="o"/>
+      <w:lvlJc w:val="left"/>
+      <w:pPr>
+        <w:ind w:left="3600" w:hanging="360"/>
+      </w:pPr>
+      <w:rPr>
+        <w:rFonts w:ascii="Courier New" w:hAnsi="Courier New" w:cs="Courier New" w:hint="default"/>
+      </w:rPr>
+    </w:lvl>
+    <w:lvl w:ilvl="5" w:tplc="04090005" w:tentative="1">
+      <w:start w:val="1"/>
+      <w:numFmt w:val="bullet"/>
+      <w:lvlText w:val=""/>
+      <w:lvlJc w:val="left"/>
+      <w:pPr>
+        <w:ind w:left="4320" w:hanging="360"/>
+      </w:pPr>
+      <w:rPr>
+        <w:rFonts w:ascii="Wingdings" w:hAnsi="Wingdings" w:hint="default"/>
+      </w:rPr>
+    </w:lvl>
+    <w:lvl w:ilvl="6" w:tplc="04090001" w:tentative="1">
+      <w:start w:val="1"/>
+      <w:numFmt w:val="bullet"/>
+      <w:lvlText w:val=""/>
+      <w:lvlJc w:val="left"/>
+      <w:pPr>
+        <w:ind w:left="5040" w:hanging="360"/>
+      </w:pPr>
+      <w:rPr>
+        <w:rFonts w:ascii="Symbol" w:hAnsi="Symbol" w:hint="default"/>
+      </w:rPr>
+    </w:lvl>
+    <w:lvl w:ilvl="7" w:tplc="04090003" w:tentative="1">
+      <w:start w:val="1"/>
+      <w:numFmt w:val="bullet"/>
+      <w:lvlText w:val="o"/>
+      <w:lvlJc w:val="left"/>
+      <w:pPr>
+        <w:ind w:left="5760" w:hanging="360"/>
+      </w:pPr>
+      <w:rPr>
+        <w:rFonts w:ascii="Courier New" w:hAnsi="Courier New" w:cs="Courier New" w:hint="default"/>
+      </w:rPr>
+    </w:lvl>
+    <w:lvl w:ilvl="8" w:tplc="04090005" w:tentative="1">
+      <w:start w:val="1"/>
+      <w:numFmt w:val="bullet"/>
+      <w:lvlText w:val=""/>
+      <w:lvlJc w:val="left"/>
+      <w:pPr>
+        <w:ind w:left="6480" w:hanging="360"/>
+      </w:pPr>
+      <w:rPr>
+        <w:rFonts w:ascii="Wingdings" w:hAnsi="Wingdings" w:hint="default"/>
+      </w:rPr>
+    </w:lvl>
+  </w:abstractNum>
+  <w:abstractNum w:abstractNumId="9" w15:restartNumberingAfterBreak="0">
     <w:nsid w:val="3D3B4CC9"/>
     <w:multiLevelType w:val="hybridMultilevel"/>
     <w:tmpl w:val="98A21238"/>
@@ -8120,7 +9019,7 @@
       </w:pPr>
     </w:lvl>
   </w:abstractNum>
-  <w:abstractNum w:abstractNumId="6" w15:restartNumberingAfterBreak="0">
+  <w:abstractNum w:abstractNumId="10" w15:restartNumberingAfterBreak="0">
     <w:nsid w:val="44650FC5"/>
     <w:multiLevelType w:val="hybridMultilevel"/>
     <w:tmpl w:val="8D848B9A"/>
@@ -8209,7 +9108,7 @@
       </w:pPr>
     </w:lvl>
   </w:abstractNum>
-  <w:abstractNum w:abstractNumId="7" w15:restartNumberingAfterBreak="0">
+  <w:abstractNum w:abstractNumId="11" w15:restartNumberingAfterBreak="0">
     <w:nsid w:val="489711FC"/>
     <w:multiLevelType w:val="hybridMultilevel"/>
     <w:tmpl w:val="478AD7E0"/>
@@ -8298,29 +9197,157 @@
       </w:pPr>
     </w:lvl>
   </w:abstractNum>
+  <w:abstractNum w:abstractNumId="12" w15:restartNumberingAfterBreak="0">
+    <w:nsid w:val="7626552E"/>
+    <w:multiLevelType w:val="hybridMultilevel"/>
+    <w:tmpl w:val="214CB74A"/>
+    <w:lvl w:ilvl="0" w:tplc="04090001">
+      <w:start w:val="1"/>
+      <w:numFmt w:val="bullet"/>
+      <w:lvlText w:val=""/>
+      <w:lvlJc w:val="left"/>
+      <w:pPr>
+        <w:ind w:left="3600" w:hanging="360"/>
+      </w:pPr>
+      <w:rPr>
+        <w:rFonts w:ascii="Symbol" w:hAnsi="Symbol" w:hint="default"/>
+      </w:rPr>
+    </w:lvl>
+    <w:lvl w:ilvl="1" w:tplc="04090003" w:tentative="1">
+      <w:start w:val="1"/>
+      <w:numFmt w:val="bullet"/>
+      <w:lvlText w:val="o"/>
+      <w:lvlJc w:val="left"/>
+      <w:pPr>
+        <w:ind w:left="4320" w:hanging="360"/>
+      </w:pPr>
+      <w:rPr>
+        <w:rFonts w:ascii="Courier New" w:hAnsi="Courier New" w:cs="Courier New" w:hint="default"/>
+      </w:rPr>
+    </w:lvl>
+    <w:lvl w:ilvl="2" w:tplc="04090005" w:tentative="1">
+      <w:start w:val="1"/>
+      <w:numFmt w:val="bullet"/>
+      <w:lvlText w:val=""/>
+      <w:lvlJc w:val="left"/>
+      <w:pPr>
+        <w:ind w:left="5040" w:hanging="360"/>
+      </w:pPr>
+      <w:rPr>
+        <w:rFonts w:ascii="Wingdings" w:hAnsi="Wingdings" w:hint="default"/>
+      </w:rPr>
+    </w:lvl>
+    <w:lvl w:ilvl="3" w:tplc="04090001" w:tentative="1">
+      <w:start w:val="1"/>
+      <w:numFmt w:val="bullet"/>
+      <w:lvlText w:val=""/>
+      <w:lvlJc w:val="left"/>
+      <w:pPr>
+        <w:ind w:left="5760" w:hanging="360"/>
+      </w:pPr>
+      <w:rPr>
+        <w:rFonts w:ascii="Symbol" w:hAnsi="Symbol" w:hint="default"/>
+      </w:rPr>
+    </w:lvl>
+    <w:lvl w:ilvl="4" w:tplc="04090003" w:tentative="1">
+      <w:start w:val="1"/>
+      <w:numFmt w:val="bullet"/>
+      <w:lvlText w:val="o"/>
+      <w:lvlJc w:val="left"/>
+      <w:pPr>
+        <w:ind w:left="6480" w:hanging="360"/>
+      </w:pPr>
+      <w:rPr>
+        <w:rFonts w:ascii="Courier New" w:hAnsi="Courier New" w:cs="Courier New" w:hint="default"/>
+      </w:rPr>
+    </w:lvl>
+    <w:lvl w:ilvl="5" w:tplc="04090005" w:tentative="1">
+      <w:start w:val="1"/>
+      <w:numFmt w:val="bullet"/>
+      <w:lvlText w:val=""/>
+      <w:lvlJc w:val="left"/>
+      <w:pPr>
+        <w:ind w:left="7200" w:hanging="360"/>
+      </w:pPr>
+      <w:rPr>
+        <w:rFonts w:ascii="Wingdings" w:hAnsi="Wingdings" w:hint="default"/>
+      </w:rPr>
+    </w:lvl>
+    <w:lvl w:ilvl="6" w:tplc="04090001" w:tentative="1">
+      <w:start w:val="1"/>
+      <w:numFmt w:val="bullet"/>
+      <w:lvlText w:val=""/>
+      <w:lvlJc w:val="left"/>
+      <w:pPr>
+        <w:ind w:left="7920" w:hanging="360"/>
+      </w:pPr>
+      <w:rPr>
+        <w:rFonts w:ascii="Symbol" w:hAnsi="Symbol" w:hint="default"/>
+      </w:rPr>
+    </w:lvl>
+    <w:lvl w:ilvl="7" w:tplc="04090003" w:tentative="1">
+      <w:start w:val="1"/>
+      <w:numFmt w:val="bullet"/>
+      <w:lvlText w:val="o"/>
+      <w:lvlJc w:val="left"/>
+      <w:pPr>
+        <w:ind w:left="8640" w:hanging="360"/>
+      </w:pPr>
+      <w:rPr>
+        <w:rFonts w:ascii="Courier New" w:hAnsi="Courier New" w:cs="Courier New" w:hint="default"/>
+      </w:rPr>
+    </w:lvl>
+    <w:lvl w:ilvl="8" w:tplc="04090005" w:tentative="1">
+      <w:start w:val="1"/>
+      <w:numFmt w:val="bullet"/>
+      <w:lvlText w:val=""/>
+      <w:lvlJc w:val="left"/>
+      <w:pPr>
+        <w:ind w:left="9360" w:hanging="360"/>
+      </w:pPr>
+      <w:rPr>
+        <w:rFonts w:ascii="Wingdings" w:hAnsi="Wingdings" w:hint="default"/>
+      </w:rPr>
+    </w:lvl>
+  </w:abstractNum>
   <w:num w:numId="1">
     <w:abstractNumId w:val="1"/>
   </w:num>
   <w:num w:numId="2">
-    <w:abstractNumId w:val="5"/>
+    <w:abstractNumId w:val="9"/>
   </w:num>
   <w:num w:numId="3">
-    <w:abstractNumId w:val="4"/>
+    <w:abstractNumId w:val="7"/>
   </w:num>
   <w:num w:numId="4">
     <w:abstractNumId w:val="0"/>
   </w:num>
   <w:num w:numId="5">
-    <w:abstractNumId w:val="3"/>
+    <w:abstractNumId w:val="5"/>
   </w:num>
   <w:num w:numId="6">
-    <w:abstractNumId w:val="7"/>
+    <w:abstractNumId w:val="11"/>
   </w:num>
   <w:num w:numId="7">
-    <w:abstractNumId w:val="6"/>
+    <w:abstractNumId w:val="10"/>
   </w:num>
   <w:num w:numId="8">
     <w:abstractNumId w:val="2"/>
+  </w:num>
+  <w:num w:numId="9">
+    <w:abstractNumId w:val="12"/>
+  </w:num>
+  <w:num w:numId="10">
+    <w:abstractNumId w:val="6"/>
+  </w:num>
+  <w:num w:numId="11">
+    <w:abstractNumId w:val="4"/>
+  </w:num>
+  <w:num w:numId="12">
+    <w:abstractNumId w:val="3"/>
+  </w:num>
+  <w:num w:numId="13">
+    <w:abstractNumId w:val="8"/>
   </w:num>
 </w:numbering>
 </file>
@@ -8779,6 +9806,17 @@
       </w:tblBorders>
     </w:tblPr>
   </w:style>
+  <w:style w:type="character" w:styleId="Hipervnculo">
+    <w:name w:val="Hyperlink"/>
+    <w:basedOn w:val="Fuentedeprrafopredeter"/>
+    <w:uiPriority w:val="99"/>
+    <w:unhideWhenUsed/>
+    <w:rsid w:val="003B6554"/>
+    <w:rPr>
+      <w:color w:val="0563C1" w:themeColor="hyperlink"/>
+      <w:u w:val="single"/>
+    </w:rPr>
+  </w:style>
 </w:styles>
 </file>
 
@@ -9048,7 +10086,7 @@
 </file>
 
 <file path=customXml/itemProps1.xml><?xml version="1.0" encoding="utf-8"?>
-<ds:datastoreItem xmlns:ds="http://schemas.openxmlformats.org/officeDocument/2006/customXml" ds:itemID="{FED9D48C-A43D-4106-81E8-C5A4CCED4471}">
+<ds:datastoreItem xmlns:ds="http://schemas.openxmlformats.org/officeDocument/2006/customXml" ds:itemID="{9C4174B3-64E1-411A-B873-4BD6E1031E3B}">
   <ds:schemaRefs>
     <ds:schemaRef ds:uri="http://schemas.openxmlformats.org/officeDocument/2006/bibliography"/>
   </ds:schemaRefs>

--- a/FUNDAMENTOS TEORICOS MUSICA TONAL/Fase2.docx
+++ b/FUNDAMENTOS TEORICOS MUSICA TONAL/Fase2.docx
@@ -1,6 +1,6 @@
 
 <file path=word/document.xml><?xml version="1.0" encoding="utf-8"?>
-<w:document xmlns:wpc="http://schemas.microsoft.com/office/word/2010/wordprocessingCanvas" xmlns:cx="http://schemas.microsoft.com/office/drawing/2014/chartex" xmlns:mc="http://schemas.openxmlformats.org/markup-compatibility/2006" xmlns:o="urn:schemas-microsoft-com:office:office" xmlns:r="http://schemas.openxmlformats.org/officeDocument/2006/relationships" xmlns:m="http://schemas.openxmlformats.org/officeDocument/2006/math" xmlns:v="urn:schemas-microsoft-com:vml" xmlns:wp14="http://schemas.microsoft.com/office/word/2010/wordprocessingDrawing" xmlns:wp="http://schemas.openxmlformats.org/drawingml/2006/wordprocessingDrawing" xmlns:w10="urn:schemas-microsoft-com:office:word" xmlns:w="http://schemas.openxmlformats.org/wordprocessingml/2006/main" xmlns:w14="http://schemas.microsoft.com/office/word/2010/wordml" xmlns:w15="http://schemas.microsoft.com/office/word/2012/wordml" xmlns:w16se="http://schemas.microsoft.com/office/word/2015/wordml/symex" xmlns:wpg="http://schemas.microsoft.com/office/word/2010/wordprocessingGroup" xmlns:wpi="http://schemas.microsoft.com/office/word/2010/wordprocessingInk" xmlns:wne="http://schemas.microsoft.com/office/word/2006/wordml" xmlns:wps="http://schemas.microsoft.com/office/word/2010/wordprocessingShape" mc:Ignorable="w14 w15 w16se wp14">
+<w:document xmlns:wpc="http://schemas.microsoft.com/office/word/2010/wordprocessingCanvas" xmlns:cx="http://schemas.microsoft.com/office/drawing/2014/chartex" xmlns:cx1="http://schemas.microsoft.com/office/drawing/2015/9/8/chartex" xmlns:cx2="http://schemas.microsoft.com/office/drawing/2015/10/21/chartex" xmlns:cx3="http://schemas.microsoft.com/office/drawing/2016/5/9/chartex" xmlns:cx4="http://schemas.microsoft.com/office/drawing/2016/5/10/chartex" xmlns:cx5="http://schemas.microsoft.com/office/drawing/2016/5/11/chartex" xmlns:cx6="http://schemas.microsoft.com/office/drawing/2016/5/12/chartex" xmlns:cx7="http://schemas.microsoft.com/office/drawing/2016/5/13/chartex" xmlns:cx8="http://schemas.microsoft.com/office/drawing/2016/5/14/chartex" xmlns:mc="http://schemas.openxmlformats.org/markup-compatibility/2006" xmlns:aink="http://schemas.microsoft.com/office/drawing/2016/ink" xmlns:am3d="http://schemas.microsoft.com/office/drawing/2017/model3d" xmlns:o="urn:schemas-microsoft-com:office:office" xmlns:r="http://schemas.openxmlformats.org/officeDocument/2006/relationships" xmlns:m="http://schemas.openxmlformats.org/officeDocument/2006/math" xmlns:v="urn:schemas-microsoft-com:vml" xmlns:wp14="http://schemas.microsoft.com/office/word/2010/wordprocessingDrawing" xmlns:wp="http://schemas.openxmlformats.org/drawingml/2006/wordprocessingDrawing" xmlns:w10="urn:schemas-microsoft-com:office:word" xmlns:w="http://schemas.openxmlformats.org/wordprocessingml/2006/main" xmlns:w14="http://schemas.microsoft.com/office/word/2010/wordml" xmlns:w15="http://schemas.microsoft.com/office/word/2012/wordml" xmlns:w16cex="http://schemas.microsoft.com/office/word/2018/wordml/cex" xmlns:w16cid="http://schemas.microsoft.com/office/word/2016/wordml/cid" xmlns:w16="http://schemas.microsoft.com/office/word/2018/wordml" xmlns:w16se="http://schemas.microsoft.com/office/word/2015/wordml/symex" xmlns:wpg="http://schemas.microsoft.com/office/word/2010/wordprocessingGroup" xmlns:wpi="http://schemas.microsoft.com/office/word/2010/wordprocessingInk" xmlns:wne="http://schemas.microsoft.com/office/word/2006/wordml" xmlns:wps="http://schemas.microsoft.com/office/word/2010/wordprocessingShape" mc:Ignorable="w14 w15 w16se w16cid w16 w16cex wp14">
   <w:body>
     <w:p>
       <w:pPr>
@@ -77,27 +77,7 @@
           <w:sz w:val="28"/>
           <w:szCs w:val="28"/>
         </w:rPr>
-        <w:t xml:space="preserve">Intervalos, acordes </w:t>
-      </w:r>
-      <w:proofErr w:type="spellStart"/>
-      <w:r>
-        <w:rPr>
-          <w:rFonts w:ascii="Times New Roman" w:hAnsi="Times New Roman" w:cs="Times New Roman"/>
-          <w:b/>
-          <w:sz w:val="28"/>
-          <w:szCs w:val="28"/>
-        </w:rPr>
-        <w:t>triádicos</w:t>
-      </w:r>
-      <w:proofErr w:type="spellEnd"/>
-      <w:r>
-        <w:rPr>
-          <w:rFonts w:ascii="Times New Roman" w:hAnsi="Times New Roman" w:cs="Times New Roman"/>
-          <w:b/>
-          <w:sz w:val="28"/>
-          <w:szCs w:val="28"/>
-        </w:rPr>
-        <w:t>, armonización melódica</w:t>
+        <w:t>Intervalos, acordes triádicos, armonización melódica</w:t>
       </w:r>
     </w:p>
     <w:p>
@@ -1311,7 +1291,6 @@
               </w:rPr>
               <w:t xml:space="preserve"> </w:t>
             </w:r>
-            <w:proofErr w:type="spellStart"/>
             <w:r>
               <w:rPr>
                 <w:rFonts w:ascii="Times New Roman" w:hAnsi="Times New Roman" w:cs="Times New Roman"/>
@@ -1321,7 +1300,6 @@
               </w:rPr>
               <w:t>Db</w:t>
             </w:r>
-            <w:proofErr w:type="spellEnd"/>
           </w:p>
         </w:tc>
         <w:tc>
@@ -1377,7 +1355,6 @@
               </w:rPr>
               <w:t xml:space="preserve">0T. </w:t>
             </w:r>
-            <w:proofErr w:type="spellStart"/>
             <w:r>
               <w:rPr>
                 <w:rFonts w:ascii="Times New Roman" w:hAnsi="Times New Roman" w:cs="Times New Roman"/>
@@ -1387,7 +1364,6 @@
               </w:rPr>
               <w:t>Dbb</w:t>
             </w:r>
-            <w:proofErr w:type="spellEnd"/>
           </w:p>
         </w:tc>
         <w:tc>
@@ -1614,7 +1590,6 @@
               </w:rPr>
               <w:t xml:space="preserve"> </w:t>
             </w:r>
-            <w:proofErr w:type="spellStart"/>
             <w:r>
               <w:rPr>
                 <w:rFonts w:ascii="Times New Roman" w:hAnsi="Times New Roman" w:cs="Times New Roman"/>
@@ -1624,7 +1599,6 @@
               </w:rPr>
               <w:t>Ebb</w:t>
             </w:r>
-            <w:proofErr w:type="spellEnd"/>
           </w:p>
         </w:tc>
         <w:tc>
@@ -1833,7 +1807,6 @@
               </w:rPr>
               <w:t xml:space="preserve"> </w:t>
             </w:r>
-            <w:proofErr w:type="spellStart"/>
             <w:r>
               <w:rPr>
                 <w:rFonts w:ascii="Times New Roman" w:hAnsi="Times New Roman" w:cs="Times New Roman"/>
@@ -1843,7 +1816,6 @@
               </w:rPr>
               <w:t>Fb</w:t>
             </w:r>
-            <w:proofErr w:type="spellEnd"/>
           </w:p>
         </w:tc>
         <w:tc>
@@ -2287,7 +2259,6 @@
               </w:rPr>
               <w:t xml:space="preserve"> </w:t>
             </w:r>
-            <w:proofErr w:type="spellStart"/>
             <w:r>
               <w:rPr>
                 <w:rFonts w:ascii="Times New Roman" w:hAnsi="Times New Roman" w:cs="Times New Roman"/>
@@ -2297,7 +2268,6 @@
               </w:rPr>
               <w:t>Abb</w:t>
             </w:r>
-            <w:proofErr w:type="spellEnd"/>
           </w:p>
         </w:tc>
         <w:tc>
@@ -2452,7 +2422,6 @@
               </w:rPr>
               <w:t xml:space="preserve"> </w:t>
             </w:r>
-            <w:proofErr w:type="spellStart"/>
             <w:r>
               <w:rPr>
                 <w:rFonts w:ascii="Times New Roman" w:hAnsi="Times New Roman" w:cs="Times New Roman"/>
@@ -2462,7 +2431,6 @@
               </w:rPr>
               <w:t>Bb</w:t>
             </w:r>
-            <w:proofErr w:type="spellEnd"/>
           </w:p>
         </w:tc>
         <w:tc>
@@ -2526,7 +2494,6 @@
               </w:rPr>
               <w:t xml:space="preserve"> </w:t>
             </w:r>
-            <w:proofErr w:type="spellStart"/>
             <w:r>
               <w:rPr>
                 <w:rFonts w:ascii="Times New Roman" w:hAnsi="Times New Roman" w:cs="Times New Roman"/>
@@ -2536,7 +2503,6 @@
               </w:rPr>
               <w:t>Bbb</w:t>
             </w:r>
-            <w:proofErr w:type="spellEnd"/>
           </w:p>
         </w:tc>
         <w:tc>
@@ -2757,7 +2723,6 @@
               </w:rPr>
               <w:t xml:space="preserve"> </w:t>
             </w:r>
-            <w:proofErr w:type="spellStart"/>
             <w:r>
               <w:rPr>
                 <w:rFonts w:ascii="Times New Roman" w:hAnsi="Times New Roman" w:cs="Times New Roman"/>
@@ -2767,7 +2732,6 @@
               </w:rPr>
               <w:t>Cb</w:t>
             </w:r>
-            <w:proofErr w:type="spellEnd"/>
           </w:p>
         </w:tc>
         <w:tc>
@@ -3322,7 +3286,6 @@
                 <w:lang w:val="es-ES"/>
               </w:rPr>
             </w:pPr>
-            <w:proofErr w:type="spellStart"/>
             <w:r>
               <w:rPr>
                 <w:rFonts w:ascii="Times New Roman" w:hAnsi="Times New Roman" w:cs="Times New Roman"/>
@@ -3332,7 +3295,6 @@
               </w:rPr>
               <w:t>Db</w:t>
             </w:r>
-            <w:proofErr w:type="spellEnd"/>
           </w:p>
         </w:tc>
         <w:tc>
@@ -3942,7 +3904,6 @@
                 <w:lang w:val="es-ES"/>
               </w:rPr>
             </w:pPr>
-            <w:proofErr w:type="spellStart"/>
             <w:r>
               <w:rPr>
                 <w:rFonts w:ascii="Times New Roman" w:hAnsi="Times New Roman" w:cs="Times New Roman"/>
@@ -3952,7 +3913,6 @@
               </w:rPr>
               <w:t>Bb</w:t>
             </w:r>
-            <w:proofErr w:type="spellEnd"/>
           </w:p>
         </w:tc>
         <w:tc>
@@ -4240,7 +4200,6 @@
                 <w:lang w:val="es-ES"/>
               </w:rPr>
             </w:pPr>
-            <w:proofErr w:type="spellStart"/>
             <w:r>
               <w:rPr>
                 <w:rFonts w:ascii="Times New Roman" w:hAnsi="Times New Roman" w:cs="Times New Roman"/>
@@ -4250,7 +4209,6 @@
               </w:rPr>
               <w:t>Dx</w:t>
             </w:r>
-            <w:proofErr w:type="spellEnd"/>
           </w:p>
         </w:tc>
         <w:tc>
@@ -4294,7 +4252,6 @@
                 <w:lang w:val="es-ES"/>
               </w:rPr>
             </w:pPr>
-            <w:proofErr w:type="spellStart"/>
             <w:r>
               <w:rPr>
                 <w:rFonts w:ascii="Times New Roman" w:hAnsi="Times New Roman" w:cs="Times New Roman"/>
@@ -4304,7 +4261,6 @@
               </w:rPr>
               <w:t>Cx</w:t>
             </w:r>
-            <w:proofErr w:type="spellEnd"/>
           </w:p>
         </w:tc>
         <w:tc>
@@ -4540,7 +4496,6 @@
                 <w:lang w:val="es-ES"/>
               </w:rPr>
             </w:pPr>
-            <w:proofErr w:type="spellStart"/>
             <w:r>
               <w:rPr>
                 <w:rFonts w:ascii="Times New Roman" w:hAnsi="Times New Roman" w:cs="Times New Roman"/>
@@ -4550,7 +4505,6 @@
               </w:rPr>
               <w:t>Bb</w:t>
             </w:r>
-            <w:proofErr w:type="spellEnd"/>
           </w:p>
         </w:tc>
         <w:tc>
@@ -4620,7 +4574,6 @@
                 <w:lang w:val="es-ES"/>
               </w:rPr>
             </w:pPr>
-            <w:proofErr w:type="spellStart"/>
             <w:r>
               <w:rPr>
                 <w:rFonts w:ascii="Times New Roman" w:hAnsi="Times New Roman" w:cs="Times New Roman"/>
@@ -4630,7 +4583,6 @@
               </w:rPr>
               <w:t>Cb</w:t>
             </w:r>
-            <w:proofErr w:type="spellEnd"/>
           </w:p>
         </w:tc>
         <w:tc>
@@ -4970,7 +4922,6 @@
                 <w:lang w:val="es-ES"/>
               </w:rPr>
             </w:pPr>
-            <w:proofErr w:type="spellStart"/>
             <w:r>
               <w:rPr>
                 <w:rFonts w:ascii="Times New Roman" w:hAnsi="Times New Roman" w:cs="Times New Roman"/>
@@ -4980,7 +4931,6 @@
               </w:rPr>
               <w:t>Bb</w:t>
             </w:r>
-            <w:proofErr w:type="spellEnd"/>
           </w:p>
         </w:tc>
         <w:tc>
@@ -4998,7 +4948,6 @@
                 <w:lang w:val="es-ES"/>
               </w:rPr>
             </w:pPr>
-            <w:proofErr w:type="spellStart"/>
             <w:r>
               <w:rPr>
                 <w:rFonts w:ascii="Times New Roman" w:hAnsi="Times New Roman" w:cs="Times New Roman"/>
@@ -5008,7 +4957,6 @@
               </w:rPr>
               <w:t>Db</w:t>
             </w:r>
-            <w:proofErr w:type="spellEnd"/>
           </w:p>
         </w:tc>
       </w:tr>
@@ -5218,7 +5166,6 @@
                 <w:lang w:val="es-ES"/>
               </w:rPr>
             </w:pPr>
-            <w:proofErr w:type="spellStart"/>
             <w:r>
               <w:rPr>
                 <w:rFonts w:ascii="Times New Roman" w:hAnsi="Times New Roman" w:cs="Times New Roman"/>
@@ -5228,7 +5175,6 @@
               </w:rPr>
               <w:t>Fx</w:t>
             </w:r>
-            <w:proofErr w:type="spellEnd"/>
           </w:p>
         </w:tc>
         <w:tc>
@@ -5793,23 +5739,13 @@
                 <w:szCs w:val="24"/>
               </w:rPr>
             </w:pPr>
-            <w:proofErr w:type="spellStart"/>
-            <w:r>
-              <w:rPr>
-                <w:rFonts w:ascii="Times New Roman" w:hAnsi="Times New Roman" w:cs="Times New Roman"/>
-                <w:sz w:val="24"/>
-                <w:szCs w:val="24"/>
-              </w:rPr>
-              <w:t>Fb</w:t>
-            </w:r>
-            <w:proofErr w:type="spellEnd"/>
-            <w:r>
-              <w:rPr>
-                <w:rFonts w:ascii="Times New Roman" w:hAnsi="Times New Roman" w:cs="Times New Roman"/>
-                <w:sz w:val="24"/>
-                <w:szCs w:val="24"/>
-              </w:rPr>
-              <w:t xml:space="preserve"> – C#</w:t>
+            <w:r>
+              <w:rPr>
+                <w:rFonts w:ascii="Times New Roman" w:hAnsi="Times New Roman" w:cs="Times New Roman"/>
+                <w:sz w:val="24"/>
+                <w:szCs w:val="24"/>
+              </w:rPr>
+              <w:t>Fb – C#</w:t>
             </w:r>
           </w:p>
         </w:tc>
@@ -6044,34 +5980,14 @@
                 <w:szCs w:val="24"/>
               </w:rPr>
             </w:pPr>
-            <w:proofErr w:type="spellStart"/>
-            <w:r>
-              <w:rPr>
-                <w:rFonts w:ascii="Times New Roman" w:hAnsi="Times New Roman" w:cs="Times New Roman"/>
-                <w:sz w:val="24"/>
-                <w:szCs w:val="24"/>
-              </w:rPr>
-              <w:t>Bb</w:t>
-            </w:r>
-            <w:proofErr w:type="spellEnd"/>
-            <w:r>
-              <w:rPr>
-                <w:rFonts w:ascii="Times New Roman" w:hAnsi="Times New Roman" w:cs="Times New Roman"/>
-                <w:sz w:val="24"/>
-                <w:szCs w:val="24"/>
-              </w:rPr>
-              <w:t xml:space="preserve"> – </w:t>
-            </w:r>
-            <w:proofErr w:type="spellStart"/>
-            <w:r>
-              <w:rPr>
-                <w:rFonts w:ascii="Times New Roman" w:hAnsi="Times New Roman" w:cs="Times New Roman"/>
-                <w:sz w:val="24"/>
-                <w:szCs w:val="24"/>
-              </w:rPr>
-              <w:t>Db</w:t>
-            </w:r>
-            <w:proofErr w:type="spellEnd"/>
+            <w:r>
+              <w:rPr>
+                <w:rFonts w:ascii="Times New Roman" w:hAnsi="Times New Roman" w:cs="Times New Roman"/>
+                <w:sz w:val="24"/>
+                <w:szCs w:val="24"/>
+              </w:rPr>
+              <w:t>Bb – Db</w:t>
+            </w:r>
           </w:p>
         </w:tc>
         <w:tc>
@@ -6112,23 +6028,13 @@
                 <w:szCs w:val="24"/>
               </w:rPr>
             </w:pPr>
-            <w:proofErr w:type="spellStart"/>
-            <w:r>
-              <w:rPr>
-                <w:rFonts w:ascii="Times New Roman" w:hAnsi="Times New Roman" w:cs="Times New Roman"/>
-                <w:sz w:val="24"/>
-                <w:szCs w:val="24"/>
-              </w:rPr>
-              <w:t>Gbb</w:t>
-            </w:r>
-            <w:proofErr w:type="spellEnd"/>
-            <w:r>
-              <w:rPr>
-                <w:rFonts w:ascii="Times New Roman" w:hAnsi="Times New Roman" w:cs="Times New Roman"/>
-                <w:sz w:val="24"/>
-                <w:szCs w:val="24"/>
-              </w:rPr>
-              <w:t xml:space="preserve"> – A</w:t>
+            <w:r>
+              <w:rPr>
+                <w:rFonts w:ascii="Times New Roman" w:hAnsi="Times New Roman" w:cs="Times New Roman"/>
+                <w:sz w:val="24"/>
+                <w:szCs w:val="24"/>
+              </w:rPr>
+              <w:t>Gbb – A</w:t>
             </w:r>
           </w:p>
         </w:tc>
@@ -6218,23 +6124,13 @@
                 <w:szCs w:val="24"/>
               </w:rPr>
             </w:pPr>
-            <w:proofErr w:type="spellStart"/>
-            <w:r>
-              <w:rPr>
-                <w:rFonts w:ascii="Times New Roman" w:hAnsi="Times New Roman" w:cs="Times New Roman"/>
-                <w:sz w:val="24"/>
-                <w:szCs w:val="24"/>
-              </w:rPr>
-              <w:t>Dx</w:t>
-            </w:r>
-            <w:proofErr w:type="spellEnd"/>
-            <w:r>
-              <w:rPr>
-                <w:rFonts w:ascii="Times New Roman" w:hAnsi="Times New Roman" w:cs="Times New Roman"/>
-                <w:sz w:val="24"/>
-                <w:szCs w:val="24"/>
-              </w:rPr>
-              <w:t xml:space="preserve"> – G#</w:t>
+            <w:r>
+              <w:rPr>
+                <w:rFonts w:ascii="Times New Roman" w:hAnsi="Times New Roman" w:cs="Times New Roman"/>
+                <w:sz w:val="24"/>
+                <w:szCs w:val="24"/>
+              </w:rPr>
+              <w:t>Dx – G#</w:t>
             </w:r>
           </w:p>
         </w:tc>
@@ -6282,18 +6178,8 @@
                 <w:sz w:val="24"/>
                 <w:szCs w:val="24"/>
               </w:rPr>
-              <w:t xml:space="preserve">C – </w:t>
-            </w:r>
-            <w:proofErr w:type="spellStart"/>
-            <w:r>
-              <w:rPr>
-                <w:rFonts w:ascii="Times New Roman" w:hAnsi="Times New Roman" w:cs="Times New Roman"/>
-                <w:sz w:val="24"/>
-                <w:szCs w:val="24"/>
-              </w:rPr>
-              <w:t>Bb</w:t>
-            </w:r>
-            <w:proofErr w:type="spellEnd"/>
+              <w:t>C – Bb</w:t>
+            </w:r>
           </w:p>
         </w:tc>
         <w:tc>
@@ -6745,7 +6631,31 @@
                 <w:szCs w:val="24"/>
               </w:rPr>
             </w:pPr>
-            <w:proofErr w:type="spellStart"/>
+            <w:r>
+              <w:rPr>
+                <w:rFonts w:ascii="Times New Roman" w:hAnsi="Times New Roman" w:cs="Times New Roman"/>
+                <w:sz w:val="24"/>
+                <w:szCs w:val="24"/>
+              </w:rPr>
+              <w:t xml:space="preserve">Bb mayor </w:t>
+            </w:r>
+          </w:p>
+        </w:tc>
+        <w:tc>
+          <w:tcPr>
+            <w:tcW w:w="1989" w:type="dxa"/>
+          </w:tcPr>
+          <w:p>
+            <w:pPr>
+              <w:pStyle w:val="Prrafodelista"/>
+              <w:spacing w:line="480" w:lineRule="auto"/>
+              <w:ind w:left="0"/>
+              <w:rPr>
+                <w:rFonts w:ascii="Times New Roman" w:hAnsi="Times New Roman" w:cs="Times New Roman"/>
+                <w:sz w:val="24"/>
+                <w:szCs w:val="24"/>
+              </w:rPr>
+            </w:pPr>
             <w:r>
               <w:rPr>
                 <w:rFonts w:ascii="Times New Roman" w:hAnsi="Times New Roman" w:cs="Times New Roman"/>
@@ -6754,42 +6664,6 @@
               </w:rPr>
               <w:t>Bb</w:t>
             </w:r>
-            <w:proofErr w:type="spellEnd"/>
-            <w:r>
-              <w:rPr>
-                <w:rFonts w:ascii="Times New Roman" w:hAnsi="Times New Roman" w:cs="Times New Roman"/>
-                <w:sz w:val="24"/>
-                <w:szCs w:val="24"/>
-              </w:rPr>
-              <w:t xml:space="preserve"> mayor </w:t>
-            </w:r>
-          </w:p>
-        </w:tc>
-        <w:tc>
-          <w:tcPr>
-            <w:tcW w:w="1989" w:type="dxa"/>
-          </w:tcPr>
-          <w:p>
-            <w:pPr>
-              <w:pStyle w:val="Prrafodelista"/>
-              <w:spacing w:line="480" w:lineRule="auto"/>
-              <w:ind w:left="0"/>
-              <w:rPr>
-                <w:rFonts w:ascii="Times New Roman" w:hAnsi="Times New Roman" w:cs="Times New Roman"/>
-                <w:sz w:val="24"/>
-                <w:szCs w:val="24"/>
-              </w:rPr>
-            </w:pPr>
-            <w:proofErr w:type="spellStart"/>
-            <w:r>
-              <w:rPr>
-                <w:rFonts w:ascii="Times New Roman" w:hAnsi="Times New Roman" w:cs="Times New Roman"/>
-                <w:sz w:val="24"/>
-                <w:szCs w:val="24"/>
-              </w:rPr>
-              <w:t>Bb</w:t>
-            </w:r>
-            <w:proofErr w:type="spellEnd"/>
           </w:p>
         </w:tc>
         <w:tc>
@@ -7524,6 +7398,11 @@
     </w:p>
     <w:p>
       <w:pPr>
+        <w:pStyle w:val="Prrafodelista"/>
+        <w:numPr>
+          <w:ilvl w:val="0"/>
+          <w:numId w:val="3"/>
+        </w:numPr>
         <w:spacing w:line="480" w:lineRule="auto"/>
         <w:rPr>
           <w:rFonts w:ascii="Times New Roman" w:hAnsi="Times New Roman" w:cs="Times New Roman"/>
@@ -7531,10 +7410,60 @@
           <w:szCs w:val="24"/>
         </w:rPr>
       </w:pPr>
+      <w:r>
+        <w:rPr>
+          <w:rFonts w:ascii="Times New Roman" w:hAnsi="Times New Roman" w:cs="Times New Roman"/>
+          <w:sz w:val="24"/>
+          <w:szCs w:val="24"/>
+        </w:rPr>
+        <w:t xml:space="preserve"> </w:t>
+      </w:r>
+      <w:r>
+        <w:rPr>
+          <w:rFonts w:ascii="Times New Roman" w:hAnsi="Times New Roman" w:cs="Times New Roman"/>
+          <w:sz w:val="24"/>
+          <w:szCs w:val="24"/>
+        </w:rPr>
+        <w:t>Complete los siguientes acordes como acordes con</w:t>
+      </w:r>
+      <w:r>
+        <w:rPr>
+          <w:rFonts w:ascii="Times New Roman" w:hAnsi="Times New Roman" w:cs="Times New Roman"/>
+          <w:sz w:val="24"/>
+          <w:szCs w:val="24"/>
+        </w:rPr>
+        <w:t xml:space="preserve"> </w:t>
+      </w:r>
+      <w:r>
+        <w:rPr>
+          <w:rFonts w:ascii="Times New Roman" w:hAnsi="Times New Roman" w:cs="Times New Roman"/>
+          <w:sz w:val="24"/>
+          <w:szCs w:val="24"/>
+        </w:rPr>
+        <w:t xml:space="preserve">séptima </w:t>
+      </w:r>
+      <w:r>
+        <w:rPr>
+          <w:rFonts w:ascii="Times New Roman" w:hAnsi="Times New Roman" w:cs="Times New Roman"/>
+          <w:sz w:val="24"/>
+          <w:szCs w:val="24"/>
+        </w:rPr>
+        <w:t>de acuerdo con el</w:t>
+      </w:r>
+      <w:r>
+        <w:rPr>
+          <w:rFonts w:ascii="Times New Roman" w:hAnsi="Times New Roman" w:cs="Times New Roman"/>
+          <w:sz w:val="24"/>
+          <w:szCs w:val="24"/>
+        </w:rPr>
+        <w:t xml:space="preserve"> cifrado americano:</w:t>
+      </w:r>
     </w:p>
     <w:p>
       <w:pPr>
+        <w:pStyle w:val="Prrafodelista"/>
         <w:spacing w:line="480" w:lineRule="auto"/>
+        <w:ind w:left="360"/>
         <w:rPr>
           <w:rFonts w:ascii="Times New Roman" w:hAnsi="Times New Roman" w:cs="Times New Roman"/>
           <w:sz w:val="24"/>
@@ -7544,6 +7473,11 @@
     </w:p>
     <w:p>
       <w:pPr>
+        <w:pStyle w:val="Prrafodelista"/>
+        <w:numPr>
+          <w:ilvl w:val="0"/>
+          <w:numId w:val="3"/>
+        </w:numPr>
         <w:spacing w:line="480" w:lineRule="auto"/>
         <w:rPr>
           <w:rFonts w:ascii="Times New Roman" w:hAnsi="Times New Roman" w:cs="Times New Roman"/>
@@ -7551,6 +7485,46 @@
           <w:szCs w:val="24"/>
         </w:rPr>
       </w:pPr>
+      <w:r>
+        <w:rPr>
+          <w:rFonts w:ascii="Times New Roman" w:hAnsi="Times New Roman" w:cs="Times New Roman"/>
+          <w:sz w:val="24"/>
+          <w:szCs w:val="24"/>
+        </w:rPr>
+        <w:t>Tome los acordes del punto 8 y 10 y escríbalos en</w:t>
+      </w:r>
+      <w:r>
+        <w:rPr>
+          <w:rFonts w:ascii="Times New Roman" w:hAnsi="Times New Roman" w:cs="Times New Roman"/>
+          <w:sz w:val="24"/>
+          <w:szCs w:val="24"/>
+        </w:rPr>
+        <w:t xml:space="preserve"> </w:t>
+      </w:r>
+      <w:r>
+        <w:rPr>
+          <w:rFonts w:ascii="Times New Roman" w:hAnsi="Times New Roman" w:cs="Times New Roman"/>
+          <w:sz w:val="24"/>
+          <w:szCs w:val="24"/>
+        </w:rPr>
+        <w:t>inversiones ( 1ª y 2ª para tríadas y 1ª, 2ª y 3ª para tétradas) e</w:t>
+      </w:r>
+      <w:r>
+        <w:rPr>
+          <w:rFonts w:ascii="Times New Roman" w:hAnsi="Times New Roman" w:cs="Times New Roman"/>
+          <w:sz w:val="24"/>
+          <w:szCs w:val="24"/>
+        </w:rPr>
+        <w:t xml:space="preserve">n </w:t>
+      </w:r>
+      <w:r>
+        <w:rPr>
+          <w:rFonts w:ascii="Times New Roman" w:hAnsi="Times New Roman" w:cs="Times New Roman"/>
+          <w:sz w:val="24"/>
+          <w:szCs w:val="24"/>
+        </w:rPr>
+        <w:t>el pentagrama.</w:t>
+      </w:r>
     </w:p>
     <w:p>
       <w:pPr>
@@ -7561,6 +7535,46 @@
           <w:szCs w:val="24"/>
         </w:rPr>
       </w:pPr>
+      <w:r>
+        <w:rPr>
+          <w:noProof/>
+        </w:rPr>
+        <w:drawing>
+          <wp:inline distT="0" distB="0" distL="0" distR="0" wp14:anchorId="1E93B21B" wp14:editId="5CC80511">
+            <wp:extent cx="5612130" cy="1594485"/>
+            <wp:effectExtent l="0" t="0" r="7620" b="5715"/>
+            <wp:docPr id="2" name="Imagen 2"/>
+            <wp:cNvGraphicFramePr>
+              <a:graphicFrameLocks xmlns:a="http://schemas.openxmlformats.org/drawingml/2006/main" noChangeAspect="1"/>
+            </wp:cNvGraphicFramePr>
+            <a:graphic xmlns:a="http://schemas.openxmlformats.org/drawingml/2006/main">
+              <a:graphicData uri="http://schemas.openxmlformats.org/drawingml/2006/picture">
+                <pic:pic xmlns:pic="http://schemas.openxmlformats.org/drawingml/2006/picture">
+                  <pic:nvPicPr>
+                    <pic:cNvPr id="1" name=""/>
+                    <pic:cNvPicPr/>
+                  </pic:nvPicPr>
+                  <pic:blipFill>
+                    <a:blip r:embed="rId14"/>
+                    <a:stretch>
+                      <a:fillRect/>
+                    </a:stretch>
+                  </pic:blipFill>
+                  <pic:spPr>
+                    <a:xfrm>
+                      <a:off x="0" y="0"/>
+                      <a:ext cx="5612130" cy="1594485"/>
+                    </a:xfrm>
+                    <a:prstGeom prst="rect">
+                      <a:avLst/>
+                    </a:prstGeom>
+                  </pic:spPr>
+                </pic:pic>
+              </a:graphicData>
+            </a:graphic>
+          </wp:inline>
+        </w:drawing>
+      </w:r>
     </w:p>
     <w:p>
       <w:pPr>
@@ -7645,6 +7659,36 @@
     <w:p>
       <w:pPr>
         <w:spacing w:line="480" w:lineRule="auto"/>
+        <w:rPr>
+          <w:rFonts w:ascii="Times New Roman" w:hAnsi="Times New Roman" w:cs="Times New Roman"/>
+          <w:sz w:val="24"/>
+          <w:szCs w:val="24"/>
+        </w:rPr>
+      </w:pPr>
+    </w:p>
+    <w:p>
+      <w:pPr>
+        <w:spacing w:line="480" w:lineRule="auto"/>
+        <w:rPr>
+          <w:rFonts w:ascii="Times New Roman" w:hAnsi="Times New Roman" w:cs="Times New Roman"/>
+          <w:sz w:val="24"/>
+          <w:szCs w:val="24"/>
+        </w:rPr>
+      </w:pPr>
+    </w:p>
+    <w:p>
+      <w:pPr>
+        <w:spacing w:line="480" w:lineRule="auto"/>
+        <w:rPr>
+          <w:rFonts w:ascii="Times New Roman" w:hAnsi="Times New Roman" w:cs="Times New Roman"/>
+          <w:sz w:val="24"/>
+          <w:szCs w:val="24"/>
+        </w:rPr>
+      </w:pPr>
+    </w:p>
+    <w:p>
+      <w:pPr>
+        <w:spacing w:line="480" w:lineRule="auto"/>
         <w:jc w:val="center"/>
         <w:rPr>
           <w:rFonts w:ascii="Times New Roman" w:hAnsi="Times New Roman" w:cs="Times New Roman"/>
@@ -7660,7 +7704,6 @@
           <w:sz w:val="24"/>
           <w:szCs w:val="24"/>
         </w:rPr>
-        <w:lastRenderedPageBreak/>
         <w:t>Conclusiones</w:t>
       </w:r>
     </w:p>
@@ -7700,23 +7743,7 @@
           <w:sz w:val="24"/>
           <w:szCs w:val="24"/>
         </w:rPr>
-        <w:t>p</w:t>
-      </w:r>
-      <w:r>
-        <w:rPr>
-          <w:rFonts w:ascii="Times New Roman" w:hAnsi="Times New Roman" w:cs="Times New Roman"/>
-          <w:sz w:val="24"/>
-          <w:szCs w:val="24"/>
-        </w:rPr>
-        <w:t>ara el estudiante</w:t>
-      </w:r>
-      <w:r>
-        <w:rPr>
-          <w:rFonts w:ascii="Times New Roman" w:hAnsi="Times New Roman" w:cs="Times New Roman"/>
-          <w:sz w:val="24"/>
-          <w:szCs w:val="24"/>
-        </w:rPr>
-        <w:t xml:space="preserve"> reconocer los elementos básicos de la música tonal.</w:t>
+        <w:t>para el estudiante reconocer los elementos básicos de la música tonal.</w:t>
       </w:r>
     </w:p>
     <w:p>
@@ -7741,7 +7768,6 @@
         </w:rPr>
         <w:t>Al finalizar la lectura del material de apoyo se tiene la capacidad de c</w:t>
       </w:r>
-      <w:proofErr w:type="spellStart"/>
       <w:r>
         <w:rPr>
           <w:rFonts w:ascii="Times New Roman" w:hAnsi="Times New Roman" w:cs="Times New Roman"/>
@@ -7750,18 +7776,7 @@
           <w:szCs w:val="24"/>
           <w:lang w:val="es-CO"/>
         </w:rPr>
-        <w:t>onstruir</w:t>
-      </w:r>
-      <w:proofErr w:type="spellEnd"/>
-      <w:r>
-        <w:rPr>
-          <w:rFonts w:ascii="Times New Roman" w:hAnsi="Times New Roman" w:cs="Times New Roman"/>
-          <w:color w:val="3B3838"/>
-          <w:sz w:val="24"/>
-          <w:szCs w:val="24"/>
-          <w:lang w:val="es-CO"/>
-        </w:rPr>
-        <w:t xml:space="preserve"> estructuras y unidades musicales como son: </w:t>
+        <w:t xml:space="preserve">onstruir estructuras y unidades musicales como son: </w:t>
       </w:r>
       <w:r>
         <w:rPr>
@@ -7908,7 +7923,7 @@
         </w:rPr>
         <w:t xml:space="preserve">Alvarado, J. (2020). OVI Los intervalos. [Archivo de video]. Recuperado de </w:t>
       </w:r>
-      <w:hyperlink r:id="rId14" w:history="1">
+      <w:hyperlink r:id="rId15" w:history="1">
         <w:r>
           <w:rPr>
             <w:rStyle w:val="Hipervnculo"/>
@@ -7944,19 +7959,9 @@
           <w:sz w:val="24"/>
           <w:szCs w:val="24"/>
         </w:rPr>
-        <w:t>Ramírez</w:t>
+        <w:t xml:space="preserve">Ramírez, L. (2017), ​Método guía Fundamentos de la Música Tonal Unidad 1. Bogotá, Colombia. Recuperado de </w:t>
       </w:r>
-      <w:bookmarkStart w:id="0" w:name="_GoBack"/>
-      <w:bookmarkEnd w:id="0"/>
-      <w:r>
-        <w:rPr>
-          <w:rFonts w:ascii="Times New Roman" w:hAnsi="Times New Roman" w:cs="Times New Roman"/>
-          <w:sz w:val="24"/>
-          <w:szCs w:val="24"/>
-        </w:rPr>
-        <w:t xml:space="preserve">, L. (2017), ​Método guía Fundamentos de la Música Tonal Unidad 1. Bogotá, Colombia. Recuperado de </w:t>
-      </w:r>
-      <w:hyperlink r:id="rId15" w:history="1">
+      <w:hyperlink r:id="rId16" w:history="1">
         <w:r>
           <w:rPr>
             <w:rStyle w:val="Hipervnculo"/>
@@ -7992,7 +7997,7 @@
           <w:sz w:val="24"/>
           <w:szCs w:val="24"/>
         </w:rPr>
-        <w:t xml:space="preserve">Santana, F. (S.F) </w:t>
+        <w:t>Santana, F. (S.F) Te</w:t>
       </w:r>
       <w:r>
         <w:rPr>
@@ -8000,17 +8005,9 @@
           <w:sz w:val="24"/>
           <w:szCs w:val="24"/>
         </w:rPr>
-        <w:t>Te</w:t>
-      </w:r>
-      <w:r>
-        <w:rPr>
-          <w:rFonts w:ascii="Times New Roman" w:hAnsi="Times New Roman" w:cs="Times New Roman"/>
-          <w:sz w:val="24"/>
-          <w:szCs w:val="24"/>
-        </w:rPr>
         <w:t xml:space="preserve">oría Musical 2-13. Recuperado </w:t>
       </w:r>
-      <w:hyperlink r:id="rId16" w:history="1">
+      <w:hyperlink r:id="rId17" w:history="1">
         <w:r>
           <w:rPr>
             <w:rStyle w:val="Hipervnculo"/>
@@ -8041,7 +8038,7 @@
 </file>
 
 <file path=word/numbering.xml><?xml version="1.0" encoding="utf-8"?>
-<w:numbering xmlns:wpc="http://schemas.microsoft.com/office/word/2010/wordprocessingCanvas" xmlns:cx="http://schemas.microsoft.com/office/drawing/2014/chartex" xmlns:mc="http://schemas.openxmlformats.org/markup-compatibility/2006" xmlns:o="urn:schemas-microsoft-com:office:office" xmlns:r="http://schemas.openxmlformats.org/officeDocument/2006/relationships" xmlns:m="http://schemas.openxmlformats.org/officeDocument/2006/math" xmlns:v="urn:schemas-microsoft-com:vml" xmlns:wp14="http://schemas.microsoft.com/office/word/2010/wordprocessingDrawing" xmlns:wp="http://schemas.openxmlformats.org/drawingml/2006/wordprocessingDrawing" xmlns:w10="urn:schemas-microsoft-com:office:word" xmlns:w="http://schemas.openxmlformats.org/wordprocessingml/2006/main" xmlns:w14="http://schemas.microsoft.com/office/word/2010/wordml" xmlns:w15="http://schemas.microsoft.com/office/word/2012/wordml" xmlns:w16se="http://schemas.microsoft.com/office/word/2015/wordml/symex" xmlns:wpg="http://schemas.microsoft.com/office/word/2010/wordprocessingGroup" xmlns:wpi="http://schemas.microsoft.com/office/word/2010/wordprocessingInk" xmlns:wne="http://schemas.microsoft.com/office/word/2006/wordml" xmlns:wps="http://schemas.microsoft.com/office/word/2010/wordprocessingShape" mc:Ignorable="w14 w15 w16se wp14">
+<w:numbering xmlns:wpc="http://schemas.microsoft.com/office/word/2010/wordprocessingCanvas" xmlns:cx="http://schemas.microsoft.com/office/drawing/2014/chartex" xmlns:cx1="http://schemas.microsoft.com/office/drawing/2015/9/8/chartex" xmlns:cx2="http://schemas.microsoft.com/office/drawing/2015/10/21/chartex" xmlns:cx3="http://schemas.microsoft.com/office/drawing/2016/5/9/chartex" xmlns:cx4="http://schemas.microsoft.com/office/drawing/2016/5/10/chartex" xmlns:cx5="http://schemas.microsoft.com/office/drawing/2016/5/11/chartex" xmlns:cx6="http://schemas.microsoft.com/office/drawing/2016/5/12/chartex" xmlns:cx7="http://schemas.microsoft.com/office/drawing/2016/5/13/chartex" xmlns:cx8="http://schemas.microsoft.com/office/drawing/2016/5/14/chartex" xmlns:mc="http://schemas.openxmlformats.org/markup-compatibility/2006" xmlns:aink="http://schemas.microsoft.com/office/drawing/2016/ink" xmlns:am3d="http://schemas.microsoft.com/office/drawing/2017/model3d" xmlns:o="urn:schemas-microsoft-com:office:office" xmlns:r="http://schemas.openxmlformats.org/officeDocument/2006/relationships" xmlns:m="http://schemas.openxmlformats.org/officeDocument/2006/math" xmlns:v="urn:schemas-microsoft-com:vml" xmlns:wp14="http://schemas.microsoft.com/office/word/2010/wordprocessingDrawing" xmlns:wp="http://schemas.openxmlformats.org/drawingml/2006/wordprocessingDrawing" xmlns:w10="urn:schemas-microsoft-com:office:word" xmlns:w="http://schemas.openxmlformats.org/wordprocessingml/2006/main" xmlns:w14="http://schemas.microsoft.com/office/word/2010/wordml" xmlns:w15="http://schemas.microsoft.com/office/word/2012/wordml" xmlns:w16cex="http://schemas.microsoft.com/office/word/2018/wordml/cex" xmlns:w16cid="http://schemas.microsoft.com/office/word/2016/wordml/cid" xmlns:w16="http://schemas.microsoft.com/office/word/2018/wordml" xmlns:w16se="http://schemas.microsoft.com/office/word/2015/wordml/symex" xmlns:wpg="http://schemas.microsoft.com/office/word/2010/wordprocessingGroup" xmlns:wpi="http://schemas.microsoft.com/office/word/2010/wordprocessingInk" xmlns:wne="http://schemas.microsoft.com/office/word/2006/wordml" xmlns:wps="http://schemas.microsoft.com/office/word/2010/wordprocessingShape" mc:Ignorable="w14 w15 w16se w16cid w16 w16cex wp14">
   <w:abstractNum w:abstractNumId="0" w15:restartNumberingAfterBreak="0">
     <w:nsid w:val="0BD23AC4"/>
     <w:multiLevelType w:val="hybridMultilevel"/>
@@ -8818,6 +8815,92 @@
     </w:lvl>
   </w:abstractNum>
   <w:abstractNum w:abstractNumId="8" w15:restartNumberingAfterBreak="0">
+    <w:nsid w:val="2B0D4F86"/>
+    <w:multiLevelType w:val="hybridMultilevel"/>
+    <w:tmpl w:val="F8A0D8A2"/>
+    <w:lvl w:ilvl="0" w:tplc="240A000F">
+      <w:start w:val="1"/>
+      <w:numFmt w:val="decimal"/>
+      <w:lvlText w:val="%1."/>
+      <w:lvlJc w:val="left"/>
+      <w:pPr>
+        <w:ind w:left="360" w:hanging="360"/>
+      </w:pPr>
+    </w:lvl>
+    <w:lvl w:ilvl="1" w:tplc="240A0019" w:tentative="1">
+      <w:start w:val="1"/>
+      <w:numFmt w:val="lowerLetter"/>
+      <w:lvlText w:val="%2."/>
+      <w:lvlJc w:val="left"/>
+      <w:pPr>
+        <w:ind w:left="1080" w:hanging="360"/>
+      </w:pPr>
+    </w:lvl>
+    <w:lvl w:ilvl="2" w:tplc="240A001B" w:tentative="1">
+      <w:start w:val="1"/>
+      <w:numFmt w:val="lowerRoman"/>
+      <w:lvlText w:val="%3."/>
+      <w:lvlJc w:val="right"/>
+      <w:pPr>
+        <w:ind w:left="1800" w:hanging="180"/>
+      </w:pPr>
+    </w:lvl>
+    <w:lvl w:ilvl="3" w:tplc="240A000F" w:tentative="1">
+      <w:start w:val="1"/>
+      <w:numFmt w:val="decimal"/>
+      <w:lvlText w:val="%4."/>
+      <w:lvlJc w:val="left"/>
+      <w:pPr>
+        <w:ind w:left="2520" w:hanging="360"/>
+      </w:pPr>
+    </w:lvl>
+    <w:lvl w:ilvl="4" w:tplc="240A0019" w:tentative="1">
+      <w:start w:val="1"/>
+      <w:numFmt w:val="lowerLetter"/>
+      <w:lvlText w:val="%5."/>
+      <w:lvlJc w:val="left"/>
+      <w:pPr>
+        <w:ind w:left="3240" w:hanging="360"/>
+      </w:pPr>
+    </w:lvl>
+    <w:lvl w:ilvl="5" w:tplc="240A001B" w:tentative="1">
+      <w:start w:val="1"/>
+      <w:numFmt w:val="lowerRoman"/>
+      <w:lvlText w:val="%6."/>
+      <w:lvlJc w:val="right"/>
+      <w:pPr>
+        <w:ind w:left="3960" w:hanging="180"/>
+      </w:pPr>
+    </w:lvl>
+    <w:lvl w:ilvl="6" w:tplc="240A000F" w:tentative="1">
+      <w:start w:val="1"/>
+      <w:numFmt w:val="decimal"/>
+      <w:lvlText w:val="%7."/>
+      <w:lvlJc w:val="left"/>
+      <w:pPr>
+        <w:ind w:left="4680" w:hanging="360"/>
+      </w:pPr>
+    </w:lvl>
+    <w:lvl w:ilvl="7" w:tplc="240A0019" w:tentative="1">
+      <w:start w:val="1"/>
+      <w:numFmt w:val="lowerLetter"/>
+      <w:lvlText w:val="%8."/>
+      <w:lvlJc w:val="left"/>
+      <w:pPr>
+        <w:ind w:left="5400" w:hanging="360"/>
+      </w:pPr>
+    </w:lvl>
+    <w:lvl w:ilvl="8" w:tplc="240A001B" w:tentative="1">
+      <w:start w:val="1"/>
+      <w:numFmt w:val="lowerRoman"/>
+      <w:lvlText w:val="%9."/>
+      <w:lvlJc w:val="right"/>
+      <w:pPr>
+        <w:ind w:left="6120" w:hanging="180"/>
+      </w:pPr>
+    </w:lvl>
+  </w:abstractNum>
+  <w:abstractNum w:abstractNumId="9" w15:restartNumberingAfterBreak="0">
     <w:nsid w:val="321C1198"/>
     <w:multiLevelType w:val="hybridMultilevel"/>
     <w:tmpl w:val="2E409B84"/>
@@ -8930,7 +9013,7 @@
       </w:rPr>
     </w:lvl>
   </w:abstractNum>
-  <w:abstractNum w:abstractNumId="9" w15:restartNumberingAfterBreak="0">
+  <w:abstractNum w:abstractNumId="10" w15:restartNumberingAfterBreak="0">
     <w:nsid w:val="3D3B4CC9"/>
     <w:multiLevelType w:val="hybridMultilevel"/>
     <w:tmpl w:val="98A21238"/>
@@ -9019,7 +9102,7 @@
       </w:pPr>
     </w:lvl>
   </w:abstractNum>
-  <w:abstractNum w:abstractNumId="10" w15:restartNumberingAfterBreak="0">
+  <w:abstractNum w:abstractNumId="11" w15:restartNumberingAfterBreak="0">
     <w:nsid w:val="44650FC5"/>
     <w:multiLevelType w:val="hybridMultilevel"/>
     <w:tmpl w:val="8D848B9A"/>
@@ -9108,7 +9191,7 @@
       </w:pPr>
     </w:lvl>
   </w:abstractNum>
-  <w:abstractNum w:abstractNumId="11" w15:restartNumberingAfterBreak="0">
+  <w:abstractNum w:abstractNumId="12" w15:restartNumberingAfterBreak="0">
     <w:nsid w:val="489711FC"/>
     <w:multiLevelType w:val="hybridMultilevel"/>
     <w:tmpl w:val="478AD7E0"/>
@@ -9197,7 +9280,7 @@
       </w:pPr>
     </w:lvl>
   </w:abstractNum>
-  <w:abstractNum w:abstractNumId="12" w15:restartNumberingAfterBreak="0">
+  <w:abstractNum w:abstractNumId="13" w15:restartNumberingAfterBreak="0">
     <w:nsid w:val="7626552E"/>
     <w:multiLevelType w:val="hybridMultilevel"/>
     <w:tmpl w:val="214CB74A"/>
@@ -9314,7 +9397,7 @@
     <w:abstractNumId w:val="1"/>
   </w:num>
   <w:num w:numId="2">
-    <w:abstractNumId w:val="9"/>
+    <w:abstractNumId w:val="10"/>
   </w:num>
   <w:num w:numId="3">
     <w:abstractNumId w:val="7"/>
@@ -9326,16 +9409,16 @@
     <w:abstractNumId w:val="5"/>
   </w:num>
   <w:num w:numId="6">
-    <w:abstractNumId w:val="11"/>
+    <w:abstractNumId w:val="12"/>
   </w:num>
   <w:num w:numId="7">
-    <w:abstractNumId w:val="10"/>
+    <w:abstractNumId w:val="11"/>
   </w:num>
   <w:num w:numId="8">
     <w:abstractNumId w:val="2"/>
   </w:num>
   <w:num w:numId="9">
-    <w:abstractNumId w:val="12"/>
+    <w:abstractNumId w:val="13"/>
   </w:num>
   <w:num w:numId="10">
     <w:abstractNumId w:val="6"/>
@@ -9347,13 +9430,16 @@
     <w:abstractNumId w:val="3"/>
   </w:num>
   <w:num w:numId="13">
+    <w:abstractNumId w:val="9"/>
+  </w:num>
+  <w:num w:numId="14">
     <w:abstractNumId w:val="8"/>
   </w:num>
 </w:numbering>
 </file>
 
 <file path=word/styles.xml><?xml version="1.0" encoding="utf-8"?>
-<w:styles xmlns:mc="http://schemas.openxmlformats.org/markup-compatibility/2006" xmlns:r="http://schemas.openxmlformats.org/officeDocument/2006/relationships" xmlns:w="http://schemas.openxmlformats.org/wordprocessingml/2006/main" xmlns:w14="http://schemas.microsoft.com/office/word/2010/wordml" xmlns:w15="http://schemas.microsoft.com/office/word/2012/wordml" xmlns:w16se="http://schemas.microsoft.com/office/word/2015/wordml/symex" mc:Ignorable="w14 w15 w16se">
+<w:styles xmlns:mc="http://schemas.openxmlformats.org/markup-compatibility/2006" xmlns:r="http://schemas.openxmlformats.org/officeDocument/2006/relationships" xmlns:w="http://schemas.openxmlformats.org/wordprocessingml/2006/main" xmlns:w14="http://schemas.microsoft.com/office/word/2010/wordml" xmlns:w15="http://schemas.microsoft.com/office/word/2012/wordml" xmlns:w16cex="http://schemas.microsoft.com/office/word/2018/wordml/cex" xmlns:w16cid="http://schemas.microsoft.com/office/word/2016/wordml/cid" xmlns:w16="http://schemas.microsoft.com/office/word/2018/wordml" xmlns:w16se="http://schemas.microsoft.com/office/word/2015/wordml/symex" mc:Ignorable="w14 w15 w16se w16cid w16 w16cex">
   <w:docDefaults>
     <w:rPrDefault>
       <w:rPr>
@@ -9369,7 +9455,7 @@
       </w:pPr>
     </w:pPrDefault>
   </w:docDefaults>
-  <w:latentStyles w:defLockedState="0" w:defUIPriority="99" w:defSemiHidden="0" w:defUnhideWhenUsed="0" w:defQFormat="0" w:count="371">
+  <w:latentStyles w:defLockedState="0" w:defUIPriority="99" w:defSemiHidden="0" w:defUnhideWhenUsed="0" w:defQFormat="0" w:count="376">
     <w:lsdException w:name="Normal" w:uiPriority="0" w:qFormat="1"/>
     <w:lsdException w:name="heading 1" w:uiPriority="9" w:qFormat="1"/>
     <w:lsdException w:name="heading 2" w:semiHidden="1" w:uiPriority="9" w:unhideWhenUsed="1" w:qFormat="1"/>
@@ -9475,7 +9561,6 @@
     <w:lsdException w:name="HTML Sample" w:semiHidden="1" w:unhideWhenUsed="1"/>
     <w:lsdException w:name="HTML Typewriter" w:semiHidden="1" w:unhideWhenUsed="1"/>
     <w:lsdException w:name="HTML Variable" w:semiHidden="1" w:unhideWhenUsed="1"/>
-    <w:lsdException w:name="Normal Table" w:semiHidden="1" w:unhideWhenUsed="1"/>
     <w:lsdException w:name="annotation subject" w:semiHidden="1" w:unhideWhenUsed="1"/>
     <w:lsdException w:name="No List" w:semiHidden="1" w:unhideWhenUsed="1"/>
     <w:lsdException w:name="Outline List 1" w:semiHidden="1" w:unhideWhenUsed="1"/>
@@ -9518,11 +9603,8 @@
     <w:lsdException w:name="Table Contemporary" w:semiHidden="1" w:unhideWhenUsed="1"/>
     <w:lsdException w:name="Table Elegant" w:semiHidden="1" w:unhideWhenUsed="1"/>
     <w:lsdException w:name="Table Professional" w:semiHidden="1" w:unhideWhenUsed="1"/>
-    <w:lsdException w:name="Table Subtle 1" w:semiHidden="1" w:unhideWhenUsed="1"/>
     <w:lsdException w:name="Table Subtle 2" w:semiHidden="1" w:unhideWhenUsed="1"/>
     <w:lsdException w:name="Table Web 1" w:semiHidden="1" w:unhideWhenUsed="1"/>
-    <w:lsdException w:name="Table Web 2" w:semiHidden="1" w:unhideWhenUsed="1"/>
-    <w:lsdException w:name="Table Web 3" w:semiHidden="1" w:unhideWhenUsed="1"/>
     <w:lsdException w:name="Balloon Text" w:semiHidden="1" w:unhideWhenUsed="1"/>
     <w:lsdException w:name="Table Grid" w:uiPriority="39"/>
     <w:lsdException w:name="Table Theme" w:semiHidden="1" w:unhideWhenUsed="1"/>
@@ -9741,6 +9823,11 @@
     <w:lsdException w:name="List Table 5 Dark Accent 6" w:uiPriority="50"/>
     <w:lsdException w:name="List Table 6 Colorful Accent 6" w:uiPriority="51"/>
     <w:lsdException w:name="List Table 7 Colorful Accent 6" w:uiPriority="52"/>
+    <w:lsdException w:name="Mention" w:semiHidden="1" w:unhideWhenUsed="1"/>
+    <w:lsdException w:name="Smart Hyperlink" w:semiHidden="1" w:unhideWhenUsed="1"/>
+    <w:lsdException w:name="Hashtag" w:semiHidden="1" w:unhideWhenUsed="1"/>
+    <w:lsdException w:name="Unresolved Mention" w:semiHidden="1" w:unhideWhenUsed="1"/>
+    <w:lsdException w:name="Smart Link" w:semiHidden="1" w:unhideWhenUsed="1"/>
   </w:latentStyles>
   <w:style w:type="paragraph" w:default="1" w:styleId="Normal">
     <w:name w:val="Normal"/>
